--- a/論文/期末論文4.docx
+++ b/論文/期末論文4.docx
@@ -708,13 +708,11 @@
       <w:pPr>
         <w:jc w:val="center"/>
         <w:rPr>
-          <w:rFonts w:ascii="Times New Roman" w:eastAsia="標楷體" w:hAnsi="Times New Roman" w:hint="eastAsia"/>
-          <w:sz w:val="32"/>
-          <w:szCs w:val="32"/>
-        </w:rPr>
-      </w:pPr>
-      <w:bookmarkStart w:id="0" w:name="_GoBack"/>
-      <w:bookmarkEnd w:id="0"/>
+          <w:rFonts w:ascii="Times New Roman" w:eastAsia="標楷體" w:hAnsi="Times New Roman"/>
+          <w:sz w:val="32"/>
+          <w:szCs w:val="32"/>
+        </w:rPr>
+      </w:pPr>
     </w:p>
     <w:p>
       <w:pPr>
@@ -3046,7 +3044,7 @@
       <w:pPr>
         <w:spacing w:line="360" w:lineRule="auto"/>
         <w:rPr>
-          <w:rFonts w:ascii="Times New Roman" w:eastAsia="標楷體" w:hAnsi="Times New Roman" w:hint="eastAsia"/>
+          <w:rFonts w:ascii="Times New Roman" w:eastAsia="標楷體" w:hAnsi="Times New Roman"/>
           <w:szCs w:val="24"/>
         </w:rPr>
       </w:pPr>
@@ -3517,7 +3515,7 @@
       <w:pPr>
         <w:spacing w:line="360" w:lineRule="auto"/>
         <w:rPr>
-          <w:rFonts w:ascii="Times New Roman" w:eastAsia="標楷體" w:hAnsi="Times New Roman" w:hint="eastAsia"/>
+          <w:rFonts w:ascii="Times New Roman" w:eastAsia="標楷體" w:hAnsi="Times New Roman"/>
           <w:szCs w:val="24"/>
         </w:rPr>
       </w:pPr>
@@ -6297,7 +6295,7 @@
       <w:pPr>
         <w:spacing w:line="360" w:lineRule="auto"/>
         <w:rPr>
-          <w:rFonts w:ascii="Times New Roman" w:eastAsia="標楷體" w:hAnsi="Times New Roman" w:hint="eastAsia"/>
+          <w:rFonts w:ascii="Times New Roman" w:eastAsia="標楷體" w:hAnsi="Times New Roman"/>
           <w:szCs w:val="24"/>
         </w:rPr>
       </w:pPr>
@@ -7021,14 +7019,7 @@
           <w:rFonts w:ascii="標楷體" w:eastAsia="標楷體" w:hAnsi="標楷體"/>
           <w:szCs w:val="32"/>
         </w:rPr>
-        <w:t>本實驗</w:t>
-      </w:r>
-      <w:r>
-        <w:rPr>
-          <w:rFonts w:ascii="標楷體" w:eastAsia="標楷體" w:hAnsi="標楷體"/>
-          <w:szCs w:val="32"/>
-        </w:rPr>
-        <w:t>使用了G</w:t>
+        <w:t>本實驗使用了G</w:t>
       </w:r>
       <w:r>
         <w:rPr>
@@ -7084,21 +7075,14 @@
           <w:rFonts w:ascii="標楷體" w:eastAsia="標楷體" w:hAnsi="標楷體"/>
           <w:szCs w:val="32"/>
         </w:rPr>
-        <w:t>O</w:t>
-      </w:r>
-      <w:r>
-        <w:rPr>
-          <w:rFonts w:ascii="標楷體" w:eastAsia="標楷體" w:hAnsi="標楷體"/>
-          <w:szCs w:val="32"/>
-        </w:rPr>
-        <w:t>penCV把目標圖中的背景去掉，產出保留前景的遮罩圖檔，再丟入模型進行訓練，大約取所有影像的百分之十至百分之三十，避免影像的黑色區塊過多導致模型過擬合。</w:t>
-      </w:r>
-    </w:p>
-    <w:p>
-      <w:pPr>
-        <w:spacing w:line="360" w:lineRule="auto"/>
-        <w:rPr>
-          <w:rFonts w:ascii="標楷體" w:eastAsia="標楷體" w:hAnsi="標楷體" w:hint="eastAsia"/>
+        <w:t>OpenCV把目標圖中的背景去掉，產出保留前景的遮罩圖檔，再丟入模型進行訓練，大約取所有影像的百分之十至百分之三十，避免影像的黑色區塊過多導致模型過擬合。</w:t>
+      </w:r>
+    </w:p>
+    <w:p>
+      <w:pPr>
+        <w:spacing w:line="360" w:lineRule="auto"/>
+        <w:rPr>
+          <w:rFonts w:ascii="標楷體" w:eastAsia="標楷體" w:hAnsi="標楷體"/>
           <w:szCs w:val="32"/>
         </w:rPr>
       </w:pPr>
@@ -7818,42 +7802,21 @@
     <w:p>
       <w:pPr>
         <w:spacing w:line="360" w:lineRule="auto"/>
-        <w:rPr>
-          <w:rFonts w:ascii="Times New Roman" w:eastAsia="標楷體" w:hAnsi="Times New Roman"/>
-        </w:rPr>
-      </w:pPr>
-    </w:p>
-    <w:p>
-      <w:pPr>
-        <w:spacing w:line="360" w:lineRule="auto"/>
-        <w:rPr>
-          <w:rFonts w:ascii="Times New Roman" w:eastAsia="標楷體" w:hAnsi="Times New Roman"/>
-        </w:rPr>
-      </w:pPr>
-    </w:p>
-    <w:p>
-      <w:pPr>
-        <w:spacing w:line="360" w:lineRule="auto"/>
-        <w:rPr>
-          <w:rFonts w:ascii="Times New Roman" w:eastAsia="標楷體" w:hAnsi="Times New Roman"/>
-        </w:rPr>
-      </w:pPr>
-    </w:p>
-    <w:p>
-      <w:pPr>
-        <w:spacing w:line="360" w:lineRule="auto"/>
         <w:jc w:val="center"/>
         <w:rPr>
           <w:rFonts w:ascii="Times New Roman" w:eastAsia="標楷體" w:hAnsi="Times New Roman"/>
           <w:b/>
         </w:rPr>
       </w:pPr>
+      <w:bookmarkStart w:id="0" w:name="_GoBack"/>
+      <w:bookmarkEnd w:id="0"/>
       <w:r>
         <w:rPr>
           <w:rFonts w:ascii="Times New Roman" w:eastAsia="標楷體" w:hAnsi="Times New Roman"/>
           <w:b/>
           <w:sz w:val="36"/>
         </w:rPr>
+        <w:lastRenderedPageBreak/>
         <w:t>第四</w:t>
       </w:r>
       <w:r>
@@ -8037,36 +8000,36 @@
         <w:rPr>
           <w:rFonts w:ascii="Times New Roman" w:eastAsia="標楷體" w:hAnsi="Times New Roman"/>
         </w:rPr>
-        <w:t xml:space="preserve">Morgenstern, O., &amp; Von Neumann, J. (1953). Theory of games and economic </w:t>
+        <w:t>Morgenstern, O., &amp; Von Neumann, J. (1953). Theory of games and economic behavior. Princeton university press.</w:t>
+      </w:r>
+    </w:p>
+    <w:p>
+      <w:pPr>
+        <w:spacing w:line="360" w:lineRule="auto"/>
+        <w:rPr>
+          <w:rFonts w:ascii="Times New Roman" w:eastAsia="標楷體" w:hAnsi="Times New Roman"/>
+        </w:rPr>
+      </w:pPr>
+    </w:p>
+    <w:p>
+      <w:pPr>
+        <w:spacing w:line="360" w:lineRule="auto"/>
+        <w:rPr>
+          <w:rFonts w:ascii="Times New Roman" w:eastAsia="標楷體" w:hAnsi="Times New Roman"/>
+        </w:rPr>
+      </w:pPr>
+      <w:r>
+        <w:rPr>
+          <w:rFonts w:ascii="Times New Roman" w:eastAsia="標楷體" w:hAnsi="Times New Roman"/>
+        </w:rPr>
+        <w:t xml:space="preserve">Mirza, M., &amp; Osindero, S. (2014). Conditional generative adversarial nets. arXiv </w:t>
       </w:r>
       <w:r>
         <w:rPr>
           <w:rFonts w:ascii="Times New Roman" w:eastAsia="標楷體" w:hAnsi="Times New Roman"/>
         </w:rPr>
         <w:lastRenderedPageBreak/>
-        <w:t>behavior. Princeton university press.</w:t>
-      </w:r>
-    </w:p>
-    <w:p>
-      <w:pPr>
-        <w:spacing w:line="360" w:lineRule="auto"/>
-        <w:rPr>
-          <w:rFonts w:ascii="Times New Roman" w:eastAsia="標楷體" w:hAnsi="Times New Roman"/>
-        </w:rPr>
-      </w:pPr>
-    </w:p>
-    <w:p>
-      <w:pPr>
-        <w:spacing w:line="360" w:lineRule="auto"/>
-        <w:rPr>
-          <w:rFonts w:ascii="Times New Roman" w:eastAsia="標楷體" w:hAnsi="Times New Roman"/>
-        </w:rPr>
-      </w:pPr>
-      <w:r>
-        <w:rPr>
-          <w:rFonts w:ascii="Times New Roman" w:eastAsia="標楷體" w:hAnsi="Times New Roman"/>
-        </w:rPr>
-        <w:t>Mirza, M., &amp; Osindero, S. (2014). Conditional generative adversarial nets. arXiv preprint arXiv:1411.1784.</w:t>
+        <w:t>preprint arXiv:1411.1784.</w:t>
       </w:r>
     </w:p>
     <w:p>
@@ -8192,32 +8155,23 @@
       <w:pPr>
         <w:spacing w:line="360" w:lineRule="auto"/>
         <w:rPr>
-          <w:rFonts w:ascii="Times New Roman" w:eastAsia="標楷體" w:hAnsi="Times New Roman" w:cs="Arial" w:hint="eastAsia"/>
-          <w:color w:val="222222"/>
-          <w:szCs w:val="20"/>
-          <w:shd w:val="clear" w:color="auto" w:fill="FFFFFF"/>
-        </w:rPr>
-      </w:pPr>
-    </w:p>
-    <w:p>
-      <w:pPr>
-        <w:spacing w:line="360" w:lineRule="auto"/>
-        <w:rPr>
           <w:rFonts w:ascii="Times New Roman" w:eastAsia="標楷體" w:hAnsi="Times New Roman" w:cs="Arial"/>
           <w:color w:val="222222"/>
           <w:szCs w:val="20"/>
           <w:shd w:val="clear" w:color="auto" w:fill="FFFFFF"/>
         </w:rPr>
       </w:pPr>
-      <w:r>
+    </w:p>
+    <w:p>
+      <w:pPr>
+        <w:spacing w:line="360" w:lineRule="auto"/>
         <w:rPr>
           <w:rFonts w:ascii="Times New Roman" w:eastAsia="標楷體" w:hAnsi="Times New Roman" w:cs="Arial"/>
           <w:color w:val="222222"/>
           <w:szCs w:val="20"/>
           <w:shd w:val="clear" w:color="auto" w:fill="FFFFFF"/>
         </w:rPr>
-        <w:t xml:space="preserve">Long, J., Shelhamer, E., &amp; Darrell, T. (2015). Fully convolutional networks for semantic segmentation. In Proceedings of the IEEE conference on computer vision </w:t>
-      </w:r>
+      </w:pPr>
       <w:r>
         <w:rPr>
           <w:rFonts w:ascii="Times New Roman" w:eastAsia="標楷體" w:hAnsi="Times New Roman" w:cs="Arial"/>
@@ -8225,15 +8179,14 @@
           <w:szCs w:val="20"/>
           <w:shd w:val="clear" w:color="auto" w:fill="FFFFFF"/>
         </w:rPr>
-        <w:lastRenderedPageBreak/>
-        <w:t>and pattern recognition (pp. 3431-3440).</w:t>
-      </w:r>
-    </w:p>
-    <w:p>
-      <w:pPr>
-        <w:spacing w:line="360" w:lineRule="auto"/>
-        <w:rPr>
-          <w:rFonts w:ascii="Times New Roman" w:eastAsia="標楷體" w:hAnsi="Times New Roman" w:cs="Arial" w:hint="eastAsia"/>
+        <w:t>Long, J., Shelhamer, E., &amp; Darrell, T. (2015). Fully convolutional networks for semantic segmentation. In Proceedings of the IEEE conference on computer vision and pattern recognition (pp. 3431-3440).</w:t>
+      </w:r>
+    </w:p>
+    <w:p>
+      <w:pPr>
+        <w:spacing w:line="360" w:lineRule="auto"/>
+        <w:rPr>
+          <w:rFonts w:ascii="Times New Roman" w:eastAsia="標楷體" w:hAnsi="Times New Roman" w:cs="Arial"/>
           <w:color w:val="222222"/>
           <w:szCs w:val="20"/>
           <w:shd w:val="clear" w:color="auto" w:fill="FFFFFF"/>
@@ -8287,6 +8240,7 @@
         <w:rPr>
           <w:rFonts w:ascii="Times New Roman" w:eastAsia="標楷體" w:hAnsi="Times New Roman"/>
         </w:rPr>
+        <w:lastRenderedPageBreak/>
         <w:t>國立金門大學資訊科技與應用碩士班</w:t>
       </w:r>
     </w:p>
@@ -9655,7 +9609,7 @@
 </file>
 
 <file path=customXml/itemProps1.xml><?xml version="1.0" encoding="utf-8"?>
-<ds:datastoreItem xmlns:ds="http://schemas.openxmlformats.org/officeDocument/2006/customXml" ds:itemID="{1065AFDE-3102-4334-9352-8AF824874770}">
+<ds:datastoreItem xmlns:ds="http://schemas.openxmlformats.org/officeDocument/2006/customXml" ds:itemID="{7B084EFF-205D-408C-8A6E-999482F6142D}">
   <ds:schemaRefs>
     <ds:schemaRef ds:uri="http://schemas.openxmlformats.org/officeDocument/2006/bibliography"/>
   </ds:schemaRefs>

--- a/論文/期末論文4.docx
+++ b/論文/期末論文4.docx
@@ -899,31 +899,7 @@
         <w:rPr>
           <w:rFonts w:ascii="Times New Roman" w:eastAsia="標楷體" w:hAnsi="Times New Roman" w:hint="eastAsia"/>
         </w:rPr>
-        <w:t>模型</w:t>
-      </w:r>
-      <w:r>
-        <w:rPr>
-          <w:rFonts w:ascii="Times New Roman" w:eastAsia="標楷體" w:hAnsi="Times New Roman"/>
-        </w:rPr>
-        <w:t>(3D</w:t>
-      </w:r>
-      <w:r>
-        <w:rPr>
-          <w:rFonts w:ascii="Times New Roman" w:eastAsia="標楷體" w:hAnsi="Times New Roman" w:hint="eastAsia"/>
-        </w:rPr>
-        <w:t>草圖</w:t>
-      </w:r>
-      <w:r>
-        <w:rPr>
-          <w:rFonts w:ascii="Times New Roman" w:eastAsia="標楷體" w:hAnsi="Times New Roman"/>
-        </w:rPr>
-        <w:t>)</w:t>
-      </w:r>
-      <w:r>
-        <w:rPr>
-          <w:rFonts w:ascii="Times New Roman" w:eastAsia="標楷體" w:hAnsi="Times New Roman" w:hint="eastAsia"/>
-        </w:rPr>
-        <w:t>，而至今也有大量的繪圖軟體能讓輕鬆地生成</w:t>
+        <w:t>模型，而至今也有大量的繪圖軟體能讓輕鬆地生成</w:t>
       </w:r>
       <w:r>
         <w:rPr>
@@ -941,7 +917,31 @@
         <w:rPr>
           <w:rFonts w:ascii="Times New Roman" w:eastAsia="標楷體" w:hAnsi="Times New Roman"/>
         </w:rPr>
-        <w:t>3D Warehouse</w:t>
+        <w:t>3ds</w:t>
+      </w:r>
+      <w:r>
+        <w:rPr>
+          <w:rFonts w:ascii="Times New Roman" w:eastAsia="標楷體" w:hAnsi="Times New Roman"/>
+        </w:rPr>
+        <w:t>-</w:t>
+      </w:r>
+      <w:r>
+        <w:rPr>
+          <w:rFonts w:ascii="Times New Roman" w:eastAsia="標楷體" w:hAnsi="Times New Roman"/>
+        </w:rPr>
+        <w:t>M</w:t>
+      </w:r>
+      <w:r>
+        <w:rPr>
+          <w:rFonts w:ascii="Times New Roman" w:eastAsia="標楷體" w:hAnsi="Times New Roman" w:hint="eastAsia"/>
+        </w:rPr>
+        <w:t>a</w:t>
+      </w:r>
+      <w:r>
+        <w:rPr>
+          <w:rFonts w:ascii="Times New Roman" w:eastAsia="標楷體" w:hAnsi="Times New Roman"/>
+        </w:rPr>
+        <w:t>x</w:t>
       </w:r>
       <w:r>
         <w:rPr>
@@ -1064,7 +1064,7 @@
         <w:rPr>
           <w:rFonts w:ascii="Times New Roman" w:eastAsia="標楷體" w:hAnsi="Times New Roman"/>
         </w:rPr>
-        <w:t>效果</w:t>
+        <w:t>擬真</w:t>
       </w:r>
       <w:r>
         <w:rPr>
@@ -1088,7 +1088,13 @@
         <w:rPr>
           <w:rFonts w:ascii="Times New Roman" w:eastAsia="標楷體" w:hAnsi="Times New Roman"/>
         </w:rPr>
-        <w:t>效果圖的繪製需要設計師敏銳的視覺感官經驗，進行視覺化思考，並透過經驗及技術不斷地進行視覺的判斷及思考加以調整得到出來的結果</w:t>
+        <w:t>擬真</w:t>
+      </w:r>
+      <w:r>
+        <w:rPr>
+          <w:rFonts w:ascii="Times New Roman" w:eastAsia="標楷體" w:hAnsi="Times New Roman"/>
+        </w:rPr>
+        <w:t>圖的繪製需要設計師敏銳的視覺感官經驗，進行視覺化思考，並透過經驗及技術不斷地進行視覺的判斷及思考加以調整得到出來的結果</w:t>
       </w:r>
       <w:r>
         <w:rPr>
@@ -1106,7 +1112,13 @@
         <w:rPr>
           <w:rFonts w:ascii="Times New Roman" w:eastAsia="標楷體" w:hAnsi="Times New Roman"/>
         </w:rPr>
-        <w:t>效果圖</w:t>
+        <w:t>擬真</w:t>
+      </w:r>
+      <w:r>
+        <w:rPr>
+          <w:rFonts w:ascii="Times New Roman" w:eastAsia="標楷體" w:hAnsi="Times New Roman"/>
+        </w:rPr>
+        <w:t>圖</w:t>
       </w:r>
       <w:r>
         <w:rPr>
@@ -1223,13 +1235,304 @@
         <w:rPr>
           <w:rFonts w:ascii="Times New Roman" w:eastAsia="標楷體" w:hAnsi="Times New Roman" w:hint="eastAsia"/>
         </w:rPr>
+        <w:t>擬真</w:t>
+      </w:r>
+      <w:r>
+        <w:rPr>
+          <w:rFonts w:ascii="Times New Roman" w:eastAsia="標楷體" w:hAnsi="Times New Roman" w:hint="eastAsia"/>
+        </w:rPr>
+        <w:t>圖，但渲染時需添加不同的參數，若想渲染出非常完美的</w:t>
+      </w:r>
+      <w:r>
+        <w:rPr>
+          <w:rFonts w:ascii="Times New Roman" w:eastAsia="標楷體" w:hAnsi="Times New Roman"/>
+        </w:rPr>
+        <w:t>3D</w:t>
+      </w:r>
+      <w:r>
+        <w:rPr>
+          <w:rFonts w:ascii="Times New Roman" w:eastAsia="標楷體" w:hAnsi="Times New Roman" w:hint="eastAsia"/>
+        </w:rPr>
+        <w:t>擬真</w:t>
+      </w:r>
+      <w:r>
+        <w:rPr>
+          <w:rFonts w:ascii="Times New Roman" w:eastAsia="標楷體" w:hAnsi="Times New Roman" w:hint="eastAsia"/>
+        </w:rPr>
+        <w:t>圖</w:t>
+      </w:r>
+      <w:r>
+        <w:rPr>
+          <w:rFonts w:ascii="Times New Roman" w:eastAsia="標楷體" w:hAnsi="Times New Roman" w:hint="eastAsia"/>
+        </w:rPr>
+        <w:t>需花費大量時間以及設計師的視覺化思考與</w:t>
+      </w:r>
+      <w:r>
+        <w:rPr>
+          <w:rFonts w:ascii="Times New Roman" w:eastAsia="標楷體" w:hAnsi="Times New Roman" w:hint="eastAsia"/>
+        </w:rPr>
+        <w:t>技術需求，</w:t>
+      </w:r>
+      <w:r>
+        <w:rPr>
+          <w:rFonts w:ascii="Times New Roman" w:eastAsia="標楷體" w:hAnsi="Times New Roman" w:hint="eastAsia"/>
+        </w:rPr>
+        <w:t>且</w:t>
+      </w:r>
+      <w:r>
+        <w:rPr>
+          <w:rFonts w:ascii="Times New Roman" w:eastAsia="標楷體" w:hAnsi="Times New Roman" w:hint="eastAsia"/>
+        </w:rPr>
+        <w:t>在繪製過程中若</w:t>
+      </w:r>
+      <w:r>
+        <w:rPr>
+          <w:rFonts w:ascii="Times New Roman" w:eastAsia="標楷體" w:hAnsi="Times New Roman" w:hint="eastAsia"/>
+        </w:rPr>
+        <w:t>參數調整稍有</w:t>
+      </w:r>
+      <w:r>
+        <w:rPr>
+          <w:rFonts w:ascii="Times New Roman" w:eastAsia="標楷體" w:hAnsi="Times New Roman" w:hint="eastAsia"/>
+        </w:rPr>
+        <w:t>誤</w:t>
+      </w:r>
+      <w:r>
+        <w:rPr>
+          <w:rFonts w:ascii="Times New Roman" w:eastAsia="標楷體" w:hAnsi="Times New Roman" w:hint="eastAsia"/>
+        </w:rPr>
+        <w:t>差也會導致渲染時間過長或是渲染出來的效果不盡理想，</w:t>
+      </w:r>
+      <w:r>
+        <w:rPr>
+          <w:rFonts w:ascii="Times New Roman" w:eastAsia="標楷體" w:hAnsi="Times New Roman" w:hint="eastAsia"/>
+        </w:rPr>
+        <w:t>而此時</w:t>
+      </w:r>
+      <w:r>
+        <w:rPr>
+          <w:rFonts w:ascii="Times New Roman" w:eastAsia="標楷體" w:hAnsi="Times New Roman" w:hint="eastAsia"/>
+        </w:rPr>
+        <w:t>若想看到</w:t>
+      </w:r>
+      <w:r>
+        <w:rPr>
+          <w:rFonts w:ascii="Times New Roman" w:eastAsia="標楷體" w:hAnsi="Times New Roman" w:hint="eastAsia"/>
+        </w:rPr>
+        <w:t>比</w:t>
+      </w:r>
+      <w:r>
+        <w:rPr>
+          <w:rFonts w:ascii="Times New Roman" w:eastAsia="標楷體" w:hAnsi="Times New Roman" w:hint="eastAsia"/>
+        </w:rPr>
+        <w:t>三維模型</w:t>
+      </w:r>
+      <w:r>
+        <w:rPr>
+          <w:rFonts w:ascii="Times New Roman" w:eastAsia="標楷體" w:hAnsi="Times New Roman" w:hint="eastAsia"/>
+        </w:rPr>
+        <w:t>或是</w:t>
+      </w:r>
+      <w:r>
+        <w:rPr>
+          <w:rFonts w:ascii="Times New Roman" w:eastAsia="標楷體" w:hAnsi="Times New Roman" w:hint="eastAsia"/>
+        </w:rPr>
+        <w:t>3D</w:t>
+      </w:r>
+      <w:r>
+        <w:rPr>
+          <w:rFonts w:ascii="Times New Roman" w:eastAsia="標楷體" w:hAnsi="Times New Roman" w:hint="eastAsia"/>
+        </w:rPr>
+        <w:t>擬真</w:t>
+      </w:r>
+      <w:r>
+        <w:rPr>
+          <w:rFonts w:ascii="Times New Roman" w:eastAsia="標楷體" w:hAnsi="Times New Roman" w:hint="eastAsia"/>
+        </w:rPr>
+        <w:t>圖</w:t>
+      </w:r>
+      <w:r>
+        <w:rPr>
+          <w:rFonts w:ascii="Times New Roman" w:eastAsia="標楷體" w:hAnsi="Times New Roman" w:hint="eastAsia"/>
+        </w:rPr>
+        <w:t>更真實照片卻只能透過</w:t>
+      </w:r>
+      <w:r>
+        <w:rPr>
+          <w:rFonts w:ascii="Times New Roman" w:eastAsia="標楷體" w:hAnsi="Times New Roman"/>
+        </w:rPr>
+        <w:t>P</w:t>
+      </w:r>
+      <w:r>
+        <w:rPr>
+          <w:rFonts w:ascii="Times New Roman" w:eastAsia="標楷體" w:hAnsi="Times New Roman"/>
+        </w:rPr>
+        <w:t>hotoshop</w:t>
+      </w:r>
+      <w:r>
+        <w:rPr>
+          <w:rFonts w:ascii="Times New Roman" w:eastAsia="標楷體" w:hAnsi="Times New Roman" w:hint="eastAsia"/>
+        </w:rPr>
+        <w:t>等合成軟體來完成，需耗</w:t>
+      </w:r>
+      <w:r>
+        <w:rPr>
+          <w:rFonts w:ascii="Times New Roman" w:eastAsia="標楷體" w:hAnsi="Times New Roman" w:hint="eastAsia"/>
+        </w:rPr>
+        <w:t>費大量時間及精力</w:t>
+      </w:r>
+      <w:r>
+        <w:rPr>
+          <w:rFonts w:ascii="Times New Roman" w:eastAsia="標楷體" w:hAnsi="Times New Roman" w:hint="eastAsia"/>
+        </w:rPr>
+        <w:t>。</w:t>
+      </w:r>
+    </w:p>
+    <w:p>
+      <w:pPr>
+        <w:spacing w:line="360" w:lineRule="auto"/>
+        <w:ind w:firstLine="480"/>
+        <w:rPr>
+          <w:rFonts w:ascii="Times New Roman" w:eastAsia="標楷體" w:hAnsi="Times New Roman"/>
+        </w:rPr>
+      </w:pPr>
+      <w:r>
+        <w:rPr>
+          <w:rFonts w:ascii="Times New Roman" w:eastAsia="標楷體" w:hAnsi="Times New Roman"/>
+        </w:rPr>
+        <w:t>隨著時間的發展，近年來人工智慧的技術可以做到的事情已經越來越多</w:t>
+      </w:r>
+      <w:r>
+        <w:rPr>
+          <w:rFonts w:ascii="Times New Roman" w:eastAsia="標楷體" w:hAnsi="Times New Roman"/>
+        </w:rPr>
+        <w:t>，</w:t>
+      </w:r>
+      <w:r>
+        <w:rPr>
+          <w:rFonts w:ascii="Times New Roman" w:eastAsia="標楷體" w:hAnsi="Times New Roman"/>
+        </w:rPr>
+        <w:t>其中在圖像轉換</w:t>
+      </w:r>
+      <w:r>
+        <w:rPr>
+          <w:rFonts w:ascii="Times New Roman" w:eastAsia="標楷體" w:hAnsi="Times New Roman"/>
+        </w:rPr>
+        <w:t>這部分</w:t>
+      </w:r>
+      <w:r>
+        <w:rPr>
+          <w:rFonts w:ascii="Times New Roman" w:eastAsia="標楷體" w:hAnsi="Times New Roman"/>
+        </w:rPr>
+        <w:t>，已經有可以做到將建築</w:t>
+      </w:r>
+      <w:r>
+        <w:rPr>
+          <w:rFonts w:ascii="Times New Roman" w:eastAsia="標楷體" w:hAnsi="Times New Roman"/>
+        </w:rPr>
+        <w:t>三維</w:t>
+      </w:r>
+      <w:r>
+        <w:rPr>
+          <w:rFonts w:ascii="Times New Roman" w:eastAsia="標楷體" w:hAnsi="Times New Roman"/>
+        </w:rPr>
+        <w:t>立面圖像轉換為真實的照片</w:t>
+      </w:r>
+      <w:r>
+        <w:rPr>
+          <w:rFonts w:ascii="Times New Roman" w:eastAsia="標楷體" w:hAnsi="Times New Roman"/>
+        </w:rPr>
+        <w:t>如圖</w:t>
+      </w:r>
+      <w:r>
+        <w:rPr>
+          <w:rFonts w:ascii="Times New Roman" w:eastAsia="標楷體" w:hAnsi="Times New Roman"/>
+        </w:rPr>
+        <w:t>1-1</w:t>
+      </w:r>
+      <w:r>
+        <w:rPr>
+          <w:rFonts w:ascii="Times New Roman" w:eastAsia="標楷體" w:hAnsi="Times New Roman"/>
+        </w:rPr>
+        <w:t>，</w:t>
+      </w:r>
+      <w:r>
+        <w:rPr>
+          <w:rFonts w:ascii="Times New Roman" w:eastAsia="標楷體" w:hAnsi="Times New Roman"/>
+        </w:rPr>
+        <w:t>但市面上卻鮮少有對室內設計進行的研究，</w:t>
+      </w:r>
+      <w:r>
+        <w:rPr>
+          <w:rFonts w:ascii="Times New Roman" w:eastAsia="標楷體" w:hAnsi="Times New Roman"/>
+        </w:rPr>
+        <w:t>如果可以運用這項技術，將室內設計中的三維模型轉換為真實照片，不僅能解決三維模型渲染</w:t>
+      </w:r>
+      <w:r>
+        <w:rPr>
+          <w:rFonts w:ascii="Times New Roman" w:eastAsia="標楷體" w:hAnsi="Times New Roman"/>
+        </w:rPr>
+        <w:t>成</w:t>
+      </w:r>
+      <w:r>
+        <w:rPr>
+          <w:rFonts w:ascii="Times New Roman" w:eastAsia="標楷體" w:hAnsi="Times New Roman"/>
+        </w:rPr>
+        <w:t>3D</w:t>
+      </w:r>
+      <w:r>
+        <w:rPr>
+          <w:rFonts w:ascii="Times New Roman" w:eastAsia="標楷體" w:hAnsi="Times New Roman"/>
+        </w:rPr>
         <w:t>效果</w:t>
       </w:r>
       <w:r>
         <w:rPr>
-          <w:rFonts w:ascii="Times New Roman" w:eastAsia="標楷體" w:hAnsi="Times New Roman" w:hint="eastAsia"/>
-        </w:rPr>
-        <w:t>圖，但渲染時需添加不同的參數，若想渲染出非常完美的</w:t>
+          <w:rFonts w:ascii="Times New Roman" w:eastAsia="標楷體" w:hAnsi="Times New Roman"/>
+        </w:rPr>
+        <w:t>圖所需要花費的時間成本及</w:t>
+      </w:r>
+      <w:r>
+        <w:rPr>
+          <w:rFonts w:ascii="Times New Roman" w:eastAsia="標楷體" w:hAnsi="Times New Roman"/>
+        </w:rPr>
+        <w:t>設計師</w:t>
+      </w:r>
+      <w:r>
+        <w:rPr>
+          <w:rFonts w:ascii="Times New Roman" w:eastAsia="標楷體" w:hAnsi="Times New Roman"/>
+        </w:rPr>
+        <w:t>技術需求，也</w:t>
+      </w:r>
+      <w:r>
+        <w:rPr>
+          <w:rFonts w:ascii="Times New Roman" w:eastAsia="標楷體" w:hAnsi="Times New Roman"/>
+        </w:rPr>
+        <w:t>讓</w:t>
+      </w:r>
+      <w:r>
+        <w:rPr>
+          <w:rFonts w:ascii="Times New Roman" w:eastAsia="標楷體" w:hAnsi="Times New Roman"/>
+        </w:rPr>
+        <w:t>客戶</w:t>
+      </w:r>
+      <w:r>
+        <w:rPr>
+          <w:rFonts w:ascii="Times New Roman" w:eastAsia="標楷體" w:hAnsi="Times New Roman"/>
+        </w:rPr>
+        <w:t>在裝潢前</w:t>
+      </w:r>
+      <w:r>
+        <w:rPr>
+          <w:rFonts w:ascii="Times New Roman" w:eastAsia="標楷體" w:hAnsi="Times New Roman"/>
+        </w:rPr>
+        <w:t>能夠</w:t>
+      </w:r>
+      <w:r>
+        <w:rPr>
+          <w:rFonts w:ascii="Times New Roman" w:eastAsia="標楷體" w:hAnsi="Times New Roman"/>
+        </w:rPr>
+        <w:t>看到的最真實照片由</w:t>
       </w:r>
       <w:r>
         <w:rPr>
@@ -1239,75 +1542,637 @@
       </w:r>
       <w:r>
         <w:rPr>
-          <w:rFonts w:ascii="Times New Roman" w:eastAsia="標楷體" w:hAnsi="Times New Roman" w:hint="eastAsia"/>
+          <w:rFonts w:ascii="Times New Roman" w:eastAsia="標楷體" w:hAnsi="Times New Roman"/>
         </w:rPr>
         <w:t>效果</w:t>
       </w:r>
       <w:r>
         <w:rPr>
-          <w:rFonts w:ascii="Times New Roman" w:eastAsia="標楷體" w:hAnsi="Times New Roman" w:hint="eastAsia"/>
+          <w:rFonts w:ascii="Times New Roman" w:eastAsia="標楷體" w:hAnsi="Times New Roman"/>
+        </w:rPr>
+        <w:t>圖突破為真實照片</w:t>
+      </w:r>
+      <w:r>
+        <w:rPr>
+          <w:rFonts w:ascii="Times New Roman" w:eastAsia="標楷體" w:hAnsi="Times New Roman"/>
+        </w:rPr>
+        <w:t>的樣貌</w:t>
+      </w:r>
+      <w:r>
+        <w:rPr>
+          <w:rFonts w:ascii="Times New Roman" w:eastAsia="標楷體" w:hAnsi="Times New Roman"/>
+        </w:rPr>
+        <w:t>。</w:t>
+      </w:r>
+    </w:p>
+    <w:p>
+      <w:pPr>
+        <w:spacing w:line="360" w:lineRule="auto"/>
+        <w:ind w:firstLine="480"/>
+        <w:rPr>
+          <w:rFonts w:ascii="Times New Roman" w:eastAsia="標楷體" w:hAnsi="Times New Roman" w:hint="eastAsia"/>
+        </w:rPr>
+      </w:pPr>
+    </w:p>
+    <w:p>
+      <w:pPr>
+        <w:spacing w:line="360" w:lineRule="auto"/>
+        <w:ind w:firstLine="480"/>
+        <w:rPr>
+          <w:rFonts w:ascii="Times New Roman" w:eastAsia="標楷體" w:hAnsi="Times New Roman"/>
+        </w:rPr>
+      </w:pPr>
+      <w:r>
+        <w:rPr>
+          <w:rFonts w:ascii="Times New Roman" w:eastAsia="標楷體" w:hAnsi="Times New Roman"/>
+        </w:rPr>
+        <w:pict>
+          <v:shapetype id="_x0000_t75" coordsize="21600,21600" o:spt="75" o:preferrelative="t" path="m@4@5l@4@11@9@11@9@5xe" filled="f" stroked="f">
+            <v:stroke joinstyle="miter"/>
+            <v:formulas>
+              <v:f eqn="if lineDrawn pixelLineWidth 0"/>
+              <v:f eqn="sum @0 1 0"/>
+              <v:f eqn="sum 0 0 @1"/>
+              <v:f eqn="prod @2 1 2"/>
+              <v:f eqn="prod @3 21600 pixelWidth"/>
+              <v:f eqn="prod @3 21600 pixelHeight"/>
+              <v:f eqn="sum @0 0 1"/>
+              <v:f eqn="prod @6 1 2"/>
+              <v:f eqn="prod @7 21600 pixelWidth"/>
+              <v:f eqn="sum @8 21600 0"/>
+              <v:f eqn="prod @7 21600 pixelHeight"/>
+              <v:f eqn="sum @10 21600 0"/>
+            </v:formulas>
+            <v:path o:extrusionok="f" gradientshapeok="t" o:connecttype="rect"/>
+            <o:lock v:ext="edit" aspectratio="t"/>
+          </v:shapetype>
+          <v:shape id="_x0000_i1028" type="#_x0000_t75" style="width:415.2pt;height:175.2pt">
+            <v:imagedata r:id="rId8" o:title="1640201309735"/>
+          </v:shape>
+        </w:pict>
+      </w:r>
+    </w:p>
+    <w:p>
+      <w:pPr>
+        <w:spacing w:line="360" w:lineRule="auto"/>
+        <w:ind w:firstLine="480"/>
+        <w:jc w:val="center"/>
+        <w:rPr>
+          <w:rFonts w:ascii="Times New Roman" w:eastAsia="標楷體" w:hAnsi="Times New Roman"/>
+        </w:rPr>
+      </w:pPr>
+      <w:r>
+        <w:rPr>
+          <w:rFonts w:ascii="Times New Roman" w:eastAsia="標楷體" w:hAnsi="Times New Roman"/>
         </w:rPr>
         <w:t>圖</w:t>
       </w:r>
       <w:r>
         <w:rPr>
-          <w:rFonts w:ascii="Times New Roman" w:eastAsia="標楷體" w:hAnsi="Times New Roman" w:hint="eastAsia"/>
-        </w:rPr>
-        <w:t>需花費大量時間以及設計師的視覺化思考與</w:t>
-      </w:r>
-      <w:r>
-        <w:rPr>
-          <w:rFonts w:ascii="Times New Roman" w:eastAsia="標楷體" w:hAnsi="Times New Roman" w:hint="eastAsia"/>
-        </w:rPr>
-        <w:t>技術需求，</w:t>
-      </w:r>
-      <w:r>
-        <w:rPr>
-          <w:rFonts w:ascii="Times New Roman" w:eastAsia="標楷體" w:hAnsi="Times New Roman" w:hint="eastAsia"/>
-        </w:rPr>
-        <w:t>且</w:t>
-      </w:r>
-      <w:r>
-        <w:rPr>
-          <w:rFonts w:ascii="Times New Roman" w:eastAsia="標楷體" w:hAnsi="Times New Roman" w:hint="eastAsia"/>
-        </w:rPr>
-        <w:t>在繪製過程中若</w:t>
-      </w:r>
-      <w:r>
-        <w:rPr>
-          <w:rFonts w:ascii="Times New Roman" w:eastAsia="標楷體" w:hAnsi="Times New Roman" w:hint="eastAsia"/>
-        </w:rPr>
-        <w:t>參數調整稍有</w:t>
-      </w:r>
-      <w:r>
-        <w:rPr>
-          <w:rFonts w:ascii="Times New Roman" w:eastAsia="標楷體" w:hAnsi="Times New Roman" w:hint="eastAsia"/>
-        </w:rPr>
-        <w:t>誤</w:t>
-      </w:r>
-      <w:r>
-        <w:rPr>
-          <w:rFonts w:ascii="Times New Roman" w:eastAsia="標楷體" w:hAnsi="Times New Roman" w:hint="eastAsia"/>
-        </w:rPr>
-        <w:t>差也會導致渲染時間過長或是渲染出來的效果不盡理想，</w:t>
-      </w:r>
-      <w:r>
-        <w:rPr>
-          <w:rFonts w:ascii="Times New Roman" w:eastAsia="標楷體" w:hAnsi="Times New Roman" w:hint="eastAsia"/>
-        </w:rPr>
-        <w:t>而此時</w:t>
-      </w:r>
-      <w:r>
-        <w:rPr>
-          <w:rFonts w:ascii="Times New Roman" w:eastAsia="標楷體" w:hAnsi="Times New Roman" w:hint="eastAsia"/>
-        </w:rPr>
-        <w:t>若想看到</w:t>
-      </w:r>
-      <w:r>
-        <w:rPr>
-          <w:rFonts w:ascii="Times New Roman" w:eastAsia="標楷體" w:hAnsi="Times New Roman" w:hint="eastAsia"/>
-        </w:rPr>
-        <w:t>比</w:t>
+          <w:rFonts w:ascii="Times New Roman" w:eastAsia="標楷體" w:hAnsi="Times New Roman"/>
+        </w:rPr>
+        <w:t xml:space="preserve">1-1 </w:t>
+      </w:r>
+      <w:r>
+        <w:rPr>
+          <w:rFonts w:ascii="Times New Roman" w:eastAsia="標楷體" w:hAnsi="Times New Roman"/>
+        </w:rPr>
+        <w:t>三維立面圖轉換為真實照片</w:t>
+      </w:r>
+    </w:p>
+    <w:p>
+      <w:pPr>
+        <w:spacing w:line="360" w:lineRule="auto"/>
+        <w:ind w:firstLine="480"/>
+        <w:jc w:val="center"/>
+        <w:rPr>
+          <w:rFonts w:ascii="Times New Roman" w:eastAsia="標楷體" w:hAnsi="Times New Roman"/>
+        </w:rPr>
+      </w:pPr>
+    </w:p>
+    <w:p>
+      <w:pPr>
+        <w:spacing w:line="360" w:lineRule="auto"/>
+        <w:rPr>
+          <w:rFonts w:ascii="Times New Roman" w:eastAsia="標楷體" w:hAnsi="Times New Roman" w:hint="eastAsia"/>
+        </w:rPr>
+      </w:pPr>
+    </w:p>
+    <w:p>
+      <w:pPr>
+        <w:spacing w:line="360" w:lineRule="auto"/>
+        <w:ind w:firstLine="480"/>
+        <w:rPr>
+          <w:rFonts w:ascii="Times New Roman" w:eastAsia="標楷體" w:hAnsi="Times New Roman"/>
+        </w:rPr>
+      </w:pPr>
+      <w:r>
+        <w:rPr>
+          <w:rFonts w:ascii="Times New Roman" w:eastAsia="標楷體" w:hAnsi="Times New Roman"/>
+        </w:rPr>
+        <w:lastRenderedPageBreak/>
+        <w:t>因此本研究想以生成對抗網路</w:t>
+      </w:r>
+      <w:r>
+        <w:rPr>
+          <w:rFonts w:ascii="Times New Roman" w:eastAsia="標楷體" w:hAnsi="Times New Roman"/>
+        </w:rPr>
+        <w:t>(</w:t>
+      </w:r>
+      <w:r>
+        <w:rPr>
+          <w:rFonts w:ascii="Times New Roman" w:eastAsia="標楷體" w:hAnsi="Times New Roman" w:hint="eastAsia"/>
+        </w:rPr>
+        <w:t>Generative Adversarial Network)</w:t>
+      </w:r>
+      <w:r>
+        <w:rPr>
+          <w:rFonts w:ascii="Times New Roman" w:eastAsia="標楷體" w:hAnsi="Times New Roman" w:hint="eastAsia"/>
+        </w:rPr>
+        <w:t>來解決上述問題，</w:t>
+      </w:r>
+      <w:r>
+        <w:rPr>
+          <w:rFonts w:ascii="Times New Roman" w:eastAsia="標楷體" w:hAnsi="Times New Roman" w:hint="eastAsia"/>
+        </w:rPr>
+        <w:t>分別蒐集三維模型以及對應的真實照片進行網路的訓練。</w:t>
+      </w:r>
+      <w:r>
+        <w:rPr>
+          <w:rFonts w:ascii="Times New Roman" w:eastAsia="標楷體" w:hAnsi="Times New Roman" w:hint="eastAsia"/>
+        </w:rPr>
+        <w:t>生成對抗網路由</w:t>
+      </w:r>
+      <w:r>
+        <w:rPr>
+          <w:rFonts w:ascii="Times New Roman" w:eastAsia="標楷體" w:hAnsi="Times New Roman"/>
+        </w:rPr>
+        <w:t>Ian J. Goodfellow</w:t>
+      </w:r>
+      <w:r>
+        <w:rPr>
+          <w:rFonts w:ascii="Times New Roman" w:eastAsia="標楷體" w:hAnsi="Times New Roman" w:hint="eastAsia"/>
+        </w:rPr>
+        <w:t>等人於</w:t>
+      </w:r>
+      <w:r>
+        <w:rPr>
+          <w:rFonts w:ascii="Times New Roman" w:eastAsia="標楷體" w:hAnsi="Times New Roman"/>
+        </w:rPr>
+        <w:t>2014</w:t>
+      </w:r>
+      <w:r>
+        <w:rPr>
+          <w:rFonts w:ascii="Times New Roman" w:eastAsia="標楷體" w:hAnsi="Times New Roman" w:hint="eastAsia"/>
+        </w:rPr>
+        <w:t>年所提出</w:t>
+      </w:r>
+      <w:r>
+        <w:rPr>
+          <w:rFonts w:ascii="Times New Roman" w:eastAsia="標楷體" w:hAnsi="Times New Roman"/>
+        </w:rPr>
+        <w:t>。為兩個神經網路之間的戰爭，分別為生成器</w:t>
+      </w:r>
+      <w:r>
+        <w:rPr>
+          <w:rFonts w:ascii="Times New Roman" w:eastAsia="標楷體" w:hAnsi="Times New Roman"/>
+        </w:rPr>
+        <w:t>(Generator)</w:t>
+      </w:r>
+      <w:r>
+        <w:rPr>
+          <w:rFonts w:ascii="Times New Roman" w:eastAsia="標楷體" w:hAnsi="Times New Roman"/>
+        </w:rPr>
+        <w:t>與判別器</w:t>
+      </w:r>
+      <w:r>
+        <w:rPr>
+          <w:rFonts w:ascii="Times New Roman" w:eastAsia="標楷體" w:hAnsi="Times New Roman" w:hint="eastAsia"/>
+        </w:rPr>
+        <w:t>(</w:t>
+      </w:r>
+      <w:r>
+        <w:rPr>
+          <w:rFonts w:ascii="Times New Roman" w:eastAsia="標楷體" w:hAnsi="Times New Roman"/>
+        </w:rPr>
+        <w:t>Discriminator)</w:t>
+      </w:r>
+      <w:r>
+        <w:rPr>
+          <w:rFonts w:ascii="Times New Roman" w:eastAsia="標楷體" w:hAnsi="Times New Roman"/>
+        </w:rPr>
+        <w:t>，生成器</w:t>
+      </w:r>
+      <w:r>
+        <w:rPr>
+          <w:rFonts w:ascii="Times New Roman" w:eastAsia="標楷體" w:hAnsi="Times New Roman"/>
+        </w:rPr>
+        <w:t>利用</w:t>
+      </w:r>
+      <w:r>
+        <w:rPr>
+          <w:rFonts w:ascii="Times New Roman" w:eastAsia="標楷體" w:hAnsi="Times New Roman"/>
+        </w:rPr>
+        <w:t>現有</w:t>
+      </w:r>
+      <w:r>
+        <w:rPr>
+          <w:rFonts w:ascii="Times New Roman" w:eastAsia="標楷體" w:hAnsi="Times New Roman"/>
+        </w:rPr>
+        <w:t>圖片</w:t>
+      </w:r>
+      <w:r>
+        <w:rPr>
+          <w:rFonts w:ascii="Times New Roman" w:eastAsia="標楷體" w:hAnsi="Times New Roman"/>
+        </w:rPr>
+        <w:t>來生成新的假圖片，以欺騙判別器</w:t>
+      </w:r>
+      <w:r>
+        <w:rPr>
+          <w:rFonts w:ascii="Times New Roman" w:eastAsia="標楷體" w:hAnsi="Times New Roman" w:hint="eastAsia"/>
+        </w:rPr>
+        <w:t>;</w:t>
+      </w:r>
+      <w:r>
+        <w:rPr>
+          <w:rFonts w:ascii="Times New Roman" w:eastAsia="標楷體" w:hAnsi="Times New Roman"/>
+        </w:rPr>
+        <w:t>判別器必須分辨出</w:t>
+      </w:r>
+      <w:r>
+        <w:rPr>
+          <w:rFonts w:ascii="Times New Roman" w:eastAsia="標楷體" w:hAnsi="Times New Roman"/>
+        </w:rPr>
+        <w:t>圖片是否</w:t>
+      </w:r>
+      <w:r>
+        <w:rPr>
+          <w:rFonts w:ascii="Times New Roman" w:eastAsia="標楷體" w:hAnsi="Times New Roman"/>
+        </w:rPr>
+        <w:t>為原圖片還是生成器生成出來的假圖片，</w:t>
+      </w:r>
+      <w:r>
+        <w:rPr>
+          <w:rFonts w:ascii="Times New Roman" w:eastAsia="標楷體" w:hAnsi="Times New Roman"/>
+        </w:rPr>
+        <w:t>並給予回饋</w:t>
+      </w:r>
+      <w:r>
+        <w:rPr>
+          <w:rFonts w:ascii="Times New Roman" w:eastAsia="標楷體" w:hAnsi="Times New Roman"/>
+        </w:rPr>
+        <w:t>。</w:t>
+      </w:r>
+      <w:r>
+        <w:rPr>
+          <w:rFonts w:ascii="Times New Roman" w:eastAsia="標楷體" w:hAnsi="Times New Roman"/>
+        </w:rPr>
+        <w:t>接著</w:t>
+      </w:r>
+      <w:r>
+        <w:rPr>
+          <w:rFonts w:ascii="Times New Roman" w:eastAsia="標楷體" w:hAnsi="Times New Roman"/>
+        </w:rPr>
+        <w:t>不斷循環此過程，在過程中兩邊皆會改進並增強自己的方法</w:t>
+      </w:r>
+      <w:r>
+        <w:rPr>
+          <w:rFonts w:ascii="Times New Roman" w:eastAsia="標楷體" w:hAnsi="Times New Roman"/>
+        </w:rPr>
+        <w:t>，直到</w:t>
+      </w:r>
+      <w:r>
+        <w:rPr>
+          <w:rFonts w:ascii="Times New Roman" w:eastAsia="標楷體" w:hAnsi="Times New Roman"/>
+        </w:rPr>
+        <w:t>判別器無法區分</w:t>
+      </w:r>
+      <w:r>
+        <w:rPr>
+          <w:rFonts w:ascii="Times New Roman" w:eastAsia="標楷體" w:hAnsi="Times New Roman"/>
+        </w:rPr>
+        <w:t>出</w:t>
+      </w:r>
+      <w:r>
+        <w:rPr>
+          <w:rFonts w:ascii="Times New Roman" w:eastAsia="標楷體" w:hAnsi="Times New Roman"/>
+        </w:rPr>
+        <w:t>該圖片是真是假</w:t>
+      </w:r>
+      <w:r>
+        <w:rPr>
+          <w:rFonts w:ascii="Times New Roman" w:eastAsia="標楷體" w:hAnsi="Times New Roman" w:hint="eastAsia"/>
+        </w:rPr>
+        <w:t>。</w:t>
+      </w:r>
+    </w:p>
+    <w:p>
+      <w:pPr>
+        <w:spacing w:line="360" w:lineRule="auto"/>
+        <w:ind w:firstLine="480"/>
+        <w:rPr>
+          <w:rFonts w:ascii="Times New Roman" w:eastAsia="標楷體" w:hAnsi="Times New Roman"/>
+        </w:rPr>
+      </w:pPr>
+      <w:r>
+        <w:rPr>
+          <w:rFonts w:ascii="Times New Roman" w:eastAsia="標楷體" w:hAnsi="Times New Roman"/>
+        </w:rPr>
+        <w:t>其中因為對象為室內設計房間照片，設計照片絕對會強調照片能夠越清晰越好</w:t>
+      </w:r>
+      <w:r>
+        <w:rPr>
+          <w:rFonts w:ascii="Times New Roman" w:eastAsia="標楷體" w:hAnsi="Times New Roman"/>
+        </w:rPr>
+        <w:t>，且避免防止輸出的圖片邊緣是模糊的導致破圖</w:t>
+      </w:r>
+      <w:r>
+        <w:rPr>
+          <w:rFonts w:ascii="Times New Roman" w:eastAsia="標楷體" w:hAnsi="Times New Roman"/>
+        </w:rPr>
+        <w:t>，因此本研究會在訓練時加入影像濾波器，希望</w:t>
+      </w:r>
+      <w:r>
+        <w:rPr>
+          <w:rFonts w:ascii="Times New Roman" w:eastAsia="標楷體" w:hAnsi="Times New Roman"/>
+        </w:rPr>
+        <w:t>能</w:t>
+      </w:r>
+      <w:r>
+        <w:rPr>
+          <w:rFonts w:ascii="Times New Roman" w:eastAsia="標楷體" w:hAnsi="Times New Roman"/>
+        </w:rPr>
+        <w:t>在訓練</w:t>
+      </w:r>
+      <w:r>
+        <w:rPr>
+          <w:rFonts w:ascii="Times New Roman" w:eastAsia="標楷體" w:hAnsi="Times New Roman"/>
+        </w:rPr>
+        <w:t>的過程中加入影像濾波</w:t>
+      </w:r>
+      <w:r>
+        <w:rPr>
+          <w:rFonts w:ascii="Times New Roman" w:eastAsia="標楷體" w:hAnsi="Times New Roman"/>
+        </w:rPr>
+        <w:t>的處理</w:t>
+      </w:r>
+      <w:r>
+        <w:rPr>
+          <w:rFonts w:ascii="Times New Roman" w:eastAsia="標楷體" w:hAnsi="Times New Roman"/>
+        </w:rPr>
+        <w:t>，強化圖像物體的輪廓，保持物體的結構，</w:t>
+      </w:r>
+      <w:r>
+        <w:rPr>
+          <w:rFonts w:ascii="Times New Roman" w:eastAsia="標楷體" w:hAnsi="Times New Roman"/>
+        </w:rPr>
+        <w:t>產生出高清晰的圖像。</w:t>
+      </w:r>
+    </w:p>
+    <w:p>
+      <w:pPr>
+        <w:spacing w:line="360" w:lineRule="auto"/>
+        <w:ind w:firstLine="480"/>
+        <w:rPr>
+          <w:rFonts w:ascii="Times New Roman" w:eastAsia="標楷體" w:hAnsi="Times New Roman"/>
+        </w:rPr>
+      </w:pPr>
+      <w:r>
+        <w:rPr>
+          <w:rFonts w:ascii="Times New Roman" w:eastAsia="標楷體" w:hAnsi="Times New Roman"/>
+        </w:rPr>
+        <w:t>另外因室內設計的</w:t>
+      </w:r>
+      <w:r>
+        <w:rPr>
+          <w:rFonts w:ascii="Times New Roman" w:eastAsia="標楷體" w:hAnsi="Times New Roman"/>
+        </w:rPr>
+        <w:t>房間照片</w:t>
+      </w:r>
+      <w:r>
+        <w:rPr>
+          <w:rFonts w:ascii="Times New Roman" w:eastAsia="標楷體" w:hAnsi="Times New Roman"/>
+        </w:rPr>
+        <w:t>中會存在多個</w:t>
+      </w:r>
+      <w:r>
+        <w:rPr>
+          <w:rFonts w:ascii="Times New Roman" w:eastAsia="標楷體" w:hAnsi="Times New Roman"/>
+        </w:rPr>
+        <w:t>家俱</w:t>
+      </w:r>
+      <w:r>
+        <w:rPr>
+          <w:rFonts w:ascii="Times New Roman" w:eastAsia="標楷體" w:hAnsi="Times New Roman"/>
+        </w:rPr>
+        <w:t>，</w:t>
+      </w:r>
+      <w:r>
+        <w:rPr>
+          <w:rFonts w:ascii="Times New Roman" w:eastAsia="標楷體" w:hAnsi="Times New Roman"/>
+        </w:rPr>
+        <w:t>屬於多</w:t>
+      </w:r>
+      <w:r>
+        <w:rPr>
+          <w:rFonts w:ascii="Times New Roman" w:eastAsia="標楷體" w:hAnsi="Times New Roman"/>
+        </w:rPr>
+        <w:t>物件</w:t>
+      </w:r>
+      <w:r>
+        <w:rPr>
+          <w:rFonts w:ascii="Times New Roman" w:eastAsia="標楷體" w:hAnsi="Times New Roman"/>
+        </w:rPr>
+        <w:t>類別的照片，因此</w:t>
+      </w:r>
+      <w:r>
+        <w:rPr>
+          <w:rFonts w:ascii="Times New Roman" w:eastAsia="標楷體" w:hAnsi="Times New Roman"/>
+        </w:rPr>
+        <w:t>此研究將</w:t>
+      </w:r>
+      <w:r>
+        <w:rPr>
+          <w:rFonts w:ascii="Times New Roman" w:eastAsia="標楷體" w:hAnsi="Times New Roman"/>
+        </w:rPr>
+        <w:t>嘗試</w:t>
+      </w:r>
+      <w:r>
+        <w:rPr>
+          <w:rFonts w:ascii="Times New Roman" w:eastAsia="標楷體" w:hAnsi="Times New Roman"/>
+        </w:rPr>
+        <w:t>在訓練前</w:t>
+      </w:r>
+      <w:r>
+        <w:rPr>
+          <w:rFonts w:ascii="Times New Roman" w:eastAsia="標楷體" w:hAnsi="Times New Roman"/>
+        </w:rPr>
+        <w:t>對</w:t>
+      </w:r>
+      <w:r>
+        <w:rPr>
+          <w:rFonts w:ascii="Times New Roman" w:eastAsia="標楷體" w:hAnsi="Times New Roman"/>
+        </w:rPr>
+        <w:t>圖片</w:t>
+      </w:r>
+      <w:r>
+        <w:rPr>
+          <w:rFonts w:ascii="Times New Roman" w:eastAsia="標楷體" w:hAnsi="Times New Roman"/>
+        </w:rPr>
+        <w:t>進行語義分割</w:t>
+      </w:r>
+      <w:r>
+        <w:rPr>
+          <w:rFonts w:ascii="Times New Roman" w:eastAsia="標楷體" w:hAnsi="Times New Roman"/>
+        </w:rPr>
+        <w:t>，</w:t>
+      </w:r>
+      <w:r>
+        <w:rPr>
+          <w:rFonts w:ascii="Times New Roman" w:eastAsia="標楷體" w:hAnsi="Times New Roman"/>
+        </w:rPr>
+        <w:t>將圖片中的前景如傢俱獨立分割出來，</w:t>
+      </w:r>
+      <w:r>
+        <w:rPr>
+          <w:rFonts w:ascii="Times New Roman" w:eastAsia="標楷體" w:hAnsi="Times New Roman"/>
+        </w:rPr>
+        <w:t>產生出新的圖片，</w:t>
+      </w:r>
+      <w:r>
+        <w:rPr>
+          <w:rFonts w:ascii="Times New Roman" w:eastAsia="標楷體" w:hAnsi="Times New Roman"/>
+        </w:rPr>
+        <w:t>目的</w:t>
+      </w:r>
+      <w:r>
+        <w:rPr>
+          <w:rFonts w:ascii="Times New Roman" w:eastAsia="標楷體" w:hAnsi="Times New Roman"/>
+        </w:rPr>
+        <w:t>是</w:t>
+      </w:r>
+      <w:r>
+        <w:rPr>
+          <w:rFonts w:ascii="Times New Roman" w:eastAsia="標楷體" w:hAnsi="Times New Roman"/>
+        </w:rPr>
+        <w:t>希望</w:t>
+      </w:r>
+      <w:r>
+        <w:rPr>
+          <w:rFonts w:ascii="Times New Roman" w:eastAsia="標楷體" w:hAnsi="Times New Roman"/>
+        </w:rPr>
+        <w:t>在訓練的過程連同前景物件也單獨抓出來訓練，</w:t>
+      </w:r>
+      <w:r>
+        <w:rPr>
+          <w:rFonts w:ascii="Times New Roman" w:eastAsia="標楷體" w:hAnsi="Times New Roman"/>
+        </w:rPr>
+        <w:t>將</w:t>
+      </w:r>
+      <w:r>
+        <w:rPr>
+          <w:rFonts w:ascii="Times New Roman" w:eastAsia="標楷體" w:hAnsi="Times New Roman"/>
+        </w:rPr>
+        <w:t>室</w:t>
+      </w:r>
+      <w:r>
+        <w:rPr>
+          <w:rFonts w:ascii="Times New Roman" w:eastAsia="標楷體" w:hAnsi="Times New Roman"/>
+        </w:rPr>
+        <w:t>內</w:t>
+      </w:r>
+      <w:r>
+        <w:rPr>
+          <w:rFonts w:ascii="Times New Roman" w:eastAsia="標楷體" w:hAnsi="Times New Roman"/>
+        </w:rPr>
+        <w:t>設計</w:t>
+      </w:r>
+      <w:r>
+        <w:rPr>
+          <w:rFonts w:ascii="Times New Roman" w:eastAsia="標楷體" w:hAnsi="Times New Roman"/>
+        </w:rPr>
+        <w:t>房間照片能夠保留</w:t>
+      </w:r>
+      <w:r>
+        <w:rPr>
+          <w:rFonts w:ascii="Times New Roman" w:eastAsia="標楷體" w:hAnsi="Times New Roman"/>
+        </w:rPr>
+        <w:t>所有</w:t>
+      </w:r>
+      <w:r>
+        <w:rPr>
+          <w:rFonts w:ascii="Times New Roman" w:eastAsia="標楷體" w:hAnsi="Times New Roman"/>
+        </w:rPr>
+        <w:t>前景</w:t>
+      </w:r>
+      <w:r>
+        <w:rPr>
+          <w:rFonts w:ascii="Times New Roman" w:eastAsia="標楷體" w:hAnsi="Times New Roman"/>
+        </w:rPr>
+        <w:t>物件</w:t>
+      </w:r>
+      <w:r>
+        <w:rPr>
+          <w:rFonts w:ascii="Times New Roman" w:eastAsia="標楷體" w:hAnsi="Times New Roman"/>
+        </w:rPr>
+        <w:t>，</w:t>
+      </w:r>
+      <w:r>
+        <w:rPr>
+          <w:rFonts w:ascii="Times New Roman" w:eastAsia="標楷體" w:hAnsi="Times New Roman"/>
+        </w:rPr>
+        <w:t>在訓練的過程較能夠還原</w:t>
+      </w:r>
+      <w:r>
+        <w:rPr>
+          <w:rFonts w:ascii="Times New Roman" w:eastAsia="標楷體" w:hAnsi="Times New Roman"/>
+        </w:rPr>
+        <w:t>所有前景</w:t>
+      </w:r>
+      <w:r>
+        <w:rPr>
+          <w:rFonts w:ascii="Times New Roman" w:eastAsia="標楷體" w:hAnsi="Times New Roman"/>
+        </w:rPr>
+        <w:t>，</w:t>
+      </w:r>
+      <w:r>
+        <w:rPr>
+          <w:rFonts w:ascii="Times New Roman" w:eastAsia="標楷體" w:hAnsi="Times New Roman"/>
+        </w:rPr>
+        <w:t>最後</w:t>
+      </w:r>
+      <w:r>
+        <w:rPr>
+          <w:rFonts w:ascii="Times New Roman" w:eastAsia="標楷體" w:hAnsi="Times New Roman"/>
+        </w:rPr>
+        <w:t>觀察</w:t>
+      </w:r>
+      <w:r>
+        <w:rPr>
+          <w:rFonts w:ascii="Times New Roman" w:eastAsia="標楷體" w:hAnsi="Times New Roman"/>
+        </w:rPr>
+        <w:t>實驗</w:t>
+      </w:r>
+      <w:r>
+        <w:rPr>
+          <w:rFonts w:ascii="Times New Roman" w:eastAsia="標楷體" w:hAnsi="Times New Roman"/>
+        </w:rPr>
+        <w:t>後的成果。</w:t>
+      </w:r>
+    </w:p>
+    <w:p>
+      <w:pPr>
+        <w:spacing w:line="360" w:lineRule="auto"/>
+        <w:ind w:firstLine="480"/>
+        <w:rPr>
+          <w:rFonts w:ascii="Times New Roman" w:eastAsia="標楷體" w:hAnsi="Times New Roman"/>
+        </w:rPr>
+      </w:pPr>
+      <w:r>
+        <w:rPr>
+          <w:rFonts w:ascii="Times New Roman" w:eastAsia="標楷體" w:hAnsi="Times New Roman" w:hint="eastAsia"/>
+        </w:rPr>
+        <w:t>最後希望透過本研究訓練出來的模型，能夠快速地將</w:t>
       </w:r>
       <w:r>
         <w:rPr>
@@ -1319,691 +2184,6 @@
         <w:rPr>
           <w:rFonts w:ascii="Times New Roman" w:eastAsia="標楷體" w:hAnsi="Times New Roman" w:hint="eastAsia"/>
         </w:rPr>
-        <w:t>或是</w:t>
-      </w:r>
-      <w:r>
-        <w:rPr>
-          <w:rFonts w:ascii="Times New Roman" w:eastAsia="標楷體" w:hAnsi="Times New Roman" w:hint="eastAsia"/>
-        </w:rPr>
-        <w:t>3D</w:t>
-      </w:r>
-      <w:r>
-        <w:rPr>
-          <w:rFonts w:ascii="Times New Roman" w:eastAsia="標楷體" w:hAnsi="Times New Roman" w:hint="eastAsia"/>
-        </w:rPr>
-        <w:t>效果圖</w:t>
-      </w:r>
-      <w:r>
-        <w:rPr>
-          <w:rFonts w:ascii="Times New Roman" w:eastAsia="標楷體" w:hAnsi="Times New Roman" w:hint="eastAsia"/>
-        </w:rPr>
-        <w:t>更真實照片卻只能透過</w:t>
-      </w:r>
-      <w:r>
-        <w:rPr>
-          <w:rFonts w:ascii="Times New Roman" w:eastAsia="標楷體" w:hAnsi="Times New Roman"/>
-        </w:rPr>
-        <w:t>P</w:t>
-      </w:r>
-      <w:r>
-        <w:rPr>
-          <w:rFonts w:ascii="Times New Roman" w:eastAsia="標楷體" w:hAnsi="Times New Roman"/>
-        </w:rPr>
-        <w:t>hotoshop</w:t>
-      </w:r>
-      <w:r>
-        <w:rPr>
-          <w:rFonts w:ascii="Times New Roman" w:eastAsia="標楷體" w:hAnsi="Times New Roman" w:hint="eastAsia"/>
-        </w:rPr>
-        <w:t>等合成軟體來完成，需耗</w:t>
-      </w:r>
-      <w:r>
-        <w:rPr>
-          <w:rFonts w:ascii="Times New Roman" w:eastAsia="標楷體" w:hAnsi="Times New Roman" w:hint="eastAsia"/>
-        </w:rPr>
-        <w:t>費大量時間及精力</w:t>
-      </w:r>
-      <w:r>
-        <w:rPr>
-          <w:rFonts w:ascii="Times New Roman" w:eastAsia="標楷體" w:hAnsi="Times New Roman" w:hint="eastAsia"/>
-        </w:rPr>
-        <w:t>。</w:t>
-      </w:r>
-    </w:p>
-    <w:p>
-      <w:pPr>
-        <w:spacing w:line="360" w:lineRule="auto"/>
-        <w:ind w:firstLine="480"/>
-        <w:rPr>
-          <w:rFonts w:ascii="Times New Roman" w:eastAsia="標楷體" w:hAnsi="Times New Roman"/>
-        </w:rPr>
-      </w:pPr>
-      <w:r>
-        <w:rPr>
-          <w:rFonts w:ascii="Times New Roman" w:eastAsia="標楷體" w:hAnsi="Times New Roman"/>
-        </w:rPr>
-        <w:t>隨著時間的發展，近年來人工智慧的技術可以做到的事情已經越來越多</w:t>
-      </w:r>
-      <w:r>
-        <w:rPr>
-          <w:rFonts w:ascii="Times New Roman" w:eastAsia="標楷體" w:hAnsi="Times New Roman"/>
-        </w:rPr>
-        <w:t>，</w:t>
-      </w:r>
-      <w:r>
-        <w:rPr>
-          <w:rFonts w:ascii="Times New Roman" w:eastAsia="標楷體" w:hAnsi="Times New Roman"/>
-        </w:rPr>
-        <w:t>其中在圖像轉換</w:t>
-      </w:r>
-      <w:r>
-        <w:rPr>
-          <w:rFonts w:ascii="Times New Roman" w:eastAsia="標楷體" w:hAnsi="Times New Roman"/>
-        </w:rPr>
-        <w:t>這部分</w:t>
-      </w:r>
-      <w:r>
-        <w:rPr>
-          <w:rFonts w:ascii="Times New Roman" w:eastAsia="標楷體" w:hAnsi="Times New Roman"/>
-        </w:rPr>
-        <w:t>，已經有可以做到將建築</w:t>
-      </w:r>
-      <w:r>
-        <w:rPr>
-          <w:rFonts w:ascii="Times New Roman" w:eastAsia="標楷體" w:hAnsi="Times New Roman"/>
-        </w:rPr>
-        <w:t>三維</w:t>
-      </w:r>
-      <w:r>
-        <w:rPr>
-          <w:rFonts w:ascii="Times New Roman" w:eastAsia="標楷體" w:hAnsi="Times New Roman"/>
-        </w:rPr>
-        <w:t>立面圖像轉換為真實的照片</w:t>
-      </w:r>
-      <w:r>
-        <w:rPr>
-          <w:rFonts w:ascii="Times New Roman" w:eastAsia="標楷體" w:hAnsi="Times New Roman"/>
-        </w:rPr>
-        <w:t>如圖</w:t>
-      </w:r>
-      <w:r>
-        <w:rPr>
-          <w:rFonts w:ascii="Times New Roman" w:eastAsia="標楷體" w:hAnsi="Times New Roman"/>
-        </w:rPr>
-        <w:t>1-1</w:t>
-      </w:r>
-      <w:r>
-        <w:rPr>
-          <w:rFonts w:ascii="Times New Roman" w:eastAsia="標楷體" w:hAnsi="Times New Roman"/>
-        </w:rPr>
-        <w:t>，</w:t>
-      </w:r>
-      <w:r>
-        <w:rPr>
-          <w:rFonts w:ascii="Times New Roman" w:eastAsia="標楷體" w:hAnsi="Times New Roman"/>
-        </w:rPr>
-        <w:t>但市面上卻鮮少有對室內設計進行的研究，</w:t>
-      </w:r>
-      <w:r>
-        <w:rPr>
-          <w:rFonts w:ascii="Times New Roman" w:eastAsia="標楷體" w:hAnsi="Times New Roman"/>
-        </w:rPr>
-        <w:t>如果可以運用這項技術，將室內設計中的三維模型轉換為真實照片，不僅能解決三維模型渲染</w:t>
-      </w:r>
-      <w:r>
-        <w:rPr>
-          <w:rFonts w:ascii="Times New Roman" w:eastAsia="標楷體" w:hAnsi="Times New Roman"/>
-        </w:rPr>
-        <w:t>成</w:t>
-      </w:r>
-      <w:r>
-        <w:rPr>
-          <w:rFonts w:ascii="Times New Roman" w:eastAsia="標楷體" w:hAnsi="Times New Roman"/>
-        </w:rPr>
-        <w:t>3D</w:t>
-      </w:r>
-      <w:r>
-        <w:rPr>
-          <w:rFonts w:ascii="Times New Roman" w:eastAsia="標楷體" w:hAnsi="Times New Roman"/>
-        </w:rPr>
-        <w:t>效果</w:t>
-      </w:r>
-      <w:r>
-        <w:rPr>
-          <w:rFonts w:ascii="Times New Roman" w:eastAsia="標楷體" w:hAnsi="Times New Roman"/>
-        </w:rPr>
-        <w:t>圖所需要花費的時間成本及</w:t>
-      </w:r>
-      <w:r>
-        <w:rPr>
-          <w:rFonts w:ascii="Times New Roman" w:eastAsia="標楷體" w:hAnsi="Times New Roman"/>
-        </w:rPr>
-        <w:t>設計師</w:t>
-      </w:r>
-      <w:r>
-        <w:rPr>
-          <w:rFonts w:ascii="Times New Roman" w:eastAsia="標楷體" w:hAnsi="Times New Roman"/>
-        </w:rPr>
-        <w:t>技術需求，也</w:t>
-      </w:r>
-      <w:r>
-        <w:rPr>
-          <w:rFonts w:ascii="Times New Roman" w:eastAsia="標楷體" w:hAnsi="Times New Roman"/>
-        </w:rPr>
-        <w:t>讓</w:t>
-      </w:r>
-      <w:r>
-        <w:rPr>
-          <w:rFonts w:ascii="Times New Roman" w:eastAsia="標楷體" w:hAnsi="Times New Roman"/>
-        </w:rPr>
-        <w:t>客戶</w:t>
-      </w:r>
-      <w:r>
-        <w:rPr>
-          <w:rFonts w:ascii="Times New Roman" w:eastAsia="標楷體" w:hAnsi="Times New Roman"/>
-        </w:rPr>
-        <w:t>在裝潢前</w:t>
-      </w:r>
-      <w:r>
-        <w:rPr>
-          <w:rFonts w:ascii="Times New Roman" w:eastAsia="標楷體" w:hAnsi="Times New Roman"/>
-        </w:rPr>
-        <w:t>能夠</w:t>
-      </w:r>
-      <w:r>
-        <w:rPr>
-          <w:rFonts w:ascii="Times New Roman" w:eastAsia="標楷體" w:hAnsi="Times New Roman"/>
-        </w:rPr>
-        <w:t>看到的最真實照片由</w:t>
-      </w:r>
-      <w:r>
-        <w:rPr>
-          <w:rFonts w:ascii="Times New Roman" w:eastAsia="標楷體" w:hAnsi="Times New Roman"/>
-        </w:rPr>
-        <w:t>3D</w:t>
-      </w:r>
-      <w:r>
-        <w:rPr>
-          <w:rFonts w:ascii="Times New Roman" w:eastAsia="標楷體" w:hAnsi="Times New Roman"/>
-        </w:rPr>
-        <w:t>效果</w:t>
-      </w:r>
-      <w:r>
-        <w:rPr>
-          <w:rFonts w:ascii="Times New Roman" w:eastAsia="標楷體" w:hAnsi="Times New Roman"/>
-        </w:rPr>
-        <w:t>圖突破為真實照片</w:t>
-      </w:r>
-      <w:r>
-        <w:rPr>
-          <w:rFonts w:ascii="Times New Roman" w:eastAsia="標楷體" w:hAnsi="Times New Roman"/>
-        </w:rPr>
-        <w:t>的樣貌</w:t>
-      </w:r>
-      <w:r>
-        <w:rPr>
-          <w:rFonts w:ascii="Times New Roman" w:eastAsia="標楷體" w:hAnsi="Times New Roman"/>
-        </w:rPr>
-        <w:t>。</w:t>
-      </w:r>
-    </w:p>
-    <w:p>
-      <w:pPr>
-        <w:spacing w:line="360" w:lineRule="auto"/>
-        <w:ind w:firstLine="480"/>
-        <w:rPr>
-          <w:rFonts w:ascii="Times New Roman" w:eastAsia="標楷體" w:hAnsi="Times New Roman"/>
-        </w:rPr>
-      </w:pPr>
-      <w:r>
-        <w:rPr>
-          <w:rFonts w:ascii="Times New Roman" w:eastAsia="標楷體" w:hAnsi="Times New Roman"/>
-        </w:rPr>
-        <w:t>因此本研究想以生成對抗網路</w:t>
-      </w:r>
-      <w:r>
-        <w:rPr>
-          <w:rFonts w:ascii="Times New Roman" w:eastAsia="標楷體" w:hAnsi="Times New Roman"/>
-        </w:rPr>
-        <w:t>(</w:t>
-      </w:r>
-      <w:r>
-        <w:rPr>
-          <w:rFonts w:ascii="Times New Roman" w:eastAsia="標楷體" w:hAnsi="Times New Roman" w:hint="eastAsia"/>
-        </w:rPr>
-        <w:t>Generative Adversarial Network)</w:t>
-      </w:r>
-      <w:r>
-        <w:rPr>
-          <w:rFonts w:ascii="Times New Roman" w:eastAsia="標楷體" w:hAnsi="Times New Roman" w:hint="eastAsia"/>
-        </w:rPr>
-        <w:t>來解決上述問題，</w:t>
-      </w:r>
-      <w:r>
-        <w:rPr>
-          <w:rFonts w:ascii="Times New Roman" w:eastAsia="標楷體" w:hAnsi="Times New Roman" w:hint="eastAsia"/>
-        </w:rPr>
-        <w:t>分別蒐集三維模型以及對應的真實照片進行網路的訓練。</w:t>
-      </w:r>
-      <w:r>
-        <w:rPr>
-          <w:rFonts w:ascii="Times New Roman" w:eastAsia="標楷體" w:hAnsi="Times New Roman" w:hint="eastAsia"/>
-        </w:rPr>
-        <w:t>生成對抗網路由</w:t>
-      </w:r>
-      <w:r>
-        <w:rPr>
-          <w:rFonts w:ascii="Times New Roman" w:eastAsia="標楷體" w:hAnsi="Times New Roman"/>
-        </w:rPr>
-        <w:t>Ian J. Goodfellow</w:t>
-      </w:r>
-      <w:r>
-        <w:rPr>
-          <w:rFonts w:ascii="Times New Roman" w:eastAsia="標楷體" w:hAnsi="Times New Roman" w:hint="eastAsia"/>
-        </w:rPr>
-        <w:t>等人於</w:t>
-      </w:r>
-      <w:r>
-        <w:rPr>
-          <w:rFonts w:ascii="Times New Roman" w:eastAsia="標楷體" w:hAnsi="Times New Roman"/>
-        </w:rPr>
-        <w:t>2014</w:t>
-      </w:r>
-      <w:r>
-        <w:rPr>
-          <w:rFonts w:ascii="Times New Roman" w:eastAsia="標楷體" w:hAnsi="Times New Roman" w:hint="eastAsia"/>
-        </w:rPr>
-        <w:t>年所提出</w:t>
-      </w:r>
-      <w:r>
-        <w:rPr>
-          <w:rFonts w:ascii="Times New Roman" w:eastAsia="標楷體" w:hAnsi="Times New Roman"/>
-        </w:rPr>
-        <w:t>。為兩個神經網路之間的戰爭，分別為生成器</w:t>
-      </w:r>
-      <w:r>
-        <w:rPr>
-          <w:rFonts w:ascii="Times New Roman" w:eastAsia="標楷體" w:hAnsi="Times New Roman"/>
-        </w:rPr>
-        <w:t>(Generator)</w:t>
-      </w:r>
-      <w:r>
-        <w:rPr>
-          <w:rFonts w:ascii="Times New Roman" w:eastAsia="標楷體" w:hAnsi="Times New Roman"/>
-        </w:rPr>
-        <w:t>與判別器</w:t>
-      </w:r>
-      <w:r>
-        <w:rPr>
-          <w:rFonts w:ascii="Times New Roman" w:eastAsia="標楷體" w:hAnsi="Times New Roman" w:hint="eastAsia"/>
-        </w:rPr>
-        <w:t>(</w:t>
-      </w:r>
-      <w:r>
-        <w:rPr>
-          <w:rFonts w:ascii="Times New Roman" w:eastAsia="標楷體" w:hAnsi="Times New Roman"/>
-        </w:rPr>
-        <w:t>Discriminator)</w:t>
-      </w:r>
-      <w:r>
-        <w:rPr>
-          <w:rFonts w:ascii="Times New Roman" w:eastAsia="標楷體" w:hAnsi="Times New Roman"/>
-        </w:rPr>
-        <w:t>，生成器</w:t>
-      </w:r>
-      <w:r>
-        <w:rPr>
-          <w:rFonts w:ascii="Times New Roman" w:eastAsia="標楷體" w:hAnsi="Times New Roman"/>
-        </w:rPr>
-        <w:t>利用</w:t>
-      </w:r>
-      <w:r>
-        <w:rPr>
-          <w:rFonts w:ascii="Times New Roman" w:eastAsia="標楷體" w:hAnsi="Times New Roman"/>
-        </w:rPr>
-        <w:t>現有</w:t>
-      </w:r>
-      <w:r>
-        <w:rPr>
-          <w:rFonts w:ascii="Times New Roman" w:eastAsia="標楷體" w:hAnsi="Times New Roman"/>
-        </w:rPr>
-        <w:t>圖片</w:t>
-      </w:r>
-      <w:r>
-        <w:rPr>
-          <w:rFonts w:ascii="Times New Roman" w:eastAsia="標楷體" w:hAnsi="Times New Roman"/>
-        </w:rPr>
-        <w:t>來生成新的假圖片，以欺騙判別器</w:t>
-      </w:r>
-      <w:r>
-        <w:rPr>
-          <w:rFonts w:ascii="Times New Roman" w:eastAsia="標楷體" w:hAnsi="Times New Roman" w:hint="eastAsia"/>
-        </w:rPr>
-        <w:t>;</w:t>
-      </w:r>
-      <w:r>
-        <w:rPr>
-          <w:rFonts w:ascii="Times New Roman" w:eastAsia="標楷體" w:hAnsi="Times New Roman"/>
-        </w:rPr>
-        <w:t>判別器必須分辨出</w:t>
-      </w:r>
-      <w:r>
-        <w:rPr>
-          <w:rFonts w:ascii="Times New Roman" w:eastAsia="標楷體" w:hAnsi="Times New Roman"/>
-        </w:rPr>
-        <w:t>圖片是否</w:t>
-      </w:r>
-      <w:r>
-        <w:rPr>
-          <w:rFonts w:ascii="Times New Roman" w:eastAsia="標楷體" w:hAnsi="Times New Roman"/>
-        </w:rPr>
-        <w:t>為原圖片還是生成器生成出來的假圖片，</w:t>
-      </w:r>
-      <w:r>
-        <w:rPr>
-          <w:rFonts w:ascii="Times New Roman" w:eastAsia="標楷體" w:hAnsi="Times New Roman"/>
-        </w:rPr>
-        <w:t>並給予回饋</w:t>
-      </w:r>
-      <w:r>
-        <w:rPr>
-          <w:rFonts w:ascii="Times New Roman" w:eastAsia="標楷體" w:hAnsi="Times New Roman"/>
-        </w:rPr>
-        <w:t>。</w:t>
-      </w:r>
-      <w:r>
-        <w:rPr>
-          <w:rFonts w:ascii="Times New Roman" w:eastAsia="標楷體" w:hAnsi="Times New Roman"/>
-        </w:rPr>
-        <w:t>接著</w:t>
-      </w:r>
-      <w:r>
-        <w:rPr>
-          <w:rFonts w:ascii="Times New Roman" w:eastAsia="標楷體" w:hAnsi="Times New Roman"/>
-        </w:rPr>
-        <w:t>不斷循環此過程，在過程中兩邊皆會改進並增強自己的方法</w:t>
-      </w:r>
-      <w:r>
-        <w:rPr>
-          <w:rFonts w:ascii="Times New Roman" w:eastAsia="標楷體" w:hAnsi="Times New Roman"/>
-        </w:rPr>
-        <w:t>，直到</w:t>
-      </w:r>
-      <w:r>
-        <w:rPr>
-          <w:rFonts w:ascii="Times New Roman" w:eastAsia="標楷體" w:hAnsi="Times New Roman"/>
-        </w:rPr>
-        <w:t>判別器無法區分</w:t>
-      </w:r>
-      <w:r>
-        <w:rPr>
-          <w:rFonts w:ascii="Times New Roman" w:eastAsia="標楷體" w:hAnsi="Times New Roman"/>
-        </w:rPr>
-        <w:t>出</w:t>
-      </w:r>
-      <w:r>
-        <w:rPr>
-          <w:rFonts w:ascii="Times New Roman" w:eastAsia="標楷體" w:hAnsi="Times New Roman"/>
-        </w:rPr>
-        <w:t>該圖片是真是假</w:t>
-      </w:r>
-      <w:r>
-        <w:rPr>
-          <w:rFonts w:ascii="Times New Roman" w:eastAsia="標楷體" w:hAnsi="Times New Roman" w:hint="eastAsia"/>
-        </w:rPr>
-        <w:t>。</w:t>
-      </w:r>
-    </w:p>
-    <w:p>
-      <w:pPr>
-        <w:spacing w:line="360" w:lineRule="auto"/>
-        <w:ind w:firstLine="480"/>
-        <w:rPr>
-          <w:rFonts w:ascii="Times New Roman" w:eastAsia="標楷體" w:hAnsi="Times New Roman"/>
-        </w:rPr>
-      </w:pPr>
-      <w:r>
-        <w:rPr>
-          <w:rFonts w:ascii="Times New Roman" w:eastAsia="標楷體" w:hAnsi="Times New Roman"/>
-        </w:rPr>
-        <w:t>其中因為對象為室內設計房間照片，</w:t>
-      </w:r>
-      <w:r>
-        <w:rPr>
-          <w:rFonts w:ascii="Times New Roman" w:eastAsia="標楷體" w:hAnsi="Times New Roman"/>
-        </w:rPr>
-        <w:t>設計照片絕對會強調照片能夠越清晰越好，</w:t>
-      </w:r>
-      <w:r>
-        <w:rPr>
-          <w:rFonts w:ascii="Times New Roman" w:eastAsia="標楷體" w:hAnsi="Times New Roman"/>
-        </w:rPr>
-        <w:t>因此</w:t>
-      </w:r>
-      <w:r>
-        <w:rPr>
-          <w:rFonts w:ascii="Times New Roman" w:eastAsia="標楷體" w:hAnsi="Times New Roman"/>
-        </w:rPr>
-        <w:t>本研究會在訓練時加入影像濾波器，希望在訓練後能將影像平滑化</w:t>
-      </w:r>
-      <w:r>
-        <w:rPr>
-          <w:rFonts w:ascii="Times New Roman" w:eastAsia="標楷體" w:hAnsi="Times New Roman"/>
-        </w:rPr>
-        <w:t>去除雜訊</w:t>
-      </w:r>
-      <w:r>
-        <w:rPr>
-          <w:rFonts w:ascii="Times New Roman" w:eastAsia="標楷體" w:hAnsi="Times New Roman"/>
-        </w:rPr>
-        <w:t>，產生出高清晰的圖像。另外因室內設計的</w:t>
-      </w:r>
-      <w:r>
-        <w:rPr>
-          <w:rFonts w:ascii="Times New Roman" w:eastAsia="標楷體" w:hAnsi="Times New Roman"/>
-        </w:rPr>
-        <w:t>房間照片</w:t>
-      </w:r>
-      <w:r>
-        <w:rPr>
-          <w:rFonts w:ascii="Times New Roman" w:eastAsia="標楷體" w:hAnsi="Times New Roman"/>
-        </w:rPr>
-        <w:t>中會存在多個</w:t>
-      </w:r>
-      <w:r>
-        <w:rPr>
-          <w:rFonts w:ascii="Times New Roman" w:eastAsia="標楷體" w:hAnsi="Times New Roman"/>
-        </w:rPr>
-        <w:t>家</w:t>
-      </w:r>
-      <w:r>
-        <w:rPr>
-          <w:rFonts w:ascii="Times New Roman" w:eastAsia="標楷體" w:hAnsi="Times New Roman"/>
-        </w:rPr>
-        <w:lastRenderedPageBreak/>
-        <w:t>俱</w:t>
-      </w:r>
-      <w:r>
-        <w:rPr>
-          <w:rFonts w:ascii="Times New Roman" w:eastAsia="標楷體" w:hAnsi="Times New Roman"/>
-        </w:rPr>
-        <w:t>，</w:t>
-      </w:r>
-      <w:r>
-        <w:rPr>
-          <w:rFonts w:ascii="Times New Roman" w:eastAsia="標楷體" w:hAnsi="Times New Roman"/>
-        </w:rPr>
-        <w:t>屬於多</w:t>
-      </w:r>
-      <w:r>
-        <w:rPr>
-          <w:rFonts w:ascii="Times New Roman" w:eastAsia="標楷體" w:hAnsi="Times New Roman"/>
-        </w:rPr>
-        <w:t>物件</w:t>
-      </w:r>
-      <w:r>
-        <w:rPr>
-          <w:rFonts w:ascii="Times New Roman" w:eastAsia="標楷體" w:hAnsi="Times New Roman"/>
-        </w:rPr>
-        <w:t>類別的照片，因此</w:t>
-      </w:r>
-      <w:r>
-        <w:rPr>
-          <w:rFonts w:ascii="Times New Roman" w:eastAsia="標楷體" w:hAnsi="Times New Roman"/>
-        </w:rPr>
-        <w:t>此研究將</w:t>
-      </w:r>
-      <w:r>
-        <w:rPr>
-          <w:rFonts w:ascii="Times New Roman" w:eastAsia="標楷體" w:hAnsi="Times New Roman"/>
-        </w:rPr>
-        <w:t>嘗試</w:t>
-      </w:r>
-      <w:r>
-        <w:rPr>
-          <w:rFonts w:ascii="Times New Roman" w:eastAsia="標楷體" w:hAnsi="Times New Roman"/>
-        </w:rPr>
-        <w:t>在訓練前</w:t>
-      </w:r>
-      <w:r>
-        <w:rPr>
-          <w:rFonts w:ascii="Times New Roman" w:eastAsia="標楷體" w:hAnsi="Times New Roman"/>
-        </w:rPr>
-        <w:t>對</w:t>
-      </w:r>
-      <w:r>
-        <w:rPr>
-          <w:rFonts w:ascii="Times New Roman" w:eastAsia="標楷體" w:hAnsi="Times New Roman"/>
-        </w:rPr>
-        <w:t>圖片做</w:t>
-      </w:r>
-      <w:r>
-        <w:rPr>
-          <w:rFonts w:ascii="Times New Roman" w:eastAsia="標楷體" w:hAnsi="Times New Roman"/>
-        </w:rPr>
-        <w:t>實例</w:t>
-      </w:r>
-      <w:r>
-        <w:rPr>
-          <w:rFonts w:ascii="Times New Roman" w:eastAsia="標楷體" w:hAnsi="Times New Roman"/>
-        </w:rPr>
-        <w:t>分割</w:t>
-      </w:r>
-      <w:r>
-        <w:rPr>
-          <w:rFonts w:ascii="Times New Roman" w:eastAsia="標楷體" w:hAnsi="Times New Roman"/>
-        </w:rPr>
-        <w:t>來進行訓練</w:t>
-      </w:r>
-      <w:r>
-        <w:rPr>
-          <w:rFonts w:ascii="Times New Roman" w:eastAsia="標楷體" w:hAnsi="Times New Roman"/>
-        </w:rPr>
-        <w:t>，</w:t>
-      </w:r>
-      <w:r>
-        <w:rPr>
-          <w:rFonts w:ascii="Times New Roman" w:eastAsia="標楷體" w:hAnsi="Times New Roman"/>
-        </w:rPr>
-        <w:t>目的希望</w:t>
-      </w:r>
-      <w:r>
-        <w:rPr>
-          <w:rFonts w:ascii="Times New Roman" w:eastAsia="標楷體" w:hAnsi="Times New Roman"/>
-        </w:rPr>
-        <w:t>將</w:t>
-      </w:r>
-      <w:r>
-        <w:rPr>
-          <w:rFonts w:ascii="Times New Roman" w:eastAsia="標楷體" w:hAnsi="Times New Roman"/>
-        </w:rPr>
-        <w:t>具有</w:t>
-      </w:r>
-      <w:r>
-        <w:rPr>
-          <w:rFonts w:ascii="Times New Roman" w:eastAsia="標楷體" w:hAnsi="Times New Roman"/>
-        </w:rPr>
-        <w:t>多</w:t>
-      </w:r>
-      <w:r>
-        <w:rPr>
-          <w:rFonts w:ascii="Times New Roman" w:eastAsia="標楷體" w:hAnsi="Times New Roman"/>
-        </w:rPr>
-        <w:t>家俱</w:t>
-      </w:r>
-      <w:r>
-        <w:rPr>
-          <w:rFonts w:ascii="Times New Roman" w:eastAsia="標楷體" w:hAnsi="Times New Roman"/>
-        </w:rPr>
-        <w:t>的室內房間照片能夠保留房間的所有物件</w:t>
-      </w:r>
-      <w:r>
-        <w:rPr>
-          <w:rFonts w:ascii="Times New Roman" w:eastAsia="標楷體" w:hAnsi="Times New Roman"/>
-        </w:rPr>
-        <w:t>，並在訓練的過程較能夠還原</w:t>
-      </w:r>
-      <w:r>
-        <w:rPr>
-          <w:rFonts w:ascii="Times New Roman" w:eastAsia="標楷體" w:hAnsi="Times New Roman"/>
-        </w:rPr>
-        <w:t>所有前景</w:t>
-      </w:r>
-      <w:r>
-        <w:rPr>
-          <w:rFonts w:ascii="Times New Roman" w:eastAsia="標楷體" w:hAnsi="Times New Roman"/>
-        </w:rPr>
-        <w:t>，</w:t>
-      </w:r>
-      <w:r>
-        <w:rPr>
-          <w:rFonts w:ascii="Times New Roman" w:eastAsia="標楷體" w:hAnsi="Times New Roman"/>
-        </w:rPr>
-        <w:t>最後</w:t>
-      </w:r>
-      <w:r>
-        <w:rPr>
-          <w:rFonts w:ascii="Times New Roman" w:eastAsia="標楷體" w:hAnsi="Times New Roman"/>
-        </w:rPr>
-        <w:t>觀察</w:t>
-      </w:r>
-      <w:r>
-        <w:rPr>
-          <w:rFonts w:ascii="Times New Roman" w:eastAsia="標楷體" w:hAnsi="Times New Roman"/>
-        </w:rPr>
-        <w:t>實驗</w:t>
-      </w:r>
-      <w:r>
-        <w:rPr>
-          <w:rFonts w:ascii="Times New Roman" w:eastAsia="標楷體" w:hAnsi="Times New Roman"/>
-        </w:rPr>
-        <w:t>後的成果。</w:t>
-      </w:r>
-    </w:p>
-    <w:p>
-      <w:pPr>
-        <w:spacing w:line="360" w:lineRule="auto"/>
-        <w:ind w:firstLine="480"/>
-        <w:rPr>
-          <w:rFonts w:ascii="Times New Roman" w:eastAsia="標楷體" w:hAnsi="Times New Roman"/>
-        </w:rPr>
-      </w:pPr>
-      <w:r>
-        <w:rPr>
-          <w:rFonts w:ascii="Times New Roman" w:eastAsia="標楷體" w:hAnsi="Times New Roman" w:hint="eastAsia"/>
-        </w:rPr>
-        <w:t>最後希望透過本研究訓練出來的模型，能夠快速地將</w:t>
-      </w:r>
-      <w:r>
-        <w:rPr>
-          <w:rFonts w:ascii="Times New Roman" w:eastAsia="標楷體" w:hAnsi="Times New Roman" w:hint="eastAsia"/>
-        </w:rPr>
-        <w:t>三維模型</w:t>
-      </w:r>
-      <w:r>
-        <w:rPr>
-          <w:rFonts w:ascii="Times New Roman" w:eastAsia="標楷體" w:hAnsi="Times New Roman" w:hint="eastAsia"/>
-        </w:rPr>
         <w:t>轉換為真實照片，</w:t>
       </w:r>
       <w:r>
@@ -2071,111 +2251,7 @@
       <w:pPr>
         <w:spacing w:line="360" w:lineRule="auto"/>
         <w:rPr>
-          <w:rFonts w:ascii="Times New Roman" w:eastAsia="標楷體" w:hAnsi="Times New Roman"/>
-        </w:rPr>
-      </w:pPr>
-    </w:p>
-    <w:p>
-      <w:pPr>
-        <w:spacing w:line="360" w:lineRule="auto"/>
-        <w:rPr>
-          <w:rFonts w:ascii="Times New Roman" w:eastAsia="標楷體" w:hAnsi="Times New Roman"/>
-        </w:rPr>
-      </w:pPr>
-    </w:p>
-    <w:p>
-      <w:pPr>
-        <w:spacing w:line="360" w:lineRule="auto"/>
-        <w:rPr>
-          <w:rFonts w:ascii="Times New Roman" w:eastAsia="標楷體" w:hAnsi="Times New Roman"/>
-        </w:rPr>
-      </w:pPr>
-    </w:p>
-    <w:p>
-      <w:pPr>
-        <w:spacing w:line="360" w:lineRule="auto"/>
-        <w:rPr>
-          <w:rFonts w:ascii="Times New Roman" w:eastAsia="標楷體" w:hAnsi="Times New Roman"/>
-        </w:rPr>
-      </w:pPr>
-    </w:p>
-    <w:p>
-      <w:pPr>
-        <w:spacing w:line="360" w:lineRule="auto"/>
-        <w:rPr>
-          <w:rFonts w:ascii="Times New Roman" w:eastAsia="標楷體" w:hAnsi="Times New Roman"/>
-        </w:rPr>
-      </w:pPr>
-    </w:p>
-    <w:p>
-      <w:pPr>
-        <w:spacing w:line="360" w:lineRule="auto"/>
-        <w:rPr>
-          <w:rFonts w:ascii="Times New Roman" w:eastAsia="標楷體" w:hAnsi="Times New Roman"/>
-        </w:rPr>
-      </w:pPr>
-    </w:p>
-    <w:p>
-      <w:pPr>
-        <w:spacing w:line="360" w:lineRule="auto"/>
-        <w:rPr>
-          <w:rFonts w:ascii="Times New Roman" w:eastAsia="標楷體" w:hAnsi="Times New Roman"/>
-        </w:rPr>
-      </w:pPr>
-    </w:p>
-    <w:p>
-      <w:pPr>
-        <w:spacing w:line="360" w:lineRule="auto"/>
-        <w:rPr>
-          <w:rFonts w:ascii="Times New Roman" w:eastAsia="標楷體" w:hAnsi="Times New Roman"/>
-        </w:rPr>
-      </w:pPr>
-    </w:p>
-    <w:p>
-      <w:pPr>
-        <w:spacing w:line="360" w:lineRule="auto"/>
-        <w:rPr>
-          <w:rFonts w:ascii="Times New Roman" w:eastAsia="標楷體" w:hAnsi="Times New Roman"/>
-        </w:rPr>
-      </w:pPr>
-    </w:p>
-    <w:p>
-      <w:pPr>
-        <w:spacing w:line="360" w:lineRule="auto"/>
-        <w:rPr>
-          <w:rFonts w:ascii="Times New Roman" w:eastAsia="標楷體" w:hAnsi="Times New Roman"/>
-        </w:rPr>
-      </w:pPr>
-    </w:p>
-    <w:p>
-      <w:pPr>
-        <w:spacing w:line="360" w:lineRule="auto"/>
-        <w:rPr>
-          <w:rFonts w:ascii="Times New Roman" w:eastAsia="標楷體" w:hAnsi="Times New Roman"/>
-        </w:rPr>
-      </w:pPr>
-    </w:p>
-    <w:p>
-      <w:pPr>
-        <w:spacing w:line="360" w:lineRule="auto"/>
-        <w:rPr>
-          <w:rFonts w:ascii="Times New Roman" w:eastAsia="標楷體" w:hAnsi="Times New Roman"/>
-        </w:rPr>
-      </w:pPr>
-    </w:p>
-    <w:p>
-      <w:pPr>
-        <w:spacing w:line="360" w:lineRule="auto"/>
-        <w:rPr>
-          <w:rFonts w:ascii="Times New Roman" w:eastAsia="標楷體" w:hAnsi="Times New Roman"/>
-        </w:rPr>
-      </w:pPr>
-    </w:p>
-    <w:p>
-      <w:pPr>
-        <w:spacing w:line="360" w:lineRule="auto"/>
-        <w:rPr>
-          <w:rFonts w:ascii="Times New Roman" w:eastAsia="標楷體" w:hAnsi="Times New Roman"/>
+          <w:rFonts w:ascii="Times New Roman" w:eastAsia="標楷體" w:hAnsi="Times New Roman" w:hint="eastAsia"/>
         </w:rPr>
       </w:pPr>
     </w:p>
@@ -2874,7 +2950,7 @@
                     </pic:cNvPicPr>
                   </pic:nvPicPr>
                   <pic:blipFill>
-                    <a:blip r:embed="rId8">
+                    <a:blip r:embed="rId9">
                       <a:extLst>
                         <a:ext uri="{28A0092B-C50C-407E-A947-70E740481C1C}">
                           <a14:useLocalDpi xmlns:a14="http://schemas.microsoft.com/office/drawing/2010/main" val="0"/>
@@ -3228,7 +3304,14 @@
           <w:rFonts w:ascii="Times New Roman" w:eastAsia="標楷體" w:hAnsi="Times New Roman"/>
           <w:szCs w:val="24"/>
         </w:rPr>
-        <w:t>針對這種問題，語義分割的架構也陸續被提出來，</w:t>
+        <w:t>針對這種問題，語義分割的架構</w:t>
+      </w:r>
+      <w:r>
+        <w:rPr>
+          <w:rFonts w:ascii="Times New Roman" w:eastAsia="標楷體" w:hAnsi="Times New Roman"/>
+          <w:szCs w:val="24"/>
+        </w:rPr>
+        <w:t>陸續被提出來，</w:t>
       </w:r>
       <w:r>
         <w:rPr>
@@ -3960,7 +4043,7 @@
           <w:rFonts w:ascii="Times New Roman" w:eastAsia="標楷體" w:hAnsi="Times New Roman" w:hint="eastAsia"/>
           <w:szCs w:val="24"/>
         </w:rPr>
-        <w:t>兩邊</w:t>
+        <w:t>雙方</w:t>
       </w:r>
       <w:r>
         <w:rPr>
@@ -3982,7 +4065,7 @@
           <w:color w:val="353C3F"/>
           <w:shd w:val="clear" w:color="auto" w:fill="FFFFFF"/>
         </w:rPr>
-        <w:t>雙方</w:t>
+        <w:t>在有對手條件的情況下</w:t>
       </w:r>
       <w:r>
         <w:rPr>
@@ -3990,34 +4073,34 @@
           <w:color w:val="353C3F"/>
           <w:shd w:val="clear" w:color="auto" w:fill="FFFFFF"/>
         </w:rPr>
-        <w:t>在有對手條件的情況下</w:t>
-      </w:r>
-      <w:r>
-        <w:rPr>
-          <w:rFonts w:ascii="Times New Roman" w:eastAsia="標楷體" w:hAnsi="Times New Roman"/>
+        <w:t>的最佳平衡狀態。</w:t>
+      </w:r>
+    </w:p>
+    <w:p>
+      <w:pPr>
+        <w:spacing w:line="360" w:lineRule="auto"/>
+        <w:ind w:firstLine="480"/>
+        <w:rPr>
+          <w:rFonts w:ascii="Times New Roman" w:eastAsia="標楷體" w:hAnsi="Times New Roman" w:hint="eastAsia"/>
           <w:color w:val="353C3F"/>
           <w:shd w:val="clear" w:color="auto" w:fill="FFFFFF"/>
         </w:rPr>
-        <w:t>的最佳平衡狀態。</w:t>
-      </w:r>
-    </w:p>
-    <w:p>
-      <w:pPr>
-        <w:spacing w:line="360" w:lineRule="auto"/>
-        <w:jc w:val="center"/>
+      </w:pPr>
+      <w:r>
         <w:rPr>
           <w:rFonts w:ascii="Times New Roman" w:eastAsia="標楷體" w:hAnsi="Times New Roman"/>
           <w:color w:val="353C3F"/>
           <w:shd w:val="clear" w:color="auto" w:fill="FFFFFF"/>
         </w:rPr>
-      </w:pPr>
+        <w:t>生成器主要的架構為編碼器與解碼器，</w:t>
+      </w:r>
       <w:r>
         <w:rPr>
           <w:rFonts w:ascii="Times New Roman" w:eastAsia="標楷體" w:hAnsi="Times New Roman"/>
           <w:color w:val="353C3F"/>
           <w:shd w:val="clear" w:color="auto" w:fill="FFFFFF"/>
         </w:rPr>
-        <w:t>圖</w:t>
+        <w:t>判別器則為一個神經網路</w:t>
       </w:r>
       <w:r>
         <w:rPr>
@@ -4025,22 +4108,61 @@
           <w:color w:val="353C3F"/>
           <w:shd w:val="clear" w:color="auto" w:fill="FFFFFF"/>
         </w:rPr>
-        <w:t>2-3</w:t>
-      </w:r>
-      <w:r>
-        <w:rPr>
-          <w:rFonts w:ascii="Times New Roman" w:eastAsia="標楷體" w:hAnsi="Times New Roman"/>
+        <w:t>….</w:t>
+      </w:r>
+    </w:p>
+    <w:p>
+      <w:pPr>
+        <w:spacing w:line="360" w:lineRule="auto"/>
+        <w:ind w:firstLine="480"/>
+        <w:jc w:val="center"/>
+        <w:rPr>
+          <w:rFonts w:ascii="Times New Roman" w:eastAsia="標楷體" w:hAnsi="Times New Roman" w:hint="eastAsia"/>
           <w:color w:val="353C3F"/>
           <w:shd w:val="clear" w:color="auto" w:fill="FFFFFF"/>
         </w:rPr>
-        <w:t xml:space="preserve"> </w:t>
-      </w:r>
-      <w:r>
+      </w:pPr>
+    </w:p>
+    <w:p>
+      <w:pPr>
+        <w:spacing w:line="360" w:lineRule="auto"/>
+        <w:jc w:val="center"/>
         <w:rPr>
           <w:rFonts w:ascii="Times New Roman" w:eastAsia="標楷體" w:hAnsi="Times New Roman"/>
           <w:color w:val="353C3F"/>
           <w:shd w:val="clear" w:color="auto" w:fill="FFFFFF"/>
         </w:rPr>
+      </w:pPr>
+      <w:r>
+        <w:rPr>
+          <w:rFonts w:ascii="Times New Roman" w:eastAsia="標楷體" w:hAnsi="Times New Roman"/>
+          <w:color w:val="353C3F"/>
+          <w:shd w:val="clear" w:color="auto" w:fill="FFFFFF"/>
+        </w:rPr>
+        <w:t>圖</w:t>
+      </w:r>
+      <w:r>
+        <w:rPr>
+          <w:rFonts w:ascii="Times New Roman" w:eastAsia="標楷體" w:hAnsi="Times New Roman"/>
+          <w:color w:val="353C3F"/>
+          <w:shd w:val="clear" w:color="auto" w:fill="FFFFFF"/>
+        </w:rPr>
+        <w:t>2-3</w:t>
+      </w:r>
+      <w:r>
+        <w:rPr>
+          <w:rFonts w:ascii="Times New Roman" w:eastAsia="標楷體" w:hAnsi="Times New Roman"/>
+          <w:color w:val="353C3F"/>
+          <w:shd w:val="clear" w:color="auto" w:fill="FFFFFF"/>
+        </w:rPr>
+        <w:t xml:space="preserve"> </w:t>
+      </w:r>
+      <w:r>
+        <w:rPr>
+          <w:rFonts w:ascii="Times New Roman" w:eastAsia="標楷體" w:hAnsi="Times New Roman"/>
+          <w:color w:val="353C3F"/>
+          <w:shd w:val="clear" w:color="auto" w:fill="FFFFFF"/>
+        </w:rPr>
         <w:t>生成對抗網路的基本架構</w:t>
       </w:r>
     </w:p>
@@ -4550,7 +4672,15 @@
           <w:rFonts w:ascii="Times New Roman" w:eastAsia="標楷體" w:hAnsi="Times New Roman" w:hint="eastAsia"/>
           <w:szCs w:val="24"/>
         </w:rPr>
-        <w:t>要輸入生成器所產生的圖片之外，也要輸入生成器的輔助條件</w:t>
+        <w:t>要輸入生成器所產生的圖片之外，也要輸入生成器</w:t>
+      </w:r>
+      <w:r>
+        <w:rPr>
+          <w:rFonts w:ascii="Times New Roman" w:eastAsia="標楷體" w:hAnsi="Times New Roman" w:hint="eastAsia"/>
+          <w:szCs w:val="24"/>
+        </w:rPr>
+        <w:lastRenderedPageBreak/>
+        <w:t>的輔助條件</w:t>
       </w:r>
       <w:r>
         <w:rPr>
@@ -4655,7 +4785,14 @@
           <w:rFonts w:ascii="Times New Roman" w:eastAsia="標楷體" w:hAnsi="Times New Roman" w:hint="eastAsia"/>
           <w:szCs w:val="24"/>
         </w:rPr>
-        <w:t>純量就會越高</w:t>
+        <w:t>分數</w:t>
+      </w:r>
+      <w:r>
+        <w:rPr>
+          <w:rFonts w:ascii="Times New Roman" w:eastAsia="標楷體" w:hAnsi="Times New Roman" w:hint="eastAsia"/>
+          <w:szCs w:val="24"/>
+        </w:rPr>
+        <w:t>就會越高</w:t>
       </w:r>
       <w:r>
         <w:rPr>
@@ -4663,6 +4800,41 @@
           <w:szCs w:val="24"/>
         </w:rPr>
         <w:t>。</w:t>
+      </w:r>
+      <w:r>
+        <w:rPr>
+          <w:rFonts w:ascii="Times New Roman" w:eastAsia="標楷體" w:hAnsi="Times New Roman" w:hint="eastAsia"/>
+          <w:szCs w:val="24"/>
+        </w:rPr>
+        <w:t>目前</w:t>
+      </w:r>
+      <w:r>
+        <w:rPr>
+          <w:rFonts w:ascii="Times New Roman" w:eastAsia="標楷體" w:hAnsi="Times New Roman" w:hint="eastAsia"/>
+          <w:szCs w:val="24"/>
+        </w:rPr>
+        <w:t>c</w:t>
+      </w:r>
+      <w:r>
+        <w:rPr>
+          <w:rFonts w:ascii="Times New Roman" w:eastAsia="標楷體" w:hAnsi="Times New Roman"/>
+          <w:szCs w:val="24"/>
+        </w:rPr>
+        <w:t>GAN</w:t>
+      </w:r>
+      <w:r>
+        <w:rPr>
+          <w:rFonts w:ascii="Times New Roman" w:eastAsia="標楷體" w:hAnsi="Times New Roman"/>
+          <w:szCs w:val="24"/>
+        </w:rPr>
+        <w:t>也有了許多應用，</w:t>
+      </w:r>
+      <w:r>
+        <w:rPr>
+          <w:rFonts w:ascii="Times New Roman" w:eastAsia="標楷體" w:hAnsi="Times New Roman"/>
+          <w:szCs w:val="24"/>
+        </w:rPr>
+        <w:t>…</w:t>
       </w:r>
     </w:p>
     <w:p>
@@ -5385,7 +5557,7 @@
           <w:rFonts w:ascii="Times New Roman" w:eastAsia="標楷體" w:hAnsi="Times New Roman"/>
           <w:szCs w:val="24"/>
         </w:rPr>
-        <w:t>Scalar</w:t>
+        <w:t>分數</w:t>
       </w:r>
       <w:r>
         <w:rPr>
@@ -5504,7 +5676,15 @@
           <w:rFonts w:ascii="Times New Roman" w:eastAsia="標楷體" w:hAnsi="Times New Roman"/>
           <w:szCs w:val="24"/>
         </w:rPr>
-        <w:t>相較於傳統的判別器每次判別的區域更小，判別所需的參數也更少</w:t>
+        <w:t>相較於傳統的判別器每次判別</w:t>
+      </w:r>
+      <w:r>
+        <w:rPr>
+          <w:rFonts w:ascii="Times New Roman" w:eastAsia="標楷體" w:hAnsi="Times New Roman"/>
+          <w:szCs w:val="24"/>
+        </w:rPr>
+        <w:lastRenderedPageBreak/>
+        <w:t>的區域更小，判別所需的參數也更少</w:t>
       </w:r>
       <w:r>
         <w:rPr>
@@ -5520,6 +5700,54 @@
         </w:rPr>
         <w:t>運行的速度也更加快速。</w:t>
       </w:r>
+    </w:p>
+    <w:p>
+      <w:pPr>
+        <w:spacing w:line="360" w:lineRule="auto"/>
+        <w:ind w:firstLine="480"/>
+        <w:rPr>
+          <w:rFonts w:ascii="Times New Roman" w:eastAsia="標楷體" w:hAnsi="Times New Roman"/>
+          <w:szCs w:val="24"/>
+        </w:rPr>
+      </w:pPr>
+      <w:r>
+        <w:rPr>
+          <w:rFonts w:ascii="Times New Roman" w:eastAsia="標楷體" w:hAnsi="Times New Roman"/>
+          <w:szCs w:val="24"/>
+        </w:rPr>
+        <w:t>目前</w:t>
+      </w:r>
+      <w:r>
+        <w:rPr>
+          <w:rFonts w:ascii="Times New Roman" w:eastAsia="標楷體" w:hAnsi="Times New Roman"/>
+          <w:szCs w:val="24"/>
+        </w:rPr>
+        <w:t>Pix2pix</w:t>
+      </w:r>
+      <w:r>
+        <w:rPr>
+          <w:rFonts w:ascii="Times New Roman" w:eastAsia="標楷體" w:hAnsi="Times New Roman"/>
+          <w:szCs w:val="24"/>
+        </w:rPr>
+        <w:t>也應用於許多地方</w:t>
+      </w:r>
+      <w:r>
+        <w:rPr>
+          <w:rFonts w:ascii="Times New Roman" w:eastAsia="標楷體" w:hAnsi="Times New Roman"/>
+          <w:szCs w:val="24"/>
+        </w:rPr>
+        <w:t>…..</w:t>
+      </w:r>
+    </w:p>
+    <w:p>
+      <w:pPr>
+        <w:spacing w:line="360" w:lineRule="auto"/>
+        <w:ind w:firstLine="480"/>
+        <w:rPr>
+          <w:rFonts w:ascii="Times New Roman" w:eastAsia="標楷體" w:hAnsi="Times New Roman"/>
+          <w:szCs w:val="24"/>
+        </w:rPr>
+      </w:pPr>
     </w:p>
     <w:p>
       <w:pPr>
@@ -5534,10 +5762,97 @@
       <w:r>
         <w:rPr>
           <w:rFonts w:ascii="Times New Roman" w:eastAsia="標楷體" w:hAnsi="Times New Roman"/>
+          <w:szCs w:val="24"/>
+        </w:rPr>
+        <w:t>圖</w:t>
+      </w:r>
+      <w:r>
+        <w:rPr>
+          <w:rFonts w:ascii="Times New Roman" w:eastAsia="標楷體" w:hAnsi="Times New Roman"/>
+          <w:szCs w:val="24"/>
+        </w:rPr>
+        <w:t>2-5 U-Net</w:t>
+      </w:r>
+      <w:r>
+        <w:rPr>
+          <w:rFonts w:ascii="Times New Roman" w:eastAsia="標楷體" w:hAnsi="Times New Roman"/>
+          <w:szCs w:val="24"/>
+        </w:rPr>
+        <w:t>基本架構</w:t>
+      </w:r>
+    </w:p>
+    <w:p>
+      <w:pPr>
+        <w:spacing w:line="360" w:lineRule="auto"/>
+        <w:ind w:firstLine="480"/>
+        <w:jc w:val="center"/>
+        <w:rPr>
+          <w:rFonts w:ascii="Times New Roman" w:eastAsia="標楷體" w:hAnsi="Times New Roman"/>
+          <w:szCs w:val="24"/>
+        </w:rPr>
+      </w:pPr>
+      <w:r>
+        <w:rPr>
+          <w:rFonts w:ascii="Times New Roman" w:eastAsia="標楷體" w:hAnsi="Times New Roman"/>
+          <w:szCs w:val="24"/>
+        </w:rPr>
+        <w:t>圖</w:t>
+      </w:r>
+      <w:r>
+        <w:rPr>
+          <w:rFonts w:ascii="Times New Roman" w:eastAsia="標楷體" w:hAnsi="Times New Roman"/>
+          <w:szCs w:val="24"/>
+        </w:rPr>
+        <w:t>2-6 P</w:t>
+      </w:r>
+      <w:r>
+        <w:rPr>
+          <w:rFonts w:ascii="Times New Roman" w:eastAsia="標楷體" w:hAnsi="Times New Roman" w:hint="eastAsia"/>
+          <w:szCs w:val="24"/>
+        </w:rPr>
+        <w:t>a</w:t>
+      </w:r>
+      <w:r>
+        <w:rPr>
+          <w:rFonts w:ascii="Times New Roman" w:eastAsia="標楷體" w:hAnsi="Times New Roman"/>
+          <w:szCs w:val="24"/>
+        </w:rPr>
+        <w:t>tchGAN</w:t>
+      </w:r>
+      <w:r>
+        <w:rPr>
+          <w:rFonts w:ascii="Times New Roman" w:eastAsia="標楷體" w:hAnsi="Times New Roman"/>
+          <w:szCs w:val="24"/>
+        </w:rPr>
+        <w:t>基本架構</w:t>
+      </w:r>
+    </w:p>
+    <w:p>
+      <w:pPr>
+        <w:spacing w:line="360" w:lineRule="auto"/>
+        <w:ind w:firstLine="480"/>
+        <w:rPr>
+          <w:rFonts w:ascii="Times New Roman" w:eastAsia="標楷體" w:hAnsi="Times New Roman" w:hint="eastAsia"/>
+          <w:szCs w:val="24"/>
+        </w:rPr>
+      </w:pPr>
+    </w:p>
+    <w:p>
+      <w:pPr>
+        <w:spacing w:line="360" w:lineRule="auto"/>
+        <w:ind w:firstLine="480"/>
+        <w:jc w:val="center"/>
+        <w:rPr>
+          <w:rFonts w:ascii="Times New Roman" w:eastAsia="標楷體" w:hAnsi="Times New Roman"/>
+          <w:szCs w:val="24"/>
+        </w:rPr>
+      </w:pPr>
+      <w:r>
+        <w:rPr>
+          <w:rFonts w:ascii="Times New Roman" w:eastAsia="標楷體" w:hAnsi="Times New Roman"/>
           <w:noProof/>
           <w:szCs w:val="24"/>
         </w:rPr>
-        <w:lastRenderedPageBreak/>
         <w:drawing>
           <wp:inline distT="0" distB="0" distL="0" distR="0">
             <wp:extent cx="5274310" cy="1853864"/>
@@ -5556,7 +5871,7 @@
                     </pic:cNvPicPr>
                   </pic:nvPicPr>
                   <pic:blipFill>
-                    <a:blip r:embed="rId9">
+                    <a:blip r:embed="rId10">
                       <a:extLst>
                         <a:ext uri="{28A0092B-C50C-407E-A947-70E740481C1C}">
                           <a14:useLocalDpi xmlns:a14="http://schemas.microsoft.com/office/drawing/2010/main" val="0"/>
@@ -5610,7 +5925,7 @@
           <w:rFonts w:ascii="Times New Roman" w:eastAsia="標楷體" w:hAnsi="Times New Roman"/>
           <w:szCs w:val="24"/>
         </w:rPr>
-        <w:t>2-5</w:t>
+        <w:t>2-7</w:t>
       </w:r>
       <w:r>
         <w:rPr>
@@ -5637,149 +5952,17 @@
     <w:p>
       <w:pPr>
         <w:spacing w:line="360" w:lineRule="auto"/>
-        <w:ind w:firstLine="480"/>
-        <w:jc w:val="center"/>
-        <w:rPr>
-          <w:rFonts w:ascii="Times New Roman" w:eastAsia="標楷體" w:hAnsi="Times New Roman"/>
-          <w:szCs w:val="24"/>
-        </w:rPr>
-      </w:pPr>
-    </w:p>
-    <w:p>
-      <w:pPr>
-        <w:spacing w:line="360" w:lineRule="auto"/>
-        <w:ind w:firstLine="480"/>
-        <w:jc w:val="center"/>
-        <w:rPr>
-          <w:rFonts w:ascii="Times New Roman" w:eastAsia="標楷體" w:hAnsi="Times New Roman"/>
-          <w:szCs w:val="24"/>
-        </w:rPr>
-      </w:pPr>
-    </w:p>
-    <w:p>
-      <w:pPr>
-        <w:spacing w:line="360" w:lineRule="auto"/>
-        <w:ind w:firstLine="480"/>
-        <w:jc w:val="center"/>
-        <w:rPr>
-          <w:rFonts w:ascii="Times New Roman" w:eastAsia="標楷體" w:hAnsi="Times New Roman"/>
-          <w:szCs w:val="24"/>
-        </w:rPr>
-      </w:pPr>
-      <w:r>
-        <w:rPr>
-          <w:rFonts w:ascii="Times New Roman" w:eastAsia="標楷體" w:hAnsi="Times New Roman"/>
-          <w:szCs w:val="24"/>
-        </w:rPr>
-        <w:t>圖</w:t>
-      </w:r>
-      <w:r>
-        <w:rPr>
-          <w:rFonts w:ascii="Times New Roman" w:eastAsia="標楷體" w:hAnsi="Times New Roman"/>
-          <w:szCs w:val="24"/>
-        </w:rPr>
-        <w:t xml:space="preserve">2-6 </w:t>
-      </w:r>
-      <w:r>
-        <w:rPr>
-          <w:rFonts w:ascii="Times New Roman" w:eastAsia="標楷體" w:hAnsi="Times New Roman"/>
-          <w:szCs w:val="24"/>
-        </w:rPr>
-        <w:t>U</w:t>
-      </w:r>
-      <w:r>
-        <w:rPr>
-          <w:rFonts w:ascii="Times New Roman" w:eastAsia="標楷體" w:hAnsi="Times New Roman"/>
-          <w:szCs w:val="24"/>
-        </w:rPr>
-        <w:t>-N</w:t>
-      </w:r>
-      <w:r>
-        <w:rPr>
-          <w:rFonts w:ascii="Times New Roman" w:eastAsia="標楷體" w:hAnsi="Times New Roman"/>
-          <w:szCs w:val="24"/>
-        </w:rPr>
-        <w:t>et</w:t>
-      </w:r>
-      <w:r>
-        <w:rPr>
-          <w:rFonts w:ascii="Times New Roman" w:eastAsia="標楷體" w:hAnsi="Times New Roman"/>
-          <w:szCs w:val="24"/>
-        </w:rPr>
-        <w:t>基本架構</w:t>
-      </w:r>
-    </w:p>
-    <w:p>
-      <w:pPr>
-        <w:spacing w:line="360" w:lineRule="auto"/>
-        <w:ind w:firstLine="480"/>
-        <w:jc w:val="center"/>
-        <w:rPr>
-          <w:rFonts w:ascii="Times New Roman" w:eastAsia="標楷體" w:hAnsi="Times New Roman"/>
-          <w:szCs w:val="24"/>
-        </w:rPr>
-      </w:pPr>
-      <w:r>
-        <w:rPr>
-          <w:rFonts w:ascii="Times New Roman" w:eastAsia="標楷體" w:hAnsi="Times New Roman"/>
-          <w:szCs w:val="24"/>
-        </w:rPr>
-        <w:t>圖</w:t>
-      </w:r>
-      <w:r>
-        <w:rPr>
-          <w:rFonts w:ascii="Times New Roman" w:eastAsia="標楷體" w:hAnsi="Times New Roman"/>
-          <w:szCs w:val="24"/>
-        </w:rPr>
-        <w:t xml:space="preserve">2-7 </w:t>
-      </w:r>
-      <w:r>
-        <w:rPr>
-          <w:rFonts w:ascii="Times New Roman" w:eastAsia="標楷體" w:hAnsi="Times New Roman"/>
-          <w:szCs w:val="24"/>
-        </w:rPr>
-        <w:t>P</w:t>
-      </w:r>
-      <w:r>
-        <w:rPr>
-          <w:rFonts w:ascii="Times New Roman" w:eastAsia="標楷體" w:hAnsi="Times New Roman" w:hint="eastAsia"/>
-          <w:szCs w:val="24"/>
-        </w:rPr>
-        <w:t>a</w:t>
-      </w:r>
-      <w:r>
-        <w:rPr>
-          <w:rFonts w:ascii="Times New Roman" w:eastAsia="標楷體" w:hAnsi="Times New Roman"/>
-          <w:szCs w:val="24"/>
-        </w:rPr>
-        <w:t>tchGAN</w:t>
-      </w:r>
-      <w:r>
-        <w:rPr>
-          <w:rFonts w:ascii="Times New Roman" w:eastAsia="標楷體" w:hAnsi="Times New Roman"/>
-          <w:szCs w:val="24"/>
-        </w:rPr>
-        <w:t>基本架構</w:t>
-      </w:r>
-    </w:p>
-    <w:p>
-      <w:pPr>
-        <w:spacing w:line="360" w:lineRule="auto"/>
-        <w:ind w:firstLine="480"/>
-        <w:jc w:val="center"/>
-        <w:rPr>
-          <w:rFonts w:ascii="Times New Roman" w:eastAsia="標楷體" w:hAnsi="Times New Roman"/>
-          <w:szCs w:val="24"/>
-        </w:rPr>
-      </w:pPr>
-    </w:p>
-    <w:p>
-      <w:pPr>
-        <w:spacing w:line="360" w:lineRule="auto"/>
-        <w:ind w:firstLine="480"/>
-        <w:jc w:val="center"/>
-        <w:rPr>
-          <w:rFonts w:ascii="Times New Roman" w:eastAsia="標楷體" w:hAnsi="Times New Roman"/>
+        <w:rPr>
+          <w:rFonts w:ascii="Times New Roman" w:eastAsia="標楷體" w:hAnsi="Times New Roman"/>
+          <w:szCs w:val="24"/>
+        </w:rPr>
+      </w:pPr>
+    </w:p>
+    <w:p>
+      <w:pPr>
+        <w:spacing w:line="360" w:lineRule="auto"/>
+        <w:rPr>
+          <w:rFonts w:ascii="Times New Roman" w:eastAsia="標楷體" w:hAnsi="Times New Roman" w:hint="eastAsia"/>
           <w:szCs w:val="24"/>
         </w:rPr>
       </w:pPr>
@@ -6103,7 +6286,6 @@
           <w:noProof/>
           <w:szCs w:val="24"/>
         </w:rPr>
-        <w:lastRenderedPageBreak/>
         <w:drawing>
           <wp:inline distT="0" distB="0" distL="0" distR="0">
             <wp:extent cx="4503420" cy="4335780"/>
@@ -6122,7 +6304,7 @@
                     </pic:cNvPicPr>
                   </pic:nvPicPr>
                   <pic:blipFill>
-                    <a:blip r:embed="rId10">
+                    <a:blip r:embed="rId11">
                       <a:extLst>
                         <a:ext uri="{28A0092B-C50C-407E-A947-70E740481C1C}">
                           <a14:useLocalDpi xmlns:a14="http://schemas.microsoft.com/office/drawing/2010/main" val="0"/>
@@ -6191,6 +6373,20 @@
         </w:rPr>
         <w:t>實際應用範例圖</w:t>
       </w:r>
+      <w:r>
+        <w:rPr>
+          <w:rFonts w:ascii="Times New Roman" w:eastAsia="標楷體" w:hAnsi="Times New Roman"/>
+          <w:szCs w:val="24"/>
+        </w:rPr>
+        <w:t>-</w:t>
+      </w:r>
+      <w:r>
+        <w:rPr>
+          <w:rFonts w:ascii="Times New Roman" w:eastAsia="標楷體" w:hAnsi="Times New Roman"/>
+          <w:szCs w:val="24"/>
+        </w:rPr>
+        <w:t>高通濾波器</w:t>
+      </w:r>
     </w:p>
     <w:p>
       <w:pPr>
@@ -6315,7 +6511,6 @@
           <w:b/>
           <w:sz w:val="36"/>
         </w:rPr>
-        <w:lastRenderedPageBreak/>
         <w:t>第三章</w:t>
       </w:r>
       <w:r>
@@ -6515,7 +6710,14 @@
           <w:rFonts w:ascii="標楷體" w:eastAsia="標楷體" w:hAnsi="標楷體"/>
           <w:szCs w:val="32"/>
         </w:rPr>
-        <w:t>。第二部分為對真實照片做實例分割，加強資料集。</w:t>
+        <w:t>。第二部分為對真實照片做語義</w:t>
+      </w:r>
+      <w:r>
+        <w:rPr>
+          <w:rFonts w:ascii="標楷體" w:eastAsia="標楷體" w:hAnsi="標楷體"/>
+          <w:szCs w:val="32"/>
+        </w:rPr>
+        <w:t>分割，加強資料集。</w:t>
       </w:r>
       <w:r>
         <w:rPr>
@@ -6557,27 +6759,8 @@
           <w:szCs w:val="32"/>
         </w:rPr>
         <w:pict>
-          <v:shapetype id="_x0000_t75" coordsize="21600,21600" o:spt="75" o:preferrelative="t" path="m@4@5l@4@11@9@11@9@5xe" filled="f" stroked="f">
-            <v:stroke joinstyle="miter"/>
-            <v:formulas>
-              <v:f eqn="if lineDrawn pixelLineWidth 0"/>
-              <v:f eqn="sum @0 1 0"/>
-              <v:f eqn="sum 0 0 @1"/>
-              <v:f eqn="prod @2 1 2"/>
-              <v:f eqn="prod @3 21600 pixelWidth"/>
-              <v:f eqn="prod @3 21600 pixelHeight"/>
-              <v:f eqn="sum @0 0 1"/>
-              <v:f eqn="prod @6 1 2"/>
-              <v:f eqn="prod @7 21600 pixelWidth"/>
-              <v:f eqn="sum @8 21600 0"/>
-              <v:f eqn="prod @7 21600 pixelHeight"/>
-              <v:f eqn="sum @10 21600 0"/>
-            </v:formulas>
-            <v:path o:extrusionok="f" gradientshapeok="t" o:connecttype="rect"/>
-            <o:lock v:ext="edit" aspectratio="t"/>
-          </v:shapetype>
           <v:shape id="_x0000_i1025" type="#_x0000_t75" style="width:375.6pt;height:204pt">
-            <v:imagedata r:id="rId11" o:title="img"/>
+            <v:imagedata r:id="rId12" o:title="img"/>
           </v:shape>
         </w:pict>
       </w:r>
@@ -6611,13 +6794,36 @@
           <w:szCs w:val="32"/>
         </w:rPr>
       </w:pPr>
-      <w:r>
+    </w:p>
+    <w:p>
+      <w:pPr>
+        <w:spacing w:line="360" w:lineRule="auto"/>
         <w:rPr>
           <w:rFonts w:ascii="標楷體" w:eastAsia="標楷體" w:hAnsi="標楷體"/>
           <w:b/>
           <w:sz w:val="32"/>
           <w:szCs w:val="32"/>
         </w:rPr>
+      </w:pPr>
+    </w:p>
+    <w:p>
+      <w:pPr>
+        <w:spacing w:line="360" w:lineRule="auto"/>
+        <w:rPr>
+          <w:rFonts w:ascii="標楷體" w:eastAsia="標楷體" w:hAnsi="標楷體"/>
+          <w:b/>
+          <w:sz w:val="32"/>
+          <w:szCs w:val="32"/>
+        </w:rPr>
+      </w:pPr>
+      <w:r>
+        <w:rPr>
+          <w:rFonts w:ascii="標楷體" w:eastAsia="標楷體" w:hAnsi="標楷體"/>
+          <w:b/>
+          <w:sz w:val="32"/>
+          <w:szCs w:val="32"/>
+        </w:rPr>
+        <w:lastRenderedPageBreak/>
         <w:t>3.2</w:t>
       </w:r>
       <w:r>
@@ -6687,15 +6893,7 @@
           <w:rFonts w:ascii="標楷體" w:eastAsia="標楷體" w:hAnsi="標楷體"/>
           <w:szCs w:val="32"/>
         </w:rPr>
-        <w:t>圖片，</w:t>
-      </w:r>
-      <w:r>
-        <w:rPr>
-          <w:rFonts w:ascii="標楷體" w:eastAsia="標楷體" w:hAnsi="標楷體"/>
-          <w:szCs w:val="32"/>
-        </w:rPr>
-        <w:lastRenderedPageBreak/>
-        <w:t>利用”三維模型與真實照片對比”、”3D模型與真實照片”等之類的關鍵字進行圖片的擷取，</w:t>
+        <w:t>圖片，利用”三維模型與真實照片對比”、”3D模型與真實照片”等之類的關鍵字進行圖片的擷取，</w:t>
       </w:r>
       <w:r>
         <w:rPr>
@@ -6709,21 +6907,49 @@
           <w:rFonts w:ascii="標楷體" w:eastAsia="標楷體" w:hAnsi="標楷體"/>
           <w:szCs w:val="32"/>
         </w:rPr>
-        <w:t>因為室內房間照片屬於多物件的照片，因此本研究將採用實例分割的方式將房間的物件萃取出來並連帶完整房間圖片一同丟進模型進行訓練，於是此研究採用了M</w:t>
-      </w:r>
-      <w:r>
-        <w:rPr>
-          <w:rFonts w:ascii="標楷體" w:eastAsia="標楷體" w:hAnsi="標楷體" w:hint="eastAsia"/>
-          <w:szCs w:val="32"/>
-        </w:rPr>
-        <w:t>a</w:t>
-      </w:r>
-      <w:r>
-        <w:rPr>
-          <w:rFonts w:ascii="標楷體" w:eastAsia="標楷體" w:hAnsi="標楷體"/>
-          <w:szCs w:val="32"/>
-        </w:rPr>
-        <w:t>sk-RCNN來對圖片進行實例分割，除了萃取出房間個別物件加強物件輪廓外，也由此方式增加訓練的資料集，解決資料集不足的問題。</w:t>
+        <w:t>因為室內房間照片屬於多物件的照片，因此本研究將採用語義</w:t>
+      </w:r>
+      <w:r>
+        <w:rPr>
+          <w:rFonts w:ascii="標楷體" w:eastAsia="標楷體" w:hAnsi="標楷體"/>
+          <w:szCs w:val="32"/>
+        </w:rPr>
+        <w:t>分割的方式將房間的</w:t>
+      </w:r>
+      <w:r>
+        <w:rPr>
+          <w:rFonts w:ascii="標楷體" w:eastAsia="標楷體" w:hAnsi="標楷體"/>
+          <w:szCs w:val="32"/>
+        </w:rPr>
+        <w:t>前景</w:t>
+      </w:r>
+      <w:r>
+        <w:rPr>
+          <w:rFonts w:ascii="標楷體" w:eastAsia="標楷體" w:hAnsi="標楷體"/>
+          <w:szCs w:val="32"/>
+        </w:rPr>
+        <w:t>物件萃取出來並連帶完整房間圖片一同丟進模型進行訓練，於是此研究採用了</w:t>
+      </w:r>
+      <w:r>
+        <w:rPr>
+          <w:rFonts w:ascii="標楷體" w:eastAsia="標楷體" w:hAnsi="標楷體"/>
+          <w:szCs w:val="32"/>
+        </w:rPr>
+        <w:t>FastFCN</w:t>
+      </w:r>
+      <w:r>
+        <w:rPr>
+          <w:rFonts w:ascii="標楷體" w:eastAsia="標楷體" w:hAnsi="標楷體"/>
+          <w:szCs w:val="32"/>
+        </w:rPr>
+        <w:t>來對圖片進行語義</w:t>
+      </w:r>
+      <w:r>
+        <w:rPr>
+          <w:rFonts w:ascii="標楷體" w:eastAsia="標楷體" w:hAnsi="標楷體"/>
+          <w:szCs w:val="32"/>
+        </w:rPr>
+        <w:t>分割，除了萃取出房間個別物件加強物件輪廓外，也由此方式增加訓練的資料集，解決資料集不足的問題。</w:t>
       </w:r>
     </w:p>
     <w:p>
@@ -6841,10 +7067,9 @@
     <w:p>
       <w:pPr>
         <w:spacing w:line="360" w:lineRule="auto"/>
-        <w:rPr>
-          <w:rFonts w:ascii="Times New Roman" w:eastAsia="標楷體" w:hAnsi="Times New Roman"/>
-          <w:b/>
-          <w:sz w:val="32"/>
+        <w:jc w:val="center"/>
+        <w:rPr>
+          <w:rFonts w:ascii="標楷體" w:eastAsia="標楷體" w:hAnsi="標楷體"/>
           <w:szCs w:val="32"/>
         </w:rPr>
       </w:pPr>
@@ -6855,7 +7080,7 @@
         </w:rPr>
         <w:pict>
           <v:shape id="_x0000_i1026" type="#_x0000_t75" style="width:396.6pt;height:219.6pt">
-            <v:imagedata r:id="rId12" o:title="003"/>
+            <v:imagedata r:id="rId13" o:title="003"/>
           </v:shape>
         </w:pict>
       </w:r>
@@ -6867,10 +7092,29 @@
         <w:lastRenderedPageBreak/>
         <w:pict>
           <v:shape id="_x0000_i1027" type="#_x0000_t75" style="width:364.2pt;height:236.4pt">
-            <v:imagedata r:id="rId13" o:title="003"/>
+            <v:imagedata r:id="rId14" o:title="003"/>
           </v:shape>
         </w:pict>
       </w:r>
+    </w:p>
+    <w:p>
+      <w:pPr>
+        <w:spacing w:line="360" w:lineRule="auto"/>
+        <w:jc w:val="center"/>
+        <w:rPr>
+          <w:rFonts w:ascii="Times New Roman" w:eastAsia="標楷體" w:hAnsi="Times New Roman"/>
+          <w:b/>
+          <w:sz w:val="32"/>
+          <w:szCs w:val="32"/>
+        </w:rPr>
+      </w:pPr>
+      <w:r>
+        <w:rPr>
+          <w:rFonts w:ascii="標楷體" w:eastAsia="標楷體" w:hAnsi="標楷體"/>
+          <w:szCs w:val="32"/>
+        </w:rPr>
+        <w:t>圖3-2 三維模型與真實照片對比圖</w:t>
+      </w:r>
       <w:r>
         <w:rPr>
           <w:rFonts w:ascii="標楷體" w:eastAsia="標楷體" w:hAnsi="標楷體"/>
@@ -7047,7 +7291,21 @@
           <w:rFonts w:ascii="標楷體" w:eastAsia="標楷體" w:hAnsi="標楷體"/>
           <w:szCs w:val="32"/>
         </w:rPr>
-        <w:t>DE20K的資料集擁有超過27000張圖片，其中20000張是訓練用的資料，2000張是驗證用的，其中包含建築的部分有10.7%</w:t>
+        <w:t>DE20K的資料集擁有超過27000張圖片，其中</w:t>
+      </w:r>
+      <w:r>
+        <w:rPr>
+          <w:rFonts w:ascii="標楷體" w:eastAsia="標楷體" w:hAnsi="標楷體"/>
+          <w:szCs w:val="32"/>
+        </w:rPr>
+        <w:t>25</w:t>
+      </w:r>
+      <w:r>
+        <w:rPr>
+          <w:rFonts w:ascii="標楷體" w:eastAsia="標楷體" w:hAnsi="標楷體"/>
+          <w:szCs w:val="32"/>
+        </w:rPr>
+        <w:t>000張是訓練用的資料，2000張是驗證用的，其中包含建築的部分有10.7%</w:t>
       </w:r>
       <w:r>
         <w:rPr>
@@ -7082,7 +7340,67 @@
       <w:pPr>
         <w:spacing w:line="360" w:lineRule="auto"/>
         <w:rPr>
-          <w:rFonts w:ascii="標楷體" w:eastAsia="標楷體" w:hAnsi="標楷體"/>
+          <w:rFonts w:ascii="標楷體" w:eastAsia="標楷體" w:hAnsi="標楷體" w:hint="eastAsia"/>
+          <w:szCs w:val="32"/>
+        </w:rPr>
+      </w:pPr>
+      <w:r>
+        <w:rPr>
+          <w:rFonts w:ascii="標楷體" w:eastAsia="標楷體" w:hAnsi="標楷體"/>
+          <w:szCs w:val="32"/>
+        </w:rPr>
+        <w:tab/>
+      </w:r>
+    </w:p>
+    <w:p>
+      <w:pPr>
+        <w:spacing w:line="360" w:lineRule="auto"/>
+        <w:jc w:val="center"/>
+        <w:rPr>
+          <w:rFonts w:ascii="標楷體" w:eastAsia="標楷體" w:hAnsi="標楷體" w:hint="eastAsia"/>
+          <w:szCs w:val="32"/>
+        </w:rPr>
+      </w:pPr>
+      <w:r>
+        <w:rPr>
+          <w:rFonts w:ascii="標楷體" w:eastAsia="標楷體" w:hAnsi="標楷體"/>
+          <w:szCs w:val="32"/>
+        </w:rPr>
+        <w:t>圖3-3原圖與遮罩圖</w:t>
+      </w:r>
+    </w:p>
+    <w:p>
+      <w:pPr>
+        <w:spacing w:line="360" w:lineRule="auto"/>
+        <w:rPr>
+          <w:rFonts w:ascii="標楷體" w:eastAsia="標楷體" w:hAnsi="標楷體"/>
+          <w:szCs w:val="32"/>
+        </w:rPr>
+      </w:pPr>
+    </w:p>
+    <w:p>
+      <w:pPr>
+        <w:spacing w:line="360" w:lineRule="auto"/>
+        <w:rPr>
+          <w:rFonts w:ascii="標楷體" w:eastAsia="標楷體" w:hAnsi="標楷體"/>
+          <w:szCs w:val="32"/>
+        </w:rPr>
+      </w:pPr>
+    </w:p>
+    <w:p>
+      <w:pPr>
+        <w:spacing w:line="360" w:lineRule="auto"/>
+        <w:rPr>
+          <w:rFonts w:ascii="標楷體" w:eastAsia="標楷體" w:hAnsi="標楷體"/>
+          <w:szCs w:val="32"/>
+        </w:rPr>
+      </w:pPr>
+    </w:p>
+    <w:p>
+      <w:pPr>
+        <w:spacing w:line="360" w:lineRule="auto"/>
+        <w:rPr>
+          <w:rFonts w:ascii="標楷體" w:eastAsia="標楷體" w:hAnsi="標楷體" w:hint="eastAsia"/>
           <w:szCs w:val="32"/>
         </w:rPr>
       </w:pPr>
@@ -7104,6 +7422,7 @@
           <w:sz w:val="32"/>
           <w:szCs w:val="32"/>
         </w:rPr>
+        <w:lastRenderedPageBreak/>
         <w:t>3.4</w:t>
       </w:r>
       <w:r>
@@ -7343,7 +7662,6 @@
           <w:rFonts w:ascii="標楷體" w:eastAsia="標楷體" w:hAnsi="標楷體" w:hint="eastAsia"/>
           <w:szCs w:val="32"/>
         </w:rPr>
-        <w:lastRenderedPageBreak/>
         <w:t>且為了在訓練的過程中，</w:t>
       </w:r>
       <w:r>
@@ -7746,70 +8064,20 @@
         <w:spacing w:line="360" w:lineRule="auto"/>
         <w:rPr>
           <w:rFonts w:ascii="Times New Roman" w:eastAsia="標楷體" w:hAnsi="Times New Roman"/>
-          <w:szCs w:val="32"/>
-        </w:rPr>
-      </w:pPr>
-    </w:p>
-    <w:p>
-      <w:pPr>
-        <w:spacing w:line="360" w:lineRule="auto"/>
-        <w:rPr>
-          <w:rFonts w:ascii="Times New Roman" w:eastAsia="標楷體" w:hAnsi="Times New Roman"/>
-          <w:szCs w:val="32"/>
-        </w:rPr>
-      </w:pPr>
-    </w:p>
-    <w:p>
-      <w:pPr>
-        <w:spacing w:line="360" w:lineRule="auto"/>
-        <w:rPr>
-          <w:rFonts w:ascii="Times New Roman" w:eastAsia="標楷體" w:hAnsi="Times New Roman"/>
-        </w:rPr>
-      </w:pPr>
-    </w:p>
-    <w:p>
-      <w:pPr>
-        <w:spacing w:line="360" w:lineRule="auto"/>
-        <w:rPr>
-          <w:rFonts w:ascii="Times New Roman" w:eastAsia="標楷體" w:hAnsi="Times New Roman"/>
-        </w:rPr>
-      </w:pPr>
-    </w:p>
-    <w:p>
-      <w:pPr>
-        <w:spacing w:line="360" w:lineRule="auto"/>
-        <w:rPr>
-          <w:rFonts w:ascii="Times New Roman" w:eastAsia="標楷體" w:hAnsi="Times New Roman"/>
-        </w:rPr>
-      </w:pPr>
-    </w:p>
-    <w:p>
-      <w:pPr>
-        <w:spacing w:line="360" w:lineRule="auto"/>
-        <w:rPr>
-          <w:rFonts w:ascii="Times New Roman" w:eastAsia="標楷體" w:hAnsi="Times New Roman"/>
-        </w:rPr>
-      </w:pPr>
-    </w:p>
-    <w:p>
-      <w:pPr>
-        <w:spacing w:line="360" w:lineRule="auto"/>
-        <w:rPr>
-          <w:rFonts w:ascii="Times New Roman" w:eastAsia="標楷體" w:hAnsi="Times New Roman"/>
-        </w:rPr>
-      </w:pPr>
-    </w:p>
-    <w:p>
-      <w:pPr>
-        <w:spacing w:line="360" w:lineRule="auto"/>
-        <w:jc w:val="center"/>
-        <w:rPr>
-          <w:rFonts w:ascii="Times New Roman" w:eastAsia="標楷體" w:hAnsi="Times New Roman"/>
-          <w:b/>
         </w:rPr>
       </w:pPr>
       <w:bookmarkStart w:id="0" w:name="_GoBack"/>
       <w:bookmarkEnd w:id="0"/>
+    </w:p>
+    <w:p>
+      <w:pPr>
+        <w:spacing w:line="360" w:lineRule="auto"/>
+        <w:jc w:val="center"/>
+        <w:rPr>
+          <w:rFonts w:ascii="Times New Roman" w:eastAsia="標楷體" w:hAnsi="Times New Roman"/>
+          <w:b/>
+        </w:rPr>
+      </w:pPr>
       <w:r>
         <w:rPr>
           <w:rFonts w:ascii="Times New Roman" w:eastAsia="標楷體" w:hAnsi="Times New Roman"/>
@@ -9609,7 +9877,7 @@
 </file>
 
 <file path=customXml/itemProps1.xml><?xml version="1.0" encoding="utf-8"?>
-<ds:datastoreItem xmlns:ds="http://schemas.openxmlformats.org/officeDocument/2006/customXml" ds:itemID="{7B084EFF-205D-408C-8A6E-999482F6142D}">
+<ds:datastoreItem xmlns:ds="http://schemas.openxmlformats.org/officeDocument/2006/customXml" ds:itemID="{AD02307B-7C3E-4C68-B971-4B01D8840D9D}">
   <ds:schemaRefs>
     <ds:schemaRef ds:uri="http://schemas.openxmlformats.org/officeDocument/2006/bibliography"/>
   </ds:schemaRefs>

--- a/論文/期末論文4.docx
+++ b/論文/期末論文4.docx
@@ -1570,7 +1570,7 @@
         <w:spacing w:line="360" w:lineRule="auto"/>
         <w:ind w:firstLine="480"/>
         <w:rPr>
-          <w:rFonts w:ascii="Times New Roman" w:eastAsia="標楷體" w:hAnsi="Times New Roman" w:hint="eastAsia"/>
+          <w:rFonts w:ascii="Times New Roman" w:eastAsia="標楷體" w:hAnsi="Times New Roman"/>
         </w:rPr>
       </w:pPr>
     </w:p>
@@ -1606,7 +1606,7 @@
             <v:path o:extrusionok="f" gradientshapeok="t" o:connecttype="rect"/>
             <o:lock v:ext="edit" aspectratio="t"/>
           </v:shapetype>
-          <v:shape id="_x0000_i1028" type="#_x0000_t75" style="width:415.2pt;height:175.2pt">
+          <v:shape id="_x0000_i1025" type="#_x0000_t75" style="width:415.2pt;height:175.2pt">
             <v:imagedata r:id="rId8" o:title="1640201309735"/>
           </v:shape>
         </w:pict>
@@ -1654,7 +1654,7 @@
       <w:pPr>
         <w:spacing w:line="360" w:lineRule="auto"/>
         <w:rPr>
-          <w:rFonts w:ascii="Times New Roman" w:eastAsia="標楷體" w:hAnsi="Times New Roman" w:hint="eastAsia"/>
+          <w:rFonts w:ascii="Times New Roman" w:eastAsia="標楷體" w:hAnsi="Times New Roman"/>
         </w:rPr>
       </w:pPr>
     </w:p>
@@ -2251,7 +2251,7 @@
       <w:pPr>
         <w:spacing w:line="360" w:lineRule="auto"/>
         <w:rPr>
-          <w:rFonts w:ascii="Times New Roman" w:eastAsia="標楷體" w:hAnsi="Times New Roman" w:hint="eastAsia"/>
+          <w:rFonts w:ascii="Times New Roman" w:eastAsia="標楷體" w:hAnsi="Times New Roman"/>
         </w:rPr>
       </w:pPr>
     </w:p>
@@ -4086,30 +4086,1687 @@
           <w:shd w:val="clear" w:color="auto" w:fill="FFFFFF"/>
         </w:rPr>
       </w:pPr>
-      <w:r>
+    </w:p>
+    <w:p>
+      <w:pPr>
+        <w:spacing w:line="360" w:lineRule="auto"/>
+        <w:ind w:firstLine="480"/>
+        <w:jc w:val="center"/>
         <w:rPr>
           <w:rFonts w:ascii="Times New Roman" w:eastAsia="標楷體" w:hAnsi="Times New Roman"/>
           <w:color w:val="353C3F"/>
           <w:shd w:val="clear" w:color="auto" w:fill="FFFFFF"/>
         </w:rPr>
-        <w:t>生成器主要的架構為編碼器與解碼器，</w:t>
-      </w:r>
+      </w:pPr>
       <w:r>
         <w:rPr>
           <w:rFonts w:ascii="Times New Roman" w:eastAsia="標楷體" w:hAnsi="Times New Roman"/>
           <w:color w:val="353C3F"/>
           <w:shd w:val="clear" w:color="auto" w:fill="FFFFFF"/>
         </w:rPr>
-        <w:t>判別器則為一個神經網路</w:t>
-      </w:r>
-      <w:r>
+        <w:pict>
+          <v:shape id="_x0000_i1029" type="#_x0000_t75" style="width:372pt;height:234pt">
+            <v:imagedata r:id="rId10" o:title="GAN"/>
+          </v:shape>
+        </w:pict>
+      </w:r>
+    </w:p>
+    <w:p>
+      <w:pPr>
+        <w:spacing w:line="360" w:lineRule="auto"/>
+        <w:jc w:val="center"/>
         <w:rPr>
           <w:rFonts w:ascii="Times New Roman" w:eastAsia="標楷體" w:hAnsi="Times New Roman"/>
           <w:color w:val="353C3F"/>
           <w:shd w:val="clear" w:color="auto" w:fill="FFFFFF"/>
         </w:rPr>
-        <w:t>….</w:t>
-      </w:r>
+      </w:pPr>
+      <w:r>
+        <w:rPr>
+          <w:rFonts w:ascii="Times New Roman" w:eastAsia="標楷體" w:hAnsi="Times New Roman"/>
+          <w:color w:val="353C3F"/>
+          <w:shd w:val="clear" w:color="auto" w:fill="FFFFFF"/>
+        </w:rPr>
+        <w:t>圖</w:t>
+      </w:r>
+      <w:r>
+        <w:rPr>
+          <w:rFonts w:ascii="Times New Roman" w:eastAsia="標楷體" w:hAnsi="Times New Roman"/>
+          <w:color w:val="353C3F"/>
+          <w:shd w:val="clear" w:color="auto" w:fill="FFFFFF"/>
+        </w:rPr>
+        <w:t>2-3</w:t>
+      </w:r>
+      <w:r>
+        <w:rPr>
+          <w:rFonts w:ascii="Times New Roman" w:eastAsia="標楷體" w:hAnsi="Times New Roman"/>
+          <w:color w:val="353C3F"/>
+          <w:shd w:val="clear" w:color="auto" w:fill="FFFFFF"/>
+        </w:rPr>
+        <w:t xml:space="preserve"> </w:t>
+      </w:r>
+      <w:r>
+        <w:rPr>
+          <w:rFonts w:ascii="Times New Roman" w:eastAsia="標楷體" w:hAnsi="Times New Roman"/>
+          <w:color w:val="353C3F"/>
+          <w:shd w:val="clear" w:color="auto" w:fill="FFFFFF"/>
+        </w:rPr>
+        <w:t>生成對抗網路的基本架構</w:t>
+      </w:r>
+    </w:p>
+    <w:p>
+      <w:pPr>
+        <w:spacing w:line="360" w:lineRule="auto"/>
+        <w:jc w:val="center"/>
+        <w:rPr>
+          <w:rFonts w:ascii="Times New Roman" w:eastAsia="標楷體" w:hAnsi="Times New Roman"/>
+          <w:color w:val="353C3F"/>
+          <w:shd w:val="clear" w:color="auto" w:fill="FFFFFF"/>
+        </w:rPr>
+      </w:pPr>
+    </w:p>
+    <w:p>
+      <w:pPr>
+        <w:spacing w:line="360" w:lineRule="auto"/>
+        <w:jc w:val="center"/>
+        <w:rPr>
+          <w:rFonts w:ascii="Times New Roman" w:eastAsia="標楷體" w:hAnsi="Times New Roman"/>
+          <w:color w:val="353C3F"/>
+          <w:shd w:val="clear" w:color="auto" w:fill="FFFFFF"/>
+        </w:rPr>
+      </w:pPr>
+    </w:p>
+    <w:p>
+      <w:pPr>
+        <w:spacing w:line="360" w:lineRule="auto"/>
+        <w:jc w:val="center"/>
+        <w:rPr>
+          <w:rFonts w:ascii="Times New Roman" w:eastAsia="標楷體" w:hAnsi="Times New Roman"/>
+          <w:color w:val="353C3F"/>
+          <w:shd w:val="clear" w:color="auto" w:fill="FFFFFF"/>
+        </w:rPr>
+      </w:pPr>
+    </w:p>
+    <w:p>
+      <w:pPr>
+        <w:spacing w:line="360" w:lineRule="auto"/>
+        <w:jc w:val="center"/>
+        <w:rPr>
+          <w:rFonts w:ascii="Times New Roman" w:eastAsia="標楷體" w:hAnsi="Times New Roman" w:hint="eastAsia"/>
+          <w:color w:val="353C3F"/>
+          <w:shd w:val="clear" w:color="auto" w:fill="FFFFFF"/>
+        </w:rPr>
+      </w:pPr>
+    </w:p>
+    <w:p>
+      <w:pPr>
+        <w:spacing w:line="360" w:lineRule="auto"/>
+        <w:rPr>
+          <w:rFonts w:ascii="Times New Roman" w:eastAsia="標楷體" w:hAnsi="Times New Roman"/>
+          <w:b/>
+          <w:sz w:val="36"/>
+          <w:szCs w:val="32"/>
+        </w:rPr>
+      </w:pPr>
+      <w:r>
+        <w:rPr>
+          <w:rFonts w:ascii="Times New Roman" w:eastAsia="標楷體" w:hAnsi="Times New Roman"/>
+          <w:b/>
+          <w:sz w:val="36"/>
+          <w:szCs w:val="32"/>
+        </w:rPr>
+        <w:lastRenderedPageBreak/>
+        <w:t>2.5</w:t>
+      </w:r>
+      <w:r>
+        <w:rPr>
+          <w:rFonts w:ascii="Times New Roman" w:eastAsia="標楷體" w:hAnsi="Times New Roman"/>
+          <w:b/>
+          <w:sz w:val="36"/>
+          <w:szCs w:val="32"/>
+        </w:rPr>
+        <w:t xml:space="preserve"> </w:t>
+      </w:r>
+      <w:r>
+        <w:rPr>
+          <w:rFonts w:ascii="Times New Roman" w:eastAsia="標楷體" w:hAnsi="Times New Roman" w:hint="eastAsia"/>
+          <w:b/>
+          <w:sz w:val="36"/>
+          <w:szCs w:val="32"/>
+        </w:rPr>
+        <w:t>條件式生成對抗網路</w:t>
+      </w:r>
+      <w:r>
+        <w:rPr>
+          <w:rFonts w:ascii="Times New Roman" w:eastAsia="標楷體" w:hAnsi="Times New Roman" w:hint="eastAsia"/>
+          <w:b/>
+          <w:sz w:val="36"/>
+          <w:szCs w:val="32"/>
+        </w:rPr>
+        <w:t>(</w:t>
+      </w:r>
+      <w:r>
+        <w:rPr>
+          <w:rFonts w:ascii="Times New Roman" w:eastAsia="標楷體" w:hAnsi="Times New Roman"/>
+          <w:b/>
+          <w:sz w:val="36"/>
+          <w:szCs w:val="32"/>
+        </w:rPr>
+        <w:t>conditional GAN</w:t>
+      </w:r>
+      <w:r>
+        <w:rPr>
+          <w:rFonts w:ascii="Times New Roman" w:eastAsia="標楷體" w:hAnsi="Times New Roman"/>
+          <w:b/>
+          <w:sz w:val="36"/>
+          <w:szCs w:val="32"/>
+        </w:rPr>
+        <w:t>，</w:t>
+      </w:r>
+      <w:r>
+        <w:rPr>
+          <w:rFonts w:ascii="Times New Roman" w:eastAsia="標楷體" w:hAnsi="Times New Roman"/>
+          <w:b/>
+          <w:sz w:val="36"/>
+          <w:szCs w:val="32"/>
+        </w:rPr>
+        <w:t>cGAN)</w:t>
+      </w:r>
+    </w:p>
+    <w:p>
+      <w:pPr>
+        <w:spacing w:line="360" w:lineRule="auto"/>
+        <w:ind w:firstLine="480"/>
+        <w:rPr>
+          <w:rFonts w:ascii="Times New Roman" w:eastAsia="標楷體" w:hAnsi="Times New Roman"/>
+          <w:szCs w:val="24"/>
+        </w:rPr>
+      </w:pPr>
+      <w:r>
+        <w:rPr>
+          <w:rFonts w:ascii="Times New Roman" w:eastAsia="標楷體" w:hAnsi="Times New Roman"/>
+          <w:szCs w:val="24"/>
+        </w:rPr>
+        <w:t>傳統的生成對抗網路在生成器訓練之前，會使用事前機率分布，隨機的挑選數據分布輸入至生成器中，再進行與判別器的</w:t>
+      </w:r>
+      <w:r>
+        <w:rPr>
+          <w:rFonts w:ascii="Times New Roman" w:eastAsia="標楷體" w:hAnsi="Times New Roman"/>
+          <w:szCs w:val="24"/>
+        </w:rPr>
+        <w:t>相互</w:t>
+      </w:r>
+      <w:r>
+        <w:rPr>
+          <w:rFonts w:ascii="Times New Roman" w:eastAsia="標楷體" w:hAnsi="Times New Roman"/>
+          <w:szCs w:val="24"/>
+        </w:rPr>
+        <w:t>競</w:t>
+      </w:r>
+      <w:r>
+        <w:rPr>
+          <w:rFonts w:ascii="Times New Roman" w:eastAsia="標楷體" w:hAnsi="Times New Roman"/>
+          <w:szCs w:val="24"/>
+        </w:rPr>
+        <w:t>爭</w:t>
+      </w:r>
+      <w:r>
+        <w:rPr>
+          <w:rFonts w:ascii="Times New Roman" w:eastAsia="標楷體" w:hAnsi="Times New Roman"/>
+          <w:szCs w:val="24"/>
+        </w:rPr>
+        <w:t>最終生成出接近真實</w:t>
+      </w:r>
+      <w:r>
+        <w:rPr>
+          <w:rFonts w:ascii="Times New Roman" w:eastAsia="標楷體" w:hAnsi="Times New Roman"/>
+          <w:szCs w:val="24"/>
+        </w:rPr>
+        <w:t>世界</w:t>
+      </w:r>
+      <w:r>
+        <w:rPr>
+          <w:rFonts w:ascii="Times New Roman" w:eastAsia="標楷體" w:hAnsi="Times New Roman"/>
+          <w:szCs w:val="24"/>
+        </w:rPr>
+        <w:t>的數據</w:t>
+      </w:r>
+      <w:r>
+        <w:rPr>
+          <w:rFonts w:ascii="Times New Roman" w:eastAsia="標楷體" w:hAnsi="Times New Roman"/>
+          <w:szCs w:val="24"/>
+        </w:rPr>
+        <w:t>。</w:t>
+      </w:r>
+      <w:r>
+        <w:rPr>
+          <w:rFonts w:ascii="Times New Roman" w:eastAsia="標楷體" w:hAnsi="Times New Roman"/>
+          <w:szCs w:val="24"/>
+        </w:rPr>
+        <w:t>此方式雖</w:t>
+      </w:r>
+      <w:r>
+        <w:rPr>
+          <w:rFonts w:ascii="Times New Roman" w:eastAsia="標楷體" w:hAnsi="Times New Roman"/>
+          <w:szCs w:val="24"/>
+        </w:rPr>
+        <w:t>能</w:t>
+      </w:r>
+      <w:r>
+        <w:rPr>
+          <w:rFonts w:ascii="Times New Roman" w:eastAsia="標楷體" w:hAnsi="Times New Roman"/>
+          <w:szCs w:val="24"/>
+        </w:rPr>
+        <w:t>生成出接近真實世界的圖片</w:t>
+      </w:r>
+      <w:r>
+        <w:rPr>
+          <w:rFonts w:ascii="Times New Roman" w:eastAsia="標楷體" w:hAnsi="Times New Roman"/>
+          <w:szCs w:val="24"/>
+        </w:rPr>
+        <w:t>，但也存在著某些問題，因為數列都是隨機取樣的，</w:t>
+      </w:r>
+      <w:r>
+        <w:rPr>
+          <w:rFonts w:ascii="Times New Roman" w:eastAsia="標楷體" w:hAnsi="Times New Roman"/>
+          <w:szCs w:val="24"/>
+        </w:rPr>
+        <w:t>我們不能控制它</w:t>
+      </w:r>
+      <w:r>
+        <w:rPr>
+          <w:rFonts w:ascii="Times New Roman" w:eastAsia="標楷體" w:hAnsi="Times New Roman"/>
+          <w:szCs w:val="24"/>
+        </w:rPr>
+        <w:t>要生成出哪種圖片，</w:t>
+      </w:r>
+      <w:r>
+        <w:rPr>
+          <w:rFonts w:ascii="Times New Roman" w:eastAsia="標楷體" w:hAnsi="Times New Roman"/>
+          <w:szCs w:val="24"/>
+        </w:rPr>
+        <w:t>GAN</w:t>
+      </w:r>
+      <w:r>
+        <w:rPr>
+          <w:rFonts w:ascii="Times New Roman" w:eastAsia="標楷體" w:hAnsi="Times New Roman"/>
+          <w:szCs w:val="24"/>
+        </w:rPr>
+        <w:t>只在乎生成出來的圖片與真實圖片相近與否，無法限制</w:t>
+      </w:r>
+      <w:r>
+        <w:rPr>
+          <w:rFonts w:ascii="Times New Roman" w:eastAsia="標楷體" w:hAnsi="Times New Roman"/>
+          <w:szCs w:val="24"/>
+        </w:rPr>
+        <w:t>出生成後為哪種</w:t>
+      </w:r>
+      <w:r>
+        <w:rPr>
+          <w:rFonts w:ascii="Times New Roman" w:eastAsia="標楷體" w:hAnsi="Times New Roman"/>
+          <w:szCs w:val="24"/>
+        </w:rPr>
+        <w:t>圖片。</w:t>
+      </w:r>
+    </w:p>
+    <w:p>
+      <w:pPr>
+        <w:spacing w:line="360" w:lineRule="auto"/>
+        <w:ind w:firstLine="480"/>
+        <w:rPr>
+          <w:rFonts w:ascii="Times New Roman" w:eastAsia="標楷體" w:hAnsi="Times New Roman"/>
+          <w:szCs w:val="24"/>
+        </w:rPr>
+      </w:pPr>
+      <w:r>
+        <w:rPr>
+          <w:rFonts w:ascii="Times New Roman" w:eastAsia="標楷體" w:hAnsi="Times New Roman"/>
+          <w:szCs w:val="24"/>
+        </w:rPr>
+        <w:t>為了改善此缺點，條件式生成對抗網路</w:t>
+      </w:r>
+      <w:r>
+        <w:rPr>
+          <w:rFonts w:ascii="Times New Roman" w:eastAsia="標楷體" w:hAnsi="Times New Roman"/>
+          <w:szCs w:val="24"/>
+        </w:rPr>
+        <w:t>(conditional GAN)</w:t>
+      </w:r>
+      <w:r>
+        <w:rPr>
+          <w:rFonts w:ascii="Times New Roman" w:eastAsia="標楷體" w:hAnsi="Times New Roman"/>
+          <w:szCs w:val="24"/>
+        </w:rPr>
+        <w:t>便誕生出來了，</w:t>
+      </w:r>
+    </w:p>
+    <w:p>
+      <w:pPr>
+        <w:spacing w:line="360" w:lineRule="auto"/>
+        <w:rPr>
+          <w:rFonts w:ascii="Times New Roman" w:eastAsia="標楷體" w:hAnsi="Times New Roman"/>
+          <w:szCs w:val="24"/>
+        </w:rPr>
+      </w:pPr>
+      <w:r>
+        <w:rPr>
+          <w:rFonts w:ascii="Times New Roman" w:eastAsia="標楷體" w:hAnsi="Times New Roman" w:hint="eastAsia"/>
+          <w:szCs w:val="24"/>
+        </w:rPr>
+        <w:t>為</w:t>
+      </w:r>
+      <w:r>
+        <w:rPr>
+          <w:rFonts w:ascii="Times New Roman" w:eastAsia="標楷體" w:hAnsi="Times New Roman"/>
+          <w:szCs w:val="24"/>
+        </w:rPr>
+        <w:t>Mirza Mehdi</w:t>
+      </w:r>
+      <w:r>
+        <w:rPr>
+          <w:rFonts w:ascii="Times New Roman" w:eastAsia="標楷體" w:hAnsi="Times New Roman"/>
+          <w:szCs w:val="24"/>
+        </w:rPr>
+        <w:t>(2014)</w:t>
+      </w:r>
+      <w:r>
+        <w:rPr>
+          <w:rFonts w:ascii="Times New Roman" w:eastAsia="標楷體" w:hAnsi="Times New Roman"/>
+          <w:szCs w:val="24"/>
+        </w:rPr>
+        <w:t>等人所提出</w:t>
+      </w:r>
+      <w:r>
+        <w:rPr>
+          <w:rFonts w:ascii="Times New Roman" w:eastAsia="標楷體" w:hAnsi="Times New Roman"/>
+          <w:szCs w:val="24"/>
+        </w:rPr>
+        <w:t>。</w:t>
+      </w:r>
+      <w:r>
+        <w:rPr>
+          <w:rFonts w:ascii="Times New Roman" w:eastAsia="標楷體" w:hAnsi="Times New Roman"/>
+          <w:szCs w:val="24"/>
+        </w:rPr>
+        <w:t>相較於傳統的</w:t>
+      </w:r>
+      <w:r>
+        <w:rPr>
+          <w:rFonts w:ascii="Times New Roman" w:eastAsia="標楷體" w:hAnsi="Times New Roman"/>
+          <w:szCs w:val="24"/>
+        </w:rPr>
+        <w:t>生成對抗網路</w:t>
+      </w:r>
+      <w:r>
+        <w:rPr>
+          <w:rFonts w:ascii="Times New Roman" w:eastAsia="標楷體" w:hAnsi="Times New Roman"/>
+          <w:szCs w:val="24"/>
+        </w:rPr>
+        <w:t>，條件式</w:t>
+      </w:r>
+      <w:r>
+        <w:rPr>
+          <w:rFonts w:ascii="Times New Roman" w:eastAsia="標楷體" w:hAnsi="Times New Roman"/>
+          <w:szCs w:val="24"/>
+        </w:rPr>
+        <w:t>生成對抗網路</w:t>
+      </w:r>
+      <w:r>
+        <w:rPr>
+          <w:rFonts w:ascii="Times New Roman" w:eastAsia="標楷體" w:hAnsi="Times New Roman"/>
+          <w:szCs w:val="24"/>
+        </w:rPr>
+        <w:t>能夠在</w:t>
+      </w:r>
+      <w:r>
+        <w:rPr>
+          <w:rFonts w:ascii="Times New Roman" w:eastAsia="標楷體" w:hAnsi="Times New Roman"/>
+          <w:szCs w:val="24"/>
+        </w:rPr>
+        <w:t>GAN</w:t>
+      </w:r>
+      <w:r>
+        <w:rPr>
+          <w:rFonts w:ascii="Times New Roman" w:eastAsia="標楷體" w:hAnsi="Times New Roman"/>
+          <w:szCs w:val="24"/>
+        </w:rPr>
+        <w:t>訓練時加上一組條件，</w:t>
+      </w:r>
+      <w:r>
+        <w:rPr>
+          <w:rFonts w:ascii="Times New Roman" w:eastAsia="標楷體" w:hAnsi="Times New Roman"/>
+          <w:szCs w:val="24"/>
+        </w:rPr>
+        <w:t>使得</w:t>
+      </w:r>
+      <w:r>
+        <w:rPr>
+          <w:rFonts w:ascii="Times New Roman" w:eastAsia="標楷體" w:hAnsi="Times New Roman"/>
+          <w:szCs w:val="24"/>
+        </w:rPr>
+        <w:t>GAN</w:t>
+      </w:r>
+      <w:r>
+        <w:rPr>
+          <w:rFonts w:ascii="Times New Roman" w:eastAsia="標楷體" w:hAnsi="Times New Roman"/>
+          <w:szCs w:val="24"/>
+        </w:rPr>
+        <w:t>變得</w:t>
+      </w:r>
+      <w:r>
+        <w:rPr>
+          <w:rFonts w:ascii="Times New Roman" w:eastAsia="標楷體" w:hAnsi="Times New Roman"/>
+          <w:szCs w:val="24"/>
+        </w:rPr>
+        <w:t>更佳</w:t>
+      </w:r>
+      <w:r>
+        <w:rPr>
+          <w:rFonts w:ascii="Times New Roman" w:eastAsia="標楷體" w:hAnsi="Times New Roman"/>
+          <w:szCs w:val="24"/>
+        </w:rPr>
+        <w:t>客製化。</w:t>
+      </w:r>
+      <w:r>
+        <w:rPr>
+          <w:rFonts w:ascii="Times New Roman" w:eastAsia="標楷體" w:hAnsi="Times New Roman"/>
+          <w:szCs w:val="24"/>
+        </w:rPr>
+        <w:t>條件式生成對抗網路</w:t>
+      </w:r>
+      <w:r>
+        <w:rPr>
+          <w:rFonts w:ascii="Times New Roman" w:eastAsia="標楷體" w:hAnsi="Times New Roman"/>
+          <w:szCs w:val="24"/>
+        </w:rPr>
+        <w:t>的生成器</w:t>
+      </w:r>
+      <w:r>
+        <w:rPr>
+          <w:rFonts w:ascii="Times New Roman" w:eastAsia="標楷體" w:hAnsi="Times New Roman"/>
+          <w:szCs w:val="24"/>
+        </w:rPr>
+        <w:t>會在</w:t>
+      </w:r>
+      <w:r>
+        <w:rPr>
+          <w:rFonts w:ascii="Times New Roman" w:eastAsia="標楷體" w:hAnsi="Times New Roman"/>
+          <w:szCs w:val="24"/>
+        </w:rPr>
+        <w:t>生成</w:t>
+      </w:r>
+      <w:r>
+        <w:rPr>
+          <w:rFonts w:ascii="Times New Roman" w:eastAsia="標楷體" w:hAnsi="Times New Roman"/>
+          <w:szCs w:val="24"/>
+        </w:rPr>
+        <w:t>圖片之前</w:t>
+      </w:r>
+      <w:r>
+        <w:rPr>
+          <w:rFonts w:ascii="Times New Roman" w:eastAsia="標楷體" w:hAnsi="Times New Roman"/>
+          <w:szCs w:val="24"/>
+        </w:rPr>
+        <w:t>加上</w:t>
+      </w:r>
+      <w:r>
+        <w:rPr>
+          <w:rFonts w:ascii="Times New Roman" w:eastAsia="標楷體" w:hAnsi="Times New Roman"/>
+          <w:szCs w:val="24"/>
+        </w:rPr>
+        <w:t>一組</w:t>
+      </w:r>
+      <w:r>
+        <w:rPr>
+          <w:rFonts w:ascii="Times New Roman" w:eastAsia="標楷體" w:hAnsi="Times New Roman"/>
+          <w:szCs w:val="24"/>
+        </w:rPr>
+        <w:t>隨機的數列</w:t>
+      </w:r>
+      <w:r>
+        <w:rPr>
+          <w:rFonts w:ascii="Times New Roman" w:eastAsia="標楷體" w:hAnsi="Times New Roman"/>
+          <w:szCs w:val="24"/>
+        </w:rPr>
+        <w:t>z</w:t>
+      </w:r>
+      <w:r>
+        <w:rPr>
+          <w:rFonts w:ascii="Times New Roman" w:eastAsia="標楷體" w:hAnsi="Times New Roman"/>
+          <w:szCs w:val="24"/>
+        </w:rPr>
+        <w:t>之外</w:t>
+      </w:r>
+      <w:r>
+        <w:rPr>
+          <w:rFonts w:ascii="Times New Roman" w:eastAsia="標楷體" w:hAnsi="Times New Roman"/>
+          <w:szCs w:val="24"/>
+        </w:rPr>
+        <w:t>，也加上了</w:t>
+      </w:r>
+      <w:r>
+        <w:rPr>
+          <w:rFonts w:ascii="Times New Roman" w:eastAsia="標楷體" w:hAnsi="Times New Roman"/>
+          <w:szCs w:val="24"/>
+        </w:rPr>
+        <w:t>一個輔助</w:t>
+      </w:r>
+      <w:r>
+        <w:rPr>
+          <w:rFonts w:ascii="Times New Roman" w:eastAsia="標楷體" w:hAnsi="Times New Roman" w:hint="eastAsia"/>
+          <w:szCs w:val="24"/>
+        </w:rPr>
+        <w:t>條件</w:t>
+      </w:r>
+      <w:r>
+        <w:rPr>
+          <w:rFonts w:ascii="Times New Roman" w:eastAsia="標楷體" w:hAnsi="Times New Roman" w:hint="eastAsia"/>
+          <w:szCs w:val="24"/>
+        </w:rPr>
+        <w:t>c</w:t>
+      </w:r>
+      <w:r>
+        <w:rPr>
+          <w:rFonts w:ascii="Times New Roman" w:eastAsia="標楷體" w:hAnsi="Times New Roman" w:hint="eastAsia"/>
+          <w:szCs w:val="24"/>
+        </w:rPr>
+        <w:t>，輔助條件</w:t>
+      </w:r>
+      <w:r>
+        <w:rPr>
+          <w:rFonts w:ascii="Times New Roman" w:eastAsia="標楷體" w:hAnsi="Times New Roman" w:hint="eastAsia"/>
+          <w:szCs w:val="24"/>
+        </w:rPr>
+        <w:t>c</w:t>
+      </w:r>
+      <w:r>
+        <w:rPr>
+          <w:rFonts w:ascii="Times New Roman" w:eastAsia="標楷體" w:hAnsi="Times New Roman" w:hint="eastAsia"/>
+          <w:szCs w:val="24"/>
+        </w:rPr>
+        <w:t>可以是文字、類別、圖片等各式的資料，而</w:t>
+      </w:r>
+      <w:r>
+        <w:rPr>
+          <w:rFonts w:ascii="Times New Roman" w:eastAsia="標楷體" w:hAnsi="Times New Roman" w:hint="eastAsia"/>
+          <w:szCs w:val="24"/>
+        </w:rPr>
+        <w:t>條件是生成對抗網路的</w:t>
+      </w:r>
+      <w:r>
+        <w:rPr>
+          <w:rFonts w:ascii="Times New Roman" w:eastAsia="標楷體" w:hAnsi="Times New Roman" w:hint="eastAsia"/>
+          <w:szCs w:val="24"/>
+        </w:rPr>
+        <w:t>判別器</w:t>
+      </w:r>
+      <w:r>
+        <w:rPr>
+          <w:rFonts w:ascii="Times New Roman" w:eastAsia="標楷體" w:hAnsi="Times New Roman" w:hint="eastAsia"/>
+          <w:szCs w:val="24"/>
+        </w:rPr>
+        <w:t>要輸入生成器所產生的圖片之外，也要輸入生成器的輔助條件</w:t>
+      </w:r>
+      <w:r>
+        <w:rPr>
+          <w:rFonts w:ascii="Times New Roman" w:eastAsia="標楷體" w:hAnsi="Times New Roman" w:hint="eastAsia"/>
+          <w:szCs w:val="24"/>
+        </w:rPr>
+        <w:t>c</w:t>
+      </w:r>
+      <w:r>
+        <w:rPr>
+          <w:rFonts w:ascii="Times New Roman" w:eastAsia="標楷體" w:hAnsi="Times New Roman" w:hint="eastAsia"/>
+          <w:szCs w:val="24"/>
+        </w:rPr>
+        <w:t>，此時判別器的工作變成要判別輸入圖片的</w:t>
+      </w:r>
+      <w:r>
+        <w:rPr>
+          <w:rFonts w:ascii="Times New Roman" w:eastAsia="標楷體" w:hAnsi="Times New Roman" w:hint="eastAsia"/>
+          <w:szCs w:val="24"/>
+        </w:rPr>
+        <w:t>真實度</w:t>
+      </w:r>
+      <w:r>
+        <w:rPr>
+          <w:rFonts w:ascii="Times New Roman" w:eastAsia="標楷體" w:hAnsi="Times New Roman" w:hint="eastAsia"/>
+          <w:szCs w:val="24"/>
+        </w:rPr>
+        <w:t>以及圖片與輔助條件</w:t>
+      </w:r>
+      <w:r>
+        <w:rPr>
+          <w:rFonts w:ascii="Times New Roman" w:eastAsia="標楷體" w:hAnsi="Times New Roman" w:hint="eastAsia"/>
+          <w:szCs w:val="24"/>
+        </w:rPr>
+        <w:t>c</w:t>
+      </w:r>
+      <w:r>
+        <w:rPr>
+          <w:rFonts w:ascii="Times New Roman" w:eastAsia="標楷體" w:hAnsi="Times New Roman" w:hint="eastAsia"/>
+          <w:szCs w:val="24"/>
+        </w:rPr>
+        <w:t>是否湊成一對</w:t>
+      </w:r>
+      <w:r>
+        <w:rPr>
+          <w:rFonts w:ascii="Times New Roman" w:eastAsia="標楷體" w:hAnsi="Times New Roman" w:hint="eastAsia"/>
+          <w:szCs w:val="24"/>
+        </w:rPr>
+        <w:t>，</w:t>
+      </w:r>
+      <w:r>
+        <w:rPr>
+          <w:rFonts w:ascii="Times New Roman" w:eastAsia="標楷體" w:hAnsi="Times New Roman" w:hint="eastAsia"/>
+          <w:szCs w:val="24"/>
+        </w:rPr>
+        <w:t>如果同時達到</w:t>
+      </w:r>
+      <w:r>
+        <w:rPr>
+          <w:rFonts w:ascii="Times New Roman" w:eastAsia="標楷體" w:hAnsi="Times New Roman" w:hint="eastAsia"/>
+          <w:szCs w:val="24"/>
+        </w:rPr>
+        <w:t>此</w:t>
+      </w:r>
+      <w:r>
+        <w:rPr>
+          <w:rFonts w:ascii="Times New Roman" w:eastAsia="標楷體" w:hAnsi="Times New Roman" w:hint="eastAsia"/>
+          <w:szCs w:val="24"/>
+        </w:rPr>
+        <w:t>目標</w:t>
+      </w:r>
+      <w:r>
+        <w:rPr>
+          <w:rFonts w:ascii="Times New Roman" w:eastAsia="標楷體" w:hAnsi="Times New Roman" w:hint="eastAsia"/>
+          <w:szCs w:val="24"/>
+        </w:rPr>
+        <w:t>那</w:t>
+      </w:r>
+      <w:r>
+        <w:rPr>
+          <w:rFonts w:ascii="Times New Roman" w:eastAsia="標楷體" w:hAnsi="Times New Roman" w:hint="eastAsia"/>
+          <w:szCs w:val="24"/>
+        </w:rPr>
+        <w:t>判別器</w:t>
+      </w:r>
+      <w:r>
+        <w:rPr>
+          <w:rFonts w:ascii="Times New Roman" w:eastAsia="標楷體" w:hAnsi="Times New Roman" w:hint="eastAsia"/>
+          <w:szCs w:val="24"/>
+        </w:rPr>
+        <w:t>的</w:t>
+      </w:r>
+      <w:r>
+        <w:rPr>
+          <w:rFonts w:ascii="Times New Roman" w:eastAsia="標楷體" w:hAnsi="Times New Roman" w:hint="eastAsia"/>
+          <w:szCs w:val="24"/>
+        </w:rPr>
+        <w:t>回傳</w:t>
+      </w:r>
+      <w:r>
+        <w:rPr>
+          <w:rFonts w:ascii="Times New Roman" w:eastAsia="標楷體" w:hAnsi="Times New Roman" w:hint="eastAsia"/>
+          <w:szCs w:val="24"/>
+        </w:rPr>
+        <w:t>分數</w:t>
+      </w:r>
+      <w:r>
+        <w:rPr>
+          <w:rFonts w:ascii="Times New Roman" w:eastAsia="標楷體" w:hAnsi="Times New Roman" w:hint="eastAsia"/>
+          <w:szCs w:val="24"/>
+        </w:rPr>
+        <w:t>就會越高</w:t>
+      </w:r>
+      <w:r>
+        <w:rPr>
+          <w:rFonts w:ascii="Times New Roman" w:eastAsia="標楷體" w:hAnsi="Times New Roman" w:hint="eastAsia"/>
+          <w:szCs w:val="24"/>
+        </w:rPr>
+        <w:t>。</w:t>
+      </w:r>
+    </w:p>
+    <w:p>
+      <w:pPr>
+        <w:spacing w:line="360" w:lineRule="auto"/>
+        <w:jc w:val="center"/>
+        <w:rPr>
+          <w:rFonts w:ascii="Times New Roman" w:eastAsia="標楷體" w:hAnsi="Times New Roman"/>
+          <w:szCs w:val="24"/>
+        </w:rPr>
+      </w:pPr>
+      <w:r>
+        <w:rPr>
+          <w:rFonts w:ascii="Times New Roman" w:eastAsia="標楷體" w:hAnsi="Times New Roman"/>
+          <w:szCs w:val="24"/>
+        </w:rPr>
+        <w:pict>
+          <v:shape id="_x0000_i1030" type="#_x0000_t75" style="width:384.6pt;height:241.8pt">
+            <v:imagedata r:id="rId11" o:title="cGAN"/>
+          </v:shape>
+        </w:pict>
+      </w:r>
+    </w:p>
+    <w:p>
+      <w:pPr>
+        <w:spacing w:line="360" w:lineRule="auto"/>
+        <w:jc w:val="center"/>
+        <w:rPr>
+          <w:rFonts w:ascii="Times New Roman" w:eastAsia="標楷體" w:hAnsi="Times New Roman"/>
+          <w:szCs w:val="24"/>
+        </w:rPr>
+      </w:pPr>
+      <w:r>
+        <w:rPr>
+          <w:rFonts w:ascii="Times New Roman" w:eastAsia="標楷體" w:hAnsi="Times New Roman"/>
+          <w:szCs w:val="24"/>
+        </w:rPr>
+        <w:t>圖</w:t>
+      </w:r>
+      <w:r>
+        <w:rPr>
+          <w:rFonts w:ascii="Times New Roman" w:eastAsia="標楷體" w:hAnsi="Times New Roman"/>
+          <w:szCs w:val="24"/>
+        </w:rPr>
+        <w:t xml:space="preserve">2-4 </w:t>
+      </w:r>
+      <w:r>
+        <w:rPr>
+          <w:rFonts w:ascii="Times New Roman" w:eastAsia="標楷體" w:hAnsi="Times New Roman" w:hint="eastAsia"/>
+          <w:szCs w:val="24"/>
+        </w:rPr>
+        <w:t>c</w:t>
+      </w:r>
+      <w:r>
+        <w:rPr>
+          <w:rFonts w:ascii="Times New Roman" w:eastAsia="標楷體" w:hAnsi="Times New Roman"/>
+          <w:szCs w:val="24"/>
+        </w:rPr>
+        <w:t>GAN</w:t>
+      </w:r>
+      <w:r>
+        <w:rPr>
+          <w:rFonts w:ascii="Times New Roman" w:eastAsia="標楷體" w:hAnsi="Times New Roman"/>
+          <w:szCs w:val="24"/>
+        </w:rPr>
+        <w:t>基本架構</w:t>
+      </w:r>
+    </w:p>
+    <w:p>
+      <w:pPr>
+        <w:spacing w:line="360" w:lineRule="auto"/>
+        <w:rPr>
+          <w:rFonts w:ascii="Times New Roman" w:eastAsia="標楷體" w:hAnsi="Times New Roman"/>
+          <w:b/>
+          <w:sz w:val="32"/>
+          <w:szCs w:val="32"/>
+        </w:rPr>
+      </w:pPr>
+    </w:p>
+    <w:p>
+      <w:pPr>
+        <w:spacing w:line="360" w:lineRule="auto"/>
+        <w:rPr>
+          <w:rFonts w:ascii="Times New Roman" w:eastAsia="標楷體" w:hAnsi="Times New Roman"/>
+          <w:b/>
+          <w:sz w:val="32"/>
+          <w:szCs w:val="32"/>
+        </w:rPr>
+      </w:pPr>
+      <w:bookmarkStart w:id="0" w:name="_GoBack"/>
+      <w:bookmarkEnd w:id="0"/>
+      <w:r>
+        <w:rPr>
+          <w:rFonts w:ascii="Times New Roman" w:eastAsia="標楷體" w:hAnsi="Times New Roman"/>
+          <w:b/>
+          <w:sz w:val="32"/>
+          <w:szCs w:val="32"/>
+        </w:rPr>
+        <w:lastRenderedPageBreak/>
+        <w:t>2.6</w:t>
+      </w:r>
+      <w:r>
+        <w:rPr>
+          <w:rFonts w:ascii="Times New Roman" w:eastAsia="標楷體" w:hAnsi="Times New Roman"/>
+          <w:b/>
+          <w:sz w:val="32"/>
+          <w:szCs w:val="32"/>
+        </w:rPr>
+        <w:t xml:space="preserve"> Pix2Pix</w:t>
+      </w:r>
+    </w:p>
+    <w:p>
+      <w:pPr>
+        <w:spacing w:line="360" w:lineRule="auto"/>
+        <w:rPr>
+          <w:rFonts w:ascii="Times New Roman" w:eastAsia="標楷體" w:hAnsi="Times New Roman"/>
+          <w:szCs w:val="24"/>
+        </w:rPr>
+      </w:pPr>
+      <w:r>
+        <w:rPr>
+          <w:rFonts w:ascii="Times New Roman" w:eastAsia="標楷體" w:hAnsi="Times New Roman"/>
+          <w:b/>
+          <w:sz w:val="28"/>
+          <w:szCs w:val="32"/>
+        </w:rPr>
+        <w:tab/>
+      </w:r>
+      <w:r>
+        <w:rPr>
+          <w:rFonts w:ascii="Times New Roman" w:eastAsia="標楷體" w:hAnsi="Times New Roman"/>
+          <w:szCs w:val="24"/>
+        </w:rPr>
+        <w:t>Pix2Pix</w:t>
+      </w:r>
+      <w:r>
+        <w:rPr>
+          <w:rFonts w:ascii="Times New Roman" w:eastAsia="標楷體" w:hAnsi="Times New Roman"/>
+          <w:szCs w:val="24"/>
+        </w:rPr>
+        <w:t>是以</w:t>
+      </w:r>
+      <w:r>
+        <w:rPr>
+          <w:rFonts w:ascii="Times New Roman" w:eastAsia="標楷體" w:hAnsi="Times New Roman"/>
+          <w:szCs w:val="24"/>
+        </w:rPr>
+        <w:t>cGAN</w:t>
+      </w:r>
+      <w:r>
+        <w:rPr>
+          <w:rFonts w:ascii="Times New Roman" w:eastAsia="標楷體" w:hAnsi="Times New Roman"/>
+          <w:szCs w:val="24"/>
+        </w:rPr>
+        <w:t>為基礎做的改進，來自於</w:t>
+      </w:r>
+      <w:r>
+        <w:rPr>
+          <w:rFonts w:ascii="Times New Roman" w:eastAsia="標楷體" w:hAnsi="Times New Roman"/>
+          <w:szCs w:val="24"/>
+        </w:rPr>
+        <w:t>UC Berkeley</w:t>
+      </w:r>
+      <w:r>
+        <w:rPr>
+          <w:rFonts w:ascii="Times New Roman" w:eastAsia="標楷體" w:hAnsi="Times New Roman"/>
+          <w:szCs w:val="24"/>
+        </w:rPr>
+        <w:t>團隊所提出的</w:t>
+      </w:r>
+      <w:r>
+        <w:rPr>
+          <w:rFonts w:ascii="Times New Roman" w:eastAsia="標楷體" w:hAnsi="Times New Roman"/>
+          <w:szCs w:val="24"/>
+        </w:rPr>
+        <w:t>Image-to-image translation with conditional adversarial networks</w:t>
+      </w:r>
+      <w:r>
+        <w:rPr>
+          <w:rFonts w:ascii="Times New Roman" w:eastAsia="標楷體" w:hAnsi="Times New Roman"/>
+          <w:szCs w:val="24"/>
+        </w:rPr>
+        <w:t>，</w:t>
+      </w:r>
+      <w:r>
+        <w:rPr>
+          <w:rFonts w:ascii="Times New Roman" w:eastAsia="標楷體" w:hAnsi="Times New Roman"/>
+          <w:szCs w:val="24"/>
+        </w:rPr>
+        <w:t>以</w:t>
+      </w:r>
+      <w:r>
+        <w:rPr>
+          <w:rFonts w:ascii="Times New Roman" w:eastAsia="標楷體" w:hAnsi="Times New Roman"/>
+          <w:szCs w:val="24"/>
+        </w:rPr>
+        <w:t>cGAN</w:t>
+      </w:r>
+      <w:r>
+        <w:rPr>
+          <w:rFonts w:ascii="Times New Roman" w:eastAsia="標楷體" w:hAnsi="Times New Roman"/>
+          <w:szCs w:val="24"/>
+        </w:rPr>
+        <w:t>能夠加入輔助條件的特性，將圖片當作輔助條件，跟著</w:t>
+      </w:r>
+      <w:r>
+        <w:rPr>
+          <w:rFonts w:ascii="Times New Roman" w:eastAsia="標楷體" w:hAnsi="Times New Roman"/>
+          <w:szCs w:val="24"/>
+        </w:rPr>
+        <w:t>隨機數列一同輸入至</w:t>
+      </w:r>
+      <w:r>
+        <w:rPr>
+          <w:rFonts w:ascii="Times New Roman" w:eastAsia="標楷體" w:hAnsi="Times New Roman"/>
+          <w:szCs w:val="24"/>
+        </w:rPr>
+        <w:t>生成器</w:t>
+      </w:r>
+      <w:r>
+        <w:rPr>
+          <w:rFonts w:ascii="Times New Roman" w:eastAsia="標楷體" w:hAnsi="Times New Roman"/>
+          <w:szCs w:val="24"/>
+        </w:rPr>
+        <w:t>，</w:t>
+      </w:r>
+      <w:r>
+        <w:rPr>
+          <w:rFonts w:ascii="Times New Roman" w:eastAsia="標楷體" w:hAnsi="Times New Roman"/>
+          <w:szCs w:val="24"/>
+        </w:rPr>
+        <w:t>再將生成出來的假圖片輸入至</w:t>
+      </w:r>
+      <w:r>
+        <w:rPr>
+          <w:rFonts w:ascii="Times New Roman" w:eastAsia="標楷體" w:hAnsi="Times New Roman"/>
+          <w:szCs w:val="24"/>
+        </w:rPr>
+        <w:t>判別器去做出回饋。</w:t>
+      </w:r>
+    </w:p>
+    <w:p>
+      <w:pPr>
+        <w:spacing w:line="360" w:lineRule="auto"/>
+        <w:ind w:firstLine="480"/>
+        <w:rPr>
+          <w:rFonts w:ascii="Times New Roman" w:eastAsia="標楷體" w:hAnsi="Times New Roman"/>
+          <w:szCs w:val="24"/>
+        </w:rPr>
+      </w:pPr>
+      <w:r>
+        <w:rPr>
+          <w:rFonts w:ascii="Times New Roman" w:eastAsia="標楷體" w:hAnsi="Times New Roman"/>
+          <w:szCs w:val="24"/>
+        </w:rPr>
+        <w:t>生成器是採用</w:t>
+      </w:r>
+      <w:r>
+        <w:rPr>
+          <w:rFonts w:ascii="Times New Roman" w:eastAsia="標楷體" w:hAnsi="Times New Roman"/>
+          <w:szCs w:val="24"/>
+        </w:rPr>
+        <w:t>U-Net</w:t>
+      </w:r>
+      <w:r>
+        <w:rPr>
+          <w:rFonts w:ascii="Times New Roman" w:eastAsia="標楷體" w:hAnsi="Times New Roman"/>
+          <w:szCs w:val="24"/>
+        </w:rPr>
+        <w:t>的結構，其結構與傳統的</w:t>
+      </w:r>
+      <w:r>
+        <w:rPr>
+          <w:rFonts w:ascii="Times New Roman" w:eastAsia="標楷體" w:hAnsi="Times New Roman"/>
+          <w:szCs w:val="24"/>
+        </w:rPr>
+        <w:t>Autoencoder</w:t>
+      </w:r>
+      <w:r>
+        <w:rPr>
+          <w:rFonts w:ascii="Times New Roman" w:eastAsia="標楷體" w:hAnsi="Times New Roman"/>
+          <w:szCs w:val="24"/>
+        </w:rPr>
+        <w:t>較為類似，</w:t>
+      </w:r>
+      <w:r>
+        <w:rPr>
+          <w:rFonts w:ascii="Times New Roman" w:eastAsia="標楷體" w:hAnsi="Times New Roman"/>
+          <w:szCs w:val="24"/>
+        </w:rPr>
+        <w:t>分別有</w:t>
+      </w:r>
+      <w:r>
+        <w:rPr>
+          <w:rFonts w:ascii="Times New Roman" w:eastAsia="標楷體" w:hAnsi="Times New Roman"/>
+          <w:szCs w:val="24"/>
+        </w:rPr>
+        <w:t>8</w:t>
+      </w:r>
+      <w:r>
+        <w:rPr>
+          <w:rFonts w:ascii="Times New Roman" w:eastAsia="標楷體" w:hAnsi="Times New Roman"/>
+          <w:szCs w:val="24"/>
+        </w:rPr>
+        <w:t>層卷積層</w:t>
+      </w:r>
+      <w:r>
+        <w:rPr>
+          <w:rFonts w:ascii="Times New Roman" w:eastAsia="標楷體" w:hAnsi="Times New Roman"/>
+          <w:szCs w:val="24"/>
+        </w:rPr>
+        <w:t>做為</w:t>
+      </w:r>
+      <w:r>
+        <w:rPr>
+          <w:rFonts w:ascii="Times New Roman" w:eastAsia="標楷體" w:hAnsi="Times New Roman"/>
+          <w:szCs w:val="24"/>
+        </w:rPr>
+        <w:t>Encoder (</w:t>
+      </w:r>
+      <w:r>
+        <w:rPr>
+          <w:rFonts w:ascii="Times New Roman" w:eastAsia="標楷體" w:hAnsi="Times New Roman"/>
+          <w:szCs w:val="24"/>
+        </w:rPr>
+        <w:t>編碼器</w:t>
+      </w:r>
+      <w:r>
+        <w:rPr>
+          <w:rFonts w:ascii="Times New Roman" w:eastAsia="標楷體" w:hAnsi="Times New Roman"/>
+          <w:szCs w:val="24"/>
+        </w:rPr>
+        <w:t>)</w:t>
+      </w:r>
+      <w:r>
+        <w:rPr>
+          <w:rFonts w:ascii="Times New Roman" w:eastAsia="標楷體" w:hAnsi="Times New Roman"/>
+          <w:szCs w:val="24"/>
+        </w:rPr>
+        <w:t>與</w:t>
+      </w:r>
+      <w:r>
+        <w:rPr>
+          <w:rFonts w:ascii="Times New Roman" w:eastAsia="標楷體" w:hAnsi="Times New Roman"/>
+          <w:szCs w:val="24"/>
+        </w:rPr>
+        <w:t>7</w:t>
+      </w:r>
+      <w:r>
+        <w:rPr>
+          <w:rFonts w:ascii="Times New Roman" w:eastAsia="標楷體" w:hAnsi="Times New Roman"/>
+          <w:szCs w:val="24"/>
+        </w:rPr>
+        <w:t>層反卷積層作為</w:t>
+      </w:r>
+      <w:r>
+        <w:rPr>
+          <w:rFonts w:ascii="Times New Roman" w:eastAsia="標楷體" w:hAnsi="Times New Roman"/>
+          <w:szCs w:val="24"/>
+        </w:rPr>
+        <w:t>Decoder(</w:t>
+      </w:r>
+      <w:r>
+        <w:rPr>
+          <w:rFonts w:ascii="Times New Roman" w:eastAsia="標楷體" w:hAnsi="Times New Roman"/>
+          <w:szCs w:val="24"/>
+        </w:rPr>
+        <w:t>解碼器</w:t>
+      </w:r>
+      <w:r>
+        <w:rPr>
+          <w:rFonts w:ascii="Times New Roman" w:eastAsia="標楷體" w:hAnsi="Times New Roman"/>
+          <w:szCs w:val="24"/>
+        </w:rPr>
+        <w:t>)</w:t>
+      </w:r>
+      <w:r>
+        <w:rPr>
+          <w:rFonts w:ascii="Times New Roman" w:eastAsia="標楷體" w:hAnsi="Times New Roman"/>
+          <w:szCs w:val="24"/>
+        </w:rPr>
+        <w:t>，但傳統的</w:t>
+      </w:r>
+      <w:r>
+        <w:rPr>
+          <w:rFonts w:ascii="Times New Roman" w:eastAsia="標楷體" w:hAnsi="Times New Roman"/>
+          <w:szCs w:val="24"/>
+        </w:rPr>
+        <w:t>Autoencoder</w:t>
+      </w:r>
+      <w:r>
+        <w:rPr>
+          <w:rFonts w:ascii="Times New Roman" w:eastAsia="標楷體" w:hAnsi="Times New Roman"/>
+          <w:szCs w:val="24"/>
+        </w:rPr>
+        <w:t>存在著一個缺點，它的卷積層在提取特徵時會</w:t>
+      </w:r>
+      <w:r>
+        <w:rPr>
+          <w:rFonts w:ascii="Times New Roman" w:eastAsia="標楷體" w:hAnsi="Times New Roman"/>
+          <w:szCs w:val="24"/>
+        </w:rPr>
+        <w:t>不斷地將圖像</w:t>
+      </w:r>
+      <w:r>
+        <w:rPr>
+          <w:rFonts w:ascii="Times New Roman" w:eastAsia="標楷體" w:hAnsi="Times New Roman"/>
+          <w:szCs w:val="24"/>
+        </w:rPr>
+        <w:t>尺寸變小，在由變小後的特徵經由反卷積重組</w:t>
+      </w:r>
+      <w:r>
+        <w:rPr>
+          <w:rFonts w:ascii="Times New Roman" w:eastAsia="標楷體" w:hAnsi="Times New Roman"/>
+          <w:szCs w:val="24"/>
+        </w:rPr>
+        <w:t>回與原圖尺寸相同大小的新</w:t>
+      </w:r>
+      <w:r>
+        <w:rPr>
+          <w:rFonts w:ascii="Times New Roman" w:eastAsia="標楷體" w:hAnsi="Times New Roman"/>
+          <w:szCs w:val="24"/>
+        </w:rPr>
+        <w:t>圖像</w:t>
+      </w:r>
+      <w:r>
+        <w:rPr>
+          <w:rFonts w:ascii="Times New Roman" w:eastAsia="標楷體" w:hAnsi="Times New Roman"/>
+          <w:szCs w:val="24"/>
+        </w:rPr>
+        <w:t>，這樣使得原圖許多細節資訊無法傳遞至</w:t>
+      </w:r>
+      <w:r>
+        <w:rPr>
+          <w:rFonts w:ascii="Times New Roman" w:eastAsia="標楷體" w:hAnsi="Times New Roman"/>
+          <w:szCs w:val="24"/>
+        </w:rPr>
+        <w:t>Decoder</w:t>
+      </w:r>
+      <w:r>
+        <w:rPr>
+          <w:rFonts w:ascii="Times New Roman" w:eastAsia="標楷體" w:hAnsi="Times New Roman"/>
+          <w:szCs w:val="24"/>
+        </w:rPr>
+        <w:t>，因此</w:t>
+      </w:r>
+      <w:r>
+        <w:rPr>
+          <w:rFonts w:ascii="Times New Roman" w:eastAsia="標楷體" w:hAnsi="Times New Roman"/>
+          <w:szCs w:val="24"/>
+        </w:rPr>
+        <w:t>與傳統的</w:t>
+      </w:r>
+      <w:r>
+        <w:rPr>
+          <w:rFonts w:ascii="Times New Roman" w:eastAsia="標楷體" w:hAnsi="Times New Roman"/>
+          <w:szCs w:val="24"/>
+        </w:rPr>
+        <w:t>Autoencoder</w:t>
+      </w:r>
+      <w:r>
+        <w:rPr>
+          <w:rFonts w:ascii="Times New Roman" w:eastAsia="標楷體" w:hAnsi="Times New Roman"/>
+          <w:szCs w:val="24"/>
+        </w:rPr>
+        <w:t>不同的是</w:t>
+      </w:r>
+      <w:r>
+        <w:rPr>
+          <w:rFonts w:ascii="Times New Roman" w:eastAsia="標楷體" w:hAnsi="Times New Roman"/>
+          <w:szCs w:val="24"/>
+        </w:rPr>
+        <w:t>U-Net</w:t>
+      </w:r>
+      <w:r>
+        <w:rPr>
+          <w:rFonts w:ascii="Times New Roman" w:eastAsia="標楷體" w:hAnsi="Times New Roman"/>
+          <w:szCs w:val="24"/>
+        </w:rPr>
+        <w:t>加</w:t>
+      </w:r>
+      <w:r>
+        <w:rPr>
+          <w:rFonts w:ascii="Times New Roman" w:eastAsia="標楷體" w:hAnsi="Times New Roman"/>
+          <w:szCs w:val="24"/>
+        </w:rPr>
+        <w:t>入了</w:t>
+      </w:r>
+      <w:r>
+        <w:rPr>
+          <w:rFonts w:ascii="Times New Roman" w:eastAsia="標楷體" w:hAnsi="Times New Roman"/>
+          <w:szCs w:val="24"/>
+        </w:rPr>
+        <w:t>skip-connect</w:t>
+      </w:r>
+      <w:r>
+        <w:rPr>
+          <w:rFonts w:ascii="Times New Roman" w:eastAsia="標楷體" w:hAnsi="Times New Roman"/>
+          <w:szCs w:val="24"/>
+        </w:rPr>
+        <w:t>ions</w:t>
+      </w:r>
+      <w:r>
+        <w:rPr>
+          <w:rFonts w:ascii="Times New Roman" w:eastAsia="標楷體" w:hAnsi="Times New Roman"/>
+          <w:szCs w:val="24"/>
+        </w:rPr>
+        <w:t>，</w:t>
+      </w:r>
+      <w:r>
+        <w:rPr>
+          <w:rFonts w:ascii="Times New Roman" w:eastAsia="標楷體" w:hAnsi="Times New Roman"/>
+          <w:szCs w:val="24"/>
+        </w:rPr>
+        <w:t>將第</w:t>
+      </w:r>
+      <w:r>
+        <w:rPr>
+          <w:rFonts w:ascii="Times New Roman" w:eastAsia="標楷體" w:hAnsi="Times New Roman" w:hint="eastAsia"/>
+          <w:szCs w:val="24"/>
+        </w:rPr>
+        <w:t>i</w:t>
+      </w:r>
+      <w:r>
+        <w:rPr>
+          <w:rFonts w:ascii="Times New Roman" w:eastAsia="標楷體" w:hAnsi="Times New Roman" w:hint="eastAsia"/>
+          <w:szCs w:val="24"/>
+        </w:rPr>
+        <w:t>層拼接至第</w:t>
+      </w:r>
+      <w:r>
+        <w:rPr>
+          <w:rFonts w:ascii="Times New Roman" w:eastAsia="標楷體" w:hAnsi="Times New Roman" w:hint="eastAsia"/>
+          <w:szCs w:val="24"/>
+        </w:rPr>
+        <w:t>n</w:t>
+      </w:r>
+      <w:r>
+        <w:rPr>
+          <w:rFonts w:ascii="Times New Roman" w:eastAsia="標楷體" w:hAnsi="Times New Roman"/>
+          <w:szCs w:val="24"/>
+        </w:rPr>
+        <w:t>-i</w:t>
+      </w:r>
+      <w:r>
+        <w:rPr>
+          <w:rFonts w:ascii="Times New Roman" w:eastAsia="標楷體" w:hAnsi="Times New Roman"/>
+          <w:szCs w:val="24"/>
+        </w:rPr>
+        <w:t>層，其中</w:t>
+      </w:r>
+      <w:r>
+        <w:rPr>
+          <w:rFonts w:ascii="Times New Roman" w:eastAsia="標楷體" w:hAnsi="Times New Roman" w:hint="eastAsia"/>
+          <w:szCs w:val="24"/>
+        </w:rPr>
+        <w:t>n</w:t>
+      </w:r>
+      <w:r>
+        <w:rPr>
+          <w:rFonts w:ascii="Times New Roman" w:eastAsia="標楷體" w:hAnsi="Times New Roman" w:hint="eastAsia"/>
+          <w:szCs w:val="24"/>
+        </w:rPr>
+        <w:t>為總網路層數，</w:t>
+      </w:r>
+      <w:r>
+        <w:rPr>
+          <w:rFonts w:ascii="Times New Roman" w:eastAsia="標楷體" w:hAnsi="Times New Roman" w:hint="eastAsia"/>
+          <w:szCs w:val="24"/>
+        </w:rPr>
+        <w:t>這樣做是因為第</w:t>
+      </w:r>
+      <w:r>
+        <w:rPr>
+          <w:rFonts w:ascii="Times New Roman" w:eastAsia="標楷體" w:hAnsi="Times New Roman" w:hint="eastAsia"/>
+          <w:szCs w:val="24"/>
+        </w:rPr>
+        <w:t>i</w:t>
+      </w:r>
+      <w:r>
+        <w:rPr>
+          <w:rFonts w:ascii="Times New Roman" w:eastAsia="標楷體" w:hAnsi="Times New Roman" w:hint="eastAsia"/>
+          <w:szCs w:val="24"/>
+        </w:rPr>
+        <w:t>層與第</w:t>
+      </w:r>
+      <w:r>
+        <w:rPr>
+          <w:rFonts w:ascii="Times New Roman" w:eastAsia="標楷體" w:hAnsi="Times New Roman" w:hint="eastAsia"/>
+          <w:szCs w:val="24"/>
+        </w:rPr>
+        <w:t>n</w:t>
+      </w:r>
+      <w:r>
+        <w:rPr>
+          <w:rFonts w:ascii="Times New Roman" w:eastAsia="標楷體" w:hAnsi="Times New Roman"/>
+          <w:szCs w:val="24"/>
+        </w:rPr>
+        <w:t>-i</w:t>
+      </w:r>
+      <w:r>
+        <w:rPr>
+          <w:rFonts w:ascii="Times New Roman" w:eastAsia="標楷體" w:hAnsi="Times New Roman"/>
+          <w:szCs w:val="24"/>
+        </w:rPr>
+        <w:t>層的影像是一致的，方便他們同時輸入一樣維度的資訊，</w:t>
+      </w:r>
+      <w:r>
+        <w:rPr>
+          <w:rFonts w:ascii="Times New Roman" w:eastAsia="標楷體" w:hAnsi="Times New Roman" w:hint="eastAsia"/>
+          <w:szCs w:val="24"/>
+        </w:rPr>
+        <w:t>此時</w:t>
+      </w:r>
+      <w:r>
+        <w:rPr>
+          <w:rFonts w:ascii="Times New Roman" w:eastAsia="標楷體" w:hAnsi="Times New Roman" w:hint="eastAsia"/>
+          <w:szCs w:val="24"/>
+        </w:rPr>
+        <w:t>每一層</w:t>
+      </w:r>
+      <w:r>
+        <w:rPr>
+          <w:rFonts w:ascii="Times New Roman" w:eastAsia="標楷體" w:hAnsi="Times New Roman" w:hint="eastAsia"/>
+          <w:szCs w:val="24"/>
+        </w:rPr>
+        <w:t>反卷積的輸入都為前一層的輸出加上與該層對稱的卷積層的輸出</w:t>
+      </w:r>
+      <w:r>
+        <w:rPr>
+          <w:rFonts w:ascii="Times New Roman" w:eastAsia="標楷體" w:hAnsi="Times New Roman" w:hint="eastAsia"/>
+          <w:szCs w:val="24"/>
+        </w:rPr>
+        <w:t>，</w:t>
+      </w:r>
+      <w:r>
+        <w:rPr>
+          <w:rFonts w:ascii="Times New Roman" w:eastAsia="標楷體" w:hAnsi="Times New Roman" w:hint="eastAsia"/>
+          <w:szCs w:val="24"/>
+        </w:rPr>
+        <w:t>從而保證</w:t>
+      </w:r>
+      <w:r>
+        <w:rPr>
+          <w:rFonts w:ascii="Times New Roman" w:eastAsia="標楷體" w:hAnsi="Times New Roman" w:hint="eastAsia"/>
+          <w:szCs w:val="24"/>
+        </w:rPr>
+        <w:t>E</w:t>
+      </w:r>
+      <w:r>
+        <w:rPr>
+          <w:rFonts w:ascii="Times New Roman" w:eastAsia="標楷體" w:hAnsi="Times New Roman"/>
+          <w:szCs w:val="24"/>
+        </w:rPr>
+        <w:t>ncoder(</w:t>
+      </w:r>
+      <w:r>
+        <w:rPr>
+          <w:rFonts w:ascii="Times New Roman" w:eastAsia="標楷體" w:hAnsi="Times New Roman"/>
+          <w:szCs w:val="24"/>
+        </w:rPr>
+        <w:t>編碼器</w:t>
+      </w:r>
+      <w:r>
+        <w:rPr>
+          <w:rFonts w:ascii="Times New Roman" w:eastAsia="標楷體" w:hAnsi="Times New Roman" w:hint="eastAsia"/>
+          <w:szCs w:val="24"/>
+        </w:rPr>
+        <w:t>)</w:t>
+      </w:r>
+      <w:r>
+        <w:rPr>
+          <w:rFonts w:ascii="Times New Roman" w:eastAsia="標楷體" w:hAnsi="Times New Roman" w:hint="eastAsia"/>
+          <w:szCs w:val="24"/>
+        </w:rPr>
+        <w:t>的資訊在</w:t>
+      </w:r>
+      <w:r>
+        <w:rPr>
+          <w:rFonts w:ascii="Times New Roman" w:eastAsia="標楷體" w:hAnsi="Times New Roman"/>
+          <w:szCs w:val="24"/>
+        </w:rPr>
+        <w:t>Decoder</w:t>
+      </w:r>
+      <w:r>
+        <w:rPr>
+          <w:rFonts w:ascii="Times New Roman" w:eastAsia="標楷體" w:hAnsi="Times New Roman"/>
+          <w:szCs w:val="24"/>
+        </w:rPr>
+        <w:t>的資訊能夠不斷地被重新記憶，</w:t>
+      </w:r>
+      <w:r>
+        <w:rPr>
+          <w:rFonts w:ascii="Times New Roman" w:eastAsia="標楷體" w:hAnsi="Times New Roman"/>
+          <w:szCs w:val="24"/>
+        </w:rPr>
+        <w:t>使得生成的影像盡可能保留原影像的資訊。</w:t>
+      </w:r>
+    </w:p>
+    <w:p>
+      <w:pPr>
+        <w:spacing w:line="360" w:lineRule="auto"/>
+        <w:ind w:firstLine="480"/>
+        <w:rPr>
+          <w:rFonts w:ascii="Times New Roman" w:eastAsia="標楷體" w:hAnsi="Times New Roman" w:hint="eastAsia"/>
+          <w:szCs w:val="24"/>
+        </w:rPr>
+      </w:pPr>
+      <w:r>
+        <w:rPr>
+          <w:rFonts w:ascii="Times New Roman" w:eastAsia="標楷體" w:hAnsi="Times New Roman" w:hint="eastAsia"/>
+          <w:szCs w:val="24"/>
+        </w:rPr>
+        <w:t>判別器</w:t>
+      </w:r>
+      <w:r>
+        <w:rPr>
+          <w:rFonts w:ascii="Times New Roman" w:eastAsia="標楷體" w:hAnsi="Times New Roman" w:hint="eastAsia"/>
+          <w:szCs w:val="24"/>
+        </w:rPr>
+        <w:t>則引入了</w:t>
+      </w:r>
+      <w:r>
+        <w:rPr>
+          <w:rFonts w:ascii="Times New Roman" w:eastAsia="標楷體" w:hAnsi="Times New Roman"/>
+          <w:szCs w:val="24"/>
+        </w:rPr>
+        <w:t>PatchGAN</w:t>
+      </w:r>
+      <w:r>
+        <w:rPr>
+          <w:rFonts w:ascii="Times New Roman" w:eastAsia="標楷體" w:hAnsi="Times New Roman"/>
+          <w:szCs w:val="24"/>
+        </w:rPr>
+        <w:t>的思想，</w:t>
+      </w:r>
+      <w:r>
+        <w:rPr>
+          <w:rFonts w:ascii="Times New Roman" w:eastAsia="標楷體" w:hAnsi="Times New Roman"/>
+          <w:szCs w:val="24"/>
+        </w:rPr>
+        <w:t>傳統的判別器是對整張影像去輸出一個</w:t>
+      </w:r>
+      <w:r>
+        <w:rPr>
+          <w:rFonts w:ascii="Times New Roman" w:eastAsia="標楷體" w:hAnsi="Times New Roman"/>
+          <w:szCs w:val="24"/>
+        </w:rPr>
+        <w:t>分數</w:t>
+      </w:r>
+      <w:r>
+        <w:rPr>
+          <w:rFonts w:ascii="Times New Roman" w:eastAsia="標楷體" w:hAnsi="Times New Roman"/>
+          <w:szCs w:val="24"/>
+        </w:rPr>
+        <w:t>，</w:t>
+      </w:r>
+      <w:r>
+        <w:rPr>
+          <w:rFonts w:ascii="Times New Roman" w:eastAsia="標楷體" w:hAnsi="Times New Roman"/>
+          <w:szCs w:val="24"/>
+        </w:rPr>
+        <w:t>而</w:t>
+      </w:r>
+      <w:r>
+        <w:rPr>
+          <w:rFonts w:ascii="Times New Roman" w:eastAsia="標楷體" w:hAnsi="Times New Roman"/>
+          <w:szCs w:val="24"/>
+        </w:rPr>
+        <w:t>PatchGAN</w:t>
+      </w:r>
+      <w:r>
+        <w:rPr>
+          <w:rFonts w:ascii="Times New Roman" w:eastAsia="標楷體" w:hAnsi="Times New Roman"/>
+          <w:szCs w:val="24"/>
+        </w:rPr>
+        <w:t>的思想是對整張圖像切分成</w:t>
+      </w:r>
+      <w:r>
+        <w:rPr>
+          <w:rFonts w:ascii="Times New Roman" w:eastAsia="標楷體" w:hAnsi="Times New Roman"/>
+          <w:szCs w:val="24"/>
+        </w:rPr>
+        <w:t>N*N</w:t>
+      </w:r>
+      <w:r>
+        <w:rPr>
+          <w:rFonts w:ascii="Times New Roman" w:eastAsia="標楷體" w:hAnsi="Times New Roman"/>
+          <w:szCs w:val="24"/>
+        </w:rPr>
+        <w:t>多張小圖像分別去做</w:t>
+      </w:r>
+      <w:r>
+        <w:rPr>
+          <w:rFonts w:ascii="Times New Roman" w:eastAsia="標楷體" w:hAnsi="Times New Roman"/>
+          <w:szCs w:val="24"/>
+        </w:rPr>
+        <w:t>出</w:t>
+      </w:r>
+      <w:r>
+        <w:rPr>
+          <w:rFonts w:ascii="Times New Roman" w:eastAsia="標楷體" w:hAnsi="Times New Roman"/>
+          <w:szCs w:val="24"/>
+        </w:rPr>
+        <w:t>判斷，</w:t>
+      </w:r>
+      <w:r>
+        <w:rPr>
+          <w:rFonts w:ascii="Times New Roman" w:eastAsia="標楷體" w:hAnsi="Times New Roman"/>
+          <w:szCs w:val="24"/>
+        </w:rPr>
+        <w:t>分別判斷每一個區域的真假，</w:t>
+      </w:r>
+      <w:r>
+        <w:rPr>
+          <w:rFonts w:ascii="Times New Roman" w:eastAsia="標楷體" w:hAnsi="Times New Roman"/>
+          <w:szCs w:val="24"/>
+        </w:rPr>
+        <w:t>最後再取其平均值作為判別器最後的</w:t>
+      </w:r>
+      <w:r>
+        <w:rPr>
+          <w:rFonts w:ascii="Times New Roman" w:eastAsia="標楷體" w:hAnsi="Times New Roman"/>
+          <w:szCs w:val="24"/>
+        </w:rPr>
+        <w:t>輸出</w:t>
+      </w:r>
+      <w:r>
+        <w:rPr>
+          <w:rFonts w:ascii="Times New Roman" w:eastAsia="標楷體" w:hAnsi="Times New Roman"/>
+          <w:szCs w:val="24"/>
+        </w:rPr>
+        <w:t>。由於此方式對於判別器而言能更精確的判斷出每一個局部區域的</w:t>
+      </w:r>
+      <w:r>
+        <w:rPr>
+          <w:rFonts w:ascii="Times New Roman" w:eastAsia="標楷體" w:hAnsi="Times New Roman"/>
+          <w:szCs w:val="24"/>
+        </w:rPr>
+        <w:t>真假，</w:t>
+      </w:r>
+      <w:r>
+        <w:rPr>
+          <w:rFonts w:ascii="Times New Roman" w:eastAsia="標楷體" w:hAnsi="Times New Roman"/>
+          <w:szCs w:val="24"/>
+        </w:rPr>
+        <w:t>因此</w:t>
+      </w:r>
+      <w:r>
+        <w:rPr>
+          <w:rFonts w:ascii="Times New Roman" w:eastAsia="標楷體" w:hAnsi="Times New Roman"/>
+          <w:szCs w:val="24"/>
+        </w:rPr>
+        <w:t>可以判斷出更加清晰的細節。此外</w:t>
+      </w:r>
+      <w:r>
+        <w:rPr>
+          <w:rFonts w:ascii="Times New Roman" w:eastAsia="標楷體" w:hAnsi="Times New Roman"/>
+          <w:szCs w:val="24"/>
+        </w:rPr>
+        <w:t>PatchGAN</w:t>
+      </w:r>
+      <w:r>
+        <w:rPr>
+          <w:rFonts w:ascii="Times New Roman" w:eastAsia="標楷體" w:hAnsi="Times New Roman"/>
+          <w:szCs w:val="24"/>
+        </w:rPr>
+        <w:t>相較於傳統的判別器每次判別的區域更小，判別所需的參數也更少</w:t>
+      </w:r>
+      <w:r>
+        <w:rPr>
+          <w:rFonts w:ascii="Times New Roman" w:eastAsia="標楷體" w:hAnsi="Times New Roman"/>
+          <w:szCs w:val="24"/>
+        </w:rPr>
+        <w:t>，因此</w:t>
+      </w:r>
+      <w:r>
+        <w:rPr>
+          <w:rFonts w:ascii="Times New Roman" w:eastAsia="標楷體" w:hAnsi="Times New Roman"/>
+          <w:szCs w:val="24"/>
+        </w:rPr>
+        <w:t>運行的速度也更加快速。</w:t>
+      </w:r>
+      <w:r>
+        <w:rPr>
+          <w:rFonts w:ascii="Times New Roman" w:eastAsia="標楷體" w:hAnsi="Times New Roman"/>
+          <w:szCs w:val="24"/>
+        </w:rPr>
+        <w:t>目前</w:t>
+      </w:r>
+      <w:r>
+        <w:rPr>
+          <w:rFonts w:ascii="Times New Roman" w:eastAsia="標楷體" w:hAnsi="Times New Roman"/>
+          <w:szCs w:val="24"/>
+        </w:rPr>
+        <w:t>Pix2pix</w:t>
+      </w:r>
+      <w:r>
+        <w:rPr>
+          <w:rFonts w:ascii="Times New Roman" w:eastAsia="標楷體" w:hAnsi="Times New Roman"/>
+          <w:szCs w:val="24"/>
+        </w:rPr>
+        <w:t>也應用於許多地方，如將白天影像轉換成晚上，</w:t>
+      </w:r>
+      <w:r>
+        <w:rPr>
+          <w:rFonts w:ascii="Times New Roman" w:eastAsia="標楷體" w:hAnsi="Times New Roman"/>
+          <w:szCs w:val="24"/>
+        </w:rPr>
+        <w:t>將素描畫轉換為真實照片</w:t>
+      </w:r>
+      <w:r>
+        <w:rPr>
+          <w:rFonts w:ascii="Times New Roman" w:eastAsia="標楷體" w:hAnsi="Times New Roman"/>
+          <w:szCs w:val="24"/>
+        </w:rPr>
+        <w:t>、將</w:t>
+      </w:r>
+      <w:r>
+        <w:rPr>
+          <w:rFonts w:ascii="Times New Roman" w:eastAsia="標楷體" w:hAnsi="Times New Roman"/>
+          <w:szCs w:val="24"/>
+        </w:rPr>
+        <w:t>GPS</w:t>
+      </w:r>
+      <w:r>
+        <w:rPr>
+          <w:rFonts w:ascii="Times New Roman" w:eastAsia="標楷體" w:hAnsi="Times New Roman"/>
+          <w:szCs w:val="24"/>
+        </w:rPr>
+        <w:t>街景照轉換為真實街景。</w:t>
+      </w:r>
+    </w:p>
+    <w:p>
+      <w:pPr>
+        <w:spacing w:line="360" w:lineRule="auto"/>
+        <w:ind w:firstLine="480"/>
+        <w:rPr>
+          <w:rFonts w:ascii="Times New Roman" w:eastAsia="標楷體" w:hAnsi="Times New Roman"/>
+          <w:szCs w:val="24"/>
+        </w:rPr>
+      </w:pPr>
     </w:p>
     <w:p>
       <w:pPr>
@@ -4117,771 +5774,23 @@
         <w:ind w:firstLine="480"/>
         <w:jc w:val="center"/>
         <w:rPr>
-          <w:rFonts w:ascii="Times New Roman" w:eastAsia="標楷體" w:hAnsi="Times New Roman" w:hint="eastAsia"/>
-          <w:color w:val="353C3F"/>
-          <w:shd w:val="clear" w:color="auto" w:fill="FFFFFF"/>
-        </w:rPr>
-      </w:pPr>
-    </w:p>
-    <w:p>
-      <w:pPr>
-        <w:spacing w:line="360" w:lineRule="auto"/>
-        <w:jc w:val="center"/>
-        <w:rPr>
-          <w:rFonts w:ascii="Times New Roman" w:eastAsia="標楷體" w:hAnsi="Times New Roman"/>
-          <w:color w:val="353C3F"/>
-          <w:shd w:val="clear" w:color="auto" w:fill="FFFFFF"/>
-        </w:rPr>
-      </w:pPr>
-      <w:r>
-        <w:rPr>
-          <w:rFonts w:ascii="Times New Roman" w:eastAsia="標楷體" w:hAnsi="Times New Roman"/>
-          <w:color w:val="353C3F"/>
-          <w:shd w:val="clear" w:color="auto" w:fill="FFFFFF"/>
+          <w:rFonts w:ascii="Times New Roman" w:eastAsia="標楷體" w:hAnsi="Times New Roman"/>
+          <w:szCs w:val="24"/>
+        </w:rPr>
+      </w:pPr>
+      <w:r>
+        <w:rPr>
+          <w:rFonts w:ascii="Times New Roman" w:eastAsia="標楷體" w:hAnsi="Times New Roman"/>
+          <w:szCs w:val="24"/>
         </w:rPr>
         <w:t>圖</w:t>
       </w:r>
       <w:r>
         <w:rPr>
           <w:rFonts w:ascii="Times New Roman" w:eastAsia="標楷體" w:hAnsi="Times New Roman"/>
-          <w:color w:val="353C3F"/>
-          <w:shd w:val="clear" w:color="auto" w:fill="FFFFFF"/>
-        </w:rPr>
-        <w:t>2-3</w:t>
-      </w:r>
-      <w:r>
-        <w:rPr>
-          <w:rFonts w:ascii="Times New Roman" w:eastAsia="標楷體" w:hAnsi="Times New Roman"/>
-          <w:color w:val="353C3F"/>
-          <w:shd w:val="clear" w:color="auto" w:fill="FFFFFF"/>
-        </w:rPr>
-        <w:t xml:space="preserve"> </w:t>
-      </w:r>
-      <w:r>
-        <w:rPr>
-          <w:rFonts w:ascii="Times New Roman" w:eastAsia="標楷體" w:hAnsi="Times New Roman"/>
-          <w:color w:val="353C3F"/>
-          <w:shd w:val="clear" w:color="auto" w:fill="FFFFFF"/>
-        </w:rPr>
-        <w:t>生成對抗網路的基本架構</w:t>
-      </w:r>
-    </w:p>
-    <w:p>
-      <w:pPr>
-        <w:spacing w:line="360" w:lineRule="auto"/>
-        <w:rPr>
-          <w:rFonts w:ascii="Times New Roman" w:eastAsia="標楷體" w:hAnsi="Times New Roman"/>
-          <w:b/>
-          <w:sz w:val="36"/>
-          <w:szCs w:val="32"/>
-        </w:rPr>
-      </w:pPr>
-      <w:r>
-        <w:rPr>
-          <w:rFonts w:ascii="Times New Roman" w:eastAsia="標楷體" w:hAnsi="Times New Roman"/>
-          <w:b/>
-          <w:sz w:val="36"/>
-          <w:szCs w:val="32"/>
-        </w:rPr>
-        <w:t>2.5</w:t>
-      </w:r>
-      <w:r>
-        <w:rPr>
-          <w:rFonts w:ascii="Times New Roman" w:eastAsia="標楷體" w:hAnsi="Times New Roman"/>
-          <w:b/>
-          <w:sz w:val="36"/>
-          <w:szCs w:val="32"/>
-        </w:rPr>
-        <w:t xml:space="preserve"> </w:t>
-      </w:r>
-      <w:r>
-        <w:rPr>
-          <w:rFonts w:ascii="Times New Roman" w:eastAsia="標楷體" w:hAnsi="Times New Roman" w:hint="eastAsia"/>
-          <w:b/>
-          <w:sz w:val="36"/>
-          <w:szCs w:val="32"/>
-        </w:rPr>
-        <w:t>條件式生成對抗網路</w:t>
-      </w:r>
-      <w:r>
-        <w:rPr>
-          <w:rFonts w:ascii="Times New Roman" w:eastAsia="標楷體" w:hAnsi="Times New Roman" w:hint="eastAsia"/>
-          <w:b/>
-          <w:sz w:val="36"/>
-          <w:szCs w:val="32"/>
-        </w:rPr>
-        <w:t>(</w:t>
-      </w:r>
-      <w:r>
-        <w:rPr>
-          <w:rFonts w:ascii="Times New Roman" w:eastAsia="標楷體" w:hAnsi="Times New Roman"/>
-          <w:b/>
-          <w:sz w:val="36"/>
-          <w:szCs w:val="32"/>
-        </w:rPr>
-        <w:t>conditional GAN</w:t>
-      </w:r>
-      <w:r>
-        <w:rPr>
-          <w:rFonts w:ascii="Times New Roman" w:eastAsia="標楷體" w:hAnsi="Times New Roman"/>
-          <w:b/>
-          <w:sz w:val="36"/>
-          <w:szCs w:val="32"/>
-        </w:rPr>
-        <w:t>，</w:t>
-      </w:r>
-      <w:r>
-        <w:rPr>
-          <w:rFonts w:ascii="Times New Roman" w:eastAsia="標楷體" w:hAnsi="Times New Roman"/>
-          <w:b/>
-          <w:sz w:val="36"/>
-          <w:szCs w:val="32"/>
-        </w:rPr>
-        <w:t>cGAN)</w:t>
-      </w:r>
-    </w:p>
-    <w:p>
-      <w:pPr>
-        <w:spacing w:line="360" w:lineRule="auto"/>
-        <w:ind w:firstLine="480"/>
-        <w:rPr>
-          <w:rFonts w:ascii="Times New Roman" w:eastAsia="標楷體" w:hAnsi="Times New Roman"/>
-          <w:szCs w:val="24"/>
-        </w:rPr>
-      </w:pPr>
-      <w:r>
-        <w:rPr>
-          <w:rFonts w:ascii="Times New Roman" w:eastAsia="標楷體" w:hAnsi="Times New Roman"/>
-          <w:szCs w:val="24"/>
-        </w:rPr>
-        <w:t>傳統的生成對抗網路在生成器訓練之前，會使用事前機率分布，隨機的挑選數據分布輸入至生成器中，再進行與判別器的</w:t>
-      </w:r>
-      <w:r>
-        <w:rPr>
-          <w:rFonts w:ascii="Times New Roman" w:eastAsia="標楷體" w:hAnsi="Times New Roman"/>
-          <w:szCs w:val="24"/>
-        </w:rPr>
-        <w:t>相互</w:t>
-      </w:r>
-      <w:r>
-        <w:rPr>
-          <w:rFonts w:ascii="Times New Roman" w:eastAsia="標楷體" w:hAnsi="Times New Roman"/>
-          <w:szCs w:val="24"/>
-        </w:rPr>
-        <w:t>競</w:t>
-      </w:r>
-      <w:r>
-        <w:rPr>
-          <w:rFonts w:ascii="Times New Roman" w:eastAsia="標楷體" w:hAnsi="Times New Roman"/>
-          <w:szCs w:val="24"/>
-        </w:rPr>
-        <w:t>爭</w:t>
-      </w:r>
-      <w:r>
-        <w:rPr>
-          <w:rFonts w:ascii="Times New Roman" w:eastAsia="標楷體" w:hAnsi="Times New Roman"/>
-          <w:szCs w:val="24"/>
-        </w:rPr>
-        <w:t>最終生成出接近真實</w:t>
-      </w:r>
-      <w:r>
-        <w:rPr>
-          <w:rFonts w:ascii="Times New Roman" w:eastAsia="標楷體" w:hAnsi="Times New Roman"/>
-          <w:szCs w:val="24"/>
-        </w:rPr>
-        <w:t>世界</w:t>
-      </w:r>
-      <w:r>
-        <w:rPr>
-          <w:rFonts w:ascii="Times New Roman" w:eastAsia="標楷體" w:hAnsi="Times New Roman"/>
-          <w:szCs w:val="24"/>
-        </w:rPr>
-        <w:t>的數據</w:t>
-      </w:r>
-      <w:r>
-        <w:rPr>
-          <w:rFonts w:ascii="Times New Roman" w:eastAsia="標楷體" w:hAnsi="Times New Roman"/>
-          <w:szCs w:val="24"/>
-        </w:rPr>
-        <w:t>。</w:t>
-      </w:r>
-      <w:r>
-        <w:rPr>
-          <w:rFonts w:ascii="Times New Roman" w:eastAsia="標楷體" w:hAnsi="Times New Roman"/>
-          <w:szCs w:val="24"/>
-        </w:rPr>
-        <w:t>此方式雖</w:t>
-      </w:r>
-      <w:r>
-        <w:rPr>
-          <w:rFonts w:ascii="Times New Roman" w:eastAsia="標楷體" w:hAnsi="Times New Roman"/>
-          <w:szCs w:val="24"/>
-        </w:rPr>
-        <w:t>能</w:t>
-      </w:r>
-      <w:r>
-        <w:rPr>
-          <w:rFonts w:ascii="Times New Roman" w:eastAsia="標楷體" w:hAnsi="Times New Roman"/>
-          <w:szCs w:val="24"/>
-        </w:rPr>
-        <w:t>生成出接近真實世界的圖片</w:t>
-      </w:r>
-      <w:r>
-        <w:rPr>
-          <w:rFonts w:ascii="Times New Roman" w:eastAsia="標楷體" w:hAnsi="Times New Roman"/>
-          <w:szCs w:val="24"/>
-        </w:rPr>
-        <w:t>，但也存在著某些問題，因為數列都是隨機取樣的，</w:t>
-      </w:r>
-      <w:r>
-        <w:rPr>
-          <w:rFonts w:ascii="Times New Roman" w:eastAsia="標楷體" w:hAnsi="Times New Roman"/>
-          <w:szCs w:val="24"/>
-        </w:rPr>
-        <w:t>我們不能控制它</w:t>
-      </w:r>
-      <w:r>
-        <w:rPr>
-          <w:rFonts w:ascii="Times New Roman" w:eastAsia="標楷體" w:hAnsi="Times New Roman"/>
-          <w:szCs w:val="24"/>
-        </w:rPr>
-        <w:t>要生成出哪種圖片，</w:t>
-      </w:r>
-      <w:r>
-        <w:rPr>
-          <w:rFonts w:ascii="Times New Roman" w:eastAsia="標楷體" w:hAnsi="Times New Roman"/>
-          <w:szCs w:val="24"/>
-        </w:rPr>
-        <w:t>GAN</w:t>
-      </w:r>
-      <w:r>
-        <w:rPr>
-          <w:rFonts w:ascii="Times New Roman" w:eastAsia="標楷體" w:hAnsi="Times New Roman"/>
-          <w:szCs w:val="24"/>
-        </w:rPr>
-        <w:t>只在乎生成出來的圖片與真實圖片相近與否，無法限制</w:t>
-      </w:r>
-      <w:r>
-        <w:rPr>
-          <w:rFonts w:ascii="Times New Roman" w:eastAsia="標楷體" w:hAnsi="Times New Roman"/>
-          <w:szCs w:val="24"/>
-        </w:rPr>
-        <w:t>出生成後為哪種</w:t>
-      </w:r>
-      <w:r>
-        <w:rPr>
-          <w:rFonts w:ascii="Times New Roman" w:eastAsia="標楷體" w:hAnsi="Times New Roman"/>
-          <w:szCs w:val="24"/>
-        </w:rPr>
-        <w:t>圖片。</w:t>
-      </w:r>
-    </w:p>
-    <w:p>
-      <w:pPr>
-        <w:spacing w:line="360" w:lineRule="auto"/>
-        <w:ind w:firstLine="480"/>
-        <w:rPr>
-          <w:rFonts w:ascii="Times New Roman" w:eastAsia="標楷體" w:hAnsi="Times New Roman"/>
-          <w:szCs w:val="24"/>
-        </w:rPr>
-      </w:pPr>
-      <w:r>
-        <w:rPr>
-          <w:rFonts w:ascii="Times New Roman" w:eastAsia="標楷體" w:hAnsi="Times New Roman"/>
-          <w:szCs w:val="24"/>
-        </w:rPr>
-        <w:t>為了改善此缺點，條件式生成對抗網路</w:t>
-      </w:r>
-      <w:r>
-        <w:rPr>
-          <w:rFonts w:ascii="Times New Roman" w:eastAsia="標楷體" w:hAnsi="Times New Roman"/>
-          <w:szCs w:val="24"/>
-        </w:rPr>
-        <w:t>(conditional GAN)</w:t>
-      </w:r>
-      <w:r>
-        <w:rPr>
-          <w:rFonts w:ascii="Times New Roman" w:eastAsia="標楷體" w:hAnsi="Times New Roman"/>
-          <w:szCs w:val="24"/>
-        </w:rPr>
-        <w:t>便誕生出來了，</w:t>
-      </w:r>
-    </w:p>
-    <w:p>
-      <w:pPr>
-        <w:spacing w:line="360" w:lineRule="auto"/>
-        <w:rPr>
-          <w:rFonts w:ascii="Times New Roman" w:eastAsia="標楷體" w:hAnsi="Times New Roman"/>
-          <w:szCs w:val="24"/>
-        </w:rPr>
-      </w:pPr>
-      <w:r>
-        <w:rPr>
-          <w:rFonts w:ascii="Times New Roman" w:eastAsia="標楷體" w:hAnsi="Times New Roman" w:hint="eastAsia"/>
-          <w:szCs w:val="24"/>
-        </w:rPr>
-        <w:t>為</w:t>
-      </w:r>
-      <w:r>
-        <w:rPr>
-          <w:rFonts w:ascii="Times New Roman" w:eastAsia="標楷體" w:hAnsi="Times New Roman"/>
-          <w:szCs w:val="24"/>
-        </w:rPr>
-        <w:t>Mirza Mehdi</w:t>
-      </w:r>
-      <w:r>
-        <w:rPr>
-          <w:rFonts w:ascii="Times New Roman" w:eastAsia="標楷體" w:hAnsi="Times New Roman"/>
-          <w:szCs w:val="24"/>
-        </w:rPr>
-        <w:t>(2014)</w:t>
-      </w:r>
-      <w:r>
-        <w:rPr>
-          <w:rFonts w:ascii="Times New Roman" w:eastAsia="標楷體" w:hAnsi="Times New Roman"/>
-          <w:szCs w:val="24"/>
-        </w:rPr>
-        <w:t>等人所提出</w:t>
-      </w:r>
-      <w:r>
-        <w:rPr>
-          <w:rFonts w:ascii="Times New Roman" w:eastAsia="標楷體" w:hAnsi="Times New Roman"/>
-          <w:szCs w:val="24"/>
-        </w:rPr>
-        <w:t>。</w:t>
-      </w:r>
-      <w:r>
-        <w:rPr>
-          <w:rFonts w:ascii="Times New Roman" w:eastAsia="標楷體" w:hAnsi="Times New Roman"/>
-          <w:szCs w:val="24"/>
-        </w:rPr>
-        <w:t>相較於傳統的</w:t>
-      </w:r>
-      <w:r>
-        <w:rPr>
-          <w:rFonts w:ascii="Times New Roman" w:eastAsia="標楷體" w:hAnsi="Times New Roman"/>
-          <w:szCs w:val="24"/>
-        </w:rPr>
-        <w:t>生成對抗網路</w:t>
-      </w:r>
-      <w:r>
-        <w:rPr>
-          <w:rFonts w:ascii="Times New Roman" w:eastAsia="標楷體" w:hAnsi="Times New Roman"/>
-          <w:szCs w:val="24"/>
-        </w:rPr>
-        <w:t>，條件式</w:t>
-      </w:r>
-      <w:r>
-        <w:rPr>
-          <w:rFonts w:ascii="Times New Roman" w:eastAsia="標楷體" w:hAnsi="Times New Roman"/>
-          <w:szCs w:val="24"/>
-        </w:rPr>
-        <w:t>生成對抗網路</w:t>
-      </w:r>
-      <w:r>
-        <w:rPr>
-          <w:rFonts w:ascii="Times New Roman" w:eastAsia="標楷體" w:hAnsi="Times New Roman"/>
-          <w:szCs w:val="24"/>
-        </w:rPr>
-        <w:t>能夠在</w:t>
-      </w:r>
-      <w:r>
-        <w:rPr>
-          <w:rFonts w:ascii="Times New Roman" w:eastAsia="標楷體" w:hAnsi="Times New Roman"/>
-          <w:szCs w:val="24"/>
-        </w:rPr>
-        <w:t>GAN</w:t>
-      </w:r>
-      <w:r>
-        <w:rPr>
-          <w:rFonts w:ascii="Times New Roman" w:eastAsia="標楷體" w:hAnsi="Times New Roman"/>
-          <w:szCs w:val="24"/>
-        </w:rPr>
-        <w:t>訓練時加上一組條件，</w:t>
-      </w:r>
-      <w:r>
-        <w:rPr>
-          <w:rFonts w:ascii="Times New Roman" w:eastAsia="標楷體" w:hAnsi="Times New Roman"/>
-          <w:szCs w:val="24"/>
-        </w:rPr>
-        <w:t>使得</w:t>
-      </w:r>
-      <w:r>
-        <w:rPr>
-          <w:rFonts w:ascii="Times New Roman" w:eastAsia="標楷體" w:hAnsi="Times New Roman"/>
-          <w:szCs w:val="24"/>
-        </w:rPr>
-        <w:t>GAN</w:t>
-      </w:r>
-      <w:r>
-        <w:rPr>
-          <w:rFonts w:ascii="Times New Roman" w:eastAsia="標楷體" w:hAnsi="Times New Roman"/>
-          <w:szCs w:val="24"/>
-        </w:rPr>
-        <w:t>變得</w:t>
-      </w:r>
-      <w:r>
-        <w:rPr>
-          <w:rFonts w:ascii="Times New Roman" w:eastAsia="標楷體" w:hAnsi="Times New Roman"/>
-          <w:szCs w:val="24"/>
-        </w:rPr>
-        <w:t>更佳</w:t>
-      </w:r>
-      <w:r>
-        <w:rPr>
-          <w:rFonts w:ascii="Times New Roman" w:eastAsia="標楷體" w:hAnsi="Times New Roman"/>
-          <w:szCs w:val="24"/>
-        </w:rPr>
-        <w:t>客製化。</w:t>
-      </w:r>
-      <w:r>
-        <w:rPr>
-          <w:rFonts w:ascii="Times New Roman" w:eastAsia="標楷體" w:hAnsi="Times New Roman"/>
-          <w:szCs w:val="24"/>
-        </w:rPr>
-        <w:t>條件式生成對抗網路</w:t>
-      </w:r>
-      <w:r>
-        <w:rPr>
-          <w:rFonts w:ascii="Times New Roman" w:eastAsia="標楷體" w:hAnsi="Times New Roman"/>
-          <w:szCs w:val="24"/>
-        </w:rPr>
-        <w:t>的生成器</w:t>
-      </w:r>
-      <w:r>
-        <w:rPr>
-          <w:rFonts w:ascii="Times New Roman" w:eastAsia="標楷體" w:hAnsi="Times New Roman"/>
-          <w:szCs w:val="24"/>
-        </w:rPr>
-        <w:t>會在</w:t>
-      </w:r>
-      <w:r>
-        <w:rPr>
-          <w:rFonts w:ascii="Times New Roman" w:eastAsia="標楷體" w:hAnsi="Times New Roman"/>
-          <w:szCs w:val="24"/>
-        </w:rPr>
-        <w:t>生成</w:t>
-      </w:r>
-      <w:r>
-        <w:rPr>
-          <w:rFonts w:ascii="Times New Roman" w:eastAsia="標楷體" w:hAnsi="Times New Roman"/>
-          <w:szCs w:val="24"/>
-        </w:rPr>
-        <w:t>圖片之前</w:t>
-      </w:r>
-      <w:r>
-        <w:rPr>
-          <w:rFonts w:ascii="Times New Roman" w:eastAsia="標楷體" w:hAnsi="Times New Roman"/>
-          <w:szCs w:val="24"/>
-        </w:rPr>
-        <w:t>加上</w:t>
-      </w:r>
-      <w:r>
-        <w:rPr>
-          <w:rFonts w:ascii="Times New Roman" w:eastAsia="標楷體" w:hAnsi="Times New Roman"/>
-          <w:szCs w:val="24"/>
-        </w:rPr>
-        <w:t>一組</w:t>
-      </w:r>
-      <w:r>
-        <w:rPr>
-          <w:rFonts w:ascii="Times New Roman" w:eastAsia="標楷體" w:hAnsi="Times New Roman"/>
-          <w:szCs w:val="24"/>
-        </w:rPr>
-        <w:t>隨機的數列</w:t>
-      </w:r>
-      <w:r>
-        <w:rPr>
-          <w:rFonts w:ascii="Times New Roman" w:eastAsia="標楷體" w:hAnsi="Times New Roman"/>
-          <w:szCs w:val="24"/>
-        </w:rPr>
-        <w:t>z</w:t>
-      </w:r>
-      <w:r>
-        <w:rPr>
-          <w:rFonts w:ascii="Times New Roman" w:eastAsia="標楷體" w:hAnsi="Times New Roman"/>
-          <w:szCs w:val="24"/>
-        </w:rPr>
-        <w:t>之外</w:t>
-      </w:r>
-      <w:r>
-        <w:rPr>
-          <w:rFonts w:ascii="Times New Roman" w:eastAsia="標楷體" w:hAnsi="Times New Roman"/>
-          <w:szCs w:val="24"/>
-        </w:rPr>
-        <w:t>，也加上了</w:t>
-      </w:r>
-      <w:r>
-        <w:rPr>
-          <w:rFonts w:ascii="Times New Roman" w:eastAsia="標楷體" w:hAnsi="Times New Roman"/>
-          <w:szCs w:val="24"/>
-        </w:rPr>
-        <w:t>一個輔助</w:t>
-      </w:r>
-      <w:r>
-        <w:rPr>
-          <w:rFonts w:ascii="Times New Roman" w:eastAsia="標楷體" w:hAnsi="Times New Roman" w:hint="eastAsia"/>
-          <w:szCs w:val="24"/>
-        </w:rPr>
-        <w:t>條件</w:t>
-      </w:r>
-      <w:r>
-        <w:rPr>
-          <w:rFonts w:ascii="Times New Roman" w:eastAsia="標楷體" w:hAnsi="Times New Roman" w:hint="eastAsia"/>
-          <w:szCs w:val="24"/>
-        </w:rPr>
-        <w:t>c</w:t>
-      </w:r>
-      <w:r>
-        <w:rPr>
-          <w:rFonts w:ascii="Times New Roman" w:eastAsia="標楷體" w:hAnsi="Times New Roman" w:hint="eastAsia"/>
-          <w:szCs w:val="24"/>
-        </w:rPr>
-        <w:t>，輔助條件</w:t>
-      </w:r>
-      <w:r>
-        <w:rPr>
-          <w:rFonts w:ascii="Times New Roman" w:eastAsia="標楷體" w:hAnsi="Times New Roman" w:hint="eastAsia"/>
-          <w:szCs w:val="24"/>
-        </w:rPr>
-        <w:t>c</w:t>
-      </w:r>
-      <w:r>
-        <w:rPr>
-          <w:rFonts w:ascii="Times New Roman" w:eastAsia="標楷體" w:hAnsi="Times New Roman" w:hint="eastAsia"/>
-          <w:szCs w:val="24"/>
-        </w:rPr>
-        <w:t>可以是文字、類別、圖片等各式的資料，而</w:t>
-      </w:r>
-      <w:r>
-        <w:rPr>
-          <w:rFonts w:ascii="Times New Roman" w:eastAsia="標楷體" w:hAnsi="Times New Roman" w:hint="eastAsia"/>
-          <w:szCs w:val="24"/>
-        </w:rPr>
-        <w:t>條件是生成對抗網路的</w:t>
-      </w:r>
-      <w:r>
-        <w:rPr>
-          <w:rFonts w:ascii="Times New Roman" w:eastAsia="標楷體" w:hAnsi="Times New Roman" w:hint="eastAsia"/>
-          <w:szCs w:val="24"/>
-        </w:rPr>
-        <w:t>判別器</w:t>
-      </w:r>
-      <w:r>
-        <w:rPr>
-          <w:rFonts w:ascii="Times New Roman" w:eastAsia="標楷體" w:hAnsi="Times New Roman" w:hint="eastAsia"/>
-          <w:szCs w:val="24"/>
-        </w:rPr>
-        <w:t>要輸入生成器所產生的圖片之外，也要輸入生成器</w:t>
-      </w:r>
-      <w:r>
-        <w:rPr>
-          <w:rFonts w:ascii="Times New Roman" w:eastAsia="標楷體" w:hAnsi="Times New Roman" w:hint="eastAsia"/>
-          <w:szCs w:val="24"/>
-        </w:rPr>
-        <w:lastRenderedPageBreak/>
-        <w:t>的輔助條件</w:t>
-      </w:r>
-      <w:r>
-        <w:rPr>
-          <w:rFonts w:ascii="Times New Roman" w:eastAsia="標楷體" w:hAnsi="Times New Roman" w:hint="eastAsia"/>
-          <w:szCs w:val="24"/>
-        </w:rPr>
-        <w:t>c</w:t>
-      </w:r>
-      <w:r>
-        <w:rPr>
-          <w:rFonts w:ascii="Times New Roman" w:eastAsia="標楷體" w:hAnsi="Times New Roman" w:hint="eastAsia"/>
-          <w:szCs w:val="24"/>
-        </w:rPr>
-        <w:t>，此時判別器的工作變成要判別輸入圖片的</w:t>
-      </w:r>
-      <w:r>
-        <w:rPr>
-          <w:rFonts w:ascii="Times New Roman" w:eastAsia="標楷體" w:hAnsi="Times New Roman" w:hint="eastAsia"/>
-          <w:szCs w:val="24"/>
-        </w:rPr>
-        <w:t>真實度</w:t>
-      </w:r>
-      <w:r>
-        <w:rPr>
-          <w:rFonts w:ascii="Times New Roman" w:eastAsia="標楷體" w:hAnsi="Times New Roman" w:hint="eastAsia"/>
-          <w:szCs w:val="24"/>
-        </w:rPr>
-        <w:t>以及圖片與輔助條件</w:t>
-      </w:r>
-      <w:r>
-        <w:rPr>
-          <w:rFonts w:ascii="Times New Roman" w:eastAsia="標楷體" w:hAnsi="Times New Roman" w:hint="eastAsia"/>
-          <w:szCs w:val="24"/>
-        </w:rPr>
-        <w:t>c</w:t>
-      </w:r>
-      <w:r>
-        <w:rPr>
-          <w:rFonts w:ascii="Times New Roman" w:eastAsia="標楷體" w:hAnsi="Times New Roman" w:hint="eastAsia"/>
-          <w:szCs w:val="24"/>
-        </w:rPr>
-        <w:t>是否湊成一對</w:t>
-      </w:r>
-      <w:r>
-        <w:rPr>
-          <w:rFonts w:ascii="Times New Roman" w:eastAsia="標楷體" w:hAnsi="Times New Roman" w:hint="eastAsia"/>
-          <w:szCs w:val="24"/>
-        </w:rPr>
-        <w:t>，</w:t>
-      </w:r>
-      <w:r>
-        <w:rPr>
-          <w:rFonts w:ascii="Times New Roman" w:eastAsia="標楷體" w:hAnsi="Times New Roman" w:hint="eastAsia"/>
-          <w:szCs w:val="24"/>
-        </w:rPr>
-        <w:t>如果同時達到</w:t>
-      </w:r>
-      <w:r>
-        <w:rPr>
-          <w:rFonts w:ascii="Times New Roman" w:eastAsia="標楷體" w:hAnsi="Times New Roman" w:hint="eastAsia"/>
-          <w:szCs w:val="24"/>
-        </w:rPr>
-        <w:t>此</w:t>
-      </w:r>
-      <w:r>
-        <w:rPr>
-          <w:rFonts w:ascii="Times New Roman" w:eastAsia="標楷體" w:hAnsi="Times New Roman" w:hint="eastAsia"/>
-          <w:szCs w:val="24"/>
-        </w:rPr>
-        <w:t>目標</w:t>
-      </w:r>
-      <w:r>
-        <w:rPr>
-          <w:rFonts w:ascii="Times New Roman" w:eastAsia="標楷體" w:hAnsi="Times New Roman" w:hint="eastAsia"/>
-          <w:szCs w:val="24"/>
-        </w:rPr>
-        <w:t>那</w:t>
-      </w:r>
-      <w:r>
-        <w:rPr>
-          <w:rFonts w:ascii="Times New Roman" w:eastAsia="標楷體" w:hAnsi="Times New Roman" w:hint="eastAsia"/>
-          <w:szCs w:val="24"/>
-        </w:rPr>
-        <w:t>判別器</w:t>
-      </w:r>
-      <w:r>
-        <w:rPr>
-          <w:rFonts w:ascii="Times New Roman" w:eastAsia="標楷體" w:hAnsi="Times New Roman" w:hint="eastAsia"/>
-          <w:szCs w:val="24"/>
-        </w:rPr>
-        <w:t>的</w:t>
-      </w:r>
-      <w:r>
-        <w:rPr>
-          <w:rFonts w:ascii="Times New Roman" w:eastAsia="標楷體" w:hAnsi="Times New Roman" w:hint="eastAsia"/>
-          <w:szCs w:val="24"/>
-        </w:rPr>
-        <w:t>回傳</w:t>
-      </w:r>
-      <w:r>
-        <w:rPr>
-          <w:rFonts w:ascii="Times New Roman" w:eastAsia="標楷體" w:hAnsi="Times New Roman" w:hint="eastAsia"/>
-          <w:szCs w:val="24"/>
-        </w:rPr>
-        <w:t>分數</w:t>
-      </w:r>
-      <w:r>
-        <w:rPr>
-          <w:rFonts w:ascii="Times New Roman" w:eastAsia="標楷體" w:hAnsi="Times New Roman" w:hint="eastAsia"/>
-          <w:szCs w:val="24"/>
-        </w:rPr>
-        <w:t>就會越高</w:t>
-      </w:r>
-      <w:r>
-        <w:rPr>
-          <w:rFonts w:ascii="Times New Roman" w:eastAsia="標楷體" w:hAnsi="Times New Roman" w:hint="eastAsia"/>
-          <w:szCs w:val="24"/>
-        </w:rPr>
-        <w:t>。</w:t>
-      </w:r>
-      <w:r>
-        <w:rPr>
-          <w:rFonts w:ascii="Times New Roman" w:eastAsia="標楷體" w:hAnsi="Times New Roman" w:hint="eastAsia"/>
-          <w:szCs w:val="24"/>
-        </w:rPr>
-        <w:t>目前</w:t>
-      </w:r>
-      <w:r>
-        <w:rPr>
-          <w:rFonts w:ascii="Times New Roman" w:eastAsia="標楷體" w:hAnsi="Times New Roman" w:hint="eastAsia"/>
-          <w:szCs w:val="24"/>
-        </w:rPr>
-        <w:t>c</w:t>
-      </w:r>
-      <w:r>
-        <w:rPr>
-          <w:rFonts w:ascii="Times New Roman" w:eastAsia="標楷體" w:hAnsi="Times New Roman"/>
-          <w:szCs w:val="24"/>
-        </w:rPr>
-        <w:t>GAN</w:t>
-      </w:r>
-      <w:r>
-        <w:rPr>
-          <w:rFonts w:ascii="Times New Roman" w:eastAsia="標楷體" w:hAnsi="Times New Roman"/>
-          <w:szCs w:val="24"/>
-        </w:rPr>
-        <w:t>也有了許多應用，</w:t>
-      </w:r>
-      <w:r>
-        <w:rPr>
-          <w:rFonts w:ascii="Times New Roman" w:eastAsia="標楷體" w:hAnsi="Times New Roman"/>
-          <w:szCs w:val="24"/>
-        </w:rPr>
-        <w:t>…</w:t>
-      </w:r>
-    </w:p>
-    <w:p>
-      <w:pPr>
-        <w:spacing w:line="360" w:lineRule="auto"/>
-        <w:rPr>
-          <w:rFonts w:ascii="Times New Roman" w:eastAsia="標楷體" w:hAnsi="Times New Roman"/>
-          <w:szCs w:val="24"/>
-        </w:rPr>
-      </w:pPr>
-    </w:p>
-    <w:p>
-      <w:pPr>
-        <w:spacing w:line="360" w:lineRule="auto"/>
-        <w:jc w:val="center"/>
-        <w:rPr>
-          <w:rFonts w:ascii="Times New Roman" w:eastAsia="標楷體" w:hAnsi="Times New Roman"/>
-          <w:szCs w:val="24"/>
-        </w:rPr>
-      </w:pPr>
-      <w:r>
-        <w:rPr>
-          <w:rFonts w:ascii="Times New Roman" w:eastAsia="標楷體" w:hAnsi="Times New Roman"/>
-          <w:szCs w:val="24"/>
-        </w:rPr>
-        <w:t>圖</w:t>
-      </w:r>
-      <w:r>
-        <w:rPr>
-          <w:rFonts w:ascii="Times New Roman" w:eastAsia="標楷體" w:hAnsi="Times New Roman"/>
-          <w:szCs w:val="24"/>
-        </w:rPr>
-        <w:t xml:space="preserve">2-4 </w:t>
-      </w:r>
-      <w:r>
-        <w:rPr>
-          <w:rFonts w:ascii="Times New Roman" w:eastAsia="標楷體" w:hAnsi="Times New Roman" w:hint="eastAsia"/>
-          <w:szCs w:val="24"/>
-        </w:rPr>
-        <w:t>c</w:t>
-      </w:r>
-      <w:r>
-        <w:rPr>
-          <w:rFonts w:ascii="Times New Roman" w:eastAsia="標楷體" w:hAnsi="Times New Roman"/>
-          <w:szCs w:val="24"/>
-        </w:rPr>
-        <w:t>GAN</w:t>
+          <w:szCs w:val="24"/>
+        </w:rPr>
+        <w:t>2-5 U-Net</w:t>
       </w:r>
       <w:r>
         <w:rPr>
@@ -4890,864 +5799,6 @@
         </w:rPr>
         <w:t>基本架構</w:t>
       </w:r>
-    </w:p>
-    <w:p>
-      <w:pPr>
-        <w:spacing w:line="360" w:lineRule="auto"/>
-        <w:rPr>
-          <w:rFonts w:ascii="Times New Roman" w:eastAsia="標楷體" w:hAnsi="Times New Roman"/>
-          <w:b/>
-          <w:sz w:val="32"/>
-          <w:szCs w:val="32"/>
-        </w:rPr>
-      </w:pPr>
-      <w:r>
-        <w:rPr>
-          <w:rFonts w:ascii="Times New Roman" w:eastAsia="標楷體" w:hAnsi="Times New Roman"/>
-          <w:b/>
-          <w:sz w:val="32"/>
-          <w:szCs w:val="32"/>
-        </w:rPr>
-        <w:t>2.6</w:t>
-      </w:r>
-      <w:r>
-        <w:rPr>
-          <w:rFonts w:ascii="Times New Roman" w:eastAsia="標楷體" w:hAnsi="Times New Roman"/>
-          <w:b/>
-          <w:sz w:val="32"/>
-          <w:szCs w:val="32"/>
-        </w:rPr>
-        <w:t xml:space="preserve"> Pix2Pix</w:t>
-      </w:r>
-    </w:p>
-    <w:p>
-      <w:pPr>
-        <w:spacing w:line="360" w:lineRule="auto"/>
-        <w:rPr>
-          <w:rFonts w:ascii="Times New Roman" w:eastAsia="標楷體" w:hAnsi="Times New Roman"/>
-          <w:szCs w:val="24"/>
-        </w:rPr>
-      </w:pPr>
-      <w:r>
-        <w:rPr>
-          <w:rFonts w:ascii="Times New Roman" w:eastAsia="標楷體" w:hAnsi="Times New Roman"/>
-          <w:b/>
-          <w:sz w:val="28"/>
-          <w:szCs w:val="32"/>
-        </w:rPr>
-        <w:tab/>
-      </w:r>
-      <w:r>
-        <w:rPr>
-          <w:rFonts w:ascii="Times New Roman" w:eastAsia="標楷體" w:hAnsi="Times New Roman"/>
-          <w:szCs w:val="24"/>
-        </w:rPr>
-        <w:t>Pix2Pix</w:t>
-      </w:r>
-      <w:r>
-        <w:rPr>
-          <w:rFonts w:ascii="Times New Roman" w:eastAsia="標楷體" w:hAnsi="Times New Roman"/>
-          <w:szCs w:val="24"/>
-        </w:rPr>
-        <w:t>是以</w:t>
-      </w:r>
-      <w:r>
-        <w:rPr>
-          <w:rFonts w:ascii="Times New Roman" w:eastAsia="標楷體" w:hAnsi="Times New Roman"/>
-          <w:szCs w:val="24"/>
-        </w:rPr>
-        <w:t>cGAN</w:t>
-      </w:r>
-      <w:r>
-        <w:rPr>
-          <w:rFonts w:ascii="Times New Roman" w:eastAsia="標楷體" w:hAnsi="Times New Roman"/>
-          <w:szCs w:val="24"/>
-        </w:rPr>
-        <w:t>為基礎做的改進，來自於</w:t>
-      </w:r>
-      <w:r>
-        <w:rPr>
-          <w:rFonts w:ascii="Times New Roman" w:eastAsia="標楷體" w:hAnsi="Times New Roman"/>
-          <w:szCs w:val="24"/>
-        </w:rPr>
-        <w:t>UC Berkeley</w:t>
-      </w:r>
-      <w:r>
-        <w:rPr>
-          <w:rFonts w:ascii="Times New Roman" w:eastAsia="標楷體" w:hAnsi="Times New Roman"/>
-          <w:szCs w:val="24"/>
-        </w:rPr>
-        <w:t>團隊所提出的</w:t>
-      </w:r>
-      <w:r>
-        <w:rPr>
-          <w:rFonts w:ascii="Times New Roman" w:eastAsia="標楷體" w:hAnsi="Times New Roman"/>
-          <w:szCs w:val="24"/>
-        </w:rPr>
-        <w:t>Image-to-image translation with conditional adversarial networks</w:t>
-      </w:r>
-      <w:r>
-        <w:rPr>
-          <w:rFonts w:ascii="Times New Roman" w:eastAsia="標楷體" w:hAnsi="Times New Roman"/>
-          <w:szCs w:val="24"/>
-        </w:rPr>
-        <w:t>，</w:t>
-      </w:r>
-      <w:r>
-        <w:rPr>
-          <w:rFonts w:ascii="Times New Roman" w:eastAsia="標楷體" w:hAnsi="Times New Roman"/>
-          <w:szCs w:val="24"/>
-        </w:rPr>
-        <w:t>以</w:t>
-      </w:r>
-      <w:r>
-        <w:rPr>
-          <w:rFonts w:ascii="Times New Roman" w:eastAsia="標楷體" w:hAnsi="Times New Roman"/>
-          <w:szCs w:val="24"/>
-        </w:rPr>
-        <w:t>cGAN</w:t>
-      </w:r>
-      <w:r>
-        <w:rPr>
-          <w:rFonts w:ascii="Times New Roman" w:eastAsia="標楷體" w:hAnsi="Times New Roman"/>
-          <w:szCs w:val="24"/>
-        </w:rPr>
-        <w:t>能夠加入輔助條件的特性，將圖片當作輔助條件，跟著</w:t>
-      </w:r>
-      <w:r>
-        <w:rPr>
-          <w:rFonts w:ascii="Times New Roman" w:eastAsia="標楷體" w:hAnsi="Times New Roman"/>
-          <w:szCs w:val="24"/>
-        </w:rPr>
-        <w:t>隨機數列一同輸入至</w:t>
-      </w:r>
-      <w:r>
-        <w:rPr>
-          <w:rFonts w:ascii="Times New Roman" w:eastAsia="標楷體" w:hAnsi="Times New Roman"/>
-          <w:szCs w:val="24"/>
-        </w:rPr>
-        <w:t>生成器</w:t>
-      </w:r>
-      <w:r>
-        <w:rPr>
-          <w:rFonts w:ascii="Times New Roman" w:eastAsia="標楷體" w:hAnsi="Times New Roman"/>
-          <w:szCs w:val="24"/>
-        </w:rPr>
-        <w:t>，</w:t>
-      </w:r>
-      <w:r>
-        <w:rPr>
-          <w:rFonts w:ascii="Times New Roman" w:eastAsia="標楷體" w:hAnsi="Times New Roman"/>
-          <w:szCs w:val="24"/>
-        </w:rPr>
-        <w:t>再將生成出來的假圖片輸入至</w:t>
-      </w:r>
-      <w:r>
-        <w:rPr>
-          <w:rFonts w:ascii="Times New Roman" w:eastAsia="標楷體" w:hAnsi="Times New Roman"/>
-          <w:szCs w:val="24"/>
-        </w:rPr>
-        <w:t>判別器去做出回饋。</w:t>
-      </w:r>
-    </w:p>
-    <w:p>
-      <w:pPr>
-        <w:spacing w:line="360" w:lineRule="auto"/>
-        <w:ind w:firstLine="480"/>
-        <w:rPr>
-          <w:rFonts w:ascii="Times New Roman" w:eastAsia="標楷體" w:hAnsi="Times New Roman"/>
-          <w:szCs w:val="24"/>
-        </w:rPr>
-      </w:pPr>
-      <w:r>
-        <w:rPr>
-          <w:rFonts w:ascii="Times New Roman" w:eastAsia="標楷體" w:hAnsi="Times New Roman"/>
-          <w:szCs w:val="24"/>
-        </w:rPr>
-        <w:t>生成器是採用</w:t>
-      </w:r>
-      <w:r>
-        <w:rPr>
-          <w:rFonts w:ascii="Times New Roman" w:eastAsia="標楷體" w:hAnsi="Times New Roman"/>
-          <w:szCs w:val="24"/>
-        </w:rPr>
-        <w:t>U-Net</w:t>
-      </w:r>
-      <w:r>
-        <w:rPr>
-          <w:rFonts w:ascii="Times New Roman" w:eastAsia="標楷體" w:hAnsi="Times New Roman"/>
-          <w:szCs w:val="24"/>
-        </w:rPr>
-        <w:t>的結構，其結構與傳統的</w:t>
-      </w:r>
-      <w:r>
-        <w:rPr>
-          <w:rFonts w:ascii="Times New Roman" w:eastAsia="標楷體" w:hAnsi="Times New Roman"/>
-          <w:szCs w:val="24"/>
-        </w:rPr>
-        <w:t>Autoencoder</w:t>
-      </w:r>
-      <w:r>
-        <w:rPr>
-          <w:rFonts w:ascii="Times New Roman" w:eastAsia="標楷體" w:hAnsi="Times New Roman"/>
-          <w:szCs w:val="24"/>
-        </w:rPr>
-        <w:t>較為類似，</w:t>
-      </w:r>
-      <w:r>
-        <w:rPr>
-          <w:rFonts w:ascii="Times New Roman" w:eastAsia="標楷體" w:hAnsi="Times New Roman"/>
-          <w:szCs w:val="24"/>
-        </w:rPr>
-        <w:t>分別有</w:t>
-      </w:r>
-      <w:r>
-        <w:rPr>
-          <w:rFonts w:ascii="Times New Roman" w:eastAsia="標楷體" w:hAnsi="Times New Roman"/>
-          <w:szCs w:val="24"/>
-        </w:rPr>
-        <w:t>8</w:t>
-      </w:r>
-      <w:r>
-        <w:rPr>
-          <w:rFonts w:ascii="Times New Roman" w:eastAsia="標楷體" w:hAnsi="Times New Roman"/>
-          <w:szCs w:val="24"/>
-        </w:rPr>
-        <w:t>層卷積層</w:t>
-      </w:r>
-      <w:r>
-        <w:rPr>
-          <w:rFonts w:ascii="Times New Roman" w:eastAsia="標楷體" w:hAnsi="Times New Roman"/>
-          <w:szCs w:val="24"/>
-        </w:rPr>
-        <w:t>做為</w:t>
-      </w:r>
-      <w:r>
-        <w:rPr>
-          <w:rFonts w:ascii="Times New Roman" w:eastAsia="標楷體" w:hAnsi="Times New Roman"/>
-          <w:szCs w:val="24"/>
-        </w:rPr>
-        <w:t>Encoder (</w:t>
-      </w:r>
-      <w:r>
-        <w:rPr>
-          <w:rFonts w:ascii="Times New Roman" w:eastAsia="標楷體" w:hAnsi="Times New Roman"/>
-          <w:szCs w:val="24"/>
-        </w:rPr>
-        <w:t>編碼器</w:t>
-      </w:r>
-      <w:r>
-        <w:rPr>
-          <w:rFonts w:ascii="Times New Roman" w:eastAsia="標楷體" w:hAnsi="Times New Roman"/>
-          <w:szCs w:val="24"/>
-        </w:rPr>
-        <w:t>)</w:t>
-      </w:r>
-      <w:r>
-        <w:rPr>
-          <w:rFonts w:ascii="Times New Roman" w:eastAsia="標楷體" w:hAnsi="Times New Roman"/>
-          <w:szCs w:val="24"/>
-        </w:rPr>
-        <w:t>與</w:t>
-      </w:r>
-      <w:r>
-        <w:rPr>
-          <w:rFonts w:ascii="Times New Roman" w:eastAsia="標楷體" w:hAnsi="Times New Roman"/>
-          <w:szCs w:val="24"/>
-        </w:rPr>
-        <w:t>7</w:t>
-      </w:r>
-      <w:r>
-        <w:rPr>
-          <w:rFonts w:ascii="Times New Roman" w:eastAsia="標楷體" w:hAnsi="Times New Roman"/>
-          <w:szCs w:val="24"/>
-        </w:rPr>
-        <w:t>層反卷積層作為</w:t>
-      </w:r>
-      <w:r>
-        <w:rPr>
-          <w:rFonts w:ascii="Times New Roman" w:eastAsia="標楷體" w:hAnsi="Times New Roman"/>
-          <w:szCs w:val="24"/>
-        </w:rPr>
-        <w:t>Decoder(</w:t>
-      </w:r>
-      <w:r>
-        <w:rPr>
-          <w:rFonts w:ascii="Times New Roman" w:eastAsia="標楷體" w:hAnsi="Times New Roman"/>
-          <w:szCs w:val="24"/>
-        </w:rPr>
-        <w:t>解碼器</w:t>
-      </w:r>
-      <w:r>
-        <w:rPr>
-          <w:rFonts w:ascii="Times New Roman" w:eastAsia="標楷體" w:hAnsi="Times New Roman"/>
-          <w:szCs w:val="24"/>
-        </w:rPr>
-        <w:t>)</w:t>
-      </w:r>
-      <w:r>
-        <w:rPr>
-          <w:rFonts w:ascii="Times New Roman" w:eastAsia="標楷體" w:hAnsi="Times New Roman"/>
-          <w:szCs w:val="24"/>
-        </w:rPr>
-        <w:t>，但傳統的</w:t>
-      </w:r>
-      <w:r>
-        <w:rPr>
-          <w:rFonts w:ascii="Times New Roman" w:eastAsia="標楷體" w:hAnsi="Times New Roman"/>
-          <w:szCs w:val="24"/>
-        </w:rPr>
-        <w:t>Autoencoder</w:t>
-      </w:r>
-      <w:r>
-        <w:rPr>
-          <w:rFonts w:ascii="Times New Roman" w:eastAsia="標楷體" w:hAnsi="Times New Roman"/>
-          <w:szCs w:val="24"/>
-        </w:rPr>
-        <w:t>存在著一個缺點，它的卷積層在提取特徵時會</w:t>
-      </w:r>
-      <w:r>
-        <w:rPr>
-          <w:rFonts w:ascii="Times New Roman" w:eastAsia="標楷體" w:hAnsi="Times New Roman"/>
-          <w:szCs w:val="24"/>
-        </w:rPr>
-        <w:t>不斷地將圖像</w:t>
-      </w:r>
-      <w:r>
-        <w:rPr>
-          <w:rFonts w:ascii="Times New Roman" w:eastAsia="標楷體" w:hAnsi="Times New Roman"/>
-          <w:szCs w:val="24"/>
-        </w:rPr>
-        <w:t>尺寸變小，在由變小後的特徵經由反卷積重組</w:t>
-      </w:r>
-      <w:r>
-        <w:rPr>
-          <w:rFonts w:ascii="Times New Roman" w:eastAsia="標楷體" w:hAnsi="Times New Roman"/>
-          <w:szCs w:val="24"/>
-        </w:rPr>
-        <w:t>回與原圖尺寸相同大小的新</w:t>
-      </w:r>
-      <w:r>
-        <w:rPr>
-          <w:rFonts w:ascii="Times New Roman" w:eastAsia="標楷體" w:hAnsi="Times New Roman"/>
-          <w:szCs w:val="24"/>
-        </w:rPr>
-        <w:t>圖像</w:t>
-      </w:r>
-      <w:r>
-        <w:rPr>
-          <w:rFonts w:ascii="Times New Roman" w:eastAsia="標楷體" w:hAnsi="Times New Roman"/>
-          <w:szCs w:val="24"/>
-        </w:rPr>
-        <w:t>，這樣使得原圖許多細節資訊無法傳遞至</w:t>
-      </w:r>
-      <w:r>
-        <w:rPr>
-          <w:rFonts w:ascii="Times New Roman" w:eastAsia="標楷體" w:hAnsi="Times New Roman"/>
-          <w:szCs w:val="24"/>
-        </w:rPr>
-        <w:t>Decoder</w:t>
-      </w:r>
-      <w:r>
-        <w:rPr>
-          <w:rFonts w:ascii="Times New Roman" w:eastAsia="標楷體" w:hAnsi="Times New Roman"/>
-          <w:szCs w:val="24"/>
-        </w:rPr>
-        <w:t>，因此</w:t>
-      </w:r>
-      <w:r>
-        <w:rPr>
-          <w:rFonts w:ascii="Times New Roman" w:eastAsia="標楷體" w:hAnsi="Times New Roman"/>
-          <w:szCs w:val="24"/>
-        </w:rPr>
-        <w:t>與傳統的</w:t>
-      </w:r>
-      <w:r>
-        <w:rPr>
-          <w:rFonts w:ascii="Times New Roman" w:eastAsia="標楷體" w:hAnsi="Times New Roman"/>
-          <w:szCs w:val="24"/>
-        </w:rPr>
-        <w:t>Autoencoder</w:t>
-      </w:r>
-      <w:r>
-        <w:rPr>
-          <w:rFonts w:ascii="Times New Roman" w:eastAsia="標楷體" w:hAnsi="Times New Roman"/>
-          <w:szCs w:val="24"/>
-        </w:rPr>
-        <w:t>不同的是</w:t>
-      </w:r>
-      <w:r>
-        <w:rPr>
-          <w:rFonts w:ascii="Times New Roman" w:eastAsia="標楷體" w:hAnsi="Times New Roman"/>
-          <w:szCs w:val="24"/>
-        </w:rPr>
-        <w:t>U-Net</w:t>
-      </w:r>
-      <w:r>
-        <w:rPr>
-          <w:rFonts w:ascii="Times New Roman" w:eastAsia="標楷體" w:hAnsi="Times New Roman"/>
-          <w:szCs w:val="24"/>
-        </w:rPr>
-        <w:t>加</w:t>
-      </w:r>
-      <w:r>
-        <w:rPr>
-          <w:rFonts w:ascii="Times New Roman" w:eastAsia="標楷體" w:hAnsi="Times New Roman"/>
-          <w:szCs w:val="24"/>
-        </w:rPr>
-        <w:t>入了</w:t>
-      </w:r>
-      <w:r>
-        <w:rPr>
-          <w:rFonts w:ascii="Times New Roman" w:eastAsia="標楷體" w:hAnsi="Times New Roman"/>
-          <w:szCs w:val="24"/>
-        </w:rPr>
-        <w:t>skip-connect</w:t>
-      </w:r>
-      <w:r>
-        <w:rPr>
-          <w:rFonts w:ascii="Times New Roman" w:eastAsia="標楷體" w:hAnsi="Times New Roman"/>
-          <w:szCs w:val="24"/>
-        </w:rPr>
-        <w:t>ions</w:t>
-      </w:r>
-      <w:r>
-        <w:rPr>
-          <w:rFonts w:ascii="Times New Roman" w:eastAsia="標楷體" w:hAnsi="Times New Roman"/>
-          <w:szCs w:val="24"/>
-        </w:rPr>
-        <w:t>，</w:t>
-      </w:r>
-      <w:r>
-        <w:rPr>
-          <w:rFonts w:ascii="Times New Roman" w:eastAsia="標楷體" w:hAnsi="Times New Roman"/>
-          <w:szCs w:val="24"/>
-        </w:rPr>
-        <w:t>將第</w:t>
-      </w:r>
-      <w:r>
-        <w:rPr>
-          <w:rFonts w:ascii="Times New Roman" w:eastAsia="標楷體" w:hAnsi="Times New Roman" w:hint="eastAsia"/>
-          <w:szCs w:val="24"/>
-        </w:rPr>
-        <w:t>i</w:t>
-      </w:r>
-      <w:r>
-        <w:rPr>
-          <w:rFonts w:ascii="Times New Roman" w:eastAsia="標楷體" w:hAnsi="Times New Roman" w:hint="eastAsia"/>
-          <w:szCs w:val="24"/>
-        </w:rPr>
-        <w:t>層拼接至第</w:t>
-      </w:r>
-      <w:r>
-        <w:rPr>
-          <w:rFonts w:ascii="Times New Roman" w:eastAsia="標楷體" w:hAnsi="Times New Roman" w:hint="eastAsia"/>
-          <w:szCs w:val="24"/>
-        </w:rPr>
-        <w:t>n</w:t>
-      </w:r>
-      <w:r>
-        <w:rPr>
-          <w:rFonts w:ascii="Times New Roman" w:eastAsia="標楷體" w:hAnsi="Times New Roman"/>
-          <w:szCs w:val="24"/>
-        </w:rPr>
-        <w:t>-i</w:t>
-      </w:r>
-      <w:r>
-        <w:rPr>
-          <w:rFonts w:ascii="Times New Roman" w:eastAsia="標楷體" w:hAnsi="Times New Roman"/>
-          <w:szCs w:val="24"/>
-        </w:rPr>
-        <w:t>層，其中</w:t>
-      </w:r>
-      <w:r>
-        <w:rPr>
-          <w:rFonts w:ascii="Times New Roman" w:eastAsia="標楷體" w:hAnsi="Times New Roman" w:hint="eastAsia"/>
-          <w:szCs w:val="24"/>
-        </w:rPr>
-        <w:t>n</w:t>
-      </w:r>
-      <w:r>
-        <w:rPr>
-          <w:rFonts w:ascii="Times New Roman" w:eastAsia="標楷體" w:hAnsi="Times New Roman" w:hint="eastAsia"/>
-          <w:szCs w:val="24"/>
-        </w:rPr>
-        <w:t>為總網路層數，</w:t>
-      </w:r>
-      <w:r>
-        <w:rPr>
-          <w:rFonts w:ascii="Times New Roman" w:eastAsia="標楷體" w:hAnsi="Times New Roman" w:hint="eastAsia"/>
-          <w:szCs w:val="24"/>
-        </w:rPr>
-        <w:t>這樣做是因為第</w:t>
-      </w:r>
-      <w:r>
-        <w:rPr>
-          <w:rFonts w:ascii="Times New Roman" w:eastAsia="標楷體" w:hAnsi="Times New Roman" w:hint="eastAsia"/>
-          <w:szCs w:val="24"/>
-        </w:rPr>
-        <w:t>i</w:t>
-      </w:r>
-      <w:r>
-        <w:rPr>
-          <w:rFonts w:ascii="Times New Roman" w:eastAsia="標楷體" w:hAnsi="Times New Roman" w:hint="eastAsia"/>
-          <w:szCs w:val="24"/>
-        </w:rPr>
-        <w:t>層與第</w:t>
-      </w:r>
-      <w:r>
-        <w:rPr>
-          <w:rFonts w:ascii="Times New Roman" w:eastAsia="標楷體" w:hAnsi="Times New Roman" w:hint="eastAsia"/>
-          <w:szCs w:val="24"/>
-        </w:rPr>
-        <w:t>n</w:t>
-      </w:r>
-      <w:r>
-        <w:rPr>
-          <w:rFonts w:ascii="Times New Roman" w:eastAsia="標楷體" w:hAnsi="Times New Roman"/>
-          <w:szCs w:val="24"/>
-        </w:rPr>
-        <w:t>-i</w:t>
-      </w:r>
-      <w:r>
-        <w:rPr>
-          <w:rFonts w:ascii="Times New Roman" w:eastAsia="標楷體" w:hAnsi="Times New Roman"/>
-          <w:szCs w:val="24"/>
-        </w:rPr>
-        <w:t>層的影像是一致的，方便他們同時輸入一樣維度的資訊，</w:t>
-      </w:r>
-      <w:r>
-        <w:rPr>
-          <w:rFonts w:ascii="Times New Roman" w:eastAsia="標楷體" w:hAnsi="Times New Roman" w:hint="eastAsia"/>
-          <w:szCs w:val="24"/>
-        </w:rPr>
-        <w:t>此時</w:t>
-      </w:r>
-      <w:r>
-        <w:rPr>
-          <w:rFonts w:ascii="Times New Roman" w:eastAsia="標楷體" w:hAnsi="Times New Roman" w:hint="eastAsia"/>
-          <w:szCs w:val="24"/>
-        </w:rPr>
-        <w:t>每一層</w:t>
-      </w:r>
-      <w:r>
-        <w:rPr>
-          <w:rFonts w:ascii="Times New Roman" w:eastAsia="標楷體" w:hAnsi="Times New Roman" w:hint="eastAsia"/>
-          <w:szCs w:val="24"/>
-        </w:rPr>
-        <w:t>反卷積的輸入都為前一層的輸出加上與該層對稱的卷積層的輸出</w:t>
-      </w:r>
-      <w:r>
-        <w:rPr>
-          <w:rFonts w:ascii="Times New Roman" w:eastAsia="標楷體" w:hAnsi="Times New Roman" w:hint="eastAsia"/>
-          <w:szCs w:val="24"/>
-        </w:rPr>
-        <w:t>，</w:t>
-      </w:r>
-      <w:r>
-        <w:rPr>
-          <w:rFonts w:ascii="Times New Roman" w:eastAsia="標楷體" w:hAnsi="Times New Roman" w:hint="eastAsia"/>
-          <w:szCs w:val="24"/>
-        </w:rPr>
-        <w:t>從而保證</w:t>
-      </w:r>
-      <w:r>
-        <w:rPr>
-          <w:rFonts w:ascii="Times New Roman" w:eastAsia="標楷體" w:hAnsi="Times New Roman" w:hint="eastAsia"/>
-          <w:szCs w:val="24"/>
-        </w:rPr>
-        <w:t>E</w:t>
-      </w:r>
-      <w:r>
-        <w:rPr>
-          <w:rFonts w:ascii="Times New Roman" w:eastAsia="標楷體" w:hAnsi="Times New Roman"/>
-          <w:szCs w:val="24"/>
-        </w:rPr>
-        <w:t>ncoder(</w:t>
-      </w:r>
-      <w:r>
-        <w:rPr>
-          <w:rFonts w:ascii="Times New Roman" w:eastAsia="標楷體" w:hAnsi="Times New Roman"/>
-          <w:szCs w:val="24"/>
-        </w:rPr>
-        <w:t>編碼器</w:t>
-      </w:r>
-      <w:r>
-        <w:rPr>
-          <w:rFonts w:ascii="Times New Roman" w:eastAsia="標楷體" w:hAnsi="Times New Roman" w:hint="eastAsia"/>
-          <w:szCs w:val="24"/>
-        </w:rPr>
-        <w:t>)</w:t>
-      </w:r>
-      <w:r>
-        <w:rPr>
-          <w:rFonts w:ascii="Times New Roman" w:eastAsia="標楷體" w:hAnsi="Times New Roman" w:hint="eastAsia"/>
-          <w:szCs w:val="24"/>
-        </w:rPr>
-        <w:t>的資訊在</w:t>
-      </w:r>
-      <w:r>
-        <w:rPr>
-          <w:rFonts w:ascii="Times New Roman" w:eastAsia="標楷體" w:hAnsi="Times New Roman"/>
-          <w:szCs w:val="24"/>
-        </w:rPr>
-        <w:t>Decoder</w:t>
-      </w:r>
-      <w:r>
-        <w:rPr>
-          <w:rFonts w:ascii="Times New Roman" w:eastAsia="標楷體" w:hAnsi="Times New Roman"/>
-          <w:szCs w:val="24"/>
-        </w:rPr>
-        <w:t>的資訊能夠不斷地被重新記憶，</w:t>
-      </w:r>
-      <w:r>
-        <w:rPr>
-          <w:rFonts w:ascii="Times New Roman" w:eastAsia="標楷體" w:hAnsi="Times New Roman"/>
-          <w:szCs w:val="24"/>
-        </w:rPr>
-        <w:t>使得生成的影像盡可能保留原影像的資訊。</w:t>
-      </w:r>
-    </w:p>
-    <w:p>
-      <w:pPr>
-        <w:spacing w:line="360" w:lineRule="auto"/>
-        <w:ind w:firstLine="480"/>
-        <w:rPr>
-          <w:rFonts w:ascii="Times New Roman" w:eastAsia="標楷體" w:hAnsi="Times New Roman"/>
-          <w:szCs w:val="24"/>
-        </w:rPr>
-      </w:pPr>
-      <w:r>
-        <w:rPr>
-          <w:rFonts w:ascii="Times New Roman" w:eastAsia="標楷體" w:hAnsi="Times New Roman" w:hint="eastAsia"/>
-          <w:szCs w:val="24"/>
-        </w:rPr>
-        <w:t>判別器</w:t>
-      </w:r>
-      <w:r>
-        <w:rPr>
-          <w:rFonts w:ascii="Times New Roman" w:eastAsia="標楷體" w:hAnsi="Times New Roman" w:hint="eastAsia"/>
-          <w:szCs w:val="24"/>
-        </w:rPr>
-        <w:t>則引入了</w:t>
-      </w:r>
-      <w:r>
-        <w:rPr>
-          <w:rFonts w:ascii="Times New Roman" w:eastAsia="標楷體" w:hAnsi="Times New Roman"/>
-          <w:szCs w:val="24"/>
-        </w:rPr>
-        <w:t>PatchGAN</w:t>
-      </w:r>
-      <w:r>
-        <w:rPr>
-          <w:rFonts w:ascii="Times New Roman" w:eastAsia="標楷體" w:hAnsi="Times New Roman"/>
-          <w:szCs w:val="24"/>
-        </w:rPr>
-        <w:t>的思想，</w:t>
-      </w:r>
-      <w:r>
-        <w:rPr>
-          <w:rFonts w:ascii="Times New Roman" w:eastAsia="標楷體" w:hAnsi="Times New Roman"/>
-          <w:szCs w:val="24"/>
-        </w:rPr>
-        <w:t>傳統的判別器是對整張影像去輸出一個</w:t>
-      </w:r>
-      <w:r>
-        <w:rPr>
-          <w:rFonts w:ascii="Times New Roman" w:eastAsia="標楷體" w:hAnsi="Times New Roman"/>
-          <w:szCs w:val="24"/>
-        </w:rPr>
-        <w:t>分數</w:t>
-      </w:r>
-      <w:r>
-        <w:rPr>
-          <w:rFonts w:ascii="Times New Roman" w:eastAsia="標楷體" w:hAnsi="Times New Roman"/>
-          <w:szCs w:val="24"/>
-        </w:rPr>
-        <w:t>，</w:t>
-      </w:r>
-      <w:r>
-        <w:rPr>
-          <w:rFonts w:ascii="Times New Roman" w:eastAsia="標楷體" w:hAnsi="Times New Roman"/>
-          <w:szCs w:val="24"/>
-        </w:rPr>
-        <w:t>而</w:t>
-      </w:r>
-      <w:r>
-        <w:rPr>
-          <w:rFonts w:ascii="Times New Roman" w:eastAsia="標楷體" w:hAnsi="Times New Roman"/>
-          <w:szCs w:val="24"/>
-        </w:rPr>
-        <w:t>PatchGAN</w:t>
-      </w:r>
-      <w:r>
-        <w:rPr>
-          <w:rFonts w:ascii="Times New Roman" w:eastAsia="標楷體" w:hAnsi="Times New Roman"/>
-          <w:szCs w:val="24"/>
-        </w:rPr>
-        <w:t>的思想是對整張圖像切分成</w:t>
-      </w:r>
-      <w:r>
-        <w:rPr>
-          <w:rFonts w:ascii="Times New Roman" w:eastAsia="標楷體" w:hAnsi="Times New Roman"/>
-          <w:szCs w:val="24"/>
-        </w:rPr>
-        <w:t>N*N</w:t>
-      </w:r>
-      <w:r>
-        <w:rPr>
-          <w:rFonts w:ascii="Times New Roman" w:eastAsia="標楷體" w:hAnsi="Times New Roman"/>
-          <w:szCs w:val="24"/>
-        </w:rPr>
-        <w:t>多張小圖像分別去做</w:t>
-      </w:r>
-      <w:r>
-        <w:rPr>
-          <w:rFonts w:ascii="Times New Roman" w:eastAsia="標楷體" w:hAnsi="Times New Roman"/>
-          <w:szCs w:val="24"/>
-        </w:rPr>
-        <w:t>出</w:t>
-      </w:r>
-      <w:r>
-        <w:rPr>
-          <w:rFonts w:ascii="Times New Roman" w:eastAsia="標楷體" w:hAnsi="Times New Roman"/>
-          <w:szCs w:val="24"/>
-        </w:rPr>
-        <w:t>判斷，</w:t>
-      </w:r>
-      <w:r>
-        <w:rPr>
-          <w:rFonts w:ascii="Times New Roman" w:eastAsia="標楷體" w:hAnsi="Times New Roman"/>
-          <w:szCs w:val="24"/>
-        </w:rPr>
-        <w:t>分別判斷每一個區域的真假，</w:t>
-      </w:r>
-      <w:r>
-        <w:rPr>
-          <w:rFonts w:ascii="Times New Roman" w:eastAsia="標楷體" w:hAnsi="Times New Roman"/>
-          <w:szCs w:val="24"/>
-        </w:rPr>
-        <w:t>最後再取其平均值作為判別器最後的</w:t>
-      </w:r>
-      <w:r>
-        <w:rPr>
-          <w:rFonts w:ascii="Times New Roman" w:eastAsia="標楷體" w:hAnsi="Times New Roman"/>
-          <w:szCs w:val="24"/>
-        </w:rPr>
-        <w:t>輸出</w:t>
-      </w:r>
-      <w:r>
-        <w:rPr>
-          <w:rFonts w:ascii="Times New Roman" w:eastAsia="標楷體" w:hAnsi="Times New Roman"/>
-          <w:szCs w:val="24"/>
-        </w:rPr>
-        <w:t>。由於此方式對於判別器而言能更精確的判斷出每一個局部區域的</w:t>
-      </w:r>
-      <w:r>
-        <w:rPr>
-          <w:rFonts w:ascii="Times New Roman" w:eastAsia="標楷體" w:hAnsi="Times New Roman"/>
-          <w:szCs w:val="24"/>
-        </w:rPr>
-        <w:t>真假，</w:t>
-      </w:r>
-      <w:r>
-        <w:rPr>
-          <w:rFonts w:ascii="Times New Roman" w:eastAsia="標楷體" w:hAnsi="Times New Roman"/>
-          <w:szCs w:val="24"/>
-        </w:rPr>
-        <w:t>因此</w:t>
-      </w:r>
-      <w:r>
-        <w:rPr>
-          <w:rFonts w:ascii="Times New Roman" w:eastAsia="標楷體" w:hAnsi="Times New Roman"/>
-          <w:szCs w:val="24"/>
-        </w:rPr>
-        <w:t>可以判斷出更加清晰的細節。此外</w:t>
-      </w:r>
-      <w:r>
-        <w:rPr>
-          <w:rFonts w:ascii="Times New Roman" w:eastAsia="標楷體" w:hAnsi="Times New Roman"/>
-          <w:szCs w:val="24"/>
-        </w:rPr>
-        <w:t>PatchGAN</w:t>
-      </w:r>
-      <w:r>
-        <w:rPr>
-          <w:rFonts w:ascii="Times New Roman" w:eastAsia="標楷體" w:hAnsi="Times New Roman"/>
-          <w:szCs w:val="24"/>
-        </w:rPr>
-        <w:t>相較於傳統的判別器每次判別</w:t>
-      </w:r>
-      <w:r>
-        <w:rPr>
-          <w:rFonts w:ascii="Times New Roman" w:eastAsia="標楷體" w:hAnsi="Times New Roman"/>
-          <w:szCs w:val="24"/>
-        </w:rPr>
-        <w:lastRenderedPageBreak/>
-        <w:t>的區域更小，判別所需的參數也更少</w:t>
-      </w:r>
-      <w:r>
-        <w:rPr>
-          <w:rFonts w:ascii="Times New Roman" w:eastAsia="標楷體" w:hAnsi="Times New Roman"/>
-          <w:szCs w:val="24"/>
-        </w:rPr>
-        <w:t>，因此</w:t>
-      </w:r>
-      <w:r>
-        <w:rPr>
-          <w:rFonts w:ascii="Times New Roman" w:eastAsia="標楷體" w:hAnsi="Times New Roman"/>
-          <w:szCs w:val="24"/>
-        </w:rPr>
-        <w:t>運行的速度也更加快速。</w:t>
-      </w:r>
-    </w:p>
-    <w:p>
-      <w:pPr>
-        <w:spacing w:line="360" w:lineRule="auto"/>
-        <w:ind w:firstLine="480"/>
-        <w:rPr>
-          <w:rFonts w:ascii="Times New Roman" w:eastAsia="標楷體" w:hAnsi="Times New Roman"/>
-          <w:szCs w:val="24"/>
-        </w:rPr>
-      </w:pPr>
-      <w:r>
-        <w:rPr>
-          <w:rFonts w:ascii="Times New Roman" w:eastAsia="標楷體" w:hAnsi="Times New Roman"/>
-          <w:szCs w:val="24"/>
-        </w:rPr>
-        <w:t>目前</w:t>
-      </w:r>
-      <w:r>
-        <w:rPr>
-          <w:rFonts w:ascii="Times New Roman" w:eastAsia="標楷體" w:hAnsi="Times New Roman"/>
-          <w:szCs w:val="24"/>
-        </w:rPr>
-        <w:t>Pix2pix</w:t>
-      </w:r>
-      <w:r>
-        <w:rPr>
-          <w:rFonts w:ascii="Times New Roman" w:eastAsia="標楷體" w:hAnsi="Times New Roman"/>
-          <w:szCs w:val="24"/>
-        </w:rPr>
-        <w:t>也應用於許多地方</w:t>
-      </w:r>
-      <w:r>
-        <w:rPr>
-          <w:rFonts w:ascii="Times New Roman" w:eastAsia="標楷體" w:hAnsi="Times New Roman"/>
-          <w:szCs w:val="24"/>
-        </w:rPr>
-        <w:t>…..</w:t>
-      </w:r>
-    </w:p>
-    <w:p>
-      <w:pPr>
-        <w:spacing w:line="360" w:lineRule="auto"/>
-        <w:ind w:firstLine="480"/>
-        <w:rPr>
-          <w:rFonts w:ascii="Times New Roman" w:eastAsia="標楷體" w:hAnsi="Times New Roman"/>
-          <w:szCs w:val="24"/>
-        </w:rPr>
-      </w:pPr>
     </w:p>
     <w:p>
       <w:pPr>
@@ -5764,6 +5815,7 @@
           <w:rFonts w:ascii="Times New Roman" w:eastAsia="標楷體" w:hAnsi="Times New Roman"/>
           <w:szCs w:val="24"/>
         </w:rPr>
+        <w:lastRenderedPageBreak/>
         <w:t>圖</w:t>
       </w:r>
       <w:r>
@@ -5771,7 +5823,21 @@
           <w:rFonts w:ascii="Times New Roman" w:eastAsia="標楷體" w:hAnsi="Times New Roman"/>
           <w:szCs w:val="24"/>
         </w:rPr>
-        <w:t>2-5 U-Net</w:t>
+        <w:t>2-6 P</w:t>
+      </w:r>
+      <w:r>
+        <w:rPr>
+          <w:rFonts w:ascii="Times New Roman" w:eastAsia="標楷體" w:hAnsi="Times New Roman" w:hint="eastAsia"/>
+          <w:szCs w:val="24"/>
+        </w:rPr>
+        <w:t>a</w:t>
+      </w:r>
+      <w:r>
+        <w:rPr>
+          <w:rFonts w:ascii="Times New Roman" w:eastAsia="標楷體" w:hAnsi="Times New Roman"/>
+          <w:szCs w:val="24"/>
+        </w:rPr>
+        <w:t>tchGAN</w:t>
       </w:r>
       <w:r>
         <w:rPr>
@@ -5785,54 +5851,8 @@
       <w:pPr>
         <w:spacing w:line="360" w:lineRule="auto"/>
         <w:ind w:firstLine="480"/>
-        <w:jc w:val="center"/>
-        <w:rPr>
-          <w:rFonts w:ascii="Times New Roman" w:eastAsia="標楷體" w:hAnsi="Times New Roman"/>
-          <w:szCs w:val="24"/>
-        </w:rPr>
-      </w:pPr>
-      <w:r>
-        <w:rPr>
-          <w:rFonts w:ascii="Times New Roman" w:eastAsia="標楷體" w:hAnsi="Times New Roman"/>
-          <w:szCs w:val="24"/>
-        </w:rPr>
-        <w:t>圖</w:t>
-      </w:r>
-      <w:r>
-        <w:rPr>
-          <w:rFonts w:ascii="Times New Roman" w:eastAsia="標楷體" w:hAnsi="Times New Roman"/>
-          <w:szCs w:val="24"/>
-        </w:rPr>
-        <w:t>2-6 P</w:t>
-      </w:r>
-      <w:r>
-        <w:rPr>
-          <w:rFonts w:ascii="Times New Roman" w:eastAsia="標楷體" w:hAnsi="Times New Roman" w:hint="eastAsia"/>
-          <w:szCs w:val="24"/>
-        </w:rPr>
-        <w:t>a</w:t>
-      </w:r>
-      <w:r>
-        <w:rPr>
-          <w:rFonts w:ascii="Times New Roman" w:eastAsia="標楷體" w:hAnsi="Times New Roman"/>
-          <w:szCs w:val="24"/>
-        </w:rPr>
-        <w:t>tchGAN</w:t>
-      </w:r>
-      <w:r>
-        <w:rPr>
-          <w:rFonts w:ascii="Times New Roman" w:eastAsia="標楷體" w:hAnsi="Times New Roman"/>
-          <w:szCs w:val="24"/>
-        </w:rPr>
-        <w:t>基本架構</w:t>
-      </w:r>
-    </w:p>
-    <w:p>
-      <w:pPr>
-        <w:spacing w:line="360" w:lineRule="auto"/>
-        <w:ind w:firstLine="480"/>
-        <w:rPr>
-          <w:rFonts w:ascii="Times New Roman" w:eastAsia="標楷體" w:hAnsi="Times New Roman" w:hint="eastAsia"/>
+        <w:rPr>
+          <w:rFonts w:ascii="Times New Roman" w:eastAsia="標楷體" w:hAnsi="Times New Roman"/>
           <w:szCs w:val="24"/>
         </w:rPr>
       </w:pPr>
@@ -5871,7 +5891,7 @@
                     </pic:cNvPicPr>
                   </pic:nvPicPr>
                   <pic:blipFill>
-                    <a:blip r:embed="rId10">
+                    <a:blip r:embed="rId12">
                       <a:extLst>
                         <a:ext uri="{28A0092B-C50C-407E-A947-70E740481C1C}">
                           <a14:useLocalDpi xmlns:a14="http://schemas.microsoft.com/office/drawing/2010/main" val="0"/>
@@ -5946,23 +5966,37 @@
           <w:rFonts w:ascii="Times New Roman" w:eastAsia="標楷體" w:hAnsi="Times New Roman"/>
           <w:szCs w:val="24"/>
         </w:rPr>
-        <w:t>的網路範例圖</w:t>
-      </w:r>
-    </w:p>
-    <w:p>
-      <w:pPr>
-        <w:spacing w:line="360" w:lineRule="auto"/>
-        <w:rPr>
-          <w:rFonts w:ascii="Times New Roman" w:eastAsia="標楷體" w:hAnsi="Times New Roman"/>
-          <w:szCs w:val="24"/>
-        </w:rPr>
-      </w:pPr>
-    </w:p>
-    <w:p>
-      <w:pPr>
-        <w:spacing w:line="360" w:lineRule="auto"/>
-        <w:rPr>
-          <w:rFonts w:ascii="Times New Roman" w:eastAsia="標楷體" w:hAnsi="Times New Roman" w:hint="eastAsia"/>
+        <w:t>的</w:t>
+      </w:r>
+      <w:r>
+        <w:rPr>
+          <w:rFonts w:ascii="Times New Roman" w:eastAsia="標楷體" w:hAnsi="Times New Roman"/>
+          <w:szCs w:val="24"/>
+        </w:rPr>
+        <w:t>範例圖</w:t>
+      </w:r>
+      <w:r>
+        <w:rPr>
+          <w:rFonts w:ascii="Times New Roman" w:eastAsia="標楷體" w:hAnsi="Times New Roman"/>
+          <w:szCs w:val="24"/>
+        </w:rPr>
+        <w:t xml:space="preserve">  </w:t>
+      </w:r>
+    </w:p>
+    <w:p>
+      <w:pPr>
+        <w:spacing w:line="360" w:lineRule="auto"/>
+        <w:rPr>
+          <w:rFonts w:ascii="Times New Roman" w:eastAsia="標楷體" w:hAnsi="Times New Roman"/>
+          <w:szCs w:val="24"/>
+        </w:rPr>
+      </w:pPr>
+    </w:p>
+    <w:p>
+      <w:pPr>
+        <w:spacing w:line="360" w:lineRule="auto"/>
+        <w:rPr>
+          <w:rFonts w:ascii="Times New Roman" w:eastAsia="標楷體" w:hAnsi="Times New Roman"/>
           <w:szCs w:val="24"/>
         </w:rPr>
       </w:pPr>
@@ -6286,6 +6320,7 @@
           <w:noProof/>
           <w:szCs w:val="24"/>
         </w:rPr>
+        <w:lastRenderedPageBreak/>
         <w:drawing>
           <wp:inline distT="0" distB="0" distL="0" distR="0">
             <wp:extent cx="4503420" cy="4335780"/>
@@ -6304,7 +6339,7 @@
                     </pic:cNvPicPr>
                   </pic:nvPicPr>
                   <pic:blipFill>
-                    <a:blip r:embed="rId11">
+                    <a:blip r:embed="rId13">
                       <a:extLst>
                         <a:ext uri="{28A0092B-C50C-407E-A947-70E740481C1C}">
                           <a14:useLocalDpi xmlns:a14="http://schemas.microsoft.com/office/drawing/2010/main" val="0"/>
@@ -6511,6 +6546,7 @@
           <w:b/>
           <w:sz w:val="36"/>
         </w:rPr>
+        <w:lastRenderedPageBreak/>
         <w:t>第三章</w:t>
       </w:r>
       <w:r>
@@ -6759,8 +6795,8 @@
           <w:szCs w:val="32"/>
         </w:rPr>
         <w:pict>
-          <v:shape id="_x0000_i1025" type="#_x0000_t75" style="width:375.6pt;height:204pt">
-            <v:imagedata r:id="rId12" o:title="img"/>
+          <v:shape id="_x0000_i1026" type="#_x0000_t75" style="width:375.6pt;height:204pt">
+            <v:imagedata r:id="rId14" o:title="img"/>
           </v:shape>
         </w:pict>
       </w:r>
@@ -6823,34 +6859,34 @@
           <w:sz w:val="32"/>
           <w:szCs w:val="32"/>
         </w:rPr>
+        <w:t>3.2</w:t>
+      </w:r>
+      <w:r>
+        <w:rPr>
+          <w:rFonts w:ascii="標楷體" w:eastAsia="標楷體" w:hAnsi="標楷體"/>
+          <w:b/>
+          <w:sz w:val="32"/>
+          <w:szCs w:val="32"/>
+        </w:rPr>
+        <w:t>資料蒐集</w:t>
+      </w:r>
+    </w:p>
+    <w:p>
+      <w:pPr>
+        <w:spacing w:line="360" w:lineRule="auto"/>
+        <w:rPr>
+          <w:rFonts w:ascii="標楷體" w:eastAsia="標楷體" w:hAnsi="標楷體"/>
+          <w:szCs w:val="32"/>
+        </w:rPr>
+      </w:pPr>
+      <w:r>
+        <w:rPr>
+          <w:rFonts w:ascii="標楷體" w:eastAsia="標楷體" w:hAnsi="標楷體"/>
+          <w:b/>
+          <w:sz w:val="32"/>
+          <w:szCs w:val="32"/>
+        </w:rPr>
         <w:lastRenderedPageBreak/>
-        <w:t>3.2</w:t>
-      </w:r>
-      <w:r>
-        <w:rPr>
-          <w:rFonts w:ascii="標楷體" w:eastAsia="標楷體" w:hAnsi="標楷體"/>
-          <w:b/>
-          <w:sz w:val="32"/>
-          <w:szCs w:val="32"/>
-        </w:rPr>
-        <w:t>資料蒐集</w:t>
-      </w:r>
-    </w:p>
-    <w:p>
-      <w:pPr>
-        <w:spacing w:line="360" w:lineRule="auto"/>
-        <w:rPr>
-          <w:rFonts w:ascii="標楷體" w:eastAsia="標楷體" w:hAnsi="標楷體"/>
-          <w:szCs w:val="32"/>
-        </w:rPr>
-      </w:pPr>
-      <w:r>
-        <w:rPr>
-          <w:rFonts w:ascii="標楷體" w:eastAsia="標楷體" w:hAnsi="標楷體"/>
-          <w:b/>
-          <w:sz w:val="32"/>
-          <w:szCs w:val="32"/>
-        </w:rPr>
         <w:tab/>
       </w:r>
       <w:r>
@@ -7079,8 +7115,8 @@
           <w:szCs w:val="32"/>
         </w:rPr>
         <w:pict>
-          <v:shape id="_x0000_i1026" type="#_x0000_t75" style="width:396.6pt;height:219.6pt">
-            <v:imagedata r:id="rId13" o:title="003"/>
+          <v:shape id="_x0000_i1027" type="#_x0000_t75" style="width:396.6pt;height:219.6pt">
+            <v:imagedata r:id="rId15" o:title="003"/>
           </v:shape>
         </w:pict>
       </w:r>
@@ -7091,8 +7127,8 @@
         </w:rPr>
         <w:lastRenderedPageBreak/>
         <w:pict>
-          <v:shape id="_x0000_i1027" type="#_x0000_t75" style="width:364.2pt;height:236.4pt">
-            <v:imagedata r:id="rId14" o:title="003"/>
+          <v:shape id="_x0000_i1028" type="#_x0000_t75" style="width:364.2pt;height:236.4pt">
+            <v:imagedata r:id="rId16" o:title="003"/>
           </v:shape>
         </w:pict>
       </w:r>
@@ -7340,7 +7376,7 @@
       <w:pPr>
         <w:spacing w:line="360" w:lineRule="auto"/>
         <w:rPr>
-          <w:rFonts w:ascii="標楷體" w:eastAsia="標楷體" w:hAnsi="標楷體" w:hint="eastAsia"/>
+          <w:rFonts w:ascii="標楷體" w:eastAsia="標楷體" w:hAnsi="標楷體"/>
           <w:szCs w:val="32"/>
         </w:rPr>
       </w:pPr>
@@ -7357,7 +7393,7 @@
         <w:spacing w:line="360" w:lineRule="auto"/>
         <w:jc w:val="center"/>
         <w:rPr>
-          <w:rFonts w:ascii="標楷體" w:eastAsia="標楷體" w:hAnsi="標楷體" w:hint="eastAsia"/>
+          <w:rFonts w:ascii="標楷體" w:eastAsia="標楷體" w:hAnsi="標楷體"/>
           <w:szCs w:val="32"/>
         </w:rPr>
       </w:pPr>
@@ -7400,7 +7436,7 @@
       <w:pPr>
         <w:spacing w:line="360" w:lineRule="auto"/>
         <w:rPr>
-          <w:rFonts w:ascii="標楷體" w:eastAsia="標楷體" w:hAnsi="標楷體" w:hint="eastAsia"/>
+          <w:rFonts w:ascii="標楷體" w:eastAsia="標楷體" w:hAnsi="標楷體"/>
           <w:szCs w:val="32"/>
         </w:rPr>
       </w:pPr>
@@ -8066,8 +8102,6 @@
           <w:rFonts w:ascii="Times New Roman" w:eastAsia="標楷體" w:hAnsi="Times New Roman"/>
         </w:rPr>
       </w:pPr>
-      <w:bookmarkStart w:id="0" w:name="_GoBack"/>
-      <w:bookmarkEnd w:id="0"/>
     </w:p>
     <w:p>
       <w:pPr>
@@ -9877,7 +9911,7 @@
 </file>
 
 <file path=customXml/itemProps1.xml><?xml version="1.0" encoding="utf-8"?>
-<ds:datastoreItem xmlns:ds="http://schemas.openxmlformats.org/officeDocument/2006/customXml" ds:itemID="{AD02307B-7C3E-4C68-B971-4B01D8840D9D}">
+<ds:datastoreItem xmlns:ds="http://schemas.openxmlformats.org/officeDocument/2006/customXml" ds:itemID="{AE8CEBA5-66F9-4B9F-92DF-991B46A3145C}">
   <ds:schemaRefs>
     <ds:schemaRef ds:uri="http://schemas.openxmlformats.org/officeDocument/2006/bibliography"/>
   </ds:schemaRefs>

--- a/論文/期末論文4.docx
+++ b/論文/期末論文4.docx
@@ -3606,6 +3606,84 @@
     <w:p>
       <w:pPr>
         <w:spacing w:line="360" w:lineRule="auto"/>
+        <w:jc w:val="center"/>
+        <w:rPr>
+          <w:rFonts w:ascii="Times New Roman" w:eastAsia="標楷體" w:hAnsi="Times New Roman"/>
+          <w:szCs w:val="24"/>
+        </w:rPr>
+      </w:pPr>
+      <w:r>
+        <w:rPr>
+          <w:rFonts w:ascii="Times New Roman" w:eastAsia="標楷體" w:hAnsi="Times New Roman"/>
+          <w:szCs w:val="24"/>
+        </w:rPr>
+        <w:lastRenderedPageBreak/>
+        <w:pict>
+          <v:shape id="_x0000_i1031" type="#_x0000_t75" style="width:414.6pt;height:174.6pt">
+            <v:imagedata r:id="rId10" o:title="fcn"/>
+          </v:shape>
+        </w:pict>
+      </w:r>
+    </w:p>
+    <w:p>
+      <w:pPr>
+        <w:spacing w:line="360" w:lineRule="auto"/>
+        <w:jc w:val="center"/>
+        <w:rPr>
+          <w:rFonts w:ascii="Times New Roman" w:eastAsia="標楷體" w:hAnsi="Times New Roman"/>
+          <w:szCs w:val="24"/>
+        </w:rPr>
+      </w:pPr>
+      <w:r>
+        <w:rPr>
+          <w:rFonts w:ascii="Times New Roman" w:eastAsia="標楷體" w:hAnsi="Times New Roman"/>
+          <w:szCs w:val="24"/>
+        </w:rPr>
+        <w:t>圖</w:t>
+      </w:r>
+      <w:r>
+        <w:rPr>
+          <w:rFonts w:ascii="Times New Roman" w:eastAsia="標楷體" w:hAnsi="Times New Roman"/>
+          <w:szCs w:val="24"/>
+        </w:rPr>
+        <w:t>2-2</w:t>
+      </w:r>
+      <w:r>
+        <w:rPr>
+          <w:rFonts w:ascii="Times New Roman" w:eastAsia="標楷體" w:hAnsi="Times New Roman"/>
+          <w:szCs w:val="24"/>
+        </w:rPr>
+        <w:t xml:space="preserve"> FCN</w:t>
+      </w:r>
+      <w:r>
+        <w:rPr>
+          <w:rFonts w:ascii="Times New Roman" w:eastAsia="標楷體" w:hAnsi="Times New Roman"/>
+          <w:szCs w:val="24"/>
+        </w:rPr>
+        <w:t>分割影像概念圖</w:t>
+      </w:r>
+    </w:p>
+    <w:p>
+      <w:pPr>
+        <w:spacing w:line="360" w:lineRule="auto"/>
+        <w:rPr>
+          <w:rFonts w:ascii="Times New Roman" w:eastAsia="標楷體" w:hAnsi="Times New Roman"/>
+          <w:szCs w:val="24"/>
+        </w:rPr>
+      </w:pPr>
+    </w:p>
+    <w:p>
+      <w:pPr>
+        <w:spacing w:line="360" w:lineRule="auto"/>
+        <w:rPr>
+          <w:rFonts w:ascii="Times New Roman" w:eastAsia="標楷體" w:hAnsi="Times New Roman" w:hint="eastAsia"/>
+          <w:szCs w:val="24"/>
+        </w:rPr>
+      </w:pPr>
+    </w:p>
+    <w:p>
+      <w:pPr>
+        <w:spacing w:line="360" w:lineRule="auto"/>
         <w:rPr>
           <w:rFonts w:ascii="Times New Roman" w:eastAsia="標楷體" w:hAnsi="Times New Roman"/>
           <w:b/>
@@ -3620,7 +3698,6 @@
           <w:sz w:val="36"/>
           <w:szCs w:val="32"/>
         </w:rPr>
-        <w:lastRenderedPageBreak/>
         <w:t>2.4</w:t>
       </w:r>
       <w:r>
@@ -3675,203 +3752,244 @@
         <w:ind w:firstLine="480"/>
         <w:rPr>
           <w:rFonts w:ascii="Times New Roman" w:eastAsia="標楷體" w:hAnsi="Times New Roman"/>
+          <w:szCs w:val="24"/>
+        </w:rPr>
+      </w:pPr>
+      <w:r>
+        <w:rPr>
+          <w:rFonts w:ascii="Times New Roman" w:eastAsia="標楷體" w:hAnsi="Times New Roman" w:hint="eastAsia"/>
+          <w:szCs w:val="24"/>
+        </w:rPr>
+        <w:t>生成對抗網路</w:t>
+      </w:r>
+      <w:r>
+        <w:rPr>
+          <w:rFonts w:ascii="Times New Roman" w:eastAsia="標楷體" w:hAnsi="Times New Roman" w:hint="eastAsia"/>
+          <w:szCs w:val="24"/>
+        </w:rPr>
+        <w:t>(</w:t>
+      </w:r>
+      <w:r>
+        <w:rPr>
+          <w:rFonts w:ascii="Times New Roman" w:eastAsia="標楷體" w:hAnsi="Times New Roman" w:hint="eastAsia"/>
+        </w:rPr>
+        <w:t>Generative Adversarial Network</w:t>
+      </w:r>
+      <w:r>
+        <w:rPr>
+          <w:rFonts w:ascii="Times New Roman" w:eastAsia="標楷體" w:hAnsi="Times New Roman" w:hint="eastAsia"/>
+          <w:szCs w:val="24"/>
+        </w:rPr>
+        <w:t>)</w:t>
+      </w:r>
+      <w:r>
+        <w:rPr>
+          <w:rFonts w:ascii="Times New Roman" w:eastAsia="標楷體" w:hAnsi="Times New Roman" w:hint="eastAsia"/>
+          <w:szCs w:val="24"/>
+        </w:rPr>
+        <w:t>由</w:t>
+      </w:r>
+      <w:r>
+        <w:rPr>
+          <w:rFonts w:ascii="Times New Roman" w:eastAsia="標楷體" w:hAnsi="Times New Roman"/>
+        </w:rPr>
+        <w:t>Ian J. Goodfellow(2014)</w:t>
+      </w:r>
+      <w:r>
+        <w:rPr>
+          <w:rFonts w:ascii="Times New Roman" w:eastAsia="標楷體" w:hAnsi="Times New Roman"/>
+        </w:rPr>
+        <w:t>所提出</w:t>
+      </w:r>
+      <w:r>
+        <w:rPr>
+          <w:rFonts w:ascii="Times New Roman" w:eastAsia="標楷體" w:hAnsi="Times New Roman"/>
+        </w:rPr>
+        <w:t>。</w:t>
+      </w:r>
+      <w:r>
+        <w:rPr>
+          <w:rFonts w:ascii="Times New Roman" w:eastAsia="標楷體" w:hAnsi="Times New Roman" w:hint="eastAsia"/>
+          <w:szCs w:val="24"/>
+        </w:rPr>
+        <w:t>生成對抗網路</w:t>
+      </w:r>
+      <w:r>
+        <w:rPr>
+          <w:rFonts w:ascii="Times New Roman" w:eastAsia="標楷體" w:hAnsi="Times New Roman"/>
+        </w:rPr>
+        <w:t>為</w:t>
+      </w:r>
+      <w:r>
+        <w:rPr>
+          <w:rFonts w:ascii="Times New Roman" w:eastAsia="標楷體" w:hAnsi="Times New Roman" w:hint="eastAsia"/>
+          <w:szCs w:val="24"/>
+        </w:rPr>
+        <w:t>兩個神經網路所組成，分別為生成器</w:t>
+      </w:r>
+      <w:r>
+        <w:rPr>
+          <w:rFonts w:ascii="Times New Roman" w:eastAsia="標楷體" w:hAnsi="Times New Roman" w:hint="eastAsia"/>
+          <w:szCs w:val="24"/>
+        </w:rPr>
+        <w:t>(G</w:t>
+      </w:r>
+      <w:r>
+        <w:rPr>
+          <w:rFonts w:ascii="Times New Roman" w:eastAsia="標楷體" w:hAnsi="Times New Roman"/>
+          <w:szCs w:val="24"/>
+        </w:rPr>
+        <w:t>enerator</w:t>
+      </w:r>
+      <w:r>
+        <w:rPr>
+          <w:rFonts w:ascii="Times New Roman" w:eastAsia="標楷體" w:hAnsi="Times New Roman" w:hint="eastAsia"/>
+          <w:szCs w:val="24"/>
+        </w:rPr>
+        <w:t>)</w:t>
+      </w:r>
+      <w:r>
+        <w:rPr>
+          <w:rFonts w:ascii="Times New Roman" w:eastAsia="標楷體" w:hAnsi="Times New Roman" w:hint="eastAsia"/>
+          <w:szCs w:val="24"/>
+        </w:rPr>
+        <w:t>與判別器</w:t>
+      </w:r>
+      <w:r>
+        <w:rPr>
+          <w:rFonts w:ascii="Times New Roman" w:eastAsia="標楷體" w:hAnsi="Times New Roman" w:hint="eastAsia"/>
+          <w:szCs w:val="24"/>
+        </w:rPr>
+        <w:t>(</w:t>
+      </w:r>
+      <w:r>
+        <w:rPr>
+          <w:rFonts w:ascii="Times New Roman" w:eastAsia="標楷體" w:hAnsi="Times New Roman"/>
+          <w:szCs w:val="24"/>
+        </w:rPr>
+        <w:t>Discriminator)</w:t>
+      </w:r>
+      <w:r>
+        <w:rPr>
+          <w:rFonts w:ascii="Times New Roman" w:eastAsia="標楷體" w:hAnsi="Times New Roman" w:hint="eastAsia"/>
+          <w:szCs w:val="24"/>
+        </w:rPr>
+        <w:t>。</w:t>
+      </w:r>
+      <w:r>
+        <w:rPr>
+          <w:rFonts w:ascii="Times New Roman" w:eastAsia="標楷體" w:hAnsi="Times New Roman"/>
+          <w:szCs w:val="24"/>
+        </w:rPr>
+        <w:t>生成器</w:t>
+      </w:r>
+      <w:r>
+        <w:rPr>
+          <w:rFonts w:ascii="Times New Roman" w:eastAsia="標楷體" w:hAnsi="Times New Roman"/>
+          <w:szCs w:val="24"/>
+        </w:rPr>
+        <w:t>由潛在空間取樣隨機數列</w:t>
+      </w:r>
+      <w:r>
+        <w:rPr>
+          <w:rFonts w:ascii="Times New Roman" w:eastAsia="標楷體" w:hAnsi="Times New Roman" w:hint="eastAsia"/>
+          <w:szCs w:val="24"/>
+        </w:rPr>
+        <w:t>z</w:t>
+      </w:r>
+      <w:r>
+        <w:rPr>
+          <w:rFonts w:ascii="Times New Roman" w:eastAsia="標楷體" w:hAnsi="Times New Roman"/>
+          <w:szCs w:val="24"/>
+        </w:rPr>
+        <w:t>做為第一次的輸入</w:t>
+      </w:r>
+      <w:r>
+        <w:rPr>
+          <w:rFonts w:ascii="Times New Roman" w:eastAsia="標楷體" w:hAnsi="Times New Roman"/>
+          <w:szCs w:val="24"/>
+        </w:rPr>
+        <w:t>接著</w:t>
+      </w:r>
+      <w:r>
+        <w:rPr>
+          <w:rFonts w:ascii="Times New Roman" w:eastAsia="標楷體" w:hAnsi="Times New Roman"/>
+          <w:szCs w:val="24"/>
+        </w:rPr>
+        <w:t>生成圖片</w:t>
+      </w:r>
+      <w:r>
+        <w:rPr>
+          <w:rFonts w:ascii="Times New Roman" w:eastAsia="標楷體" w:hAnsi="Times New Roman"/>
+          <w:szCs w:val="24"/>
+        </w:rPr>
+        <w:t>，再</w:t>
+      </w:r>
+      <w:r>
+        <w:rPr>
+          <w:rFonts w:ascii="Times New Roman" w:eastAsia="標楷體" w:hAnsi="Times New Roman"/>
+          <w:szCs w:val="24"/>
+        </w:rPr>
+        <w:t>將生成出來的圖片輸入</w:t>
+      </w:r>
+      <w:r>
+        <w:rPr>
+          <w:rFonts w:ascii="Times New Roman" w:eastAsia="標楷體" w:hAnsi="Times New Roman"/>
+          <w:szCs w:val="24"/>
+        </w:rPr>
+        <w:t>到判別器</w:t>
+      </w:r>
+      <w:r>
+        <w:rPr>
+          <w:rFonts w:ascii="Times New Roman" w:eastAsia="標楷體" w:hAnsi="Times New Roman"/>
+          <w:szCs w:val="24"/>
+        </w:rPr>
+        <w:t>。</w:t>
+      </w:r>
+    </w:p>
+    <w:p>
+      <w:pPr>
+        <w:spacing w:line="360" w:lineRule="auto"/>
+        <w:ind w:firstLine="480"/>
+        <w:rPr>
+          <w:rFonts w:ascii="Times New Roman" w:eastAsia="標楷體" w:hAnsi="Times New Roman" w:hint="eastAsia"/>
+          <w:szCs w:val="24"/>
+        </w:rPr>
+      </w:pPr>
+      <w:r>
+        <w:rPr>
+          <w:rFonts w:ascii="Times New Roman" w:eastAsia="標楷體" w:hAnsi="Times New Roman"/>
+          <w:szCs w:val="24"/>
+        </w:rPr>
+        <w:t>其中生成器使用的是自動編碼器</w:t>
+      </w:r>
+      <w:r>
+        <w:rPr>
+          <w:rFonts w:ascii="Times New Roman" w:eastAsia="標楷體" w:hAnsi="Times New Roman"/>
+          <w:szCs w:val="24"/>
+        </w:rPr>
+        <w:t>(Autoencoder)</w:t>
+      </w:r>
+      <w:r>
+        <w:rPr>
+          <w:rFonts w:ascii="Times New Roman" w:eastAsia="標楷體" w:hAnsi="Times New Roman"/>
+          <w:szCs w:val="24"/>
+        </w:rPr>
+        <w:t>，</w:t>
+      </w:r>
+    </w:p>
+    <w:p>
+      <w:pPr>
+        <w:spacing w:line="360" w:lineRule="auto"/>
+        <w:ind w:firstLine="480"/>
+        <w:rPr>
+          <w:rFonts w:ascii="Times New Roman" w:eastAsia="標楷體" w:hAnsi="Times New Roman"/>
           <w:color w:val="353C3F"/>
           <w:shd w:val="clear" w:color="auto" w:fill="FFFFFF"/>
         </w:rPr>
       </w:pPr>
       <w:r>
         <w:rPr>
-          <w:rFonts w:ascii="Times New Roman" w:eastAsia="標楷體" w:hAnsi="Times New Roman" w:hint="eastAsia"/>
-          <w:szCs w:val="24"/>
-        </w:rPr>
-        <w:t>生成對抗網路</w:t>
-      </w:r>
-      <w:r>
-        <w:rPr>
-          <w:rFonts w:ascii="Times New Roman" w:eastAsia="標楷體" w:hAnsi="Times New Roman" w:hint="eastAsia"/>
-          <w:szCs w:val="24"/>
-        </w:rPr>
-        <w:t>(</w:t>
-      </w:r>
-      <w:r>
-        <w:rPr>
-          <w:rFonts w:ascii="Times New Roman" w:eastAsia="標楷體" w:hAnsi="Times New Roman" w:hint="eastAsia"/>
-        </w:rPr>
-        <w:t>Generative Adversarial Network</w:t>
-      </w:r>
-      <w:r>
-        <w:rPr>
-          <w:rFonts w:ascii="Times New Roman" w:eastAsia="標楷體" w:hAnsi="Times New Roman" w:hint="eastAsia"/>
-          <w:szCs w:val="24"/>
-        </w:rPr>
-        <w:t>)</w:t>
-      </w:r>
-      <w:r>
-        <w:rPr>
-          <w:rFonts w:ascii="Times New Roman" w:eastAsia="標楷體" w:hAnsi="Times New Roman" w:hint="eastAsia"/>
-          <w:szCs w:val="24"/>
-        </w:rPr>
-        <w:t>由</w:t>
-      </w:r>
-      <w:r>
-        <w:rPr>
-          <w:rFonts w:ascii="Times New Roman" w:eastAsia="標楷體" w:hAnsi="Times New Roman"/>
-        </w:rPr>
-        <w:t>Ian J. Goodfellow(2014)</w:t>
-      </w:r>
-      <w:r>
-        <w:rPr>
-          <w:rFonts w:ascii="Times New Roman" w:eastAsia="標楷體" w:hAnsi="Times New Roman"/>
-        </w:rPr>
-        <w:t>所提出</w:t>
-      </w:r>
-      <w:r>
-        <w:rPr>
-          <w:rFonts w:ascii="Times New Roman" w:eastAsia="標楷體" w:hAnsi="Times New Roman"/>
-        </w:rPr>
-        <w:t>。</w:t>
-      </w:r>
-      <w:r>
-        <w:rPr>
-          <w:rFonts w:ascii="Times New Roman" w:eastAsia="標楷體" w:hAnsi="Times New Roman" w:hint="eastAsia"/>
-          <w:szCs w:val="24"/>
-        </w:rPr>
-        <w:t>生成對抗網路</w:t>
-      </w:r>
-      <w:r>
-        <w:rPr>
-          <w:rFonts w:ascii="Times New Roman" w:eastAsia="標楷體" w:hAnsi="Times New Roman"/>
-        </w:rPr>
-        <w:t>為</w:t>
-      </w:r>
-      <w:r>
-        <w:rPr>
-          <w:rFonts w:ascii="Times New Roman" w:eastAsia="標楷體" w:hAnsi="Times New Roman" w:hint="eastAsia"/>
-          <w:szCs w:val="24"/>
-        </w:rPr>
-        <w:t>兩個神經網路所組成，分別為生成器</w:t>
-      </w:r>
-      <w:r>
-        <w:rPr>
-          <w:rFonts w:ascii="Times New Roman" w:eastAsia="標楷體" w:hAnsi="Times New Roman" w:hint="eastAsia"/>
-          <w:szCs w:val="24"/>
-        </w:rPr>
-        <w:t>(G</w:t>
-      </w:r>
-      <w:r>
-        <w:rPr>
-          <w:rFonts w:ascii="Times New Roman" w:eastAsia="標楷體" w:hAnsi="Times New Roman"/>
-          <w:szCs w:val="24"/>
-        </w:rPr>
-        <w:t>enerator</w:t>
-      </w:r>
-      <w:r>
-        <w:rPr>
-          <w:rFonts w:ascii="Times New Roman" w:eastAsia="標楷體" w:hAnsi="Times New Roman" w:hint="eastAsia"/>
-          <w:szCs w:val="24"/>
-        </w:rPr>
-        <w:t>)</w:t>
-      </w:r>
-      <w:r>
-        <w:rPr>
-          <w:rFonts w:ascii="Times New Roman" w:eastAsia="標楷體" w:hAnsi="Times New Roman" w:hint="eastAsia"/>
-          <w:szCs w:val="24"/>
-        </w:rPr>
-        <w:t>與判別器</w:t>
-      </w:r>
-      <w:r>
-        <w:rPr>
-          <w:rFonts w:ascii="Times New Roman" w:eastAsia="標楷體" w:hAnsi="Times New Roman" w:hint="eastAsia"/>
-          <w:szCs w:val="24"/>
-        </w:rPr>
-        <w:t>(</w:t>
-      </w:r>
-      <w:r>
-        <w:rPr>
-          <w:rFonts w:ascii="Times New Roman" w:eastAsia="標楷體" w:hAnsi="Times New Roman"/>
-          <w:szCs w:val="24"/>
-        </w:rPr>
-        <w:t>Discriminator)</w:t>
-      </w:r>
-      <w:r>
-        <w:rPr>
-          <w:rFonts w:ascii="Times New Roman" w:eastAsia="標楷體" w:hAnsi="Times New Roman" w:hint="eastAsia"/>
-          <w:szCs w:val="24"/>
-        </w:rPr>
-        <w:t>。</w:t>
-      </w:r>
-      <w:r>
-        <w:rPr>
-          <w:rFonts w:ascii="Times New Roman" w:eastAsia="標楷體" w:hAnsi="Times New Roman"/>
-          <w:szCs w:val="24"/>
-        </w:rPr>
-        <w:t>生成器</w:t>
-      </w:r>
-      <w:r>
-        <w:rPr>
-          <w:rFonts w:ascii="Times New Roman" w:eastAsia="標楷體" w:hAnsi="Times New Roman"/>
-          <w:szCs w:val="24"/>
-        </w:rPr>
-        <w:t>由潛在空間取樣隨機數列</w:t>
-      </w:r>
-      <w:r>
-        <w:rPr>
-          <w:rFonts w:ascii="Times New Roman" w:eastAsia="標楷體" w:hAnsi="Times New Roman" w:hint="eastAsia"/>
-          <w:szCs w:val="24"/>
-        </w:rPr>
-        <w:t>z</w:t>
-      </w:r>
-      <w:r>
-        <w:rPr>
-          <w:rFonts w:ascii="Times New Roman" w:eastAsia="標楷體" w:hAnsi="Times New Roman"/>
-          <w:szCs w:val="24"/>
-        </w:rPr>
-        <w:t>做為第一次的輸入</w:t>
-      </w:r>
-      <w:r>
-        <w:rPr>
-          <w:rFonts w:ascii="Times New Roman" w:eastAsia="標楷體" w:hAnsi="Times New Roman"/>
-          <w:szCs w:val="24"/>
-        </w:rPr>
-        <w:t>接著</w:t>
-      </w:r>
-      <w:r>
-        <w:rPr>
-          <w:rFonts w:ascii="Times New Roman" w:eastAsia="標楷體" w:hAnsi="Times New Roman"/>
-          <w:szCs w:val="24"/>
-        </w:rPr>
-        <w:t>生成圖片</w:t>
-      </w:r>
-      <w:r>
-        <w:rPr>
-          <w:rFonts w:ascii="Times New Roman" w:eastAsia="標楷體" w:hAnsi="Times New Roman"/>
-          <w:szCs w:val="24"/>
-        </w:rPr>
-        <w:t>，再</w:t>
-      </w:r>
-      <w:r>
-        <w:rPr>
-          <w:rFonts w:ascii="Times New Roman" w:eastAsia="標楷體" w:hAnsi="Times New Roman"/>
-          <w:szCs w:val="24"/>
-        </w:rPr>
-        <w:t>將生成出來的圖片輸入</w:t>
-      </w:r>
-      <w:r>
-        <w:rPr>
-          <w:rFonts w:ascii="Times New Roman" w:eastAsia="標楷體" w:hAnsi="Times New Roman"/>
-          <w:szCs w:val="24"/>
-        </w:rPr>
-        <w:t>到判別器</w:t>
-      </w:r>
-      <w:r>
-        <w:rPr>
-          <w:rFonts w:ascii="Times New Roman" w:eastAsia="標楷體" w:hAnsi="Times New Roman"/>
-          <w:szCs w:val="24"/>
-        </w:rPr>
-        <w:t>，</w:t>
-      </w:r>
-      <w:r>
-        <w:rPr>
           <w:rFonts w:ascii="Times New Roman" w:eastAsia="標楷體" w:hAnsi="Times New Roman"/>
           <w:szCs w:val="24"/>
         </w:rPr>
@@ -4091,22 +4209,88 @@
       <w:pPr>
         <w:spacing w:line="360" w:lineRule="auto"/>
         <w:ind w:firstLine="480"/>
-        <w:jc w:val="center"/>
         <w:rPr>
           <w:rFonts w:ascii="Times New Roman" w:eastAsia="標楷體" w:hAnsi="Times New Roman"/>
           <w:color w:val="353C3F"/>
           <w:shd w:val="clear" w:color="auto" w:fill="FFFFFF"/>
         </w:rPr>
       </w:pPr>
-      <w:r>
+    </w:p>
+    <w:p>
+      <w:pPr>
+        <w:spacing w:line="360" w:lineRule="auto"/>
+        <w:ind w:firstLine="480"/>
         <w:rPr>
           <w:rFonts w:ascii="Times New Roman" w:eastAsia="標楷體" w:hAnsi="Times New Roman"/>
           <w:color w:val="353C3F"/>
           <w:shd w:val="clear" w:color="auto" w:fill="FFFFFF"/>
         </w:rPr>
+      </w:pPr>
+    </w:p>
+    <w:p>
+      <w:pPr>
+        <w:spacing w:line="360" w:lineRule="auto"/>
+        <w:ind w:firstLine="480"/>
+        <w:rPr>
+          <w:rFonts w:ascii="Times New Roman" w:eastAsia="標楷體" w:hAnsi="Times New Roman"/>
+          <w:color w:val="353C3F"/>
+          <w:shd w:val="clear" w:color="auto" w:fill="FFFFFF"/>
+        </w:rPr>
+      </w:pPr>
+    </w:p>
+    <w:p>
+      <w:pPr>
+        <w:spacing w:line="360" w:lineRule="auto"/>
+        <w:ind w:firstLine="480"/>
+        <w:rPr>
+          <w:rFonts w:ascii="Times New Roman" w:eastAsia="標楷體" w:hAnsi="Times New Roman"/>
+          <w:color w:val="353C3F"/>
+          <w:shd w:val="clear" w:color="auto" w:fill="FFFFFF"/>
+        </w:rPr>
+      </w:pPr>
+    </w:p>
+    <w:p>
+      <w:pPr>
+        <w:spacing w:line="360" w:lineRule="auto"/>
+        <w:ind w:firstLine="480"/>
+        <w:rPr>
+          <w:rFonts w:ascii="Times New Roman" w:eastAsia="標楷體" w:hAnsi="Times New Roman"/>
+          <w:color w:val="353C3F"/>
+          <w:shd w:val="clear" w:color="auto" w:fill="FFFFFF"/>
+        </w:rPr>
+      </w:pPr>
+    </w:p>
+    <w:p>
+      <w:pPr>
+        <w:spacing w:line="360" w:lineRule="auto"/>
+        <w:ind w:firstLine="480"/>
+        <w:rPr>
+          <w:rFonts w:ascii="Times New Roman" w:eastAsia="標楷體" w:hAnsi="Times New Roman" w:hint="eastAsia"/>
+          <w:color w:val="353C3F"/>
+          <w:shd w:val="clear" w:color="auto" w:fill="FFFFFF"/>
+        </w:rPr>
+      </w:pPr>
+    </w:p>
+    <w:p>
+      <w:pPr>
+        <w:spacing w:line="360" w:lineRule="auto"/>
+        <w:ind w:firstLine="480"/>
+        <w:jc w:val="center"/>
+        <w:rPr>
+          <w:rFonts w:ascii="Times New Roman" w:eastAsia="標楷體" w:hAnsi="Times New Roman"/>
+          <w:color w:val="353C3F"/>
+          <w:shd w:val="clear" w:color="auto" w:fill="FFFFFF"/>
+        </w:rPr>
+      </w:pPr>
+      <w:r>
+        <w:rPr>
+          <w:rFonts w:ascii="Times New Roman" w:eastAsia="標楷體" w:hAnsi="Times New Roman"/>
+          <w:color w:val="353C3F"/>
+          <w:shd w:val="clear" w:color="auto" w:fill="FFFFFF"/>
+        </w:rPr>
         <w:pict>
-          <v:shape id="_x0000_i1029" type="#_x0000_t75" style="width:372pt;height:234pt">
-            <v:imagedata r:id="rId10" o:title="GAN"/>
+          <v:shape id="_x0000_i1026" type="#_x0000_t75" style="width:372pt;height:234pt">
+            <v:imagedata r:id="rId11" o:title="GAN"/>
           </v:shape>
         </w:pict>
       </w:r>
@@ -4181,7 +4365,7 @@
         <w:spacing w:line="360" w:lineRule="auto"/>
         <w:jc w:val="center"/>
         <w:rPr>
-          <w:rFonts w:ascii="Times New Roman" w:eastAsia="標楷體" w:hAnsi="Times New Roman"/>
+          <w:rFonts w:ascii="Times New Roman" w:eastAsia="標楷體" w:hAnsi="Times New Roman" w:hint="eastAsia"/>
           <w:color w:val="353C3F"/>
           <w:shd w:val="clear" w:color="auto" w:fill="FFFFFF"/>
         </w:rPr>
@@ -4192,11 +4376,121 @@
         <w:spacing w:line="360" w:lineRule="auto"/>
         <w:jc w:val="center"/>
         <w:rPr>
-          <w:rFonts w:ascii="Times New Roman" w:eastAsia="標楷體" w:hAnsi="Times New Roman" w:hint="eastAsia"/>
+          <w:rFonts w:ascii="Times New Roman" w:eastAsia="標楷體" w:hAnsi="Times New Roman"/>
           <w:color w:val="353C3F"/>
           <w:shd w:val="clear" w:color="auto" w:fill="FFFFFF"/>
         </w:rPr>
       </w:pPr>
+      <w:r>
+        <w:rPr>
+          <w:rFonts w:ascii="Times New Roman" w:eastAsia="標楷體" w:hAnsi="Times New Roman"/>
+          <w:color w:val="353C3F"/>
+          <w:shd w:val="clear" w:color="auto" w:fill="FFFFFF"/>
+        </w:rPr>
+        <w:pict>
+          <v:shape id="_x0000_i1032" type="#_x0000_t75" style="width:331.8pt;height:149.4pt">
+            <v:imagedata r:id="rId12" o:title="autoencoder"/>
+          </v:shape>
+        </w:pict>
+      </w:r>
+    </w:p>
+    <w:p>
+      <w:pPr>
+        <w:spacing w:line="360" w:lineRule="auto"/>
+        <w:jc w:val="center"/>
+        <w:rPr>
+          <w:rFonts w:ascii="Times New Roman" w:eastAsia="標楷體" w:hAnsi="Times New Roman" w:hint="eastAsia"/>
+          <w:color w:val="353C3F"/>
+          <w:shd w:val="clear" w:color="auto" w:fill="FFFFFF"/>
+        </w:rPr>
+      </w:pPr>
+      <w:r>
+        <w:rPr>
+          <w:rFonts w:ascii="Times New Roman" w:eastAsia="標楷體" w:hAnsi="Times New Roman"/>
+          <w:color w:val="353C3F"/>
+          <w:shd w:val="clear" w:color="auto" w:fill="FFFFFF"/>
+        </w:rPr>
+        <w:t>圖</w:t>
+      </w:r>
+      <w:r>
+        <w:rPr>
+          <w:rFonts w:ascii="Times New Roman" w:eastAsia="標楷體" w:hAnsi="Times New Roman"/>
+          <w:color w:val="353C3F"/>
+          <w:shd w:val="clear" w:color="auto" w:fill="FFFFFF"/>
+        </w:rPr>
+        <w:t>2-4</w:t>
+      </w:r>
+      <w:r>
+        <w:rPr>
+          <w:rFonts w:ascii="Times New Roman" w:eastAsia="標楷體" w:hAnsi="Times New Roman"/>
+          <w:color w:val="353C3F"/>
+          <w:shd w:val="clear" w:color="auto" w:fill="FFFFFF"/>
+        </w:rPr>
+        <w:t>自動編碼器簡易架構示意圖</w:t>
+      </w:r>
+    </w:p>
+    <w:p>
+      <w:pPr>
+        <w:spacing w:line="360" w:lineRule="auto"/>
+        <w:jc w:val="center"/>
+        <w:rPr>
+          <w:rFonts w:ascii="Times New Roman" w:eastAsia="標楷體" w:hAnsi="Times New Roman"/>
+          <w:color w:val="353C3F"/>
+          <w:shd w:val="clear" w:color="auto" w:fill="FFFFFF"/>
+        </w:rPr>
+      </w:pPr>
+    </w:p>
+    <w:p>
+      <w:pPr>
+        <w:spacing w:line="360" w:lineRule="auto"/>
+        <w:jc w:val="center"/>
+        <w:rPr>
+          <w:rFonts w:ascii="Times New Roman" w:eastAsia="標楷體" w:hAnsi="Times New Roman"/>
+          <w:color w:val="353C3F"/>
+          <w:shd w:val="clear" w:color="auto" w:fill="FFFFFF"/>
+        </w:rPr>
+      </w:pPr>
+    </w:p>
+    <w:p>
+      <w:pPr>
+        <w:spacing w:line="360" w:lineRule="auto"/>
+        <w:jc w:val="center"/>
+        <w:rPr>
+          <w:rFonts w:ascii="Times New Roman" w:eastAsia="標楷體" w:hAnsi="Times New Roman"/>
+          <w:color w:val="353C3F"/>
+          <w:shd w:val="clear" w:color="auto" w:fill="FFFFFF"/>
+        </w:rPr>
+      </w:pPr>
+    </w:p>
+    <w:p>
+      <w:pPr>
+        <w:spacing w:line="360" w:lineRule="auto"/>
+        <w:jc w:val="center"/>
+        <w:rPr>
+          <w:rFonts w:ascii="Times New Roman" w:eastAsia="標楷體" w:hAnsi="Times New Roman"/>
+          <w:color w:val="353C3F"/>
+          <w:shd w:val="clear" w:color="auto" w:fill="FFFFFF"/>
+        </w:rPr>
+      </w:pPr>
+    </w:p>
+    <w:p>
+      <w:pPr>
+        <w:spacing w:line="360" w:lineRule="auto"/>
+        <w:rPr>
+          <w:rFonts w:ascii="Times New Roman" w:eastAsia="標楷體" w:hAnsi="Times New Roman" w:hint="eastAsia"/>
+          <w:color w:val="353C3F"/>
+          <w:shd w:val="clear" w:color="auto" w:fill="FFFFFF"/>
+        </w:rPr>
+      </w:pPr>
+      <w:r>
+        <w:rPr>
+          <w:rFonts w:ascii="Times New Roman" w:eastAsia="標楷體" w:hAnsi="Times New Roman"/>
+          <w:color w:val="353C3F"/>
+          <w:shd w:val="clear" w:color="auto" w:fill="FFFFFF"/>
+        </w:rPr>
+        <w:lastRenderedPageBreak/>
+        <w:t>=</w:t>
+      </w:r>
     </w:p>
     <w:p>
       <w:pPr>
@@ -4215,7 +4509,6 @@
           <w:sz w:val="36"/>
           <w:szCs w:val="32"/>
         </w:rPr>
-        <w:lastRenderedPageBreak/>
         <w:t>2.5</w:t>
       </w:r>
       <w:r>
@@ -4842,8 +5135,8 @@
           <w:szCs w:val="24"/>
         </w:rPr>
         <w:pict>
-          <v:shape id="_x0000_i1030" type="#_x0000_t75" style="width:384.6pt;height:241.8pt">
-            <v:imagedata r:id="rId11" o:title="cGAN"/>
+          <v:shape id="_x0000_i1027" type="#_x0000_t75" style="width:384.6pt;height:241.8pt">
+            <v:imagedata r:id="rId13" o:title="cGAN"/>
           </v:shape>
         </w:pict>
       </w:r>
@@ -4869,7 +5162,14 @@
           <w:rFonts w:ascii="Times New Roman" w:eastAsia="標楷體" w:hAnsi="Times New Roman"/>
           <w:szCs w:val="24"/>
         </w:rPr>
-        <w:t xml:space="preserve">2-4 </w:t>
+        <w:t>2-5</w:t>
+      </w:r>
+      <w:r>
+        <w:rPr>
+          <w:rFonts w:ascii="Times New Roman" w:eastAsia="標楷體" w:hAnsi="Times New Roman"/>
+          <w:szCs w:val="24"/>
+        </w:rPr>
+        <w:t xml:space="preserve"> </w:t>
       </w:r>
       <w:r>
         <w:rPr>
@@ -4914,8 +5214,6 @@
           <w:szCs w:val="32"/>
         </w:rPr>
       </w:pPr>
-      <w:bookmarkStart w:id="0" w:name="_GoBack"/>
-      <w:bookmarkEnd w:id="0"/>
       <w:r>
         <w:rPr>
           <w:rFonts w:ascii="Times New Roman" w:eastAsia="標楷體" w:hAnsi="Times New Roman"/>
@@ -4923,7 +5221,6 @@
           <w:sz w:val="32"/>
           <w:szCs w:val="32"/>
         </w:rPr>
-        <w:lastRenderedPageBreak/>
         <w:t>2.6</w:t>
       </w:r>
       <w:r>
@@ -5529,7 +5826,7 @@
         <w:spacing w:line="360" w:lineRule="auto"/>
         <w:ind w:firstLine="480"/>
         <w:rPr>
-          <w:rFonts w:ascii="Times New Roman" w:eastAsia="標楷體" w:hAnsi="Times New Roman" w:hint="eastAsia"/>
+          <w:rFonts w:ascii="Times New Roman" w:eastAsia="標楷體" w:hAnsi="Times New Roman"/>
           <w:szCs w:val="24"/>
         </w:rPr>
       </w:pPr>
@@ -5761,12 +6058,24 @@
     <w:p>
       <w:pPr>
         <w:spacing w:line="360" w:lineRule="auto"/>
-        <w:ind w:firstLine="480"/>
-        <w:rPr>
-          <w:rFonts w:ascii="Times New Roman" w:eastAsia="標楷體" w:hAnsi="Times New Roman"/>
-          <w:szCs w:val="24"/>
-        </w:rPr>
-      </w:pPr>
+        <w:jc w:val="center"/>
+        <w:rPr>
+          <w:rFonts w:ascii="Times New Roman" w:eastAsia="標楷體" w:hAnsi="Times New Roman" w:hint="eastAsia"/>
+          <w:szCs w:val="24"/>
+        </w:rPr>
+      </w:pPr>
+      <w:r>
+        <w:rPr>
+          <w:rFonts w:ascii="Times New Roman" w:eastAsia="標楷體" w:hAnsi="Times New Roman"/>
+          <w:szCs w:val="24"/>
+        </w:rPr>
+        <w:lastRenderedPageBreak/>
+        <w:pict>
+          <v:shape id="_x0000_i1028" type="#_x0000_t75" style="width:340.2pt;height:191.4pt">
+            <v:imagedata r:id="rId14" o:title="unet"/>
+          </v:shape>
+        </w:pict>
+      </w:r>
     </w:p>
     <w:p>
       <w:pPr>
@@ -5790,7 +6099,14 @@
           <w:rFonts w:ascii="Times New Roman" w:eastAsia="標楷體" w:hAnsi="Times New Roman"/>
           <w:szCs w:val="24"/>
         </w:rPr>
-        <w:t>2-5 U-Net</w:t>
+        <w:t xml:space="preserve">2-6 </w:t>
+      </w:r>
+      <w:r>
+        <w:rPr>
+          <w:rFonts w:ascii="Times New Roman" w:eastAsia="標楷體" w:hAnsi="Times New Roman"/>
+          <w:szCs w:val="24"/>
+        </w:rPr>
+        <w:t>U-Net</w:t>
       </w:r>
       <w:r>
         <w:rPr>
@@ -5806,16 +6122,48 @@
         <w:ind w:firstLine="480"/>
         <w:jc w:val="center"/>
         <w:rPr>
-          <w:rFonts w:ascii="Times New Roman" w:eastAsia="標楷體" w:hAnsi="Times New Roman"/>
-          <w:szCs w:val="24"/>
-        </w:rPr>
-      </w:pPr>
-      <w:r>
-        <w:rPr>
-          <w:rFonts w:ascii="Times New Roman" w:eastAsia="標楷體" w:hAnsi="Times New Roman"/>
-          <w:szCs w:val="24"/>
-        </w:rPr>
-        <w:lastRenderedPageBreak/>
+          <w:rFonts w:ascii="Times New Roman" w:eastAsia="標楷體" w:hAnsi="Times New Roman" w:hint="eastAsia"/>
+          <w:szCs w:val="24"/>
+        </w:rPr>
+      </w:pPr>
+    </w:p>
+    <w:p>
+      <w:pPr>
+        <w:spacing w:line="360" w:lineRule="auto"/>
+        <w:ind w:firstLine="480"/>
+        <w:jc w:val="center"/>
+        <w:rPr>
+          <w:rFonts w:ascii="Times New Roman" w:eastAsia="標楷體" w:hAnsi="Times New Roman" w:hint="eastAsia"/>
+          <w:szCs w:val="24"/>
+        </w:rPr>
+      </w:pPr>
+      <w:r>
+        <w:rPr>
+          <w:rFonts w:ascii="Times New Roman" w:eastAsia="標楷體" w:hAnsi="Times New Roman"/>
+          <w:szCs w:val="24"/>
+        </w:rPr>
+        <w:pict>
+          <v:shape id="_x0000_i1029" type="#_x0000_t75" style="width:343.2pt;height:155.4pt">
+            <v:imagedata r:id="rId15" o:title="patchGAN"/>
+          </v:shape>
+        </w:pict>
+      </w:r>
+    </w:p>
+    <w:p>
+      <w:pPr>
+        <w:spacing w:line="360" w:lineRule="auto"/>
+        <w:ind w:firstLine="480"/>
+        <w:jc w:val="center"/>
+        <w:rPr>
+          <w:rFonts w:ascii="Times New Roman" w:eastAsia="標楷體" w:hAnsi="Times New Roman"/>
+          <w:szCs w:val="24"/>
+        </w:rPr>
+      </w:pPr>
+      <w:r>
+        <w:rPr>
+          <w:rFonts w:ascii="Times New Roman" w:eastAsia="標楷體" w:hAnsi="Times New Roman"/>
+          <w:szCs w:val="24"/>
+        </w:rPr>
         <w:t>圖</w:t>
       </w:r>
       <w:r>
@@ -5823,7 +6171,14 @@
           <w:rFonts w:ascii="Times New Roman" w:eastAsia="標楷體" w:hAnsi="Times New Roman"/>
           <w:szCs w:val="24"/>
         </w:rPr>
-        <w:t>2-6 P</w:t>
+        <w:t>2-7</w:t>
+      </w:r>
+      <w:r>
+        <w:rPr>
+          <w:rFonts w:ascii="Times New Roman" w:eastAsia="標楷體" w:hAnsi="Times New Roman"/>
+          <w:szCs w:val="24"/>
+        </w:rPr>
+        <w:t xml:space="preserve"> P</w:t>
       </w:r>
       <w:r>
         <w:rPr>
@@ -5891,7 +6246,7 @@
                     </pic:cNvPicPr>
                   </pic:nvPicPr>
                   <pic:blipFill>
-                    <a:blip r:embed="rId12">
+                    <a:blip r:embed="rId16">
                       <a:extLst>
                         <a:ext uri="{28A0092B-C50C-407E-A947-70E740481C1C}">
                           <a14:useLocalDpi xmlns:a14="http://schemas.microsoft.com/office/drawing/2010/main" val="0"/>
@@ -5945,7 +6300,7 @@
           <w:rFonts w:ascii="Times New Roman" w:eastAsia="標楷體" w:hAnsi="Times New Roman"/>
           <w:szCs w:val="24"/>
         </w:rPr>
-        <w:t>2-7</w:t>
+        <w:t xml:space="preserve">2-8 </w:t>
       </w:r>
       <w:r>
         <w:rPr>
@@ -5987,16 +6342,7 @@
       <w:pPr>
         <w:spacing w:line="360" w:lineRule="auto"/>
         <w:rPr>
-          <w:rFonts w:ascii="Times New Roman" w:eastAsia="標楷體" w:hAnsi="Times New Roman"/>
-          <w:szCs w:val="24"/>
-        </w:rPr>
-      </w:pPr>
-    </w:p>
-    <w:p>
-      <w:pPr>
-        <w:spacing w:line="360" w:lineRule="auto"/>
-        <w:rPr>
-          <w:rFonts w:ascii="Times New Roman" w:eastAsia="標楷體" w:hAnsi="Times New Roman"/>
+          <w:rFonts w:ascii="Times New Roman" w:eastAsia="標楷體" w:hAnsi="Times New Roman" w:hint="eastAsia"/>
           <w:szCs w:val="24"/>
         </w:rPr>
       </w:pPr>
@@ -6018,6 +6364,7 @@
           <w:sz w:val="32"/>
           <w:szCs w:val="32"/>
         </w:rPr>
+        <w:lastRenderedPageBreak/>
         <w:t>2.7</w:t>
       </w:r>
       <w:r>
@@ -6308,9 +6655,135 @@
     <w:p>
       <w:pPr>
         <w:spacing w:line="360" w:lineRule="auto"/>
+        <w:rPr>
+          <w:rFonts w:ascii="Times New Roman" w:eastAsia="標楷體" w:hAnsi="Times New Roman"/>
+          <w:szCs w:val="32"/>
+        </w:rPr>
+      </w:pPr>
+    </w:p>
+    <w:p>
+      <w:pPr>
+        <w:spacing w:line="360" w:lineRule="auto"/>
+        <w:rPr>
+          <w:rFonts w:ascii="Times New Roman" w:eastAsia="標楷體" w:hAnsi="Times New Roman"/>
+          <w:szCs w:val="32"/>
+        </w:rPr>
+      </w:pPr>
+    </w:p>
+    <w:p>
+      <w:pPr>
+        <w:spacing w:line="360" w:lineRule="auto"/>
+        <w:rPr>
+          <w:rFonts w:ascii="Times New Roman" w:eastAsia="標楷體" w:hAnsi="Times New Roman"/>
+          <w:szCs w:val="32"/>
+        </w:rPr>
+      </w:pPr>
+    </w:p>
+    <w:p>
+      <w:pPr>
+        <w:spacing w:line="360" w:lineRule="auto"/>
+        <w:rPr>
+          <w:rFonts w:ascii="Times New Roman" w:eastAsia="標楷體" w:hAnsi="Times New Roman"/>
+          <w:szCs w:val="32"/>
+        </w:rPr>
+      </w:pPr>
+    </w:p>
+    <w:p>
+      <w:pPr>
+        <w:spacing w:line="360" w:lineRule="auto"/>
+        <w:rPr>
+          <w:rFonts w:ascii="Times New Roman" w:eastAsia="標楷體" w:hAnsi="Times New Roman"/>
+          <w:szCs w:val="32"/>
+        </w:rPr>
+      </w:pPr>
+    </w:p>
+    <w:p>
+      <w:pPr>
+        <w:spacing w:line="360" w:lineRule="auto"/>
+        <w:rPr>
+          <w:rFonts w:ascii="Times New Roman" w:eastAsia="標楷體" w:hAnsi="Times New Roman"/>
+          <w:szCs w:val="32"/>
+        </w:rPr>
+      </w:pPr>
+    </w:p>
+    <w:p>
+      <w:pPr>
+        <w:spacing w:line="360" w:lineRule="auto"/>
+        <w:rPr>
+          <w:rFonts w:ascii="Times New Roman" w:eastAsia="標楷體" w:hAnsi="Times New Roman"/>
+          <w:szCs w:val="32"/>
+        </w:rPr>
+      </w:pPr>
+    </w:p>
+    <w:p>
+      <w:pPr>
+        <w:spacing w:line="360" w:lineRule="auto"/>
+        <w:rPr>
+          <w:rFonts w:ascii="Times New Roman" w:eastAsia="標楷體" w:hAnsi="Times New Roman"/>
+          <w:szCs w:val="32"/>
+        </w:rPr>
+      </w:pPr>
+    </w:p>
+    <w:p>
+      <w:pPr>
+        <w:spacing w:line="360" w:lineRule="auto"/>
+        <w:rPr>
+          <w:rFonts w:ascii="Times New Roman" w:eastAsia="標楷體" w:hAnsi="Times New Roman"/>
+          <w:szCs w:val="32"/>
+        </w:rPr>
+      </w:pPr>
+    </w:p>
+    <w:p>
+      <w:pPr>
+        <w:spacing w:line="360" w:lineRule="auto"/>
+        <w:rPr>
+          <w:rFonts w:ascii="Times New Roman" w:eastAsia="標楷體" w:hAnsi="Times New Roman"/>
+          <w:szCs w:val="32"/>
+        </w:rPr>
+      </w:pPr>
+    </w:p>
+    <w:p>
+      <w:pPr>
+        <w:spacing w:line="360" w:lineRule="auto"/>
+        <w:rPr>
+          <w:rFonts w:ascii="Times New Roman" w:eastAsia="標楷體" w:hAnsi="Times New Roman"/>
+          <w:szCs w:val="32"/>
+        </w:rPr>
+      </w:pPr>
+    </w:p>
+    <w:p>
+      <w:pPr>
+        <w:spacing w:line="360" w:lineRule="auto"/>
+        <w:rPr>
+          <w:rFonts w:ascii="Times New Roman" w:eastAsia="標楷體" w:hAnsi="Times New Roman"/>
+          <w:szCs w:val="32"/>
+        </w:rPr>
+      </w:pPr>
+    </w:p>
+    <w:p>
+      <w:pPr>
+        <w:spacing w:line="360" w:lineRule="auto"/>
+        <w:rPr>
+          <w:rFonts w:ascii="Times New Roman" w:eastAsia="標楷體" w:hAnsi="Times New Roman"/>
+          <w:szCs w:val="32"/>
+        </w:rPr>
+      </w:pPr>
+    </w:p>
+    <w:p>
+      <w:pPr>
+        <w:spacing w:line="360" w:lineRule="auto"/>
+        <w:rPr>
+          <w:rFonts w:ascii="Times New Roman" w:eastAsia="標楷體" w:hAnsi="Times New Roman"/>
+          <w:szCs w:val="32"/>
+        </w:rPr>
+      </w:pPr>
+    </w:p>
+    <w:p>
+      <w:pPr>
+        <w:spacing w:line="360" w:lineRule="auto"/>
         <w:jc w:val="center"/>
         <w:rPr>
-          <w:rFonts w:ascii="Times New Roman" w:eastAsia="標楷體" w:hAnsi="Times New Roman"/>
+          <w:rFonts w:ascii="Times New Roman" w:eastAsia="標楷體" w:hAnsi="Times New Roman" w:hint="eastAsia"/>
           <w:szCs w:val="32"/>
         </w:rPr>
       </w:pPr>
@@ -6322,9 +6795,129 @@
         </w:rPr>
         <w:lastRenderedPageBreak/>
         <w:drawing>
+          <wp:inline distT="0" distB="0" distL="0" distR="0" wp14:anchorId="2F8DD322" wp14:editId="6EE9791E">
+            <wp:extent cx="3253740" cy="3132619"/>
+            <wp:effectExtent l="0" t="0" r="3810" b="0"/>
+            <wp:docPr id="4" name="圖片 4" descr="C:\Users\a0938\AppData\Local\Microsoft\Windows\INetCache\Content.Word\1640024613055.jpg"/>
+            <wp:cNvGraphicFramePr>
+              <a:graphicFrameLocks xmlns:a="http://schemas.openxmlformats.org/drawingml/2006/main" noChangeAspect="1"/>
+            </wp:cNvGraphicFramePr>
+            <a:graphic xmlns:a="http://schemas.openxmlformats.org/drawingml/2006/main">
+              <a:graphicData uri="http://schemas.openxmlformats.org/drawingml/2006/picture">
+                <pic:pic xmlns:pic="http://schemas.openxmlformats.org/drawingml/2006/picture">
+                  <pic:nvPicPr>
+                    <pic:cNvPr id="0" name="Picture 7" descr="C:\Users\a0938\AppData\Local\Microsoft\Windows\INetCache\Content.Word\1640024613055.jpg"/>
+                    <pic:cNvPicPr>
+                      <a:picLocks noChangeAspect="1" noChangeArrowheads="1"/>
+                    </pic:cNvPicPr>
+                  </pic:nvPicPr>
+                  <pic:blipFill>
+                    <a:blip r:embed="rId17">
+                      <a:extLst>
+                        <a:ext uri="{28A0092B-C50C-407E-A947-70E740481C1C}">
+                          <a14:useLocalDpi xmlns:a14="http://schemas.microsoft.com/office/drawing/2010/main" val="0"/>
+                        </a:ext>
+                      </a:extLst>
+                    </a:blip>
+                    <a:srcRect/>
+                    <a:stretch>
+                      <a:fillRect/>
+                    </a:stretch>
+                  </pic:blipFill>
+                  <pic:spPr bwMode="auto">
+                    <a:xfrm>
+                      <a:off x="0" y="0"/>
+                      <a:ext cx="3266350" cy="3144760"/>
+                    </a:xfrm>
+                    <a:prstGeom prst="rect">
+                      <a:avLst/>
+                    </a:prstGeom>
+                    <a:noFill/>
+                    <a:ln>
+                      <a:noFill/>
+                    </a:ln>
+                  </pic:spPr>
+                </pic:pic>
+              </a:graphicData>
+            </a:graphic>
+          </wp:inline>
+        </w:drawing>
+      </w:r>
+    </w:p>
+    <w:p>
+      <w:pPr>
+        <w:spacing w:line="360" w:lineRule="auto"/>
+        <w:jc w:val="center"/>
+        <w:rPr>
+          <w:rFonts w:ascii="Times New Roman" w:eastAsia="標楷體" w:hAnsi="Times New Roman"/>
+          <w:szCs w:val="24"/>
+        </w:rPr>
+      </w:pPr>
+      <w:r>
+        <w:rPr>
+          <w:rFonts w:ascii="Times New Roman" w:eastAsia="標楷體" w:hAnsi="Times New Roman"/>
+          <w:szCs w:val="24"/>
+        </w:rPr>
+        <w:t>圖</w:t>
+      </w:r>
+      <w:r>
+        <w:rPr>
+          <w:rFonts w:ascii="Times New Roman" w:eastAsia="標楷體" w:hAnsi="Times New Roman"/>
+          <w:szCs w:val="24"/>
+        </w:rPr>
+        <w:t>2-</w:t>
+      </w:r>
+      <w:r>
+        <w:rPr>
+          <w:rFonts w:ascii="Times New Roman" w:eastAsia="標楷體" w:hAnsi="Times New Roman"/>
+          <w:szCs w:val="24"/>
+        </w:rPr>
+        <w:t>8</w:t>
+      </w:r>
+      <w:r>
+        <w:rPr>
+          <w:rFonts w:ascii="Times New Roman" w:eastAsia="標楷體" w:hAnsi="Times New Roman"/>
+          <w:szCs w:val="24"/>
+        </w:rPr>
+        <w:t>影像濾波器</w:t>
+      </w:r>
+      <w:r>
+        <w:rPr>
+          <w:rFonts w:ascii="Times New Roman" w:eastAsia="標楷體" w:hAnsi="Times New Roman"/>
+          <w:szCs w:val="24"/>
+        </w:rPr>
+        <w:t>原理</w:t>
+      </w:r>
+    </w:p>
+    <w:p>
+      <w:pPr>
+        <w:spacing w:line="360" w:lineRule="auto"/>
+        <w:jc w:val="center"/>
+        <w:rPr>
+          <w:rFonts w:ascii="Times New Roman" w:eastAsia="標楷體" w:hAnsi="Times New Roman" w:hint="eastAsia"/>
+          <w:szCs w:val="24"/>
+        </w:rPr>
+      </w:pPr>
+    </w:p>
+    <w:p>
+      <w:pPr>
+        <w:spacing w:line="360" w:lineRule="auto"/>
+        <w:jc w:val="center"/>
+        <w:rPr>
+          <w:rFonts w:ascii="Times New Roman" w:eastAsia="標楷體" w:hAnsi="Times New Roman"/>
+          <w:szCs w:val="32"/>
+        </w:rPr>
+      </w:pPr>
+      <w:r>
+        <w:rPr>
+          <w:rFonts w:ascii="Times New Roman" w:eastAsia="標楷體" w:hAnsi="Times New Roman"/>
+          <w:noProof/>
+          <w:szCs w:val="24"/>
+        </w:rPr>
+        <w:drawing>
           <wp:inline distT="0" distB="0" distL="0" distR="0">
-            <wp:extent cx="4503420" cy="4335780"/>
-            <wp:effectExtent l="0" t="0" r="0" b="7620"/>
+            <wp:extent cx="3253740" cy="3132619"/>
+            <wp:effectExtent l="0" t="0" r="3810" b="0"/>
             <wp:docPr id="3" name="圖片 3" descr="C:\Users\a0938\AppData\Local\Microsoft\Windows\INetCache\Content.Word\1640024613055.jpg"/>
             <wp:cNvGraphicFramePr>
               <a:graphicFrameLocks xmlns:a="http://schemas.openxmlformats.org/drawingml/2006/main" noChangeAspect="1"/>
@@ -6339,7 +6932,7 @@
                     </pic:cNvPicPr>
                   </pic:nvPicPr>
                   <pic:blipFill>
-                    <a:blip r:embed="rId13">
+                    <a:blip r:embed="rId17">
                       <a:extLst>
                         <a:ext uri="{28A0092B-C50C-407E-A947-70E740481C1C}">
                           <a14:useLocalDpi xmlns:a14="http://schemas.microsoft.com/office/drawing/2010/main" val="0"/>
@@ -6354,7 +6947,7 @@
                   <pic:spPr bwMode="auto">
                     <a:xfrm>
                       <a:off x="0" y="0"/>
-                      <a:ext cx="4503420" cy="4335780"/>
+                      <a:ext cx="3266350" cy="3144760"/>
                     </a:xfrm>
                     <a:prstGeom prst="rect">
                       <a:avLst/>
@@ -6392,7 +6985,7 @@
           <w:rFonts w:ascii="Times New Roman" w:eastAsia="標楷體" w:hAnsi="Times New Roman"/>
           <w:szCs w:val="24"/>
         </w:rPr>
-        <w:t>2-8</w:t>
+        <w:t>2-9</w:t>
       </w:r>
       <w:r>
         <w:rPr>
@@ -6454,79 +7047,7 @@
       <w:pPr>
         <w:spacing w:line="360" w:lineRule="auto"/>
         <w:rPr>
-          <w:rFonts w:ascii="Times New Roman" w:eastAsia="標楷體" w:hAnsi="Times New Roman"/>
-          <w:szCs w:val="24"/>
-        </w:rPr>
-      </w:pPr>
-    </w:p>
-    <w:p>
-      <w:pPr>
-        <w:spacing w:line="360" w:lineRule="auto"/>
-        <w:rPr>
-          <w:rFonts w:ascii="Times New Roman" w:eastAsia="標楷體" w:hAnsi="Times New Roman"/>
-          <w:szCs w:val="24"/>
-        </w:rPr>
-      </w:pPr>
-    </w:p>
-    <w:p>
-      <w:pPr>
-        <w:spacing w:line="360" w:lineRule="auto"/>
-        <w:rPr>
-          <w:rFonts w:ascii="Times New Roman" w:eastAsia="標楷體" w:hAnsi="Times New Roman"/>
-          <w:szCs w:val="24"/>
-        </w:rPr>
-      </w:pPr>
-    </w:p>
-    <w:p>
-      <w:pPr>
-        <w:spacing w:line="360" w:lineRule="auto"/>
-        <w:rPr>
-          <w:rFonts w:ascii="Times New Roman" w:eastAsia="標楷體" w:hAnsi="Times New Roman"/>
-          <w:szCs w:val="24"/>
-        </w:rPr>
-      </w:pPr>
-    </w:p>
-    <w:p>
-      <w:pPr>
-        <w:spacing w:line="360" w:lineRule="auto"/>
-        <w:rPr>
-          <w:rFonts w:ascii="Times New Roman" w:eastAsia="標楷體" w:hAnsi="Times New Roman"/>
-          <w:szCs w:val="24"/>
-        </w:rPr>
-      </w:pPr>
-    </w:p>
-    <w:p>
-      <w:pPr>
-        <w:spacing w:line="360" w:lineRule="auto"/>
-        <w:rPr>
-          <w:rFonts w:ascii="Times New Roman" w:eastAsia="標楷體" w:hAnsi="Times New Roman"/>
-          <w:szCs w:val="24"/>
-        </w:rPr>
-      </w:pPr>
-    </w:p>
-    <w:p>
-      <w:pPr>
-        <w:spacing w:line="360" w:lineRule="auto"/>
-        <w:rPr>
-          <w:rFonts w:ascii="Times New Roman" w:eastAsia="標楷體" w:hAnsi="Times New Roman"/>
-          <w:szCs w:val="24"/>
-        </w:rPr>
-      </w:pPr>
-    </w:p>
-    <w:p>
-      <w:pPr>
-        <w:spacing w:line="360" w:lineRule="auto"/>
-        <w:rPr>
-          <w:rFonts w:ascii="Times New Roman" w:eastAsia="標楷體" w:hAnsi="Times New Roman"/>
-          <w:szCs w:val="24"/>
-        </w:rPr>
-      </w:pPr>
-    </w:p>
-    <w:p>
-      <w:pPr>
-        <w:spacing w:line="360" w:lineRule="auto"/>
-        <w:rPr>
-          <w:rFonts w:ascii="Times New Roman" w:eastAsia="標楷體" w:hAnsi="Times New Roman"/>
+          <w:rFonts w:ascii="Times New Roman" w:eastAsia="標楷體" w:hAnsi="Times New Roman" w:hint="eastAsia"/>
           <w:szCs w:val="24"/>
         </w:rPr>
       </w:pPr>
@@ -6672,7 +7193,16 @@
       <w:pPr>
         <w:spacing w:line="360" w:lineRule="auto"/>
         <w:rPr>
-          <w:rFonts w:ascii="標楷體" w:eastAsia="標楷體" w:hAnsi="標楷體"/>
+          <w:rFonts w:ascii="Times New Roman" w:eastAsia="標楷體" w:hAnsi="Times New Roman" w:hint="eastAsia"/>
+          <w:szCs w:val="32"/>
+        </w:rPr>
+      </w:pPr>
+    </w:p>
+    <w:p>
+      <w:pPr>
+        <w:spacing w:line="360" w:lineRule="auto"/>
+        <w:rPr>
+          <w:rFonts w:ascii="標楷體" w:eastAsia="標楷體" w:hAnsi="標楷體" w:hint="eastAsia"/>
           <w:b/>
           <w:sz w:val="32"/>
           <w:szCs w:val="32"/>
@@ -6694,7 +7224,7 @@
           <w:sz w:val="32"/>
           <w:szCs w:val="32"/>
         </w:rPr>
-        <w:t>系統架構</w:t>
+        <w:t>系統流程</w:t>
       </w:r>
     </w:p>
     <w:p>
@@ -6767,7 +7297,14 @@
           <w:rFonts w:ascii="標楷體" w:eastAsia="標楷體" w:hAnsi="標楷體"/>
           <w:szCs w:val="32"/>
         </w:rPr>
-        <w:t>。其中架構如圖3-1所示。</w:t>
+        <w:t>。其中流程</w:t>
+      </w:r>
+      <w:r>
+        <w:rPr>
+          <w:rFonts w:ascii="標楷體" w:eastAsia="標楷體" w:hAnsi="標楷體"/>
+          <w:szCs w:val="32"/>
+        </w:rPr>
+        <w:t>如圖3-1所示。</w:t>
       </w:r>
     </w:p>
     <w:p>
@@ -6783,7 +7320,17 @@
     <w:p>
       <w:pPr>
         <w:spacing w:line="360" w:lineRule="auto"/>
+        <w:rPr>
+          <w:rFonts w:ascii="標楷體" w:eastAsia="標楷體" w:hAnsi="標楷體" w:hint="eastAsia"/>
+          <w:szCs w:val="32"/>
+        </w:rPr>
+      </w:pPr>
+    </w:p>
+    <w:p>
+      <w:pPr>
+        <w:spacing w:line="360" w:lineRule="auto"/>
         <w:ind w:firstLine="480"/>
+        <w:jc w:val="center"/>
         <w:rPr>
           <w:rFonts w:ascii="標楷體" w:eastAsia="標楷體" w:hAnsi="標楷體"/>
           <w:szCs w:val="32"/>
@@ -6795,8 +7342,8 @@
           <w:szCs w:val="32"/>
         </w:rPr>
         <w:pict>
-          <v:shape id="_x0000_i1026" type="#_x0000_t75" style="width:375.6pt;height:204pt">
-            <v:imagedata r:id="rId14" o:title="img"/>
+          <v:shape id="_x0000_i1030" type="#_x0000_t75" style="width:322.8pt;height:165pt">
+            <v:imagedata r:id="rId18" o:title="系統架構圖"/>
           </v:shape>
         </w:pict>
       </w:r>
@@ -6817,7 +7364,28 @@
           <w:rFonts w:ascii="標楷體" w:eastAsia="標楷體" w:hAnsi="標楷體"/>
           <w:szCs w:val="32"/>
         </w:rPr>
-        <w:t>圖3-1 系統架構圖</w:t>
+        <w:t xml:space="preserve">圖3-1 </w:t>
+      </w:r>
+      <w:r>
+        <w:rPr>
+          <w:rFonts w:ascii="標楷體" w:eastAsia="標楷體" w:hAnsi="標楷體"/>
+          <w:szCs w:val="32"/>
+        </w:rPr>
+        <w:t>系統流程</w:t>
+      </w:r>
+      <w:r>
+        <w:rPr>
+          <w:rFonts w:ascii="標楷體" w:eastAsia="標楷體" w:hAnsi="標楷體"/>
+          <w:szCs w:val="32"/>
+        </w:rPr>
+        <w:t>圖</w:t>
+      </w:r>
+      <w:r>
+        <w:rPr>
+          <w:rFonts w:ascii="標楷體" w:eastAsia="標楷體" w:hAnsi="標楷體"/>
+          <w:szCs w:val="32"/>
+        </w:rPr>
+        <w:t xml:space="preserve"> </w:t>
       </w:r>
     </w:p>
     <w:p>
@@ -6846,19 +7414,30 @@
       <w:pPr>
         <w:spacing w:line="360" w:lineRule="auto"/>
         <w:rPr>
-          <w:rFonts w:ascii="標楷體" w:eastAsia="標楷體" w:hAnsi="標楷體"/>
+          <w:rFonts w:ascii="標楷體" w:eastAsia="標楷體" w:hAnsi="標楷體" w:hint="eastAsia"/>
           <w:b/>
           <w:sz w:val="32"/>
           <w:szCs w:val="32"/>
         </w:rPr>
       </w:pPr>
-      <w:r>
+    </w:p>
+    <w:p>
+      <w:pPr>
+        <w:spacing w:line="360" w:lineRule="auto"/>
         <w:rPr>
           <w:rFonts w:ascii="標楷體" w:eastAsia="標楷體" w:hAnsi="標楷體"/>
           <w:b/>
           <w:sz w:val="32"/>
           <w:szCs w:val="32"/>
         </w:rPr>
+      </w:pPr>
+      <w:r>
+        <w:rPr>
+          <w:rFonts w:ascii="標楷體" w:eastAsia="標楷體" w:hAnsi="標楷體"/>
+          <w:b/>
+          <w:sz w:val="32"/>
+          <w:szCs w:val="32"/>
+        </w:rPr>
         <w:t>3.2</w:t>
       </w:r>
       <w:r>
@@ -6869,6 +7448,854 @@
           <w:szCs w:val="32"/>
         </w:rPr>
         <w:t>資料蒐集</w:t>
+      </w:r>
+    </w:p>
+    <w:p>
+      <w:pPr>
+        <w:spacing w:line="360" w:lineRule="auto"/>
+        <w:rPr>
+          <w:rFonts w:ascii="標楷體" w:eastAsia="標楷體" w:hAnsi="標楷體"/>
+          <w:szCs w:val="32"/>
+        </w:rPr>
+      </w:pPr>
+      <w:r>
+        <w:rPr>
+          <w:rFonts w:ascii="標楷體" w:eastAsia="標楷體" w:hAnsi="標楷體"/>
+          <w:b/>
+          <w:sz w:val="32"/>
+          <w:szCs w:val="32"/>
+        </w:rPr>
+        <w:tab/>
+      </w:r>
+      <w:r>
+        <w:rPr>
+          <w:rFonts w:ascii="標楷體" w:eastAsia="標楷體" w:hAnsi="標楷體"/>
+          <w:szCs w:val="32"/>
+        </w:rPr>
+        <w:t>本研究</w:t>
+      </w:r>
+      <w:r>
+        <w:rPr>
+          <w:rFonts w:ascii="標楷體" w:eastAsia="標楷體" w:hAnsi="標楷體"/>
+          <w:szCs w:val="32"/>
+        </w:rPr>
+        <w:t>在進行三維模型與真實照片的轉換，需要使用到數量龐大的圖片當資料集</w:t>
+      </w:r>
+      <w:r>
+        <w:rPr>
+          <w:rFonts w:ascii="標楷體" w:eastAsia="標楷體" w:hAnsi="標楷體"/>
+          <w:szCs w:val="32"/>
+        </w:rPr>
+        <w:t>，且找出有互相對應的室內照片，同樣的場景各有一張三維模型與真實照片當成訓練資料。在資料的蒐集上，此研究以</w:t>
+      </w:r>
+      <w:r>
+        <w:rPr>
+          <w:rFonts w:ascii="標楷體" w:eastAsia="標楷體" w:hAnsi="標楷體" w:hint="eastAsia"/>
+          <w:szCs w:val="32"/>
+        </w:rPr>
+        <w:t>g</w:t>
+      </w:r>
+      <w:r>
+        <w:rPr>
+          <w:rFonts w:ascii="標楷體" w:eastAsia="標楷體" w:hAnsi="標楷體"/>
+          <w:szCs w:val="32"/>
+        </w:rPr>
+        <w:t>oogle搜尋的方式搜尋</w:t>
+      </w:r>
+      <w:r>
+        <w:rPr>
+          <w:rFonts w:ascii="標楷體" w:eastAsia="標楷體" w:hAnsi="標楷體"/>
+          <w:szCs w:val="32"/>
+        </w:rPr>
+        <w:t>圖片，利用”三維模型與真實照片對比”、”3D模型與真實照片”等之類的關鍵字進行圖片的擷取，</w:t>
+      </w:r>
+      <w:r>
+        <w:rPr>
+          <w:rFonts w:ascii="標楷體" w:eastAsia="標楷體" w:hAnsi="標楷體"/>
+          <w:szCs w:val="32"/>
+        </w:rPr>
+        <w:t>以及與桃園市某設計公司合作，使用此公司的作品集當作訓練資料。</w:t>
+      </w:r>
+      <w:r>
+        <w:rPr>
+          <w:rFonts w:ascii="標楷體" w:eastAsia="標楷體" w:hAnsi="標楷體"/>
+          <w:szCs w:val="32"/>
+        </w:rPr>
+        <w:t>因為室內房間照片屬於多物件的照片，因此本研究將採用語義</w:t>
+      </w:r>
+      <w:r>
+        <w:rPr>
+          <w:rFonts w:ascii="標楷體" w:eastAsia="標楷體" w:hAnsi="標楷體"/>
+          <w:szCs w:val="32"/>
+        </w:rPr>
+        <w:t>分割的方式將房間的</w:t>
+      </w:r>
+      <w:r>
+        <w:rPr>
+          <w:rFonts w:ascii="標楷體" w:eastAsia="標楷體" w:hAnsi="標楷體"/>
+          <w:szCs w:val="32"/>
+        </w:rPr>
+        <w:t>前景</w:t>
+      </w:r>
+      <w:r>
+        <w:rPr>
+          <w:rFonts w:ascii="標楷體" w:eastAsia="標楷體" w:hAnsi="標楷體"/>
+          <w:szCs w:val="32"/>
+        </w:rPr>
+        <w:t>物件萃取出來並連帶完整房間圖片一同丟進模型進行訓練，於是此研究採用了</w:t>
+      </w:r>
+      <w:r>
+        <w:rPr>
+          <w:rFonts w:ascii="標楷體" w:eastAsia="標楷體" w:hAnsi="標楷體"/>
+          <w:szCs w:val="32"/>
+        </w:rPr>
+        <w:t>FastFCN</w:t>
+      </w:r>
+      <w:r>
+        <w:rPr>
+          <w:rFonts w:ascii="標楷體" w:eastAsia="標楷體" w:hAnsi="標楷體"/>
+          <w:szCs w:val="32"/>
+        </w:rPr>
+        <w:t>來對圖片進行語義</w:t>
+      </w:r>
+      <w:r>
+        <w:rPr>
+          <w:rFonts w:ascii="標楷體" w:eastAsia="標楷體" w:hAnsi="標楷體"/>
+          <w:szCs w:val="32"/>
+        </w:rPr>
+        <w:t>分割，除了萃取出房間個別物件加強物件輪廓外，也由此方式增加訓練的資料集，解決資料集不足的問題。</w:t>
+      </w:r>
+    </w:p>
+    <w:p>
+      <w:pPr>
+        <w:spacing w:line="360" w:lineRule="auto"/>
+        <w:ind w:firstLine="480"/>
+        <w:rPr>
+          <w:rFonts w:ascii="標楷體" w:eastAsia="標楷體" w:hAnsi="標楷體"/>
+          <w:szCs w:val="32"/>
+        </w:rPr>
+      </w:pPr>
+      <w:r>
+        <w:rPr>
+          <w:rFonts w:ascii="標楷體" w:eastAsia="標楷體" w:hAnsi="標楷體"/>
+          <w:szCs w:val="32"/>
+        </w:rPr>
+        <w:t>然而在蒐集圖片之後，所需的圖片與實際所需的訓練資料還有一段差距，因此我們採用資料增強的方式，來增加資料集。常見的資料增強方法有將圖片</w:t>
+      </w:r>
+      <w:r>
+        <w:rPr>
+          <w:rFonts w:ascii="標楷體" w:eastAsia="標楷體" w:hAnsi="標楷體"/>
+          <w:szCs w:val="32"/>
+        </w:rPr>
+        <w:t>進行旋轉、平移、縮放、翻轉、拉伸等，但過度的變形會導致模型過擬合</w:t>
+      </w:r>
+      <w:r>
+        <w:rPr>
+          <w:rFonts w:ascii="標楷體" w:eastAsia="標楷體" w:hAnsi="標楷體"/>
+          <w:szCs w:val="32"/>
+        </w:rPr>
+        <w:t>，</w:t>
+      </w:r>
+      <w:r>
+        <w:rPr>
+          <w:rFonts w:ascii="標楷體" w:eastAsia="標楷體" w:hAnsi="標楷體"/>
+          <w:szCs w:val="32"/>
+        </w:rPr>
+        <w:t>因此為了考慮室內照片的特性，此研究採用左右翻轉</w:t>
+      </w:r>
+      <w:r>
+        <w:rPr>
+          <w:rFonts w:ascii="標楷體" w:eastAsia="標楷體" w:hAnsi="標楷體"/>
+          <w:szCs w:val="32"/>
+        </w:rPr>
+        <w:t>、逆時針</w:t>
+      </w:r>
+      <w:r>
+        <w:rPr>
+          <w:rFonts w:ascii="標楷體" w:eastAsia="標楷體" w:hAnsi="標楷體"/>
+          <w:szCs w:val="32"/>
+        </w:rPr>
+        <w:t>旋轉</w:t>
+      </w:r>
+      <w:r>
+        <w:rPr>
+          <w:rFonts w:ascii="標楷體" w:eastAsia="標楷體" w:hAnsi="標楷體"/>
+          <w:szCs w:val="32"/>
+        </w:rPr>
+        <w:t>以及</w:t>
+      </w:r>
+      <w:r>
+        <w:rPr>
+          <w:rFonts w:ascii="標楷體" w:eastAsia="標楷體" w:hAnsi="標楷體"/>
+          <w:szCs w:val="32"/>
+        </w:rPr>
+        <w:t>順時針旋轉</w:t>
+      </w:r>
+      <w:r>
+        <w:rPr>
+          <w:rFonts w:ascii="標楷體" w:eastAsia="標楷體" w:hAnsi="標楷體"/>
+          <w:szCs w:val="32"/>
+        </w:rPr>
+        <w:t>的方式來增強資料集</w:t>
+      </w:r>
+      <w:r>
+        <w:rPr>
+          <w:rFonts w:ascii="標楷體" w:eastAsia="標楷體" w:hAnsi="標楷體"/>
+          <w:szCs w:val="32"/>
+        </w:rPr>
+        <w:t>，以達到所需的訓練量</w:t>
+      </w:r>
+      <w:r>
+        <w:rPr>
+          <w:rFonts w:ascii="標楷體" w:eastAsia="標楷體" w:hAnsi="標楷體"/>
+          <w:szCs w:val="32"/>
+        </w:rPr>
+        <w:t>。</w:t>
+      </w:r>
+    </w:p>
+    <w:p>
+      <w:pPr>
+        <w:spacing w:line="360" w:lineRule="auto"/>
+        <w:rPr>
+          <w:rFonts w:ascii="標楷體" w:eastAsia="標楷體" w:hAnsi="標楷體"/>
+          <w:szCs w:val="32"/>
+        </w:rPr>
+      </w:pPr>
+      <w:r>
+        <w:rPr>
+          <w:rFonts w:ascii="標楷體" w:eastAsia="標楷體" w:hAnsi="標楷體"/>
+          <w:szCs w:val="32"/>
+        </w:rPr>
+        <w:tab/>
+      </w:r>
+    </w:p>
+    <w:p>
+      <w:pPr>
+        <w:spacing w:line="360" w:lineRule="auto"/>
+        <w:rPr>
+          <w:rFonts w:ascii="標楷體" w:eastAsia="標楷體" w:hAnsi="標楷體"/>
+          <w:szCs w:val="32"/>
+        </w:rPr>
+      </w:pPr>
+    </w:p>
+    <w:p>
+      <w:pPr>
+        <w:spacing w:line="360" w:lineRule="auto"/>
+        <w:jc w:val="center"/>
+        <w:rPr>
+          <w:rFonts w:ascii="標楷體" w:eastAsia="標楷體" w:hAnsi="標楷體"/>
+          <w:szCs w:val="32"/>
+        </w:rPr>
+      </w:pPr>
+    </w:p>
+    <w:p>
+      <w:pPr>
+        <w:spacing w:line="360" w:lineRule="auto"/>
+        <w:jc w:val="center"/>
+        <w:rPr>
+          <w:rFonts w:ascii="標楷體" w:eastAsia="標楷體" w:hAnsi="標楷體"/>
+          <w:szCs w:val="32"/>
+        </w:rPr>
+      </w:pPr>
+    </w:p>
+    <w:p>
+      <w:pPr>
+        <w:spacing w:line="360" w:lineRule="auto"/>
+        <w:jc w:val="center"/>
+        <w:rPr>
+          <w:rFonts w:ascii="標楷體" w:eastAsia="標楷體" w:hAnsi="標楷體"/>
+          <w:szCs w:val="32"/>
+        </w:rPr>
+      </w:pPr>
+    </w:p>
+    <w:p>
+      <w:pPr>
+        <w:spacing w:line="360" w:lineRule="auto"/>
+        <w:jc w:val="center"/>
+        <w:rPr>
+          <w:rFonts w:ascii="標楷體" w:eastAsia="標楷體" w:hAnsi="標楷體"/>
+          <w:szCs w:val="32"/>
+        </w:rPr>
+      </w:pPr>
+    </w:p>
+    <w:p>
+      <w:pPr>
+        <w:spacing w:line="360" w:lineRule="auto"/>
+        <w:jc w:val="center"/>
+        <w:rPr>
+          <w:rFonts w:ascii="標楷體" w:eastAsia="標楷體" w:hAnsi="標楷體"/>
+          <w:szCs w:val="32"/>
+        </w:rPr>
+      </w:pPr>
+    </w:p>
+    <w:p>
+      <w:pPr>
+        <w:spacing w:line="360" w:lineRule="auto"/>
+        <w:jc w:val="center"/>
+        <w:rPr>
+          <w:rFonts w:ascii="標楷體" w:eastAsia="標楷體" w:hAnsi="標楷體"/>
+          <w:szCs w:val="32"/>
+        </w:rPr>
+      </w:pPr>
+    </w:p>
+    <w:p>
+      <w:pPr>
+        <w:spacing w:line="360" w:lineRule="auto"/>
+        <w:rPr>
+          <w:rFonts w:ascii="標楷體" w:eastAsia="標楷體" w:hAnsi="標楷體" w:hint="eastAsia"/>
+          <w:szCs w:val="32"/>
+        </w:rPr>
+      </w:pPr>
+    </w:p>
+    <w:p>
+      <w:pPr>
+        <w:spacing w:line="360" w:lineRule="auto"/>
+        <w:jc w:val="center"/>
+        <w:rPr>
+          <w:rFonts w:ascii="標楷體" w:eastAsia="標楷體" w:hAnsi="標楷體"/>
+          <w:szCs w:val="32"/>
+        </w:rPr>
+      </w:pPr>
+      <w:r>
+        <w:rPr>
+          <w:rFonts w:ascii="標楷體" w:eastAsia="標楷體" w:hAnsi="標楷體"/>
+          <w:szCs w:val="32"/>
+        </w:rPr>
+        <w:lastRenderedPageBreak/>
+        <w:pict>
+          <v:shape id="_x0000_i1033" type="#_x0000_t75" style="width:368.4pt;height:283.8pt">
+            <v:imagedata r:id="rId19" o:title="ex2"/>
+          </v:shape>
+        </w:pict>
+      </w:r>
+    </w:p>
+    <w:p>
+      <w:pPr>
+        <w:spacing w:line="360" w:lineRule="auto"/>
+        <w:jc w:val="center"/>
+        <w:rPr>
+          <w:rFonts w:ascii="標楷體" w:eastAsia="標楷體" w:hAnsi="標楷體"/>
+          <w:szCs w:val="32"/>
+        </w:rPr>
+      </w:pPr>
+      <w:r>
+        <w:rPr>
+          <w:rFonts w:ascii="標楷體" w:eastAsia="標楷體" w:hAnsi="標楷體"/>
+          <w:szCs w:val="32"/>
+        </w:rPr>
+        <w:t>(</w:t>
+      </w:r>
+      <w:r>
+        <w:rPr>
+          <w:rFonts w:ascii="標楷體" w:eastAsia="標楷體" w:hAnsi="標楷體" w:hint="eastAsia"/>
+          <w:szCs w:val="32"/>
+        </w:rPr>
+        <w:t>a</w:t>
+      </w:r>
+      <w:r>
+        <w:rPr>
+          <w:rFonts w:ascii="標楷體" w:eastAsia="標楷體" w:hAnsi="標楷體"/>
+          <w:szCs w:val="32"/>
+        </w:rPr>
+        <w:t>)</w:t>
+      </w:r>
+    </w:p>
+    <w:p>
+      <w:pPr>
+        <w:spacing w:line="360" w:lineRule="auto"/>
+        <w:jc w:val="center"/>
+        <w:rPr>
+          <w:rFonts w:ascii="標楷體" w:eastAsia="標楷體" w:hAnsi="標楷體"/>
+          <w:szCs w:val="32"/>
+        </w:rPr>
+      </w:pPr>
+      <w:r>
+        <w:rPr>
+          <w:rFonts w:ascii="標楷體" w:eastAsia="標楷體" w:hAnsi="標楷體"/>
+          <w:szCs w:val="32"/>
+        </w:rPr>
+        <w:pict>
+          <v:shape id="_x0000_i1034" type="#_x0000_t75" style="width:362.4pt;height:283.8pt">
+            <v:imagedata r:id="rId20" o:title="ex1"/>
+          </v:shape>
+        </w:pict>
+      </w:r>
+    </w:p>
+    <w:p>
+      <w:pPr>
+        <w:spacing w:line="360" w:lineRule="auto"/>
+        <w:jc w:val="center"/>
+        <w:rPr>
+          <w:rFonts w:ascii="標楷體" w:eastAsia="標楷體" w:hAnsi="標楷體"/>
+          <w:szCs w:val="32"/>
+        </w:rPr>
+      </w:pPr>
+      <w:r>
+        <w:rPr>
+          <w:rFonts w:ascii="標楷體" w:eastAsia="標楷體" w:hAnsi="標楷體"/>
+          <w:szCs w:val="32"/>
+        </w:rPr>
+        <w:t>(b)</w:t>
+      </w:r>
+    </w:p>
+    <w:p>
+      <w:pPr>
+        <w:spacing w:line="360" w:lineRule="auto"/>
+        <w:jc w:val="center"/>
+        <w:rPr>
+          <w:rFonts w:ascii="標楷體" w:eastAsia="標楷體" w:hAnsi="標楷體"/>
+          <w:szCs w:val="32"/>
+        </w:rPr>
+      </w:pPr>
+      <w:r>
+        <w:rPr>
+          <w:rFonts w:ascii="標楷體" w:eastAsia="標楷體" w:hAnsi="標楷體"/>
+          <w:szCs w:val="32"/>
+        </w:rPr>
+        <w:t>圖3-2 三維模型與真實照片對比圖</w:t>
+      </w:r>
+    </w:p>
+    <w:p>
+      <w:pPr>
+        <w:spacing w:line="360" w:lineRule="auto"/>
+        <w:rPr>
+          <w:rFonts w:ascii="標楷體" w:eastAsia="標楷體" w:hAnsi="標楷體" w:hint="eastAsia"/>
+          <w:szCs w:val="32"/>
+        </w:rPr>
+      </w:pPr>
+      <w:bookmarkStart w:id="0" w:name="_GoBack"/>
+      <w:bookmarkEnd w:id="0"/>
+    </w:p>
+    <w:p>
+      <w:pPr>
+        <w:spacing w:line="360" w:lineRule="auto"/>
+        <w:rPr>
+          <w:rFonts w:ascii="Times New Roman" w:eastAsia="標楷體" w:hAnsi="Times New Roman" w:hint="eastAsia"/>
+          <w:b/>
+          <w:sz w:val="32"/>
+          <w:szCs w:val="32"/>
+        </w:rPr>
+      </w:pPr>
+      <w:r>
+        <w:rPr>
+          <w:rFonts w:ascii="標楷體" w:eastAsia="標楷體" w:hAnsi="標楷體"/>
+          <w:b/>
+          <w:sz w:val="32"/>
+          <w:szCs w:val="32"/>
+        </w:rPr>
+        <w:lastRenderedPageBreak/>
+        <w:t>3.3 以</w:t>
+      </w:r>
+      <w:r>
+        <w:rPr>
+          <w:rFonts w:ascii="Times New Roman" w:eastAsia="標楷體" w:hAnsi="Times New Roman"/>
+          <w:b/>
+          <w:sz w:val="32"/>
+          <w:szCs w:val="32"/>
+        </w:rPr>
+        <w:t>FastFCN</w:t>
+      </w:r>
+      <w:r>
+        <w:rPr>
+          <w:rFonts w:ascii="Times New Roman" w:eastAsia="標楷體" w:hAnsi="Times New Roman"/>
+          <w:b/>
+          <w:sz w:val="32"/>
+          <w:szCs w:val="32"/>
+        </w:rPr>
+        <w:t>進行語義</w:t>
+      </w:r>
+      <w:r>
+        <w:rPr>
+          <w:rFonts w:ascii="Times New Roman" w:eastAsia="標楷體" w:hAnsi="Times New Roman"/>
+          <w:b/>
+          <w:sz w:val="32"/>
+          <w:szCs w:val="32"/>
+        </w:rPr>
+        <w:t>分割</w:t>
+      </w:r>
+    </w:p>
+    <w:p>
+      <w:pPr>
+        <w:spacing w:line="360" w:lineRule="auto"/>
+        <w:rPr>
+          <w:rFonts w:ascii="標楷體" w:eastAsia="標楷體" w:hAnsi="標楷體"/>
+          <w:szCs w:val="32"/>
+        </w:rPr>
+      </w:pPr>
+      <w:r>
+        <w:rPr>
+          <w:rFonts w:ascii="標楷體" w:eastAsia="標楷體" w:hAnsi="標楷體"/>
+          <w:szCs w:val="32"/>
+        </w:rPr>
+        <w:tab/>
+      </w:r>
+      <w:r>
+        <w:rPr>
+          <w:rFonts w:ascii="標楷體" w:eastAsia="標楷體" w:hAnsi="標楷體"/>
+          <w:szCs w:val="32"/>
+        </w:rPr>
+        <w:t>為了更精確的訓練到影像中每個前景</w:t>
+      </w:r>
+      <w:r>
+        <w:rPr>
+          <w:rFonts w:ascii="標楷體" w:eastAsia="標楷體" w:hAnsi="標楷體"/>
+          <w:szCs w:val="32"/>
+        </w:rPr>
+        <w:t>的細節，</w:t>
+      </w:r>
+      <w:r>
+        <w:rPr>
+          <w:rFonts w:ascii="標楷體" w:eastAsia="標楷體" w:hAnsi="標楷體"/>
+          <w:szCs w:val="32"/>
+        </w:rPr>
+        <w:t>如傢俱，</w:t>
+      </w:r>
+      <w:r>
+        <w:rPr>
+          <w:rFonts w:ascii="標楷體" w:eastAsia="標楷體" w:hAnsi="標楷體"/>
+          <w:szCs w:val="32"/>
+        </w:rPr>
+        <w:t>在訓練前先將</w:t>
+      </w:r>
+      <w:r>
+        <w:rPr>
+          <w:rFonts w:ascii="標楷體" w:eastAsia="標楷體" w:hAnsi="標楷體"/>
+          <w:szCs w:val="32"/>
+        </w:rPr>
+        <w:t>影像進行語義</w:t>
+      </w:r>
+      <w:r>
+        <w:rPr>
+          <w:rFonts w:ascii="標楷體" w:eastAsia="標楷體" w:hAnsi="標楷體"/>
+          <w:szCs w:val="32"/>
+        </w:rPr>
+        <w:t>分割，</w:t>
+      </w:r>
+      <w:r>
+        <w:rPr>
+          <w:rFonts w:ascii="標楷體" w:eastAsia="標楷體" w:hAnsi="標楷體"/>
+          <w:szCs w:val="32"/>
+        </w:rPr>
+        <w:t>將影像中所有前景萃取出來一同丟入模型進行訓練</w:t>
+      </w:r>
+      <w:r>
+        <w:rPr>
+          <w:rFonts w:ascii="標楷體" w:eastAsia="標楷體" w:hAnsi="標楷體"/>
+          <w:szCs w:val="32"/>
+        </w:rPr>
+        <w:t>。本研究我們採用</w:t>
+      </w:r>
+      <w:r>
+        <w:rPr>
+          <w:rFonts w:ascii="標楷體" w:eastAsia="標楷體" w:hAnsi="標楷體"/>
+          <w:szCs w:val="32"/>
+        </w:rPr>
+        <w:t>FastFCN</w:t>
+      </w:r>
+      <w:r>
+        <w:rPr>
+          <w:rFonts w:ascii="標楷體" w:eastAsia="標楷體" w:hAnsi="標楷體"/>
+          <w:szCs w:val="32"/>
+        </w:rPr>
+        <w:t>來做語義</w:t>
+      </w:r>
+      <w:r>
+        <w:rPr>
+          <w:rFonts w:ascii="標楷體" w:eastAsia="標楷體" w:hAnsi="標楷體"/>
+          <w:szCs w:val="32"/>
+        </w:rPr>
+        <w:t>分割，</w:t>
+      </w:r>
+      <w:r>
+        <w:rPr>
+          <w:rFonts w:ascii="標楷體" w:eastAsia="標楷體" w:hAnsi="標楷體"/>
+          <w:szCs w:val="32"/>
+        </w:rPr>
+        <w:t>抓出前景的輪廓。</w:t>
+      </w:r>
+      <w:r>
+        <w:rPr>
+          <w:rFonts w:ascii="標楷體" w:eastAsia="標楷體" w:hAnsi="標楷體"/>
+          <w:szCs w:val="32"/>
+        </w:rPr>
+        <w:t>本實驗使用了G</w:t>
+      </w:r>
+      <w:r>
+        <w:rPr>
+          <w:rFonts w:ascii="標楷體" w:eastAsia="標楷體" w:hAnsi="標楷體" w:hint="eastAsia"/>
+          <w:szCs w:val="32"/>
+        </w:rPr>
+        <w:t>i</w:t>
+      </w:r>
+      <w:r>
+        <w:rPr>
+          <w:rFonts w:ascii="標楷體" w:eastAsia="標楷體" w:hAnsi="標楷體"/>
+          <w:szCs w:val="32"/>
+        </w:rPr>
+        <w:t>tHub上所提供的FastFCN的預訓練模型，且該模型使用的資料集為ADE20K，</w:t>
+      </w:r>
+      <w:r>
+        <w:rPr>
+          <w:rFonts w:ascii="標楷體" w:eastAsia="標楷體" w:hAnsi="標楷體" w:hint="eastAsia"/>
+          <w:szCs w:val="32"/>
+        </w:rPr>
+        <w:t>A</w:t>
+      </w:r>
+      <w:r>
+        <w:rPr>
+          <w:rFonts w:ascii="標楷體" w:eastAsia="標楷體" w:hAnsi="標楷體"/>
+          <w:szCs w:val="32"/>
+        </w:rPr>
+        <w:t>DE20K的資料集擁有超過27000張圖片，其中</w:t>
+      </w:r>
+      <w:r>
+        <w:rPr>
+          <w:rFonts w:ascii="標楷體" w:eastAsia="標楷體" w:hAnsi="標楷體"/>
+          <w:szCs w:val="32"/>
+        </w:rPr>
+        <w:t>25</w:t>
+      </w:r>
+      <w:r>
+        <w:rPr>
+          <w:rFonts w:ascii="標楷體" w:eastAsia="標楷體" w:hAnsi="標楷體"/>
+          <w:szCs w:val="32"/>
+        </w:rPr>
+        <w:t>000張是訓練用的資料，2000張是驗證用的，其中包含建築的部分有10.7%</w:t>
+      </w:r>
+      <w:r>
+        <w:rPr>
+          <w:rFonts w:ascii="標楷體" w:eastAsia="標楷體" w:hAnsi="標楷體"/>
+          <w:szCs w:val="32"/>
+        </w:rPr>
+        <w:t>。</w:t>
+      </w:r>
+      <w:r>
+        <w:rPr>
+          <w:rFonts w:ascii="標楷體" w:eastAsia="標楷體" w:hAnsi="標楷體"/>
+          <w:szCs w:val="32"/>
+        </w:rPr>
+        <w:t>訓練完之後</w:t>
+      </w:r>
+      <w:r>
+        <w:rPr>
+          <w:rFonts w:ascii="標楷體" w:eastAsia="標楷體" w:hAnsi="標楷體"/>
+          <w:szCs w:val="32"/>
+        </w:rPr>
+        <w:t>再利用</w:t>
+      </w:r>
+      <w:r>
+        <w:rPr>
+          <w:rFonts w:ascii="標楷體" w:eastAsia="標楷體" w:hAnsi="標楷體"/>
+          <w:szCs w:val="32"/>
+        </w:rPr>
+        <w:t>OpenCV把目標圖中的背景去掉，產出保留前景的遮罩圖檔，再丟入模型進行訓練，大約取所有影像的百分之十至百分之三十，避免影像的黑色區塊過多導致模型過擬合。</w:t>
+      </w:r>
+    </w:p>
+    <w:p>
+      <w:pPr>
+        <w:spacing w:line="360" w:lineRule="auto"/>
+        <w:rPr>
+          <w:rFonts w:ascii="標楷體" w:eastAsia="標楷體" w:hAnsi="標楷體"/>
+          <w:szCs w:val="32"/>
+        </w:rPr>
+      </w:pPr>
+      <w:r>
+        <w:rPr>
+          <w:rFonts w:ascii="標楷體" w:eastAsia="標楷體" w:hAnsi="標楷體"/>
+          <w:szCs w:val="32"/>
+        </w:rPr>
+        <w:tab/>
+      </w:r>
+    </w:p>
+    <w:p>
+      <w:pPr>
+        <w:spacing w:line="360" w:lineRule="auto"/>
+        <w:rPr>
+          <w:rFonts w:ascii="標楷體" w:eastAsia="標楷體" w:hAnsi="標楷體"/>
+          <w:szCs w:val="32"/>
+        </w:rPr>
+      </w:pPr>
+    </w:p>
+    <w:p>
+      <w:pPr>
+        <w:spacing w:line="360" w:lineRule="auto"/>
+        <w:jc w:val="center"/>
+        <w:rPr>
+          <w:rFonts w:ascii="標楷體" w:eastAsia="標楷體" w:hAnsi="標楷體"/>
+          <w:szCs w:val="32"/>
+        </w:rPr>
+      </w:pPr>
+    </w:p>
+    <w:p>
+      <w:pPr>
+        <w:spacing w:line="360" w:lineRule="auto"/>
+        <w:jc w:val="center"/>
+        <w:rPr>
+          <w:rFonts w:ascii="標楷體" w:eastAsia="標楷體" w:hAnsi="標楷體"/>
+          <w:szCs w:val="32"/>
+        </w:rPr>
+      </w:pPr>
+      <w:r>
+        <w:rPr>
+          <w:rFonts w:ascii="標楷體" w:eastAsia="標楷體" w:hAnsi="標楷體"/>
+          <w:szCs w:val="32"/>
+        </w:rPr>
+        <w:t>圖3-3原圖與遮罩圖</w:t>
+      </w:r>
+    </w:p>
+    <w:p>
+      <w:pPr>
+        <w:spacing w:line="360" w:lineRule="auto"/>
+        <w:rPr>
+          <w:rFonts w:ascii="標楷體" w:eastAsia="標楷體" w:hAnsi="標楷體"/>
+          <w:szCs w:val="32"/>
+        </w:rPr>
+      </w:pPr>
+    </w:p>
+    <w:p>
+      <w:pPr>
+        <w:spacing w:line="360" w:lineRule="auto"/>
+        <w:rPr>
+          <w:rFonts w:ascii="標楷體" w:eastAsia="標楷體" w:hAnsi="標楷體"/>
+          <w:szCs w:val="32"/>
+        </w:rPr>
+      </w:pPr>
+    </w:p>
+    <w:p>
+      <w:pPr>
+        <w:spacing w:line="360" w:lineRule="auto"/>
+        <w:rPr>
+          <w:rFonts w:ascii="標楷體" w:eastAsia="標楷體" w:hAnsi="標楷體"/>
+          <w:szCs w:val="32"/>
+        </w:rPr>
+      </w:pPr>
+    </w:p>
+    <w:p>
+      <w:pPr>
+        <w:spacing w:line="360" w:lineRule="auto"/>
+        <w:rPr>
+          <w:rFonts w:ascii="標楷體" w:eastAsia="標楷體" w:hAnsi="標楷體"/>
+          <w:szCs w:val="32"/>
+        </w:rPr>
+      </w:pPr>
+    </w:p>
+    <w:p>
+      <w:pPr>
+        <w:spacing w:line="360" w:lineRule="auto"/>
+        <w:rPr>
+          <w:rFonts w:ascii="標楷體" w:eastAsia="標楷體" w:hAnsi="標楷體"/>
+          <w:szCs w:val="32"/>
+        </w:rPr>
+      </w:pPr>
+    </w:p>
+    <w:p>
+      <w:pPr>
+        <w:spacing w:line="360" w:lineRule="auto"/>
+        <w:rPr>
+          <w:rFonts w:ascii="標楷體" w:eastAsia="標楷體" w:hAnsi="標楷體"/>
+          <w:szCs w:val="32"/>
+        </w:rPr>
+      </w:pPr>
+    </w:p>
+    <w:p>
+      <w:pPr>
+        <w:spacing w:line="360" w:lineRule="auto"/>
+        <w:rPr>
+          <w:rFonts w:ascii="標楷體" w:eastAsia="標楷體" w:hAnsi="標楷體"/>
+          <w:szCs w:val="32"/>
+        </w:rPr>
+      </w:pPr>
+    </w:p>
+    <w:p>
+      <w:pPr>
+        <w:spacing w:line="360" w:lineRule="auto"/>
+        <w:rPr>
+          <w:rFonts w:ascii="標楷體" w:eastAsia="標楷體" w:hAnsi="標楷體"/>
+          <w:szCs w:val="32"/>
+        </w:rPr>
+      </w:pPr>
+    </w:p>
+    <w:p>
+      <w:pPr>
+        <w:spacing w:line="360" w:lineRule="auto"/>
+        <w:rPr>
+          <w:rFonts w:ascii="標楷體" w:eastAsia="標楷體" w:hAnsi="標楷體"/>
+          <w:szCs w:val="32"/>
+        </w:rPr>
+      </w:pPr>
+    </w:p>
+    <w:p>
+      <w:pPr>
+        <w:spacing w:line="360" w:lineRule="auto"/>
+        <w:rPr>
+          <w:rFonts w:ascii="標楷體" w:eastAsia="標楷體" w:hAnsi="標楷體"/>
+          <w:szCs w:val="32"/>
+        </w:rPr>
+      </w:pPr>
+    </w:p>
+    <w:p>
+      <w:pPr>
+        <w:spacing w:line="360" w:lineRule="auto"/>
+        <w:rPr>
+          <w:rFonts w:ascii="標楷體" w:eastAsia="標楷體" w:hAnsi="標楷體" w:hint="eastAsia"/>
+          <w:szCs w:val="32"/>
+        </w:rPr>
+      </w:pPr>
+    </w:p>
+    <w:p>
+      <w:pPr>
+        <w:spacing w:line="360" w:lineRule="auto"/>
+        <w:rPr>
+          <w:rFonts w:ascii="標楷體" w:eastAsia="標楷體" w:hAnsi="標楷體"/>
+          <w:b/>
+          <w:sz w:val="32"/>
+          <w:szCs w:val="32"/>
+        </w:rPr>
+      </w:pPr>
+      <w:r>
+        <w:rPr>
+          <w:rFonts w:ascii="標楷體" w:eastAsia="標楷體" w:hAnsi="標楷體"/>
+          <w:b/>
+          <w:sz w:val="32"/>
+          <w:szCs w:val="32"/>
+        </w:rPr>
+        <w:t>3.4</w:t>
+      </w:r>
+      <w:r>
+        <w:rPr>
+          <w:rFonts w:ascii="標楷體" w:eastAsia="標楷體" w:hAnsi="標楷體"/>
+          <w:b/>
+          <w:sz w:val="32"/>
+          <w:szCs w:val="32"/>
+        </w:rPr>
+        <w:t xml:space="preserve"> Pix2Pix</w:t>
+      </w:r>
+      <w:r>
+        <w:rPr>
+          <w:rFonts w:ascii="標楷體" w:eastAsia="標楷體" w:hAnsi="標楷體"/>
+          <w:b/>
+          <w:sz w:val="32"/>
+          <w:szCs w:val="32"/>
+        </w:rPr>
+        <w:t>為基礎</w:t>
+      </w:r>
+      <w:r>
+        <w:rPr>
+          <w:rFonts w:ascii="標楷體" w:eastAsia="標楷體" w:hAnsi="標楷體"/>
+          <w:b/>
+          <w:sz w:val="32"/>
+          <w:szCs w:val="32"/>
+        </w:rPr>
+        <w:t>加入影像濾波層</w:t>
+      </w:r>
+      <w:r>
+        <w:rPr>
+          <w:rFonts w:ascii="標楷體" w:eastAsia="標楷體" w:hAnsi="標楷體"/>
+          <w:b/>
+          <w:sz w:val="32"/>
+          <w:szCs w:val="32"/>
+        </w:rPr>
+        <w:t>進行三維模型的轉換</w:t>
       </w:r>
     </w:p>
     <w:p>
@@ -6894,632 +8321,6 @@
           <w:rFonts w:ascii="標楷體" w:eastAsia="標楷體" w:hAnsi="標楷體"/>
           <w:szCs w:val="32"/>
         </w:rPr>
-        <w:t>本研究</w:t>
-      </w:r>
-      <w:r>
-        <w:rPr>
-          <w:rFonts w:ascii="標楷體" w:eastAsia="標楷體" w:hAnsi="標楷體"/>
-          <w:szCs w:val="32"/>
-        </w:rPr>
-        <w:t>在進行三維模型與真實照片的轉換，需要使用到數量龐大的圖片當資料集</w:t>
-      </w:r>
-      <w:r>
-        <w:rPr>
-          <w:rFonts w:ascii="標楷體" w:eastAsia="標楷體" w:hAnsi="標楷體"/>
-          <w:szCs w:val="32"/>
-        </w:rPr>
-        <w:t>，且找出有互相對應的室內照片，同樣的場景各有一張三維模型與真實照片當成訓練資料。在資料的蒐集上，此研究以</w:t>
-      </w:r>
-      <w:r>
-        <w:rPr>
-          <w:rFonts w:ascii="標楷體" w:eastAsia="標楷體" w:hAnsi="標楷體" w:hint="eastAsia"/>
-          <w:szCs w:val="32"/>
-        </w:rPr>
-        <w:t>g</w:t>
-      </w:r>
-      <w:r>
-        <w:rPr>
-          <w:rFonts w:ascii="標楷體" w:eastAsia="標楷體" w:hAnsi="標楷體"/>
-          <w:szCs w:val="32"/>
-        </w:rPr>
-        <w:t>oogle搜尋的方式搜尋</w:t>
-      </w:r>
-      <w:r>
-        <w:rPr>
-          <w:rFonts w:ascii="標楷體" w:eastAsia="標楷體" w:hAnsi="標楷體"/>
-          <w:szCs w:val="32"/>
-        </w:rPr>
-        <w:t>圖片，利用”三維模型與真實照片對比”、”3D模型與真實照片”等之類的關鍵字進行圖片的擷取，</w:t>
-      </w:r>
-      <w:r>
-        <w:rPr>
-          <w:rFonts w:ascii="標楷體" w:eastAsia="標楷體" w:hAnsi="標楷體"/>
-          <w:szCs w:val="32"/>
-        </w:rPr>
-        <w:t>以及與桃園市某設計公司合作，使用此公司的作品集當作訓練資料。</w:t>
-      </w:r>
-      <w:r>
-        <w:rPr>
-          <w:rFonts w:ascii="標楷體" w:eastAsia="標楷體" w:hAnsi="標楷體"/>
-          <w:szCs w:val="32"/>
-        </w:rPr>
-        <w:t>因為室內房間照片屬於多物件的照片，因此本研究將採用語義</w:t>
-      </w:r>
-      <w:r>
-        <w:rPr>
-          <w:rFonts w:ascii="標楷體" w:eastAsia="標楷體" w:hAnsi="標楷體"/>
-          <w:szCs w:val="32"/>
-        </w:rPr>
-        <w:t>分割的方式將房間的</w:t>
-      </w:r>
-      <w:r>
-        <w:rPr>
-          <w:rFonts w:ascii="標楷體" w:eastAsia="標楷體" w:hAnsi="標楷體"/>
-          <w:szCs w:val="32"/>
-        </w:rPr>
-        <w:t>前景</w:t>
-      </w:r>
-      <w:r>
-        <w:rPr>
-          <w:rFonts w:ascii="標楷體" w:eastAsia="標楷體" w:hAnsi="標楷體"/>
-          <w:szCs w:val="32"/>
-        </w:rPr>
-        <w:t>物件萃取出來並連帶完整房間圖片一同丟進模型進行訓練，於是此研究採用了</w:t>
-      </w:r>
-      <w:r>
-        <w:rPr>
-          <w:rFonts w:ascii="標楷體" w:eastAsia="標楷體" w:hAnsi="標楷體"/>
-          <w:szCs w:val="32"/>
-        </w:rPr>
-        <w:t>FastFCN</w:t>
-      </w:r>
-      <w:r>
-        <w:rPr>
-          <w:rFonts w:ascii="標楷體" w:eastAsia="標楷體" w:hAnsi="標楷體"/>
-          <w:szCs w:val="32"/>
-        </w:rPr>
-        <w:t>來對圖片進行語義</w:t>
-      </w:r>
-      <w:r>
-        <w:rPr>
-          <w:rFonts w:ascii="標楷體" w:eastAsia="標楷體" w:hAnsi="標楷體"/>
-          <w:szCs w:val="32"/>
-        </w:rPr>
-        <w:t>分割，除了萃取出房間個別物件加強物件輪廓外，也由此方式增加訓練的資料集，解決資料集不足的問題。</w:t>
-      </w:r>
-    </w:p>
-    <w:p>
-      <w:pPr>
-        <w:spacing w:line="360" w:lineRule="auto"/>
-        <w:ind w:firstLine="480"/>
-        <w:rPr>
-          <w:rFonts w:ascii="標楷體" w:eastAsia="標楷體" w:hAnsi="標楷體"/>
-          <w:szCs w:val="32"/>
-        </w:rPr>
-      </w:pPr>
-      <w:r>
-        <w:rPr>
-          <w:rFonts w:ascii="標楷體" w:eastAsia="標楷體" w:hAnsi="標楷體"/>
-          <w:szCs w:val="32"/>
-        </w:rPr>
-        <w:t>然而在蒐集圖片之後，所需的圖片與實際所需的訓練資料還有一段差距，因此我們採用資料增強的方式，來增加資料集。常見的資料增強方法有將圖片</w:t>
-      </w:r>
-      <w:r>
-        <w:rPr>
-          <w:rFonts w:ascii="標楷體" w:eastAsia="標楷體" w:hAnsi="標楷體"/>
-          <w:szCs w:val="32"/>
-        </w:rPr>
-        <w:t>進行旋轉、平移、縮放、翻轉、拉伸等，但過度的變形會導致模型過擬合</w:t>
-      </w:r>
-      <w:r>
-        <w:rPr>
-          <w:rFonts w:ascii="標楷體" w:eastAsia="標楷體" w:hAnsi="標楷體"/>
-          <w:szCs w:val="32"/>
-        </w:rPr>
-        <w:t>，</w:t>
-      </w:r>
-      <w:r>
-        <w:rPr>
-          <w:rFonts w:ascii="標楷體" w:eastAsia="標楷體" w:hAnsi="標楷體"/>
-          <w:szCs w:val="32"/>
-        </w:rPr>
-        <w:t>因此為了考慮室內照片的特性，此研究採用左右翻轉</w:t>
-      </w:r>
-      <w:r>
-        <w:rPr>
-          <w:rFonts w:ascii="標楷體" w:eastAsia="標楷體" w:hAnsi="標楷體"/>
-          <w:szCs w:val="32"/>
-        </w:rPr>
-        <w:t>、逆時針</w:t>
-      </w:r>
-      <w:r>
-        <w:rPr>
-          <w:rFonts w:ascii="標楷體" w:eastAsia="標楷體" w:hAnsi="標楷體"/>
-          <w:szCs w:val="32"/>
-        </w:rPr>
-        <w:t>旋轉</w:t>
-      </w:r>
-      <w:r>
-        <w:rPr>
-          <w:rFonts w:ascii="標楷體" w:eastAsia="標楷體" w:hAnsi="標楷體"/>
-          <w:szCs w:val="32"/>
-        </w:rPr>
-        <w:t>以及</w:t>
-      </w:r>
-      <w:r>
-        <w:rPr>
-          <w:rFonts w:ascii="標楷體" w:eastAsia="標楷體" w:hAnsi="標楷體"/>
-          <w:szCs w:val="32"/>
-        </w:rPr>
-        <w:t>順時針旋轉</w:t>
-      </w:r>
-      <w:r>
-        <w:rPr>
-          <w:rFonts w:ascii="標楷體" w:eastAsia="標楷體" w:hAnsi="標楷體"/>
-          <w:szCs w:val="32"/>
-        </w:rPr>
-        <w:t>的方式來增強資料集</w:t>
-      </w:r>
-      <w:r>
-        <w:rPr>
-          <w:rFonts w:ascii="標楷體" w:eastAsia="標楷體" w:hAnsi="標楷體"/>
-          <w:szCs w:val="32"/>
-        </w:rPr>
-        <w:t>，以達到所需的訓練量</w:t>
-      </w:r>
-      <w:r>
-        <w:rPr>
-          <w:rFonts w:ascii="標楷體" w:eastAsia="標楷體" w:hAnsi="標楷體"/>
-          <w:szCs w:val="32"/>
-        </w:rPr>
-        <w:t>。</w:t>
-      </w:r>
-    </w:p>
-    <w:p>
-      <w:pPr>
-        <w:spacing w:line="360" w:lineRule="auto"/>
-        <w:rPr>
-          <w:rFonts w:ascii="標楷體" w:eastAsia="標楷體" w:hAnsi="標楷體"/>
-          <w:szCs w:val="32"/>
-        </w:rPr>
-      </w:pPr>
-      <w:r>
-        <w:rPr>
-          <w:rFonts w:ascii="標楷體" w:eastAsia="標楷體" w:hAnsi="標楷體"/>
-          <w:szCs w:val="32"/>
-        </w:rPr>
-        <w:tab/>
-      </w:r>
-    </w:p>
-    <w:p>
-      <w:pPr>
-        <w:spacing w:line="360" w:lineRule="auto"/>
-        <w:rPr>
-          <w:rFonts w:ascii="標楷體" w:eastAsia="標楷體" w:hAnsi="標楷體"/>
-          <w:szCs w:val="32"/>
-        </w:rPr>
-      </w:pPr>
-    </w:p>
-    <w:p>
-      <w:pPr>
-        <w:spacing w:line="360" w:lineRule="auto"/>
-        <w:jc w:val="center"/>
-        <w:rPr>
-          <w:rFonts w:ascii="標楷體" w:eastAsia="標楷體" w:hAnsi="標楷體"/>
-          <w:szCs w:val="32"/>
-        </w:rPr>
-      </w:pPr>
-      <w:r>
-        <w:rPr>
-          <w:rFonts w:ascii="標楷體" w:eastAsia="標楷體" w:hAnsi="標楷體"/>
-          <w:szCs w:val="32"/>
-        </w:rPr>
-        <w:pict>
-          <v:shape id="_x0000_i1027" type="#_x0000_t75" style="width:396.6pt;height:219.6pt">
-            <v:imagedata r:id="rId15" o:title="003"/>
-          </v:shape>
-        </w:pict>
-      </w:r>
-      <w:r>
-        <w:rPr>
-          <w:rFonts w:ascii="標楷體" w:eastAsia="標楷體" w:hAnsi="標楷體"/>
-          <w:szCs w:val="32"/>
-        </w:rPr>
-        <w:lastRenderedPageBreak/>
-        <w:pict>
-          <v:shape id="_x0000_i1028" type="#_x0000_t75" style="width:364.2pt;height:236.4pt">
-            <v:imagedata r:id="rId16" o:title="003"/>
-          </v:shape>
-        </w:pict>
-      </w:r>
-    </w:p>
-    <w:p>
-      <w:pPr>
-        <w:spacing w:line="360" w:lineRule="auto"/>
-        <w:jc w:val="center"/>
-        <w:rPr>
-          <w:rFonts w:ascii="Times New Roman" w:eastAsia="標楷體" w:hAnsi="Times New Roman"/>
-          <w:b/>
-          <w:sz w:val="32"/>
-          <w:szCs w:val="32"/>
-        </w:rPr>
-      </w:pPr>
-      <w:r>
-        <w:rPr>
-          <w:rFonts w:ascii="標楷體" w:eastAsia="標楷體" w:hAnsi="標楷體"/>
-          <w:szCs w:val="32"/>
-        </w:rPr>
-        <w:t>圖3-2 三維模型與真實照片對比圖</w:t>
-      </w:r>
-      <w:r>
-        <w:rPr>
-          <w:rFonts w:ascii="標楷體" w:eastAsia="標楷體" w:hAnsi="標楷體"/>
-          <w:szCs w:val="32"/>
-        </w:rPr>
-        <w:br/>
-      </w:r>
-      <w:r>
-        <w:rPr>
-          <w:rFonts w:ascii="標楷體" w:eastAsia="標楷體" w:hAnsi="標楷體"/>
-          <w:b/>
-          <w:sz w:val="32"/>
-          <w:szCs w:val="32"/>
-        </w:rPr>
-        <w:t>3.3 以</w:t>
-      </w:r>
-      <w:r>
-        <w:rPr>
-          <w:rFonts w:ascii="Times New Roman" w:eastAsia="標楷體" w:hAnsi="Times New Roman"/>
-          <w:b/>
-          <w:sz w:val="32"/>
-          <w:szCs w:val="32"/>
-        </w:rPr>
-        <w:t>FastFCN</w:t>
-      </w:r>
-      <w:r>
-        <w:rPr>
-          <w:rFonts w:ascii="Times New Roman" w:eastAsia="標楷體" w:hAnsi="Times New Roman"/>
-          <w:b/>
-          <w:sz w:val="32"/>
-          <w:szCs w:val="32"/>
-        </w:rPr>
-        <w:t>進行語義</w:t>
-      </w:r>
-      <w:r>
-        <w:rPr>
-          <w:rFonts w:ascii="Times New Roman" w:eastAsia="標楷體" w:hAnsi="Times New Roman"/>
-          <w:b/>
-          <w:sz w:val="32"/>
-          <w:szCs w:val="32"/>
-        </w:rPr>
-        <w:t>分割</w:t>
-      </w:r>
-    </w:p>
-    <w:p>
-      <w:pPr>
-        <w:spacing w:line="360" w:lineRule="auto"/>
-        <w:rPr>
-          <w:rFonts w:ascii="標楷體" w:eastAsia="標楷體" w:hAnsi="標楷體"/>
-          <w:szCs w:val="32"/>
-        </w:rPr>
-      </w:pPr>
-      <w:r>
-        <w:rPr>
-          <w:rFonts w:ascii="標楷體" w:eastAsia="標楷體" w:hAnsi="標楷體"/>
-          <w:szCs w:val="32"/>
-        </w:rPr>
-        <w:tab/>
-      </w:r>
-      <w:r>
-        <w:rPr>
-          <w:rFonts w:ascii="標楷體" w:eastAsia="標楷體" w:hAnsi="標楷體"/>
-          <w:szCs w:val="32"/>
-        </w:rPr>
-        <w:t>為了更精確的訓練到影像中每個前景</w:t>
-      </w:r>
-      <w:r>
-        <w:rPr>
-          <w:rFonts w:ascii="標楷體" w:eastAsia="標楷體" w:hAnsi="標楷體"/>
-          <w:szCs w:val="32"/>
-        </w:rPr>
-        <w:t>的細節，</w:t>
-      </w:r>
-      <w:r>
-        <w:rPr>
-          <w:rFonts w:ascii="標楷體" w:eastAsia="標楷體" w:hAnsi="標楷體"/>
-          <w:szCs w:val="32"/>
-        </w:rPr>
-        <w:t>如傢俱，</w:t>
-      </w:r>
-      <w:r>
-        <w:rPr>
-          <w:rFonts w:ascii="標楷體" w:eastAsia="標楷體" w:hAnsi="標楷體"/>
-          <w:szCs w:val="32"/>
-        </w:rPr>
-        <w:t>在訓練前先將</w:t>
-      </w:r>
-      <w:r>
-        <w:rPr>
-          <w:rFonts w:ascii="標楷體" w:eastAsia="標楷體" w:hAnsi="標楷體"/>
-          <w:szCs w:val="32"/>
-        </w:rPr>
-        <w:t>影像進行語義</w:t>
-      </w:r>
-      <w:r>
-        <w:rPr>
-          <w:rFonts w:ascii="標楷體" w:eastAsia="標楷體" w:hAnsi="標楷體"/>
-          <w:szCs w:val="32"/>
-        </w:rPr>
-        <w:t>分割，</w:t>
-      </w:r>
-      <w:r>
-        <w:rPr>
-          <w:rFonts w:ascii="標楷體" w:eastAsia="標楷體" w:hAnsi="標楷體"/>
-          <w:szCs w:val="32"/>
-        </w:rPr>
-        <w:t>將影像中所有前景萃取出來一同丟入模型進行訓練</w:t>
-      </w:r>
-      <w:r>
-        <w:rPr>
-          <w:rFonts w:ascii="標楷體" w:eastAsia="標楷體" w:hAnsi="標楷體"/>
-          <w:szCs w:val="32"/>
-        </w:rPr>
-        <w:t>。本研究我們採用</w:t>
-      </w:r>
-      <w:r>
-        <w:rPr>
-          <w:rFonts w:ascii="標楷體" w:eastAsia="標楷體" w:hAnsi="標楷體"/>
-          <w:szCs w:val="32"/>
-        </w:rPr>
-        <w:t>FastFCN</w:t>
-      </w:r>
-      <w:r>
-        <w:rPr>
-          <w:rFonts w:ascii="標楷體" w:eastAsia="標楷體" w:hAnsi="標楷體"/>
-          <w:szCs w:val="32"/>
-        </w:rPr>
-        <w:t>來做語義</w:t>
-      </w:r>
-      <w:r>
-        <w:rPr>
-          <w:rFonts w:ascii="標楷體" w:eastAsia="標楷體" w:hAnsi="標楷體"/>
-          <w:szCs w:val="32"/>
-        </w:rPr>
-        <w:t>分割，</w:t>
-      </w:r>
-      <w:r>
-        <w:rPr>
-          <w:rFonts w:ascii="標楷體" w:eastAsia="標楷體" w:hAnsi="標楷體"/>
-          <w:szCs w:val="32"/>
-        </w:rPr>
-        <w:t>抓出前景的輪廓。</w:t>
-      </w:r>
-      <w:r>
-        <w:rPr>
-          <w:rFonts w:ascii="標楷體" w:eastAsia="標楷體" w:hAnsi="標楷體"/>
-          <w:szCs w:val="32"/>
-        </w:rPr>
-        <w:t>本實驗使用了G</w:t>
-      </w:r>
-      <w:r>
-        <w:rPr>
-          <w:rFonts w:ascii="標楷體" w:eastAsia="標楷體" w:hAnsi="標楷體" w:hint="eastAsia"/>
-          <w:szCs w:val="32"/>
-        </w:rPr>
-        <w:t>i</w:t>
-      </w:r>
-      <w:r>
-        <w:rPr>
-          <w:rFonts w:ascii="標楷體" w:eastAsia="標楷體" w:hAnsi="標楷體"/>
-          <w:szCs w:val="32"/>
-        </w:rPr>
-        <w:t>tHub上所提供的FastFCN的預訓練模型，且該模型使用的資料集為ADE20K，</w:t>
-      </w:r>
-      <w:r>
-        <w:rPr>
-          <w:rFonts w:ascii="標楷體" w:eastAsia="標楷體" w:hAnsi="標楷體" w:hint="eastAsia"/>
-          <w:szCs w:val="32"/>
-        </w:rPr>
-        <w:t>A</w:t>
-      </w:r>
-      <w:r>
-        <w:rPr>
-          <w:rFonts w:ascii="標楷體" w:eastAsia="標楷體" w:hAnsi="標楷體"/>
-          <w:szCs w:val="32"/>
-        </w:rPr>
-        <w:t>DE20K的資料集擁有超過27000張圖片，其中</w:t>
-      </w:r>
-      <w:r>
-        <w:rPr>
-          <w:rFonts w:ascii="標楷體" w:eastAsia="標楷體" w:hAnsi="標楷體"/>
-          <w:szCs w:val="32"/>
-        </w:rPr>
-        <w:t>25</w:t>
-      </w:r>
-      <w:r>
-        <w:rPr>
-          <w:rFonts w:ascii="標楷體" w:eastAsia="標楷體" w:hAnsi="標楷體"/>
-          <w:szCs w:val="32"/>
-        </w:rPr>
-        <w:t>000張是訓練用的資料，2000張是驗證用的，其中包含建築的部分有10.7%</w:t>
-      </w:r>
-      <w:r>
-        <w:rPr>
-          <w:rFonts w:ascii="標楷體" w:eastAsia="標楷體" w:hAnsi="標楷體"/>
-          <w:szCs w:val="32"/>
-        </w:rPr>
-        <w:t>。</w:t>
-      </w:r>
-      <w:r>
-        <w:rPr>
-          <w:rFonts w:ascii="標楷體" w:eastAsia="標楷體" w:hAnsi="標楷體"/>
-          <w:szCs w:val="32"/>
-        </w:rPr>
-        <w:t>訓練完之後</w:t>
-      </w:r>
-      <w:r>
-        <w:rPr>
-          <w:rFonts w:ascii="標楷體" w:eastAsia="標楷體" w:hAnsi="標楷體"/>
-          <w:szCs w:val="32"/>
-        </w:rPr>
-        <w:t>再利用</w:t>
-      </w:r>
-      <w:r>
-        <w:rPr>
-          <w:rFonts w:ascii="標楷體" w:eastAsia="標楷體" w:hAnsi="標楷體"/>
-          <w:szCs w:val="32"/>
-        </w:rPr>
-        <w:t>OpenCV把目標圖中的背景去掉，產出保留前景的遮罩圖檔，再丟入模型進行訓練，大約取所有影像的百分之十至百分之三十，避免影像的黑色區塊過多導致模型過擬合。</w:t>
-      </w:r>
-    </w:p>
-    <w:p>
-      <w:pPr>
-        <w:spacing w:line="360" w:lineRule="auto"/>
-        <w:rPr>
-          <w:rFonts w:ascii="標楷體" w:eastAsia="標楷體" w:hAnsi="標楷體"/>
-          <w:szCs w:val="32"/>
-        </w:rPr>
-      </w:pPr>
-      <w:r>
-        <w:rPr>
-          <w:rFonts w:ascii="標楷體" w:eastAsia="標楷體" w:hAnsi="標楷體"/>
-          <w:szCs w:val="32"/>
-        </w:rPr>
-        <w:tab/>
-      </w:r>
-    </w:p>
-    <w:p>
-      <w:pPr>
-        <w:spacing w:line="360" w:lineRule="auto"/>
-        <w:jc w:val="center"/>
-        <w:rPr>
-          <w:rFonts w:ascii="標楷體" w:eastAsia="標楷體" w:hAnsi="標楷體"/>
-          <w:szCs w:val="32"/>
-        </w:rPr>
-      </w:pPr>
-      <w:r>
-        <w:rPr>
-          <w:rFonts w:ascii="標楷體" w:eastAsia="標楷體" w:hAnsi="標楷體"/>
-          <w:szCs w:val="32"/>
-        </w:rPr>
-        <w:t>圖3-3原圖與遮罩圖</w:t>
-      </w:r>
-    </w:p>
-    <w:p>
-      <w:pPr>
-        <w:spacing w:line="360" w:lineRule="auto"/>
-        <w:rPr>
-          <w:rFonts w:ascii="標楷體" w:eastAsia="標楷體" w:hAnsi="標楷體"/>
-          <w:szCs w:val="32"/>
-        </w:rPr>
-      </w:pPr>
-    </w:p>
-    <w:p>
-      <w:pPr>
-        <w:spacing w:line="360" w:lineRule="auto"/>
-        <w:rPr>
-          <w:rFonts w:ascii="標楷體" w:eastAsia="標楷體" w:hAnsi="標楷體"/>
-          <w:szCs w:val="32"/>
-        </w:rPr>
-      </w:pPr>
-    </w:p>
-    <w:p>
-      <w:pPr>
-        <w:spacing w:line="360" w:lineRule="auto"/>
-        <w:rPr>
-          <w:rFonts w:ascii="標楷體" w:eastAsia="標楷體" w:hAnsi="標楷體"/>
-          <w:szCs w:val="32"/>
-        </w:rPr>
-      </w:pPr>
-    </w:p>
-    <w:p>
-      <w:pPr>
-        <w:spacing w:line="360" w:lineRule="auto"/>
-        <w:rPr>
-          <w:rFonts w:ascii="標楷體" w:eastAsia="標楷體" w:hAnsi="標楷體"/>
-          <w:szCs w:val="32"/>
-        </w:rPr>
-      </w:pPr>
-    </w:p>
-    <w:p>
-      <w:pPr>
-        <w:spacing w:line="360" w:lineRule="auto"/>
-        <w:rPr>
-          <w:rFonts w:ascii="標楷體" w:eastAsia="標楷體" w:hAnsi="標楷體"/>
-          <w:b/>
-          <w:sz w:val="32"/>
-          <w:szCs w:val="32"/>
-        </w:rPr>
-      </w:pPr>
-      <w:r>
-        <w:rPr>
-          <w:rFonts w:ascii="標楷體" w:eastAsia="標楷體" w:hAnsi="標楷體"/>
-          <w:b/>
-          <w:sz w:val="32"/>
-          <w:szCs w:val="32"/>
-        </w:rPr>
-        <w:lastRenderedPageBreak/>
-        <w:t>3.4</w:t>
-      </w:r>
-      <w:r>
-        <w:rPr>
-          <w:rFonts w:ascii="標楷體" w:eastAsia="標楷體" w:hAnsi="標楷體"/>
-          <w:b/>
-          <w:sz w:val="32"/>
-          <w:szCs w:val="32"/>
-        </w:rPr>
-        <w:t xml:space="preserve"> Pix2Pix</w:t>
-      </w:r>
-      <w:r>
-        <w:rPr>
-          <w:rFonts w:ascii="標楷體" w:eastAsia="標楷體" w:hAnsi="標楷體"/>
-          <w:b/>
-          <w:sz w:val="32"/>
-          <w:szCs w:val="32"/>
-        </w:rPr>
-        <w:t>為基礎</w:t>
-      </w:r>
-      <w:r>
-        <w:rPr>
-          <w:rFonts w:ascii="標楷體" w:eastAsia="標楷體" w:hAnsi="標楷體"/>
-          <w:b/>
-          <w:sz w:val="32"/>
-          <w:szCs w:val="32"/>
-        </w:rPr>
-        <w:t>加入影像濾波層</w:t>
-      </w:r>
-      <w:r>
-        <w:rPr>
-          <w:rFonts w:ascii="標楷體" w:eastAsia="標楷體" w:hAnsi="標楷體"/>
-          <w:b/>
-          <w:sz w:val="32"/>
-          <w:szCs w:val="32"/>
-        </w:rPr>
-        <w:t>進行三維模型的轉換</w:t>
-      </w:r>
-    </w:p>
-    <w:p>
-      <w:pPr>
-        <w:spacing w:line="360" w:lineRule="auto"/>
-        <w:rPr>
-          <w:rFonts w:ascii="標楷體" w:eastAsia="標楷體" w:hAnsi="標楷體"/>
-          <w:szCs w:val="32"/>
-        </w:rPr>
-      </w:pPr>
-      <w:r>
-        <w:rPr>
-          <w:rFonts w:ascii="標楷體" w:eastAsia="標楷體" w:hAnsi="標楷體"/>
-          <w:b/>
-          <w:sz w:val="32"/>
-          <w:szCs w:val="32"/>
-        </w:rPr>
-        <w:tab/>
-      </w:r>
-      <w:r>
-        <w:rPr>
-          <w:rFonts w:ascii="標楷體" w:eastAsia="標楷體" w:hAnsi="標楷體"/>
-          <w:szCs w:val="32"/>
-        </w:rPr>
         <w:t>本次實驗我們採用P</w:t>
       </w:r>
       <w:r>
@@ -8072,34 +8873,249 @@
       <w:pPr>
         <w:spacing w:line="360" w:lineRule="auto"/>
         <w:rPr>
-          <w:rFonts w:ascii="Times New Roman" w:eastAsia="標楷體" w:hAnsi="Times New Roman"/>
-          <w:szCs w:val="32"/>
-        </w:rPr>
-      </w:pPr>
-    </w:p>
-    <w:p>
-      <w:pPr>
-        <w:spacing w:line="360" w:lineRule="auto"/>
-        <w:rPr>
-          <w:rFonts w:ascii="Times New Roman" w:eastAsia="標楷體" w:hAnsi="Times New Roman"/>
-          <w:szCs w:val="32"/>
-        </w:rPr>
-      </w:pPr>
-    </w:p>
-    <w:p>
-      <w:pPr>
-        <w:spacing w:line="360" w:lineRule="auto"/>
-        <w:rPr>
-          <w:rFonts w:ascii="Times New Roman" w:eastAsia="標楷體" w:hAnsi="Times New Roman"/>
-          <w:szCs w:val="32"/>
-        </w:rPr>
-      </w:pPr>
-    </w:p>
-    <w:p>
-      <w:pPr>
-        <w:spacing w:line="360" w:lineRule="auto"/>
-        <w:rPr>
-          <w:rFonts w:ascii="Times New Roman" w:eastAsia="標楷體" w:hAnsi="Times New Roman"/>
+          <w:rFonts w:ascii="標楷體" w:eastAsia="標楷體" w:hAnsi="標楷體"/>
+          <w:b/>
+          <w:sz w:val="32"/>
+          <w:szCs w:val="32"/>
+        </w:rPr>
+      </w:pPr>
+    </w:p>
+    <w:p>
+      <w:pPr>
+        <w:spacing w:line="360" w:lineRule="auto"/>
+        <w:rPr>
+          <w:rFonts w:ascii="標楷體" w:eastAsia="標楷體" w:hAnsi="標楷體"/>
+          <w:b/>
+          <w:sz w:val="32"/>
+          <w:szCs w:val="32"/>
+        </w:rPr>
+      </w:pPr>
+    </w:p>
+    <w:p>
+      <w:pPr>
+        <w:spacing w:line="360" w:lineRule="auto"/>
+        <w:rPr>
+          <w:rFonts w:ascii="標楷體" w:eastAsia="標楷體" w:hAnsi="標楷體"/>
+          <w:b/>
+          <w:sz w:val="32"/>
+          <w:szCs w:val="32"/>
+        </w:rPr>
+      </w:pPr>
+    </w:p>
+    <w:p>
+      <w:pPr>
+        <w:spacing w:line="360" w:lineRule="auto"/>
+        <w:jc w:val="center"/>
+        <w:rPr>
+          <w:rFonts w:ascii="標楷體" w:eastAsia="標楷體" w:hAnsi="標楷體" w:hint="eastAsia"/>
+          <w:b/>
+          <w:sz w:val="32"/>
+          <w:szCs w:val="32"/>
+        </w:rPr>
+      </w:pPr>
+    </w:p>
+    <w:p>
+      <w:pPr>
+        <w:spacing w:line="360" w:lineRule="auto"/>
+        <w:jc w:val="center"/>
+        <w:rPr>
+          <w:rFonts w:ascii="標楷體" w:eastAsia="標楷體" w:hAnsi="標楷體" w:hint="eastAsia"/>
+          <w:szCs w:val="32"/>
+        </w:rPr>
+      </w:pPr>
+      <w:r>
+        <w:rPr>
+          <w:rFonts w:ascii="標楷體" w:eastAsia="標楷體" w:hAnsi="標楷體"/>
+          <w:szCs w:val="32"/>
+        </w:rPr>
+        <w:lastRenderedPageBreak/>
+        <w:t>圖3-4 整個系統架構圖</w:t>
+      </w:r>
+    </w:p>
+    <w:p>
+      <w:pPr>
+        <w:spacing w:line="360" w:lineRule="auto"/>
+        <w:rPr>
+          <w:rFonts w:ascii="Times New Roman" w:eastAsia="標楷體" w:hAnsi="Times New Roman"/>
+          <w:szCs w:val="32"/>
+        </w:rPr>
+      </w:pPr>
+    </w:p>
+    <w:p>
+      <w:pPr>
+        <w:spacing w:line="360" w:lineRule="auto"/>
+        <w:rPr>
+          <w:rFonts w:ascii="Times New Roman" w:eastAsia="標楷體" w:hAnsi="Times New Roman"/>
+          <w:szCs w:val="32"/>
+        </w:rPr>
+      </w:pPr>
+    </w:p>
+    <w:p>
+      <w:pPr>
+        <w:spacing w:line="360" w:lineRule="auto"/>
+        <w:rPr>
+          <w:rFonts w:ascii="Times New Roman" w:eastAsia="標楷體" w:hAnsi="Times New Roman"/>
+          <w:szCs w:val="32"/>
+        </w:rPr>
+      </w:pPr>
+    </w:p>
+    <w:p>
+      <w:pPr>
+        <w:spacing w:line="360" w:lineRule="auto"/>
+        <w:rPr>
+          <w:rFonts w:ascii="Times New Roman" w:eastAsia="標楷體" w:hAnsi="Times New Roman"/>
+        </w:rPr>
+      </w:pPr>
+    </w:p>
+    <w:p>
+      <w:pPr>
+        <w:spacing w:line="360" w:lineRule="auto"/>
+        <w:rPr>
+          <w:rFonts w:ascii="Times New Roman" w:eastAsia="標楷體" w:hAnsi="Times New Roman"/>
+        </w:rPr>
+      </w:pPr>
+    </w:p>
+    <w:p>
+      <w:pPr>
+        <w:spacing w:line="360" w:lineRule="auto"/>
+        <w:rPr>
+          <w:rFonts w:ascii="Times New Roman" w:eastAsia="標楷體" w:hAnsi="Times New Roman"/>
+        </w:rPr>
+      </w:pPr>
+    </w:p>
+    <w:p>
+      <w:pPr>
+        <w:spacing w:line="360" w:lineRule="auto"/>
+        <w:rPr>
+          <w:rFonts w:ascii="Times New Roman" w:eastAsia="標楷體" w:hAnsi="Times New Roman"/>
+        </w:rPr>
+      </w:pPr>
+    </w:p>
+    <w:p>
+      <w:pPr>
+        <w:spacing w:line="360" w:lineRule="auto"/>
+        <w:rPr>
+          <w:rFonts w:ascii="Times New Roman" w:eastAsia="標楷體" w:hAnsi="Times New Roman"/>
+        </w:rPr>
+      </w:pPr>
+    </w:p>
+    <w:p>
+      <w:pPr>
+        <w:spacing w:line="360" w:lineRule="auto"/>
+        <w:rPr>
+          <w:rFonts w:ascii="Times New Roman" w:eastAsia="標楷體" w:hAnsi="Times New Roman"/>
+        </w:rPr>
+      </w:pPr>
+    </w:p>
+    <w:p>
+      <w:pPr>
+        <w:spacing w:line="360" w:lineRule="auto"/>
+        <w:rPr>
+          <w:rFonts w:ascii="Times New Roman" w:eastAsia="標楷體" w:hAnsi="Times New Roman"/>
+        </w:rPr>
+      </w:pPr>
+    </w:p>
+    <w:p>
+      <w:pPr>
+        <w:spacing w:line="360" w:lineRule="auto"/>
+        <w:rPr>
+          <w:rFonts w:ascii="Times New Roman" w:eastAsia="標楷體" w:hAnsi="Times New Roman"/>
+        </w:rPr>
+      </w:pPr>
+    </w:p>
+    <w:p>
+      <w:pPr>
+        <w:spacing w:line="360" w:lineRule="auto"/>
+        <w:rPr>
+          <w:rFonts w:ascii="Times New Roman" w:eastAsia="標楷體" w:hAnsi="Times New Roman"/>
+        </w:rPr>
+      </w:pPr>
+    </w:p>
+    <w:p>
+      <w:pPr>
+        <w:spacing w:line="360" w:lineRule="auto"/>
+        <w:rPr>
+          <w:rFonts w:ascii="Times New Roman" w:eastAsia="標楷體" w:hAnsi="Times New Roman"/>
+        </w:rPr>
+      </w:pPr>
+    </w:p>
+    <w:p>
+      <w:pPr>
+        <w:spacing w:line="360" w:lineRule="auto"/>
+        <w:rPr>
+          <w:rFonts w:ascii="Times New Roman" w:eastAsia="標楷體" w:hAnsi="Times New Roman"/>
+        </w:rPr>
+      </w:pPr>
+    </w:p>
+    <w:p>
+      <w:pPr>
+        <w:spacing w:line="360" w:lineRule="auto"/>
+        <w:rPr>
+          <w:rFonts w:ascii="Times New Roman" w:eastAsia="標楷體" w:hAnsi="Times New Roman"/>
+        </w:rPr>
+      </w:pPr>
+    </w:p>
+    <w:p>
+      <w:pPr>
+        <w:spacing w:line="360" w:lineRule="auto"/>
+        <w:rPr>
+          <w:rFonts w:ascii="Times New Roman" w:eastAsia="標楷體" w:hAnsi="Times New Roman"/>
+        </w:rPr>
+      </w:pPr>
+    </w:p>
+    <w:p>
+      <w:pPr>
+        <w:spacing w:line="360" w:lineRule="auto"/>
+        <w:rPr>
+          <w:rFonts w:ascii="Times New Roman" w:eastAsia="標楷體" w:hAnsi="Times New Roman"/>
+        </w:rPr>
+      </w:pPr>
+    </w:p>
+    <w:p>
+      <w:pPr>
+        <w:spacing w:line="360" w:lineRule="auto"/>
+        <w:rPr>
+          <w:rFonts w:ascii="Times New Roman" w:eastAsia="標楷體" w:hAnsi="Times New Roman"/>
+        </w:rPr>
+      </w:pPr>
+    </w:p>
+    <w:p>
+      <w:pPr>
+        <w:spacing w:line="360" w:lineRule="auto"/>
+        <w:rPr>
+          <w:rFonts w:ascii="Times New Roman" w:eastAsia="標楷體" w:hAnsi="Times New Roman"/>
+        </w:rPr>
+      </w:pPr>
+    </w:p>
+    <w:p>
+      <w:pPr>
+        <w:spacing w:line="360" w:lineRule="auto"/>
+        <w:rPr>
+          <w:rFonts w:ascii="Times New Roman" w:eastAsia="標楷體" w:hAnsi="Times New Roman"/>
+        </w:rPr>
+      </w:pPr>
+    </w:p>
+    <w:p>
+      <w:pPr>
+        <w:spacing w:line="360" w:lineRule="auto"/>
+        <w:rPr>
+          <w:rFonts w:ascii="Times New Roman" w:eastAsia="標楷體" w:hAnsi="Times New Roman"/>
+        </w:rPr>
+      </w:pPr>
+    </w:p>
+    <w:p>
+      <w:pPr>
+        <w:spacing w:line="360" w:lineRule="auto"/>
+        <w:rPr>
+          <w:rFonts w:ascii="Times New Roman" w:eastAsia="標楷體" w:hAnsi="Times New Roman"/>
+        </w:rPr>
+      </w:pPr>
+    </w:p>
+    <w:p>
+      <w:pPr>
+        <w:spacing w:line="360" w:lineRule="auto"/>
+        <w:rPr>
+          <w:rFonts w:ascii="Times New Roman" w:eastAsia="標楷體" w:hAnsi="Times New Roman" w:hint="eastAsia"/>
         </w:rPr>
       </w:pPr>
     </w:p>
@@ -8118,7 +9134,6 @@
           <w:b/>
           <w:sz w:val="36"/>
         </w:rPr>
-        <w:lastRenderedPageBreak/>
         <w:t>第四</w:t>
       </w:r>
       <w:r>
@@ -8156,12 +9171,202 @@
     <w:p>
       <w:pPr>
         <w:spacing w:line="360" w:lineRule="auto"/>
+        <w:rPr>
+          <w:rFonts w:ascii="Times New Roman" w:eastAsia="標楷體" w:hAnsi="Times New Roman" w:cs="Arial" w:hint="eastAsia"/>
+          <w:color w:val="222222"/>
+          <w:szCs w:val="20"/>
+          <w:shd w:val="clear" w:color="auto" w:fill="FFFFFF"/>
+        </w:rPr>
+      </w:pPr>
+      <w:r>
         <w:rPr>
           <w:rFonts w:ascii="Times New Roman" w:eastAsia="標楷體" w:hAnsi="Times New Roman" w:cs="Arial"/>
           <w:color w:val="222222"/>
           <w:szCs w:val="20"/>
           <w:shd w:val="clear" w:color="auto" w:fill="FFFFFF"/>
         </w:rPr>
+        <w:lastRenderedPageBreak/>
+        <w:t>Bi, X., &amp; Xing, J. (2020). Multi-Scale Weighted Fusion Attentive Generative Adversarial Network for Single Image De-Raining. IEEE Access, 8, 69838-69848.</w:t>
+      </w:r>
+    </w:p>
+    <w:p>
+      <w:pPr>
+        <w:spacing w:line="360" w:lineRule="auto"/>
+        <w:rPr>
+          <w:rFonts w:ascii="Times New Roman" w:eastAsia="標楷體" w:hAnsi="Times New Roman" w:hint="eastAsia"/>
+        </w:rPr>
+      </w:pPr>
+      <w:r>
+        <w:rPr>
+          <w:rFonts w:ascii="Times New Roman" w:eastAsia="標楷體" w:hAnsi="Times New Roman"/>
+        </w:rPr>
+        <w:t>Bu, Q., Luo, J., Ma, K., Feng, H., &amp; Feng, J. (2020). An enhanced pix2pix dehazing network with guided filter layer. Applied Sciences, 10(17), 5898.</w:t>
+      </w:r>
+    </w:p>
+    <w:p>
+      <w:pPr>
+        <w:spacing w:line="360" w:lineRule="auto"/>
+        <w:rPr>
+          <w:rFonts w:ascii="Times New Roman" w:eastAsia="標楷體" w:hAnsi="Times New Roman" w:hint="eastAsia"/>
+        </w:rPr>
+      </w:pPr>
+      <w:r>
+        <w:rPr>
+          <w:rFonts w:ascii="Times New Roman" w:eastAsia="標楷體" w:hAnsi="Times New Roman"/>
+        </w:rPr>
+        <w:t>Goodfellow, I., Pouget-Abadie, J., Mirza, M., Xu, B., Warde-Farley, D., Ozair, S., ... &amp; Bengio, Y. (2014). Generative adversarial nets. Advances in neural information processing systems, 27.</w:t>
+      </w:r>
+    </w:p>
+    <w:p>
+      <w:pPr>
+        <w:spacing w:line="360" w:lineRule="auto"/>
+        <w:rPr>
+          <w:rFonts w:ascii="Times New Roman" w:eastAsia="標楷體" w:hAnsi="Times New Roman" w:hint="eastAsia"/>
+        </w:rPr>
+      </w:pPr>
+      <w:r>
+        <w:rPr>
+          <w:rFonts w:ascii="Times New Roman" w:eastAsia="標楷體" w:hAnsi="Times New Roman"/>
+        </w:rPr>
+        <w:t>He, K., Sun, J., &amp; Tang, X. (2012). Guided image filtering. IEEE transactions on pattern analysis and machine intelligence, 35(6), 1397-1409.</w:t>
+      </w:r>
+    </w:p>
+    <w:p>
+      <w:pPr>
+        <w:spacing w:line="360" w:lineRule="auto"/>
+        <w:rPr>
+          <w:rFonts w:ascii="Times New Roman" w:eastAsia="標楷體" w:hAnsi="Times New Roman" w:hint="eastAsia"/>
+        </w:rPr>
+      </w:pPr>
+      <w:r>
+        <w:rPr>
+          <w:rFonts w:ascii="Times New Roman" w:eastAsia="標楷體" w:hAnsi="Times New Roman"/>
+        </w:rPr>
+        <w:t>He, K., Gkioxari, G., Dollár, P., &amp; Girshick, R. (2017). Mask r-cnn. In Proceedings of the IEEE international conference on computer vision (pp. 2961-2969).</w:t>
+      </w:r>
+    </w:p>
+    <w:p>
+      <w:pPr>
+        <w:spacing w:line="360" w:lineRule="auto"/>
+        <w:rPr>
+          <w:rFonts w:ascii="Times New Roman" w:eastAsia="標楷體" w:hAnsi="Times New Roman" w:hint="eastAsia"/>
+        </w:rPr>
+      </w:pPr>
+      <w:r>
+        <w:rPr>
+          <w:rFonts w:ascii="Times New Roman" w:eastAsia="標楷體" w:hAnsi="Times New Roman"/>
+        </w:rPr>
+        <w:t>Isola, P., Zhu, J. Y., Zhou, T., &amp; Efros, A. A. (2017). Image-to-image translation with conditional adversarial networks. In Proceedings of the IEEE conference on computer vision and pattern recognition (pp. 1125-1134).</w:t>
+      </w:r>
+    </w:p>
+    <w:p>
+      <w:pPr>
+        <w:spacing w:line="360" w:lineRule="auto"/>
+        <w:rPr>
+          <w:rFonts w:ascii="Times New Roman" w:eastAsia="標楷體" w:hAnsi="Times New Roman" w:hint="eastAsia"/>
+        </w:rPr>
+      </w:pPr>
+      <w:r>
+        <w:rPr>
+          <w:rFonts w:ascii="Times New Roman" w:eastAsia="標楷體" w:hAnsi="Times New Roman"/>
+        </w:rPr>
+        <w:t>Morgenstern, O., &amp; Von Neumann, J. (1953). Theory of games and economic behavior. Princeton university press.</w:t>
+      </w:r>
+    </w:p>
+    <w:p>
+      <w:pPr>
+        <w:spacing w:line="360" w:lineRule="auto"/>
+        <w:rPr>
+          <w:rFonts w:ascii="Times New Roman" w:eastAsia="標楷體" w:hAnsi="Times New Roman" w:hint="eastAsia"/>
+        </w:rPr>
+      </w:pPr>
+      <w:r>
+        <w:rPr>
+          <w:rFonts w:ascii="Times New Roman" w:eastAsia="標楷體" w:hAnsi="Times New Roman"/>
+        </w:rPr>
+        <w:t>Mirza, M., &amp; Osindero, S. (2014). Conditional generative adversarial nets. arXiv preprint arXiv:1411.1784.</w:t>
+      </w:r>
+    </w:p>
+    <w:p>
+      <w:pPr>
+        <w:spacing w:line="360" w:lineRule="auto"/>
+        <w:rPr>
+          <w:rFonts w:ascii="Times New Roman" w:eastAsia="標楷體" w:hAnsi="Times New Roman" w:hint="eastAsia"/>
+        </w:rPr>
+      </w:pPr>
+      <w:r>
+        <w:rPr>
+          <w:rFonts w:ascii="Times New Roman" w:eastAsia="標楷體" w:hAnsi="Times New Roman"/>
+        </w:rPr>
+        <w:t>Long, J., Shelhamer, E., &amp; Darrell, T. (2015). Fully convolutional networks for semantic segmentation. In Proceedings of the IEEE conference on computer vision and pattern recognition (pp. 3431-3440).</w:t>
+      </w:r>
+    </w:p>
+    <w:p>
+      <w:pPr>
+        <w:spacing w:line="360" w:lineRule="auto"/>
+        <w:rPr>
+          <w:rFonts w:ascii="Times New Roman" w:eastAsia="標楷體" w:hAnsi="Times New Roman" w:hint="eastAsia"/>
+        </w:rPr>
+      </w:pPr>
+      <w:r>
+        <w:rPr>
+          <w:rFonts w:ascii="Times New Roman" w:eastAsia="標楷體" w:hAnsi="Times New Roman"/>
+        </w:rPr>
+        <w:t>Zhu, J. Y., Park, T., Isola, P., &amp; Efros, A. A. (2017). Unpaired image-to-image translation using cycle-consistent adversarial networks. In Proceedings of the IEEE international conference on computer vision (pp. 2223-2232).</w:t>
+      </w:r>
+    </w:p>
+    <w:p>
+      <w:pPr>
+        <w:spacing w:line="360" w:lineRule="auto"/>
+        <w:rPr>
+          <w:rFonts w:ascii="Times New Roman" w:eastAsia="標楷體" w:hAnsi="Times New Roman" w:hint="eastAsia"/>
+        </w:rPr>
+      </w:pPr>
+      <w:r>
+        <w:rPr>
+          <w:rFonts w:ascii="Times New Roman" w:eastAsia="標楷體" w:hAnsi="Times New Roman"/>
+        </w:rPr>
+        <w:t>He, K., Gkioxari, G., Dollár, P., &amp; Girshick, R. (2017). Mask r-cnn. In Proceedings of the IEEE international conference on computer vision (pp. 2961-2969).</w:t>
+      </w:r>
+    </w:p>
+    <w:p>
+      <w:pPr>
+        <w:spacing w:line="360" w:lineRule="auto"/>
+        <w:rPr>
+          <w:rFonts w:ascii="Times New Roman" w:eastAsia="標楷體" w:hAnsi="Times New Roman" w:hint="eastAsia"/>
+        </w:rPr>
+      </w:pPr>
+      <w:r>
+        <w:rPr>
+          <w:rFonts w:ascii="Times New Roman" w:eastAsia="標楷體" w:hAnsi="Times New Roman"/>
+        </w:rPr>
+        <w:lastRenderedPageBreak/>
+        <w:t>Weng, W., &amp; Zhu, X. (2015). Convolutional Networks for Biomedical Image Segmentation. IEEE Access.</w:t>
+      </w:r>
+    </w:p>
+    <w:p>
+      <w:pPr>
+        <w:spacing w:line="360" w:lineRule="auto"/>
+        <w:rPr>
+          <w:rFonts w:ascii="Times New Roman" w:eastAsia="標楷體" w:hAnsi="Times New Roman" w:hint="eastAsia"/>
+        </w:rPr>
+      </w:pPr>
+      <w:r>
+        <w:rPr>
+          <w:rFonts w:ascii="Times New Roman" w:eastAsia="標楷體" w:hAnsi="Times New Roman"/>
+        </w:rPr>
+        <w:t>Xu, Y., Wang, K., Yang, K., Sun, D., &amp; Fu, J. (2019, September). Semantic segmentation of panoramic images using a synthetic dataset. In Artificial Intelligence and Machine Learning in Defense Applications (Vol. 11169, p. 111690B). International Society for Optics and Photonics.</w:t>
+      </w:r>
+    </w:p>
+    <w:p>
+      <w:pPr>
+        <w:spacing w:line="360" w:lineRule="auto"/>
+        <w:rPr>
+          <w:rFonts w:ascii="Times New Roman" w:eastAsia="標楷體" w:hAnsi="Times New Roman" w:cs="Arial" w:hint="eastAsia"/>
+          <w:color w:val="222222"/>
+          <w:szCs w:val="20"/>
+          <w:shd w:val="clear" w:color="auto" w:fill="FFFFFF"/>
+        </w:rPr>
       </w:pPr>
       <w:r>
         <w:rPr>
@@ -8170,274 +9375,392 @@
           <w:szCs w:val="20"/>
           <w:shd w:val="clear" w:color="auto" w:fill="FFFFFF"/>
         </w:rPr>
-        <w:t>Bi, X., &amp; Xing, J. (2020). Multi-Scale Weighted Fusion Attentive Generative Adversarial Network for Single Image De-Raining. IEEE Access, 8, 69838-69848.</w:t>
-      </w:r>
-    </w:p>
-    <w:p>
-      <w:pPr>
-        <w:spacing w:line="360" w:lineRule="auto"/>
-        <w:rPr>
-          <w:rFonts w:ascii="Times New Roman" w:eastAsia="標楷體" w:hAnsi="Times New Roman"/>
-        </w:rPr>
-      </w:pPr>
-    </w:p>
-    <w:p>
-      <w:pPr>
-        <w:spacing w:line="360" w:lineRule="auto"/>
-        <w:rPr>
-          <w:rFonts w:ascii="Times New Roman" w:eastAsia="標楷體" w:hAnsi="Times New Roman"/>
-        </w:rPr>
-      </w:pPr>
-      <w:r>
-        <w:rPr>
-          <w:rFonts w:ascii="Times New Roman" w:eastAsia="標楷體" w:hAnsi="Times New Roman"/>
-        </w:rPr>
-        <w:t>Bu, Q., Luo, J., Ma, K., Feng, H., &amp; Feng, J. (2020). An enhanced pix2pix dehazing network with guided filter layer. Applied Sciences, 10(17), 5898.</w:t>
-      </w:r>
-    </w:p>
-    <w:p>
-      <w:pPr>
-        <w:spacing w:line="360" w:lineRule="auto"/>
-        <w:rPr>
-          <w:rFonts w:ascii="Times New Roman" w:eastAsia="標楷體" w:hAnsi="Times New Roman"/>
-        </w:rPr>
-      </w:pPr>
-    </w:p>
-    <w:p>
-      <w:pPr>
-        <w:spacing w:line="360" w:lineRule="auto"/>
-        <w:rPr>
-          <w:rFonts w:ascii="Times New Roman" w:eastAsia="標楷體" w:hAnsi="Times New Roman"/>
-        </w:rPr>
-      </w:pPr>
-      <w:r>
-        <w:rPr>
-          <w:rFonts w:ascii="Times New Roman" w:eastAsia="標楷體" w:hAnsi="Times New Roman"/>
-        </w:rPr>
-        <w:t>Goodfellow, I., Pouget-Abadie, J., Mirza, M., Xu, B., Warde-Farley, D., Ozair, S., ... &amp; Bengio, Y. (2014). Generative adversarial nets. Advances in neural information processing systems, 27.</w:t>
-      </w:r>
-    </w:p>
-    <w:p>
-      <w:pPr>
-        <w:spacing w:line="360" w:lineRule="auto"/>
-        <w:rPr>
-          <w:rFonts w:ascii="Times New Roman" w:eastAsia="標楷體" w:hAnsi="Times New Roman"/>
-        </w:rPr>
-      </w:pPr>
-    </w:p>
-    <w:p>
-      <w:pPr>
-        <w:spacing w:line="360" w:lineRule="auto"/>
-        <w:rPr>
-          <w:rFonts w:ascii="Times New Roman" w:eastAsia="標楷體" w:hAnsi="Times New Roman"/>
-        </w:rPr>
-      </w:pPr>
-      <w:r>
-        <w:rPr>
-          <w:rFonts w:ascii="Times New Roman" w:eastAsia="標楷體" w:hAnsi="Times New Roman"/>
-        </w:rPr>
-        <w:t>He, K., Sun, J., &amp; Tang, X. (2012). Guided image filtering. IEEE transactions on pattern analysis and machine intelligence, 35(6), 1397-1409.</w:t>
-      </w:r>
-    </w:p>
-    <w:p>
-      <w:pPr>
-        <w:spacing w:line="360" w:lineRule="auto"/>
-        <w:rPr>
-          <w:rFonts w:ascii="Times New Roman" w:eastAsia="標楷體" w:hAnsi="Times New Roman"/>
-        </w:rPr>
-      </w:pPr>
-    </w:p>
-    <w:p>
-      <w:pPr>
-        <w:spacing w:line="360" w:lineRule="auto"/>
-        <w:rPr>
-          <w:rFonts w:ascii="Times New Roman" w:eastAsia="標楷體" w:hAnsi="Times New Roman"/>
-        </w:rPr>
-      </w:pPr>
-      <w:r>
-        <w:rPr>
-          <w:rFonts w:ascii="Times New Roman" w:eastAsia="標楷體" w:hAnsi="Times New Roman"/>
-        </w:rPr>
-        <w:t>He, K., Gkioxari, G., Dollár, P., &amp; Girshick, R. (2017). Mask r-cnn. In Proceedings of the IEEE international conference on computer vision (pp. 2961-2969).</w:t>
-      </w:r>
-    </w:p>
-    <w:p>
-      <w:pPr>
-        <w:spacing w:line="360" w:lineRule="auto"/>
-        <w:rPr>
-          <w:rFonts w:ascii="Times New Roman" w:eastAsia="標楷體" w:hAnsi="Times New Roman"/>
-        </w:rPr>
-      </w:pPr>
-    </w:p>
-    <w:p>
-      <w:pPr>
-        <w:spacing w:line="360" w:lineRule="auto"/>
-        <w:rPr>
-          <w:rFonts w:ascii="Times New Roman" w:eastAsia="標楷體" w:hAnsi="Times New Roman"/>
-        </w:rPr>
-      </w:pPr>
-      <w:r>
-        <w:rPr>
-          <w:rFonts w:ascii="Times New Roman" w:eastAsia="標楷體" w:hAnsi="Times New Roman"/>
-        </w:rPr>
-        <w:t>Isola, P., Zhu, J. Y., Zhou, T., &amp; Efros, A. A. (2017). Image-to-image translation with conditional adversarial networks. In Proceedings of the IEEE conference on computer vision and pattern recognition (pp. 1125-1134).</w:t>
-      </w:r>
-    </w:p>
-    <w:p>
-      <w:pPr>
-        <w:spacing w:line="360" w:lineRule="auto"/>
-        <w:rPr>
-          <w:rFonts w:ascii="Times New Roman" w:eastAsia="標楷體" w:hAnsi="Times New Roman"/>
-        </w:rPr>
-      </w:pPr>
-    </w:p>
-    <w:p>
-      <w:pPr>
-        <w:spacing w:line="360" w:lineRule="auto"/>
-        <w:rPr>
-          <w:rFonts w:ascii="Times New Roman" w:eastAsia="標楷體" w:hAnsi="Times New Roman"/>
-        </w:rPr>
-      </w:pPr>
-      <w:r>
-        <w:rPr>
-          <w:rFonts w:ascii="Times New Roman" w:eastAsia="標楷體" w:hAnsi="Times New Roman"/>
-        </w:rPr>
-        <w:t>Morgenstern, O., &amp; Von Neumann, J. (1953). Theory of games and economic behavior. Princeton university press.</w:t>
-      </w:r>
-    </w:p>
-    <w:p>
-      <w:pPr>
-        <w:spacing w:line="360" w:lineRule="auto"/>
-        <w:rPr>
-          <w:rFonts w:ascii="Times New Roman" w:eastAsia="標楷體" w:hAnsi="Times New Roman"/>
-        </w:rPr>
-      </w:pPr>
-    </w:p>
-    <w:p>
-      <w:pPr>
-        <w:spacing w:line="360" w:lineRule="auto"/>
-        <w:rPr>
-          <w:rFonts w:ascii="Times New Roman" w:eastAsia="標楷體" w:hAnsi="Times New Roman"/>
-        </w:rPr>
-      </w:pPr>
-      <w:r>
-        <w:rPr>
-          <w:rFonts w:ascii="Times New Roman" w:eastAsia="標楷體" w:hAnsi="Times New Roman"/>
-        </w:rPr>
-        <w:t xml:space="preserve">Mirza, M., &amp; Osindero, S. (2014). Conditional generative adversarial nets. arXiv </w:t>
-      </w:r>
-      <w:r>
-        <w:rPr>
-          <w:rFonts w:ascii="Times New Roman" w:eastAsia="標楷體" w:hAnsi="Times New Roman"/>
-        </w:rPr>
-        <w:lastRenderedPageBreak/>
-        <w:t>preprint arXiv:1411.1784.</w:t>
-      </w:r>
-    </w:p>
-    <w:p>
-      <w:pPr>
-        <w:spacing w:line="360" w:lineRule="auto"/>
-        <w:rPr>
-          <w:rFonts w:ascii="Times New Roman" w:eastAsia="標楷體" w:hAnsi="Times New Roman"/>
-        </w:rPr>
-      </w:pPr>
-    </w:p>
-    <w:p>
-      <w:pPr>
-        <w:spacing w:line="360" w:lineRule="auto"/>
-        <w:rPr>
-          <w:rFonts w:ascii="Times New Roman" w:eastAsia="標楷體" w:hAnsi="Times New Roman"/>
-        </w:rPr>
-      </w:pPr>
-      <w:r>
-        <w:rPr>
-          <w:rFonts w:ascii="Times New Roman" w:eastAsia="標楷體" w:hAnsi="Times New Roman"/>
-        </w:rPr>
-        <w:t>Zhu, J. Y., Park, T., Isola, P., &amp; Efros, A. A. (2017). Unpaired image-to-image translation using cycle-consistent adversarial networks. In Proceedings of the IEEE international conference on computer vision (pp. 2223-2232).</w:t>
-      </w:r>
-    </w:p>
-    <w:p>
-      <w:pPr>
-        <w:spacing w:line="360" w:lineRule="auto"/>
-        <w:rPr>
-          <w:rFonts w:ascii="Times New Roman" w:eastAsia="標楷體" w:hAnsi="Times New Roman"/>
-        </w:rPr>
-      </w:pPr>
-    </w:p>
-    <w:p>
-      <w:pPr>
-        <w:spacing w:line="360" w:lineRule="auto"/>
-        <w:rPr>
-          <w:rFonts w:ascii="Times New Roman" w:eastAsia="標楷體" w:hAnsi="Times New Roman"/>
-        </w:rPr>
-      </w:pPr>
-      <w:r>
-        <w:rPr>
-          <w:rFonts w:ascii="Times New Roman" w:eastAsia="標楷體" w:hAnsi="Times New Roman"/>
-        </w:rPr>
-        <w:t>He, K., Gkioxari, G., Dollár, P., &amp; Girshick, R. (2017). Mask r-cnn. In Proceedings of the IEEE international conference on computer vision (pp. 2961-2969).</w:t>
-      </w:r>
-    </w:p>
-    <w:p>
-      <w:pPr>
-        <w:spacing w:line="360" w:lineRule="auto"/>
-        <w:rPr>
-          <w:rFonts w:ascii="Times New Roman" w:eastAsia="標楷體" w:hAnsi="Times New Roman"/>
-        </w:rPr>
-      </w:pPr>
-    </w:p>
-    <w:p>
-      <w:pPr>
-        <w:spacing w:line="360" w:lineRule="auto"/>
-        <w:rPr>
-          <w:rFonts w:ascii="Times New Roman" w:eastAsia="標楷體" w:hAnsi="Times New Roman"/>
-        </w:rPr>
-      </w:pPr>
-      <w:r>
-        <w:rPr>
-          <w:rFonts w:ascii="Times New Roman" w:eastAsia="標楷體" w:hAnsi="Times New Roman"/>
-        </w:rPr>
-        <w:t>Weng, W., &amp; Zhu, X. (2015). Convolutional Networks for Biomedical Image Segmentation. IEEE Access.</w:t>
-      </w:r>
-    </w:p>
-    <w:p>
-      <w:pPr>
-        <w:spacing w:line="360" w:lineRule="auto"/>
-        <w:rPr>
-          <w:rFonts w:ascii="Times New Roman" w:eastAsia="標楷體" w:hAnsi="Times New Roman"/>
-        </w:rPr>
-      </w:pPr>
-    </w:p>
-    <w:p>
-      <w:pPr>
-        <w:spacing w:line="360" w:lineRule="auto"/>
-        <w:rPr>
-          <w:rFonts w:ascii="Times New Roman" w:eastAsia="標楷體" w:hAnsi="Times New Roman"/>
-        </w:rPr>
-      </w:pPr>
-      <w:r>
-        <w:rPr>
-          <w:rFonts w:ascii="Times New Roman" w:eastAsia="標楷體" w:hAnsi="Times New Roman"/>
-        </w:rPr>
-        <w:t>Xu, Y., Wang, K., Yang, K., Sun, D., &amp; Fu, J. (2019, September). Semantic segmentation of panoramic images using a synthetic dataset. In Artificial Intelligence and Machine Learning in Defense Applications (Vol. 11169, p. 111690B). International Society for Optics and Photonics.</w:t>
-      </w:r>
-    </w:p>
-    <w:p>
-      <w:pPr>
-        <w:spacing w:line="360" w:lineRule="auto"/>
+        <w:t>Wu, H., Zhang, J., Huang, K., Liang, K., &amp; Yu, Y. (2019). Fastfcn: Rethinking dilated convolution in the backbone for semantic segmentation. arXiv preprint arXiv:1903.11816.</w:t>
+      </w:r>
+    </w:p>
+    <w:p>
+      <w:pPr>
+        <w:spacing w:line="360" w:lineRule="auto"/>
+        <w:rPr>
+          <w:rFonts w:ascii="Times New Roman" w:eastAsia="標楷體" w:hAnsi="Times New Roman" w:cs="Arial" w:hint="eastAsia"/>
+          <w:color w:val="222222"/>
+          <w:szCs w:val="20"/>
+          <w:shd w:val="clear" w:color="auto" w:fill="FFFFFF"/>
+        </w:rPr>
+      </w:pPr>
+      <w:r>
         <w:rPr>
           <w:rFonts w:ascii="Times New Roman" w:eastAsia="標楷體" w:hAnsi="Times New Roman" w:cs="Arial"/>
           <w:color w:val="222222"/>
           <w:szCs w:val="20"/>
           <w:shd w:val="clear" w:color="auto" w:fill="FFFFFF"/>
         </w:rPr>
-      </w:pPr>
-    </w:p>
-    <w:p>
-      <w:pPr>
-        <w:spacing w:line="360" w:lineRule="auto"/>
-        <w:rPr>
-          <w:rFonts w:ascii="Times New Roman" w:eastAsia="標楷體" w:hAnsi="Times New Roman" w:cs="Arial"/>
+        <w:t>Long, J., Shelhamer, E., &amp; Darrell, T. (2015). Fully convolutional networks for semantic segmentation. In Proceedings of the IEEE conference on computer vision and pattern recognition (pp. 3431-3440).</w:t>
+      </w:r>
+    </w:p>
+    <w:p>
+      <w:pPr>
+        <w:spacing w:line="360" w:lineRule="auto"/>
+        <w:rPr>
+          <w:rFonts w:ascii="Times New Roman" w:eastAsia="標楷體" w:hAnsi="Times New Roman" w:hint="eastAsia"/>
+        </w:rPr>
+      </w:pPr>
+      <w:r>
+        <w:rPr>
+          <w:rFonts w:ascii="Times New Roman" w:eastAsia="標楷體" w:hAnsi="Times New Roman"/>
+        </w:rPr>
+        <w:t>林庭生</w:t>
+      </w:r>
+      <w:r>
+        <w:rPr>
+          <w:rFonts w:ascii="Times New Roman" w:eastAsia="標楷體" w:hAnsi="Times New Roman"/>
+        </w:rPr>
+        <w:t>(2021)</w:t>
+      </w:r>
+      <w:r>
+        <w:rPr>
+          <w:rFonts w:ascii="Times New Roman" w:eastAsia="標楷體" w:hAnsi="Times New Roman"/>
+        </w:rPr>
+        <w:t>。</w:t>
+      </w:r>
+      <w:r>
+        <w:rPr>
+          <w:rFonts w:ascii="Times New Roman" w:eastAsia="標楷體" w:hAnsi="Times New Roman"/>
+        </w:rPr>
+        <w:t>以</w:t>
+      </w:r>
+      <w:r>
+        <w:rPr>
+          <w:rFonts w:ascii="Times New Roman" w:eastAsia="標楷體" w:hAnsi="Times New Roman"/>
+        </w:rPr>
+        <w:t>Pix2Pix</w:t>
+      </w:r>
+      <w:r>
+        <w:rPr>
+          <w:rFonts w:ascii="Times New Roman" w:eastAsia="標楷體" w:hAnsi="Times New Roman"/>
+        </w:rPr>
+        <w:t>與超解析度成像網路為基礎之金門老照片修復研究。</w:t>
+      </w:r>
+      <w:r>
+        <w:rPr>
+          <w:rFonts w:ascii="Times New Roman" w:eastAsia="標楷體" w:hAnsi="Times New Roman"/>
+        </w:rPr>
+        <w:t>國立金門大學資訊科技與應用碩士班</w:t>
+      </w:r>
+    </w:p>
+    <w:p>
+      <w:pPr>
+        <w:spacing w:line="360" w:lineRule="auto"/>
+        <w:rPr>
+          <w:rFonts w:ascii="Times New Roman" w:eastAsia="標楷體" w:hAnsi="Times New Roman" w:hint="eastAsia"/>
+        </w:rPr>
+      </w:pPr>
+      <w:r>
+        <w:rPr>
+          <w:rFonts w:ascii="Times New Roman" w:eastAsia="標楷體" w:hAnsi="Times New Roman" w:hint="eastAsia"/>
+        </w:rPr>
+        <w:t>冷翊</w:t>
+      </w:r>
+      <w:r>
+        <w:rPr>
+          <w:rFonts w:ascii="Times New Roman" w:eastAsia="標楷體" w:hAnsi="Times New Roman" w:hint="eastAsia"/>
+        </w:rPr>
+        <w:t>(2016)</w:t>
+      </w:r>
+      <w:r>
+        <w:rPr>
+          <w:rFonts w:ascii="Times New Roman" w:eastAsia="標楷體" w:hAnsi="Times New Roman" w:hint="eastAsia"/>
+        </w:rPr>
+        <w:t>。以三維電腦繪圖為核心的室內設計流程及表現之研究。南華大學藝術與設計學院創意產品設計學系。</w:t>
+      </w:r>
+    </w:p>
+    <w:p>
+      <w:pPr>
+        <w:spacing w:line="360" w:lineRule="auto"/>
+        <w:rPr>
+          <w:rFonts w:ascii="Times New Roman" w:eastAsia="標楷體" w:hAnsi="Times New Roman" w:hint="eastAsia"/>
+        </w:rPr>
+      </w:pPr>
+      <w:r>
+        <w:rPr>
+          <w:rFonts w:ascii="Times New Roman" w:eastAsia="標楷體" w:hAnsi="Times New Roman" w:hint="eastAsia"/>
+        </w:rPr>
+        <w:t>施旻岳（</w:t>
+      </w:r>
+      <w:r>
+        <w:rPr>
+          <w:rFonts w:ascii="Times New Roman" w:eastAsia="標楷體" w:hAnsi="Times New Roman" w:hint="eastAsia"/>
+        </w:rPr>
+        <w:t>2021</w:t>
+      </w:r>
+      <w:r>
+        <w:rPr>
+          <w:rFonts w:ascii="Times New Roman" w:eastAsia="標楷體" w:hAnsi="Times New Roman" w:hint="eastAsia"/>
+        </w:rPr>
+        <w:t>）。以生成對抗網路為基礎之閩式建築風格轉換研究（碩士論文）。國立金門大學資訊科技與應用碩士班。</w:t>
+      </w:r>
+    </w:p>
+    <w:p>
+      <w:pPr>
+        <w:spacing w:line="360" w:lineRule="auto"/>
+        <w:rPr>
+          <w:rFonts w:ascii="標楷體" w:eastAsia="標楷體" w:hAnsi="標楷體" w:hint="eastAsia"/>
+        </w:rPr>
+      </w:pPr>
+      <w:r>
+        <w:rPr>
+          <w:rFonts w:ascii="標楷體" w:eastAsia="標楷體" w:hAnsi="標楷體"/>
+        </w:rPr>
+        <w:t>張榮傑(2015)。基於語義分割之影片風格轉換。國立交通大學多媒體工程研究所</w:t>
+      </w:r>
+    </w:p>
+    <w:p>
+      <w:pPr>
+        <w:spacing w:line="360" w:lineRule="auto"/>
+        <w:rPr>
+          <w:rFonts w:ascii="標楷體" w:eastAsia="標楷體" w:hAnsi="標楷體" w:hint="eastAsia"/>
+        </w:rPr>
+      </w:pPr>
+      <w:r>
+        <w:rPr>
+          <w:rFonts w:ascii="標楷體" w:eastAsia="標楷體" w:hAnsi="標楷體" w:hint="eastAsia"/>
+        </w:rPr>
+        <w:t>楊詒鈞(2021)。生成對抗網路應用於多角度學習情緒辨識之研究(碩士論文)。國立中興大學資訊管理學系。</w:t>
+      </w:r>
+    </w:p>
+    <w:p>
+      <w:pPr>
+        <w:spacing w:line="360" w:lineRule="auto"/>
+        <w:rPr>
+          <w:rFonts w:ascii="標楷體" w:eastAsia="標楷體" w:hAnsi="標楷體" w:hint="eastAsia"/>
+        </w:rPr>
+      </w:pPr>
+      <w:r>
+        <w:rPr>
+          <w:rFonts w:ascii="標楷體" w:eastAsia="標楷體" w:hAnsi="標楷體" w:hint="eastAsia"/>
+        </w:rPr>
+        <w:t>簡嘉琳(2021)。基於生成對抗網路的繪畫風格轉換(碩士論文) 。國立宜蘭大 學資訊工程學系研究所。</w:t>
+      </w:r>
+    </w:p>
+    <w:p>
+      <w:pPr>
+        <w:spacing w:line="360" w:lineRule="auto"/>
+        <w:rPr>
+          <w:rFonts w:ascii="標楷體" w:eastAsia="標楷體" w:hAnsi="標楷體" w:hint="eastAsia"/>
+        </w:rPr>
+      </w:pPr>
+      <w:r>
+        <w:rPr>
+          <w:rFonts w:ascii="標楷體" w:eastAsia="標楷體" w:hAnsi="標楷體" w:hint="eastAsia"/>
+        </w:rPr>
+        <w:t>張峻瑋. (2019). 3D 效果圖擬真度影響設計發展之視覺思考研究. 中原大學室內設計研究所學位論文, 1-184.</w:t>
+      </w:r>
+    </w:p>
+    <w:p>
+      <w:pPr>
+        <w:spacing w:line="360" w:lineRule="auto"/>
+        <w:rPr>
+          <w:rFonts w:ascii="標楷體" w:eastAsia="標楷體" w:hAnsi="標楷體" w:hint="eastAsia"/>
+        </w:rPr>
+      </w:pPr>
+      <w:r>
+        <w:rPr>
+          <w:rFonts w:ascii="標楷體" w:eastAsia="標楷體" w:hAnsi="標楷體" w:hint="eastAsia"/>
+        </w:rPr>
+        <w:lastRenderedPageBreak/>
+        <w:t>于佩琴. (2014). 室內設計的本質性: 室內空間居家性之探討. 中原大學室內設計研究所學位論文, 1-83.</w:t>
+      </w:r>
+    </w:p>
+    <w:p>
+      <w:pPr>
+        <w:spacing w:line="360" w:lineRule="auto"/>
+        <w:rPr>
+          <w:rFonts w:ascii="Times New Roman" w:hAnsi="Times New Roman" w:cs="Times New Roman" w:hint="eastAsia"/>
+          <w:color w:val="222222"/>
+          <w:szCs w:val="24"/>
+          <w:shd w:val="clear" w:color="auto" w:fill="FFFFFF"/>
+        </w:rPr>
+      </w:pPr>
+      <w:r>
+        <w:rPr>
+          <w:rFonts w:ascii="Times New Roman" w:hAnsi="Times New Roman" w:cs="Times New Roman"/>
+          <w:color w:val="222222"/>
+          <w:szCs w:val="24"/>
+          <w:shd w:val="clear" w:color="auto" w:fill="FFFFFF"/>
+        </w:rPr>
+        <w:t>Karara, G., Hajji, R., &amp; Poux, F. (2021). 3D Point Cloud Semantic Augmentation: Instance Segmentation of 360° Panoramas by Deep Learning Techniques. Remote Sensing, 13(18), 3647.</w:t>
+      </w:r>
+    </w:p>
+    <w:p>
+      <w:pPr>
+        <w:spacing w:line="360" w:lineRule="auto"/>
+        <w:rPr>
+          <w:rFonts w:ascii="Times New Roman" w:hAnsi="Times New Roman" w:cs="Times New Roman"/>
+          <w:color w:val="222222"/>
+          <w:szCs w:val="24"/>
+          <w:shd w:val="clear" w:color="auto" w:fill="FFFFFF"/>
+        </w:rPr>
+      </w:pPr>
+      <w:r>
+        <w:rPr>
+          <w:rFonts w:ascii="Times New Roman" w:hAnsi="Times New Roman" w:cs="Times New Roman" w:hint="eastAsia"/>
+          <w:color w:val="222222"/>
+          <w:szCs w:val="24"/>
+          <w:shd w:val="clear" w:color="auto" w:fill="FFFFFF"/>
+        </w:rPr>
+        <w:t>Fa</w:t>
+      </w:r>
+      <w:r>
+        <w:rPr>
+          <w:rFonts w:ascii="Times New Roman" w:hAnsi="Times New Roman" w:cs="Times New Roman"/>
+          <w:color w:val="222222"/>
+          <w:szCs w:val="24"/>
+          <w:shd w:val="clear" w:color="auto" w:fill="FFFFFF"/>
+        </w:rPr>
+        <w:t>stFCN-github</w:t>
+      </w:r>
+    </w:p>
+    <w:p>
+      <w:pPr>
+        <w:spacing w:line="360" w:lineRule="auto"/>
+        <w:rPr>
+          <w:rFonts w:ascii="Times New Roman" w:hAnsi="Times New Roman" w:cs="Times New Roman" w:hint="eastAsia"/>
+          <w:color w:val="222222"/>
+          <w:szCs w:val="24"/>
+          <w:shd w:val="clear" w:color="auto" w:fill="FFFFFF"/>
+        </w:rPr>
+      </w:pPr>
+      <w:r>
+        <w:rPr>
+          <w:rFonts w:ascii="Times New Roman" w:hAnsi="Times New Roman" w:cs="Times New Roman"/>
+          <w:color w:val="222222"/>
+          <w:szCs w:val="24"/>
+          <w:shd w:val="clear" w:color="auto" w:fill="FFFFFF"/>
+        </w:rPr>
+        <w:t>https://github.com/wuhuikai/FastFCN</w:t>
+      </w:r>
+    </w:p>
+    <w:p>
+      <w:pPr>
+        <w:spacing w:line="360" w:lineRule="auto"/>
+        <w:rPr>
+          <w:rFonts w:ascii="Times New Roman" w:eastAsia="Arial Unicode MS" w:hAnsi="Times New Roman" w:cs="Times New Roman" w:hint="eastAsia"/>
+          <w:color w:val="222222"/>
+          <w:szCs w:val="24"/>
+          <w:shd w:val="clear" w:color="auto" w:fill="FFFFFF"/>
+        </w:rPr>
+      </w:pPr>
+      <w:r>
+        <w:rPr>
+          <w:rFonts w:ascii="Times New Roman" w:eastAsia="Arial Unicode MS" w:hAnsi="Times New Roman" w:cs="Times New Roman"/>
+          <w:color w:val="222222"/>
+          <w:szCs w:val="24"/>
+          <w:shd w:val="clear" w:color="auto" w:fill="FFFFFF"/>
+        </w:rPr>
+        <w:t>Li, G., Ma, B., He, S., Ren, X., &amp; Liu, Q. (2020). Automatic tunnel crack detection based on u-net and a convolutional neural network with alternately updated clique. Sensors, 20(3), 717.</w:t>
+      </w:r>
+    </w:p>
+    <w:p>
+      <w:pPr>
+        <w:spacing w:line="360" w:lineRule="auto"/>
+        <w:rPr>
+          <w:rFonts w:ascii="標楷體" w:eastAsia="標楷體" w:hAnsi="標楷體" w:cs="Times New Roman"/>
+          <w:color w:val="222222"/>
+          <w:szCs w:val="24"/>
+          <w:shd w:val="clear" w:color="auto" w:fill="FFFFFF"/>
+        </w:rPr>
+      </w:pPr>
+      <w:r>
+        <w:rPr>
+          <w:rFonts w:ascii="標楷體" w:eastAsia="標楷體" w:hAnsi="標楷體" w:cs="Times New Roman"/>
+          <w:color w:val="222222"/>
+          <w:szCs w:val="24"/>
+          <w:shd w:val="clear" w:color="auto" w:fill="FFFFFF"/>
+        </w:rPr>
+        <w:t xml:space="preserve">影像分割 </w:t>
+      </w:r>
+      <w:r>
+        <w:rPr>
+          <w:rFonts w:ascii="Times New Roman" w:eastAsia="標楷體" w:hAnsi="Times New Roman" w:cs="Times New Roman"/>
+          <w:color w:val="222222"/>
+          <w:szCs w:val="24"/>
+          <w:shd w:val="clear" w:color="auto" w:fill="FFFFFF"/>
+        </w:rPr>
+        <w:t>Image Segmentation</w:t>
+      </w:r>
+      <w:r>
+        <w:rPr>
+          <w:rFonts w:ascii="標楷體" w:eastAsia="標楷體" w:hAnsi="標楷體" w:cs="Times New Roman"/>
+          <w:color w:val="222222"/>
+          <w:szCs w:val="24"/>
+          <w:shd w:val="clear" w:color="auto" w:fill="FFFFFF"/>
+        </w:rPr>
+        <w:t xml:space="preserve"> </w:t>
+      </w:r>
+      <w:r>
+        <w:rPr>
+          <w:rFonts w:ascii="Times New Roman" w:eastAsia="標楷體" w:hAnsi="Times New Roman" w:cs="Times New Roman"/>
+          <w:color w:val="222222"/>
+          <w:szCs w:val="24"/>
+          <w:shd w:val="clear" w:color="auto" w:fill="FFFFFF"/>
+        </w:rPr>
+        <w:t>—</w:t>
+      </w:r>
+      <w:r>
+        <w:rPr>
+          <w:rFonts w:ascii="標楷體" w:eastAsia="標楷體" w:hAnsi="標楷體" w:cs="Times New Roman"/>
+          <w:color w:val="222222"/>
+          <w:szCs w:val="24"/>
+          <w:shd w:val="clear" w:color="auto" w:fill="FFFFFF"/>
+        </w:rPr>
+        <w:t xml:space="preserve"> 語義分割 </w:t>
+      </w:r>
+      <w:r>
+        <w:rPr>
+          <w:rFonts w:ascii="Times New Roman" w:eastAsia="標楷體" w:hAnsi="Times New Roman" w:cs="Times New Roman"/>
+          <w:color w:val="222222"/>
+          <w:szCs w:val="24"/>
+          <w:shd w:val="clear" w:color="auto" w:fill="FFFFFF"/>
+        </w:rPr>
+        <w:t>Semantic Segmentation(1) | by</w:t>
+      </w:r>
+      <w:r>
+        <w:rPr>
+          <w:rFonts w:ascii="標楷體" w:eastAsia="標楷體" w:hAnsi="標楷體" w:cs="Times New Roman"/>
+          <w:color w:val="222222"/>
+          <w:szCs w:val="24"/>
+          <w:shd w:val="clear" w:color="auto" w:fill="FFFFFF"/>
+        </w:rPr>
+        <w:t xml:space="preserve"> 李謦伊</w:t>
+      </w:r>
+    </w:p>
+    <w:p>
+      <w:pPr>
+        <w:spacing w:line="360" w:lineRule="auto"/>
+        <w:rPr>
+          <w:rFonts w:ascii="Times New Roman" w:eastAsia="標楷體" w:hAnsi="Times New Roman" w:cs="Times New Roman" w:hint="eastAsia"/>
+          <w:szCs w:val="24"/>
+          <w:shd w:val="clear" w:color="auto" w:fill="FFFFFF"/>
+        </w:rPr>
+      </w:pPr>
+      <w:hyperlink r:id="rId21" w:history="1">
+        <w:r>
+          <w:rPr>
+            <w:rStyle w:val="a8"/>
+            <w:rFonts w:ascii="Times New Roman" w:eastAsia="標楷體" w:hAnsi="Times New Roman" w:cs="Times New Roman"/>
+            <w:color w:val="auto"/>
+            <w:szCs w:val="24"/>
+            <w:shd w:val="clear" w:color="auto" w:fill="FFFFFF"/>
+          </w:rPr>
+          <w:t>https://medium.com/chingi/%E5%BD%B1%E5%83%8F%E5%88%86%E5%89%B2-image-segmentation-%E8%AA%9E%E7%BE%A9%E5%88%86%E5%89%B2-semantic-segmentation-1-53a1dde9ed92</w:t>
+        </w:r>
+      </w:hyperlink>
+    </w:p>
+    <w:p>
+      <w:pPr>
+        <w:spacing w:line="360" w:lineRule="auto"/>
+        <w:rPr>
+          <w:rFonts w:ascii="Times New Roman" w:hAnsi="Times New Roman" w:cs="Times New Roman" w:hint="eastAsia"/>
           <w:color w:val="222222"/>
           <w:szCs w:val="20"/>
           <w:shd w:val="clear" w:color="auto" w:fill="FFFFFF"/>
@@ -8445,335 +9768,93 @@
       </w:pPr>
       <w:r>
         <w:rPr>
-          <w:rFonts w:ascii="Times New Roman" w:eastAsia="標楷體" w:hAnsi="Times New Roman" w:cs="Arial"/>
+          <w:rFonts w:ascii="Times New Roman" w:hAnsi="Times New Roman" w:cs="Times New Roman"/>
           <w:color w:val="222222"/>
           <w:szCs w:val="20"/>
           <w:shd w:val="clear" w:color="auto" w:fill="FFFFFF"/>
         </w:rPr>
-        <w:t>Wu, H., Zhang, J., Huang, K., Liang, K., &amp; Yu, Y. (2019). Fastfcn: Rethinking dilated convolution in the backbone for semantic segmentation. arXiv preprint arXiv:1903.11816.</w:t>
-      </w:r>
-    </w:p>
-    <w:p>
-      <w:pPr>
-        <w:spacing w:line="360" w:lineRule="auto"/>
-        <w:rPr>
-          <w:rFonts w:ascii="Times New Roman" w:eastAsia="標楷體" w:hAnsi="Times New Roman" w:cs="Arial"/>
+        <w:t>Ronneberger, O., Fischer, P., &amp; Brox, T. (2015, October). U-net: Convolutional networks for biomedical image segmentation. In </w:t>
+      </w:r>
+      <w:r>
+        <w:rPr>
+          <w:rFonts w:ascii="Times New Roman" w:hAnsi="Times New Roman" w:cs="Times New Roman"/>
+          <w:i/>
+          <w:iCs/>
           <w:color w:val="222222"/>
           <w:szCs w:val="20"/>
           <w:shd w:val="clear" w:color="auto" w:fill="FFFFFF"/>
         </w:rPr>
-      </w:pPr>
-    </w:p>
-    <w:p>
-      <w:pPr>
-        <w:spacing w:line="360" w:lineRule="auto"/>
-        <w:rPr>
-          <w:rFonts w:ascii="Times New Roman" w:eastAsia="標楷體" w:hAnsi="Times New Roman" w:cs="Arial"/>
+        <w:t>International Conference on Medical image computing and computer-assisted intervention</w:t>
+      </w:r>
+      <w:r>
+        <w:rPr>
+          <w:rFonts w:ascii="Times New Roman" w:hAnsi="Times New Roman" w:cs="Times New Roman"/>
           <w:color w:val="222222"/>
           <w:szCs w:val="20"/>
           <w:shd w:val="clear" w:color="auto" w:fill="FFFFFF"/>
         </w:rPr>
-      </w:pPr>
-      <w:r>
-        <w:rPr>
-          <w:rFonts w:ascii="Times New Roman" w:eastAsia="標楷體" w:hAnsi="Times New Roman" w:cs="Arial"/>
+        <w:t> (pp. 234-241). Springer, Cham.</w:t>
+      </w:r>
+    </w:p>
+    <w:p>
+      <w:pPr>
+        <w:spacing w:line="360" w:lineRule="auto"/>
+        <w:rPr>
+          <w:rFonts w:ascii="Times New Roman" w:eastAsia="標楷體" w:hAnsi="Times New Roman" w:cs="Times New Roman" w:hint="eastAsia"/>
+          <w:color w:val="222222"/>
+          <w:szCs w:val="24"/>
+          <w:shd w:val="clear" w:color="auto" w:fill="FFFFFF"/>
+        </w:rPr>
+      </w:pPr>
+      <w:r>
+        <w:rPr>
+          <w:rFonts w:ascii="Times New Roman" w:eastAsia="標楷體" w:hAnsi="Times New Roman" w:cs="Times New Roman"/>
+          <w:color w:val="222222"/>
+          <w:szCs w:val="24"/>
+          <w:shd w:val="clear" w:color="auto" w:fill="FFFFFF"/>
+        </w:rPr>
+        <w:t>Chang, Y. L., Liu, Z. Y., Lee, K. Y., &amp; Hsu, W. (2019). Free-form video inpainting with 3d gated convolution and temporal patchgan. In Proceedings of the IEEE/CVF International Conference on Computer Vision (pp. 9066-9075).</w:t>
+      </w:r>
+    </w:p>
+    <w:p>
+      <w:pPr>
+        <w:spacing w:line="360" w:lineRule="auto"/>
+        <w:rPr>
+          <w:rFonts w:ascii="Times New Roman" w:eastAsia="標楷體" w:hAnsi="Times New Roman" w:cs="Times New Roman"/>
+          <w:color w:val="222222"/>
+          <w:sz w:val="32"/>
+          <w:szCs w:val="24"/>
+          <w:shd w:val="clear" w:color="auto" w:fill="FFFFFF"/>
+        </w:rPr>
+      </w:pPr>
+      <w:r>
+        <w:rPr>
+          <w:rFonts w:ascii="Times New Roman" w:hAnsi="Times New Roman" w:cs="Times New Roman"/>
           <w:color w:val="222222"/>
           <w:szCs w:val="20"/>
           <w:shd w:val="clear" w:color="auto" w:fill="FFFFFF"/>
         </w:rPr>
-        <w:t>Long, J., Shelhamer, E., &amp; Darrell, T. (2015). Fully convolutional networks for semantic segmentation. In Proceedings of the IEEE conference on computer vision and pattern recognition (pp. 3431-3440).</w:t>
-      </w:r>
-    </w:p>
-    <w:p>
-      <w:pPr>
-        <w:spacing w:line="360" w:lineRule="auto"/>
-        <w:rPr>
-          <w:rFonts w:ascii="Times New Roman" w:eastAsia="標楷體" w:hAnsi="Times New Roman" w:cs="Arial"/>
+        <w:t>Demir, U., &amp; Unal, G. (2018). Patch-based image inpainting with generative adversarial networks. </w:t>
+      </w:r>
+      <w:r>
+        <w:rPr>
+          <w:rFonts w:ascii="Times New Roman" w:hAnsi="Times New Roman" w:cs="Times New Roman"/>
+          <w:i/>
+          <w:iCs/>
           <w:color w:val="222222"/>
           <w:szCs w:val="20"/>
           <w:shd w:val="clear" w:color="auto" w:fill="FFFFFF"/>
         </w:rPr>
-      </w:pPr>
-    </w:p>
-    <w:p>
-      <w:pPr>
-        <w:spacing w:line="360" w:lineRule="auto"/>
-        <w:rPr>
-          <w:rFonts w:ascii="Times New Roman" w:eastAsia="標楷體" w:hAnsi="Times New Roman"/>
-        </w:rPr>
-      </w:pPr>
-      <w:r>
-        <w:rPr>
-          <w:rFonts w:ascii="Times New Roman" w:eastAsia="標楷體" w:hAnsi="Times New Roman"/>
-        </w:rPr>
-        <w:t>林庭生</w:t>
-      </w:r>
-      <w:r>
-        <w:rPr>
-          <w:rFonts w:ascii="Times New Roman" w:eastAsia="標楷體" w:hAnsi="Times New Roman"/>
-        </w:rPr>
-        <w:t>(2021)</w:t>
-      </w:r>
-      <w:r>
-        <w:rPr>
-          <w:rFonts w:ascii="Times New Roman" w:eastAsia="標楷體" w:hAnsi="Times New Roman"/>
-        </w:rPr>
-        <w:t>。</w:t>
-      </w:r>
-      <w:r>
-        <w:rPr>
-          <w:rFonts w:ascii="Times New Roman" w:eastAsia="標楷體" w:hAnsi="Times New Roman"/>
-        </w:rPr>
-        <w:t>以</w:t>
-      </w:r>
-      <w:r>
-        <w:rPr>
-          <w:rFonts w:ascii="Times New Roman" w:eastAsia="標楷體" w:hAnsi="Times New Roman"/>
-        </w:rPr>
-        <w:t>Pix2Pix</w:t>
-      </w:r>
-      <w:r>
-        <w:rPr>
-          <w:rFonts w:ascii="Times New Roman" w:eastAsia="標楷體" w:hAnsi="Times New Roman"/>
-        </w:rPr>
-        <w:t>與超解析度成像網路為基礎之金門老照片修復研究。</w:t>
-      </w:r>
-      <w:r>
-        <w:rPr>
-          <w:rFonts w:ascii="Times New Roman" w:eastAsia="標楷體" w:hAnsi="Times New Roman"/>
-        </w:rPr>
-        <w:lastRenderedPageBreak/>
-        <w:t>國立金門大學資訊科技與應用碩士班</w:t>
-      </w:r>
-    </w:p>
-    <w:p>
-      <w:pPr>
-        <w:spacing w:line="360" w:lineRule="auto"/>
-        <w:rPr>
-          <w:rFonts w:ascii="Times New Roman" w:eastAsia="標楷體" w:hAnsi="Times New Roman"/>
-        </w:rPr>
-      </w:pPr>
-    </w:p>
-    <w:p>
-      <w:pPr>
-        <w:spacing w:line="360" w:lineRule="auto"/>
-        <w:rPr>
-          <w:rFonts w:ascii="Times New Roman" w:eastAsia="標楷體" w:hAnsi="Times New Roman"/>
-        </w:rPr>
-      </w:pPr>
-      <w:r>
-        <w:rPr>
-          <w:rFonts w:ascii="Times New Roman" w:eastAsia="標楷體" w:hAnsi="Times New Roman" w:hint="eastAsia"/>
-        </w:rPr>
-        <w:t>冷翊</w:t>
-      </w:r>
-      <w:r>
-        <w:rPr>
-          <w:rFonts w:ascii="Times New Roman" w:eastAsia="標楷體" w:hAnsi="Times New Roman" w:hint="eastAsia"/>
-        </w:rPr>
-        <w:t>(2016)</w:t>
-      </w:r>
-      <w:r>
-        <w:rPr>
-          <w:rFonts w:ascii="Times New Roman" w:eastAsia="標楷體" w:hAnsi="Times New Roman" w:hint="eastAsia"/>
-        </w:rPr>
-        <w:t>。以三維電腦繪圖為核心的室內設計流程及表現之研究。南華大學藝術與設計學院創意產品設計學系。</w:t>
-      </w:r>
-    </w:p>
-    <w:p>
-      <w:pPr>
-        <w:spacing w:line="360" w:lineRule="auto"/>
-        <w:rPr>
-          <w:rFonts w:ascii="Times New Roman" w:eastAsia="標楷體" w:hAnsi="Times New Roman"/>
-        </w:rPr>
-      </w:pPr>
-    </w:p>
-    <w:p>
-      <w:pPr>
-        <w:spacing w:line="360" w:lineRule="auto"/>
-        <w:rPr>
-          <w:rFonts w:ascii="Times New Roman" w:eastAsia="標楷體" w:hAnsi="Times New Roman"/>
-        </w:rPr>
-      </w:pPr>
-      <w:r>
-        <w:rPr>
-          <w:rFonts w:ascii="Times New Roman" w:eastAsia="標楷體" w:hAnsi="Times New Roman" w:hint="eastAsia"/>
-        </w:rPr>
-        <w:t>施旻岳（</w:t>
-      </w:r>
-      <w:r>
-        <w:rPr>
-          <w:rFonts w:ascii="Times New Roman" w:eastAsia="標楷體" w:hAnsi="Times New Roman" w:hint="eastAsia"/>
-        </w:rPr>
-        <w:t>2021</w:t>
-      </w:r>
-      <w:r>
-        <w:rPr>
-          <w:rFonts w:ascii="Times New Roman" w:eastAsia="標楷體" w:hAnsi="Times New Roman" w:hint="eastAsia"/>
-        </w:rPr>
-        <w:t>）。以生成對抗網路為基礎之閩式建築風格轉換研究（碩士論文）。國立金門大學資訊科技與應用碩士班。</w:t>
-      </w:r>
-    </w:p>
-    <w:p>
-      <w:pPr>
-        <w:spacing w:line="360" w:lineRule="auto"/>
-        <w:rPr>
-          <w:rFonts w:ascii="Times New Roman" w:eastAsia="標楷體" w:hAnsi="Times New Roman"/>
-        </w:rPr>
-      </w:pPr>
-    </w:p>
-    <w:p>
-      <w:pPr>
-        <w:spacing w:line="360" w:lineRule="auto"/>
-        <w:rPr>
-          <w:rFonts w:ascii="Times New Roman" w:eastAsia="標楷體" w:hAnsi="Times New Roman"/>
-        </w:rPr>
-      </w:pPr>
-      <w:r>
-        <w:rPr>
-          <w:rFonts w:ascii="Times New Roman" w:eastAsia="標楷體" w:hAnsi="Times New Roman"/>
-        </w:rPr>
-        <w:t>張榮傑</w:t>
-      </w:r>
-      <w:r>
-        <w:rPr>
-          <w:rFonts w:ascii="Times New Roman" w:eastAsia="標楷體" w:hAnsi="Times New Roman"/>
-        </w:rPr>
-        <w:t>(2015)</w:t>
-      </w:r>
-      <w:r>
-        <w:rPr>
-          <w:rFonts w:ascii="Times New Roman" w:eastAsia="標楷體" w:hAnsi="Times New Roman"/>
-        </w:rPr>
-        <w:t>。基於語義分割之影片風格轉換。國立交通大學多媒體工程研究所</w:t>
-      </w:r>
-    </w:p>
-    <w:p>
-      <w:pPr>
-        <w:spacing w:line="360" w:lineRule="auto"/>
-        <w:rPr>
-          <w:rFonts w:ascii="Times New Roman" w:eastAsia="標楷體" w:hAnsi="Times New Roman"/>
-        </w:rPr>
-      </w:pPr>
-    </w:p>
-    <w:p>
-      <w:pPr>
-        <w:spacing w:line="360" w:lineRule="auto"/>
-        <w:rPr>
-          <w:rFonts w:ascii="Times New Roman" w:eastAsia="標楷體" w:hAnsi="Times New Roman"/>
-        </w:rPr>
-      </w:pPr>
-      <w:r>
-        <w:rPr>
-          <w:rFonts w:ascii="Times New Roman" w:eastAsia="標楷體" w:hAnsi="Times New Roman" w:hint="eastAsia"/>
-        </w:rPr>
-        <w:t>楊詒鈞</w:t>
-      </w:r>
-      <w:r>
-        <w:rPr>
-          <w:rFonts w:ascii="Times New Roman" w:eastAsia="標楷體" w:hAnsi="Times New Roman" w:hint="eastAsia"/>
-        </w:rPr>
-        <w:t>(2021)</w:t>
-      </w:r>
-      <w:r>
-        <w:rPr>
-          <w:rFonts w:ascii="Times New Roman" w:eastAsia="標楷體" w:hAnsi="Times New Roman" w:hint="eastAsia"/>
-        </w:rPr>
-        <w:t>。生成對抗網路應用於多角度學習情緒辨識之研究</w:t>
-      </w:r>
-      <w:r>
-        <w:rPr>
-          <w:rFonts w:ascii="Times New Roman" w:eastAsia="標楷體" w:hAnsi="Times New Roman" w:hint="eastAsia"/>
-        </w:rPr>
-        <w:t>(</w:t>
-      </w:r>
-      <w:r>
-        <w:rPr>
-          <w:rFonts w:ascii="Times New Roman" w:eastAsia="標楷體" w:hAnsi="Times New Roman" w:hint="eastAsia"/>
-        </w:rPr>
-        <w:t>碩士論文</w:t>
-      </w:r>
-      <w:r>
-        <w:rPr>
-          <w:rFonts w:ascii="Times New Roman" w:eastAsia="標楷體" w:hAnsi="Times New Roman" w:hint="eastAsia"/>
-        </w:rPr>
-        <w:t>)</w:t>
-      </w:r>
-      <w:r>
-        <w:rPr>
-          <w:rFonts w:ascii="Times New Roman" w:eastAsia="標楷體" w:hAnsi="Times New Roman" w:hint="eastAsia"/>
-        </w:rPr>
-        <w:t>。國立中興大學資訊管理學系。</w:t>
-      </w:r>
-    </w:p>
-    <w:p>
-      <w:pPr>
-        <w:spacing w:line="360" w:lineRule="auto"/>
-        <w:rPr>
-          <w:rFonts w:ascii="Times New Roman" w:eastAsia="標楷體" w:hAnsi="Times New Roman"/>
-        </w:rPr>
-      </w:pPr>
-    </w:p>
-    <w:p>
-      <w:pPr>
-        <w:spacing w:line="360" w:lineRule="auto"/>
-        <w:rPr>
-          <w:rFonts w:ascii="Times New Roman" w:eastAsia="標楷體" w:hAnsi="Times New Roman"/>
-        </w:rPr>
-      </w:pPr>
-      <w:r>
-        <w:rPr>
-          <w:rFonts w:ascii="Times New Roman" w:eastAsia="標楷體" w:hAnsi="Times New Roman" w:hint="eastAsia"/>
-        </w:rPr>
-        <w:t>簡嘉琳</w:t>
-      </w:r>
-      <w:r>
-        <w:rPr>
-          <w:rFonts w:ascii="Times New Roman" w:eastAsia="標楷體" w:hAnsi="Times New Roman" w:hint="eastAsia"/>
-        </w:rPr>
-        <w:t>(2021)</w:t>
-      </w:r>
-      <w:r>
-        <w:rPr>
-          <w:rFonts w:ascii="Times New Roman" w:eastAsia="標楷體" w:hAnsi="Times New Roman" w:hint="eastAsia"/>
-        </w:rPr>
-        <w:t>。基於生成對抗網路的繪畫風格轉換</w:t>
-      </w:r>
-      <w:r>
-        <w:rPr>
-          <w:rFonts w:ascii="Times New Roman" w:eastAsia="標楷體" w:hAnsi="Times New Roman" w:hint="eastAsia"/>
-        </w:rPr>
-        <w:t>(</w:t>
-      </w:r>
-      <w:r>
-        <w:rPr>
-          <w:rFonts w:ascii="Times New Roman" w:eastAsia="標楷體" w:hAnsi="Times New Roman" w:hint="eastAsia"/>
-        </w:rPr>
-        <w:t>碩士論文</w:t>
-      </w:r>
-      <w:r>
-        <w:rPr>
-          <w:rFonts w:ascii="Times New Roman" w:eastAsia="標楷體" w:hAnsi="Times New Roman" w:hint="eastAsia"/>
-        </w:rPr>
-        <w:t xml:space="preserve">) </w:t>
-      </w:r>
-      <w:r>
-        <w:rPr>
-          <w:rFonts w:ascii="Times New Roman" w:eastAsia="標楷體" w:hAnsi="Times New Roman" w:hint="eastAsia"/>
-        </w:rPr>
-        <w:t>。國立宜蘭大</w:t>
-      </w:r>
-      <w:r>
-        <w:rPr>
-          <w:rFonts w:ascii="Times New Roman" w:eastAsia="標楷體" w:hAnsi="Times New Roman" w:hint="eastAsia"/>
-        </w:rPr>
-        <w:t xml:space="preserve"> </w:t>
-      </w:r>
-      <w:r>
-        <w:rPr>
-          <w:rFonts w:ascii="Times New Roman" w:eastAsia="標楷體" w:hAnsi="Times New Roman" w:hint="eastAsia"/>
-        </w:rPr>
-        <w:t>學資訊工程學系研究所。</w:t>
+        <w:t>arXiv preprint arXiv:1803.07422</w:t>
+      </w:r>
+      <w:r>
+        <w:rPr>
+          <w:rFonts w:ascii="Times New Roman" w:hAnsi="Times New Roman" w:cs="Times New Roman"/>
+          <w:color w:val="222222"/>
+          <w:szCs w:val="20"/>
+          <w:shd w:val="clear" w:color="auto" w:fill="FFFFFF"/>
+        </w:rPr>
+        <w:t>.</w:t>
       </w:r>
     </w:p>
     <w:sectPr>
@@ -9911,7 +10992,7 @@
 </file>
 
 <file path=customXml/itemProps1.xml><?xml version="1.0" encoding="utf-8"?>
-<ds:datastoreItem xmlns:ds="http://schemas.openxmlformats.org/officeDocument/2006/customXml" ds:itemID="{AE8CEBA5-66F9-4B9F-92DF-991B46A3145C}">
+<ds:datastoreItem xmlns:ds="http://schemas.openxmlformats.org/officeDocument/2006/customXml" ds:itemID="{D4B7942F-EC01-4F82-BE98-EDDCF338C4E4}">
   <ds:schemaRefs>
     <ds:schemaRef ds:uri="http://schemas.openxmlformats.org/officeDocument/2006/bibliography"/>
   </ds:schemaRefs>

--- a/論文/期末論文4.docx
+++ b/論文/期末論文4.docx
@@ -3619,7 +3619,7 @@
         </w:rPr>
         <w:lastRenderedPageBreak/>
         <w:pict>
-          <v:shape id="_x0000_i1031" type="#_x0000_t75" style="width:414.6pt;height:174.6pt">
+          <v:shape id="_x0000_i1026" type="#_x0000_t75" style="width:414.6pt;height:174.6pt">
             <v:imagedata r:id="rId10" o:title="fcn"/>
           </v:shape>
         </w:pict>
@@ -3676,7 +3676,7 @@
       <w:pPr>
         <w:spacing w:line="360" w:lineRule="auto"/>
         <w:rPr>
-          <w:rFonts w:ascii="Times New Roman" w:eastAsia="標楷體" w:hAnsi="Times New Roman" w:hint="eastAsia"/>
+          <w:rFonts w:ascii="Times New Roman" w:eastAsia="標楷體" w:hAnsi="Times New Roman"/>
           <w:szCs w:val="24"/>
         </w:rPr>
       </w:pPr>
@@ -3977,6 +3977,125 @@
         </w:rPr>
         <w:t>，</w:t>
       </w:r>
+      <w:r>
+        <w:rPr>
+          <w:rFonts w:ascii="Times New Roman" w:eastAsia="標楷體" w:hAnsi="Times New Roman"/>
+          <w:szCs w:val="24"/>
+        </w:rPr>
+        <w:t>自動編碼器是由編碼器</w:t>
+      </w:r>
+      <w:r>
+        <w:rPr>
+          <w:rFonts w:ascii="Times New Roman" w:eastAsia="標楷體" w:hAnsi="Times New Roman"/>
+          <w:szCs w:val="24"/>
+        </w:rPr>
+        <w:t>(</w:t>
+      </w:r>
+      <w:r>
+        <w:rPr>
+          <w:rFonts w:ascii="Times New Roman" w:eastAsia="標楷體" w:hAnsi="Times New Roman" w:hint="eastAsia"/>
+          <w:szCs w:val="24"/>
+        </w:rPr>
+        <w:t>e</w:t>
+      </w:r>
+      <w:r>
+        <w:rPr>
+          <w:rFonts w:ascii="Times New Roman" w:eastAsia="標楷體" w:hAnsi="Times New Roman"/>
+          <w:szCs w:val="24"/>
+        </w:rPr>
+        <w:t>ncoder)</w:t>
+      </w:r>
+      <w:r>
+        <w:rPr>
+          <w:rFonts w:ascii="Times New Roman" w:eastAsia="標楷體" w:hAnsi="Times New Roman"/>
+          <w:szCs w:val="24"/>
+        </w:rPr>
+        <w:t>與解碼器</w:t>
+      </w:r>
+      <w:r>
+        <w:rPr>
+          <w:rFonts w:ascii="Times New Roman" w:eastAsia="標楷體" w:hAnsi="Times New Roman"/>
+          <w:szCs w:val="24"/>
+        </w:rPr>
+        <w:t>(decoder)</w:t>
+      </w:r>
+      <w:r>
+        <w:rPr>
+          <w:rFonts w:ascii="Times New Roman" w:eastAsia="標楷體" w:hAnsi="Times New Roman"/>
+          <w:szCs w:val="24"/>
+        </w:rPr>
+        <w:t>所組成的神經網路，</w:t>
+      </w:r>
+      <w:r>
+        <w:rPr>
+          <w:rFonts w:ascii="Times New Roman" w:eastAsia="標楷體" w:hAnsi="Times New Roman"/>
+          <w:szCs w:val="24"/>
+        </w:rPr>
+        <w:t>編碼器用於將高維度</w:t>
+      </w:r>
+      <w:r>
+        <w:rPr>
+          <w:rFonts w:ascii="Times New Roman" w:eastAsia="標楷體" w:hAnsi="Times New Roman"/>
+          <w:szCs w:val="24"/>
+        </w:rPr>
+        <w:t>的</w:t>
+      </w:r>
+      <w:r>
+        <w:rPr>
+          <w:rFonts w:ascii="Times New Roman" w:eastAsia="標楷體" w:hAnsi="Times New Roman"/>
+          <w:szCs w:val="24"/>
+        </w:rPr>
+        <w:t>輸入資料壓縮成一個</w:t>
+      </w:r>
+      <w:r>
+        <w:rPr>
+          <w:rFonts w:ascii="Times New Roman" w:eastAsia="標楷體" w:hAnsi="Times New Roman"/>
+          <w:szCs w:val="24"/>
+        </w:rPr>
+        <w:t>低維</w:t>
+      </w:r>
+      <w:r>
+        <w:rPr>
+          <w:rFonts w:ascii="Times New Roman" w:eastAsia="標楷體" w:hAnsi="Times New Roman"/>
+          <w:szCs w:val="24"/>
+        </w:rPr>
+        <w:t>度的向量，</w:t>
+      </w:r>
+      <w:r>
+        <w:rPr>
+          <w:rFonts w:ascii="Times New Roman" w:eastAsia="標楷體" w:hAnsi="Times New Roman"/>
+          <w:szCs w:val="24"/>
+        </w:rPr>
+        <w:t>此時的特徵向量</w:t>
+      </w:r>
+      <w:r>
+        <w:rPr>
+          <w:rFonts w:ascii="Times New Roman" w:eastAsia="標楷體" w:hAnsi="Times New Roman"/>
+          <w:szCs w:val="24"/>
+        </w:rPr>
+        <w:t>為整個輸入資料最具代表性的精華</w:t>
+      </w:r>
+      <w:r>
+        <w:rPr>
+          <w:rFonts w:ascii="Times New Roman" w:eastAsia="標楷體" w:hAnsi="Times New Roman"/>
+          <w:szCs w:val="24"/>
+        </w:rPr>
+        <w:t>，</w:t>
+      </w:r>
+      <w:r>
+        <w:rPr>
+          <w:rFonts w:ascii="Times New Roman" w:eastAsia="標楷體" w:hAnsi="Times New Roman"/>
+          <w:szCs w:val="24"/>
+        </w:rPr>
+        <w:t>解碼器則是將特徵向量解壓縮回原始領域</w:t>
+      </w:r>
+      <w:r>
+        <w:rPr>
+          <w:rFonts w:ascii="Times New Roman" w:eastAsia="標楷體" w:hAnsi="Times New Roman"/>
+          <w:szCs w:val="24"/>
+        </w:rPr>
+        <w:t>。</w:t>
+      </w:r>
     </w:p>
     <w:p>
       <w:pPr>
@@ -4084,21 +4203,7 @@
           <w:rFonts w:ascii="Times New Roman" w:eastAsia="標楷體" w:hAnsi="Times New Roman" w:hint="eastAsia"/>
           <w:szCs w:val="24"/>
         </w:rPr>
-        <w:t>，然後將其結果回傳</w:t>
-      </w:r>
-      <w:r>
-        <w:rPr>
-          <w:rFonts w:ascii="Times New Roman" w:eastAsia="標楷體" w:hAnsi="Times New Roman" w:hint="eastAsia"/>
-          <w:szCs w:val="24"/>
-        </w:rPr>
-        <w:t>至生成器。</w:t>
-      </w:r>
-      <w:r>
-        <w:rPr>
-          <w:rFonts w:ascii="Times New Roman" w:eastAsia="標楷體" w:hAnsi="Times New Roman" w:hint="eastAsia"/>
-          <w:szCs w:val="24"/>
-        </w:rPr>
-        <w:t>生成器接續用此回饋結果</w:t>
+        <w:t>，</w:t>
       </w:r>
       <w:r>
         <w:rPr>
@@ -4199,7 +4304,7 @@
         <w:spacing w:line="360" w:lineRule="auto"/>
         <w:ind w:firstLine="480"/>
         <w:rPr>
-          <w:rFonts w:ascii="Times New Roman" w:eastAsia="標楷體" w:hAnsi="Times New Roman" w:hint="eastAsia"/>
+          <w:rFonts w:ascii="Times New Roman" w:eastAsia="標楷體" w:hAnsi="Times New Roman"/>
           <w:color w:val="353C3F"/>
           <w:shd w:val="clear" w:color="auto" w:fill="FFFFFF"/>
         </w:rPr>
@@ -4208,9 +4313,8 @@
     <w:p>
       <w:pPr>
         <w:spacing w:line="360" w:lineRule="auto"/>
-        <w:ind w:firstLine="480"/>
-        <w:rPr>
-          <w:rFonts w:ascii="Times New Roman" w:eastAsia="標楷體" w:hAnsi="Times New Roman"/>
+        <w:rPr>
+          <w:rFonts w:ascii="Times New Roman" w:eastAsia="標楷體" w:hAnsi="Times New Roman" w:hint="eastAsia"/>
           <w:color w:val="353C3F"/>
           <w:shd w:val="clear" w:color="auto" w:fill="FFFFFF"/>
         </w:rPr>
@@ -4220,56 +4324,105 @@
       <w:pPr>
         <w:spacing w:line="360" w:lineRule="auto"/>
         <w:ind w:firstLine="480"/>
+        <w:jc w:val="center"/>
         <w:rPr>
           <w:rFonts w:ascii="Times New Roman" w:eastAsia="標楷體" w:hAnsi="Times New Roman"/>
           <w:color w:val="353C3F"/>
           <w:shd w:val="clear" w:color="auto" w:fill="FFFFFF"/>
         </w:rPr>
       </w:pPr>
+      <w:r>
+        <w:rPr>
+          <w:rFonts w:ascii="Times New Roman" w:eastAsia="標楷體" w:hAnsi="Times New Roman" w:hint="eastAsia"/>
+          <w:noProof/>
+          <w:szCs w:val="24"/>
+        </w:rPr>
+        <w:lastRenderedPageBreak/>
+        <w:drawing>
+          <wp:inline distT="0" distB="0" distL="0" distR="0">
+            <wp:extent cx="4825970" cy="2308860"/>
+            <wp:effectExtent l="0" t="0" r="0" b="0"/>
+            <wp:docPr id="5" name="圖片 5" descr="C:\Users\a0938\AppData\Local\Microsoft\Windows\INetCache\Content.Word\autoencoder.png"/>
+            <wp:cNvGraphicFramePr>
+              <a:graphicFrameLocks xmlns:a="http://schemas.openxmlformats.org/drawingml/2006/main" noChangeAspect="1"/>
+            </wp:cNvGraphicFramePr>
+            <a:graphic xmlns:a="http://schemas.openxmlformats.org/drawingml/2006/main">
+              <a:graphicData uri="http://schemas.openxmlformats.org/drawingml/2006/picture">
+                <pic:pic xmlns:pic="http://schemas.openxmlformats.org/drawingml/2006/picture">
+                  <pic:nvPicPr>
+                    <pic:cNvPr id="0" name="Picture 14" descr="C:\Users\a0938\AppData\Local\Microsoft\Windows\INetCache\Content.Word\autoencoder.png"/>
+                    <pic:cNvPicPr>
+                      <a:picLocks noChangeAspect="1" noChangeArrowheads="1"/>
+                    </pic:cNvPicPr>
+                  </pic:nvPicPr>
+                  <pic:blipFill>
+                    <a:blip r:embed="rId11">
+                      <a:extLst>
+                        <a:ext uri="{28A0092B-C50C-407E-A947-70E740481C1C}">
+                          <a14:useLocalDpi xmlns:a14="http://schemas.microsoft.com/office/drawing/2010/main" val="0"/>
+                        </a:ext>
+                      </a:extLst>
+                    </a:blip>
+                    <a:srcRect/>
+                    <a:stretch>
+                      <a:fillRect/>
+                    </a:stretch>
+                  </pic:blipFill>
+                  <pic:spPr bwMode="auto">
+                    <a:xfrm>
+                      <a:off x="0" y="0"/>
+                      <a:ext cx="4832529" cy="2311998"/>
+                    </a:xfrm>
+                    <a:prstGeom prst="rect">
+                      <a:avLst/>
+                    </a:prstGeom>
+                    <a:noFill/>
+                    <a:ln>
+                      <a:noFill/>
+                    </a:ln>
+                  </pic:spPr>
+                </pic:pic>
+              </a:graphicData>
+            </a:graphic>
+          </wp:inline>
+        </w:drawing>
+      </w:r>
     </w:p>
     <w:p>
       <w:pPr>
         <w:spacing w:line="360" w:lineRule="auto"/>
         <w:ind w:firstLine="480"/>
+        <w:jc w:val="center"/>
         <w:rPr>
           <w:rFonts w:ascii="Times New Roman" w:eastAsia="標楷體" w:hAnsi="Times New Roman"/>
           <w:color w:val="353C3F"/>
           <w:shd w:val="clear" w:color="auto" w:fill="FFFFFF"/>
         </w:rPr>
       </w:pPr>
-    </w:p>
-    <w:p>
-      <w:pPr>
-        <w:spacing w:line="360" w:lineRule="auto"/>
-        <w:ind w:firstLine="480"/>
+      <w:r>
         <w:rPr>
           <w:rFonts w:ascii="Times New Roman" w:eastAsia="標楷體" w:hAnsi="Times New Roman"/>
           <w:color w:val="353C3F"/>
           <w:shd w:val="clear" w:color="auto" w:fill="FFFFFF"/>
         </w:rPr>
-      </w:pPr>
-    </w:p>
-    <w:p>
-      <w:pPr>
-        <w:spacing w:line="360" w:lineRule="auto"/>
-        <w:ind w:firstLine="480"/>
+        <w:t>圖</w:t>
+      </w:r>
+      <w:r>
         <w:rPr>
           <w:rFonts w:ascii="Times New Roman" w:eastAsia="標楷體" w:hAnsi="Times New Roman"/>
           <w:color w:val="353C3F"/>
           <w:shd w:val="clear" w:color="auto" w:fill="FFFFFF"/>
         </w:rPr>
-      </w:pPr>
-    </w:p>
-    <w:p>
-      <w:pPr>
-        <w:spacing w:line="360" w:lineRule="auto"/>
-        <w:ind w:firstLine="480"/>
-        <w:rPr>
-          <w:rFonts w:ascii="Times New Roman" w:eastAsia="標楷體" w:hAnsi="Times New Roman" w:hint="eastAsia"/>
+        <w:t>2-3</w:t>
+      </w:r>
+      <w:r>
+        <w:rPr>
+          <w:rFonts w:ascii="Times New Roman" w:eastAsia="標楷體" w:hAnsi="Times New Roman"/>
           <w:color w:val="353C3F"/>
           <w:shd w:val="clear" w:color="auto" w:fill="FFFFFF"/>
         </w:rPr>
-      </w:pPr>
+        <w:t>自動編碼器簡易網路架構示意圖</w:t>
+      </w:r>
     </w:p>
     <w:p>
       <w:pPr>
@@ -4282,15 +4435,51 @@
           <w:shd w:val="clear" w:color="auto" w:fill="FFFFFF"/>
         </w:rPr>
       </w:pPr>
-      <w:r>
+    </w:p>
+    <w:p>
+      <w:pPr>
+        <w:spacing w:line="360" w:lineRule="auto"/>
+        <w:ind w:firstLine="480"/>
+        <w:jc w:val="center"/>
         <w:rPr>
           <w:rFonts w:ascii="Times New Roman" w:eastAsia="標楷體" w:hAnsi="Times New Roman"/>
           <w:color w:val="353C3F"/>
           <w:shd w:val="clear" w:color="auto" w:fill="FFFFFF"/>
         </w:rPr>
+      </w:pPr>
+    </w:p>
+    <w:p>
+      <w:pPr>
+        <w:spacing w:line="360" w:lineRule="auto"/>
+        <w:ind w:firstLine="480"/>
+        <w:jc w:val="center"/>
+        <w:rPr>
+          <w:rFonts w:ascii="Times New Roman" w:eastAsia="標楷體" w:hAnsi="Times New Roman" w:hint="eastAsia"/>
+          <w:color w:val="353C3F"/>
+          <w:shd w:val="clear" w:color="auto" w:fill="FFFFFF"/>
+        </w:rPr>
+      </w:pPr>
+    </w:p>
+    <w:p>
+      <w:pPr>
+        <w:spacing w:line="360" w:lineRule="auto"/>
+        <w:ind w:firstLine="480"/>
+        <w:jc w:val="center"/>
+        <w:rPr>
+          <w:rFonts w:ascii="Times New Roman" w:eastAsia="標楷體" w:hAnsi="Times New Roman"/>
+          <w:color w:val="353C3F"/>
+          <w:shd w:val="clear" w:color="auto" w:fill="FFFFFF"/>
+        </w:rPr>
+      </w:pPr>
+      <w:r>
+        <w:rPr>
+          <w:rFonts w:ascii="Times New Roman" w:eastAsia="標楷體" w:hAnsi="Times New Roman"/>
+          <w:color w:val="353C3F"/>
+          <w:shd w:val="clear" w:color="auto" w:fill="FFFFFF"/>
+        </w:rPr>
         <w:pict>
-          <v:shape id="_x0000_i1026" type="#_x0000_t75" style="width:372pt;height:234pt">
-            <v:imagedata r:id="rId11" o:title="GAN"/>
+          <v:shape id="_x0000_i1027" type="#_x0000_t75" style="width:372pt;height:234pt">
+            <v:imagedata r:id="rId12" o:title="GAN"/>
           </v:shape>
         </w:pict>
       </w:r>
@@ -4319,7 +4508,7 @@
           <w:color w:val="353C3F"/>
           <w:shd w:val="clear" w:color="auto" w:fill="FFFFFF"/>
         </w:rPr>
-        <w:t>2-3</w:t>
+        <w:t>2-4</w:t>
       </w:r>
       <w:r>
         <w:rPr>
@@ -4365,7 +4554,7 @@
         <w:spacing w:line="360" w:lineRule="auto"/>
         <w:jc w:val="center"/>
         <w:rPr>
-          <w:rFonts w:ascii="Times New Roman" w:eastAsia="標楷體" w:hAnsi="Times New Roman" w:hint="eastAsia"/>
+          <w:rFonts w:ascii="Times New Roman" w:eastAsia="標楷體" w:hAnsi="Times New Roman"/>
           <w:color w:val="353C3F"/>
           <w:shd w:val="clear" w:color="auto" w:fill="FFFFFF"/>
         </w:rPr>
@@ -4381,116 +4570,16 @@
           <w:shd w:val="clear" w:color="auto" w:fill="FFFFFF"/>
         </w:rPr>
       </w:pPr>
-      <w:r>
+    </w:p>
+    <w:p>
+      <w:pPr>
+        <w:spacing w:line="360" w:lineRule="auto"/>
         <w:rPr>
           <w:rFonts w:ascii="Times New Roman" w:eastAsia="標楷體" w:hAnsi="Times New Roman"/>
           <w:color w:val="353C3F"/>
           <w:shd w:val="clear" w:color="auto" w:fill="FFFFFF"/>
         </w:rPr>
-        <w:pict>
-          <v:shape id="_x0000_i1032" type="#_x0000_t75" style="width:331.8pt;height:149.4pt">
-            <v:imagedata r:id="rId12" o:title="autoencoder"/>
-          </v:shape>
-        </w:pict>
-      </w:r>
-    </w:p>
-    <w:p>
-      <w:pPr>
-        <w:spacing w:line="360" w:lineRule="auto"/>
-        <w:jc w:val="center"/>
-        <w:rPr>
-          <w:rFonts w:ascii="Times New Roman" w:eastAsia="標楷體" w:hAnsi="Times New Roman" w:hint="eastAsia"/>
-          <w:color w:val="353C3F"/>
-          <w:shd w:val="clear" w:color="auto" w:fill="FFFFFF"/>
-        </w:rPr>
-      </w:pPr>
-      <w:r>
-        <w:rPr>
-          <w:rFonts w:ascii="Times New Roman" w:eastAsia="標楷體" w:hAnsi="Times New Roman"/>
-          <w:color w:val="353C3F"/>
-          <w:shd w:val="clear" w:color="auto" w:fill="FFFFFF"/>
-        </w:rPr>
-        <w:t>圖</w:t>
-      </w:r>
-      <w:r>
-        <w:rPr>
-          <w:rFonts w:ascii="Times New Roman" w:eastAsia="標楷體" w:hAnsi="Times New Roman"/>
-          <w:color w:val="353C3F"/>
-          <w:shd w:val="clear" w:color="auto" w:fill="FFFFFF"/>
-        </w:rPr>
-        <w:t>2-4</w:t>
-      </w:r>
-      <w:r>
-        <w:rPr>
-          <w:rFonts w:ascii="Times New Roman" w:eastAsia="標楷體" w:hAnsi="Times New Roman"/>
-          <w:color w:val="353C3F"/>
-          <w:shd w:val="clear" w:color="auto" w:fill="FFFFFF"/>
-        </w:rPr>
-        <w:t>自動編碼器簡易架構示意圖</w:t>
-      </w:r>
-    </w:p>
-    <w:p>
-      <w:pPr>
-        <w:spacing w:line="360" w:lineRule="auto"/>
-        <w:jc w:val="center"/>
-        <w:rPr>
-          <w:rFonts w:ascii="Times New Roman" w:eastAsia="標楷體" w:hAnsi="Times New Roman"/>
-          <w:color w:val="353C3F"/>
-          <w:shd w:val="clear" w:color="auto" w:fill="FFFFFF"/>
-        </w:rPr>
-      </w:pPr>
-    </w:p>
-    <w:p>
-      <w:pPr>
-        <w:spacing w:line="360" w:lineRule="auto"/>
-        <w:jc w:val="center"/>
-        <w:rPr>
-          <w:rFonts w:ascii="Times New Roman" w:eastAsia="標楷體" w:hAnsi="Times New Roman"/>
-          <w:color w:val="353C3F"/>
-          <w:shd w:val="clear" w:color="auto" w:fill="FFFFFF"/>
-        </w:rPr>
-      </w:pPr>
-    </w:p>
-    <w:p>
-      <w:pPr>
-        <w:spacing w:line="360" w:lineRule="auto"/>
-        <w:jc w:val="center"/>
-        <w:rPr>
-          <w:rFonts w:ascii="Times New Roman" w:eastAsia="標楷體" w:hAnsi="Times New Roman"/>
-          <w:color w:val="353C3F"/>
-          <w:shd w:val="clear" w:color="auto" w:fill="FFFFFF"/>
-        </w:rPr>
-      </w:pPr>
-    </w:p>
-    <w:p>
-      <w:pPr>
-        <w:spacing w:line="360" w:lineRule="auto"/>
-        <w:jc w:val="center"/>
-        <w:rPr>
-          <w:rFonts w:ascii="Times New Roman" w:eastAsia="標楷體" w:hAnsi="Times New Roman"/>
-          <w:color w:val="353C3F"/>
-          <w:shd w:val="clear" w:color="auto" w:fill="FFFFFF"/>
-        </w:rPr>
-      </w:pPr>
-    </w:p>
-    <w:p>
-      <w:pPr>
-        <w:spacing w:line="360" w:lineRule="auto"/>
-        <w:rPr>
-          <w:rFonts w:ascii="Times New Roman" w:eastAsia="標楷體" w:hAnsi="Times New Roman" w:hint="eastAsia"/>
-          <w:color w:val="353C3F"/>
-          <w:shd w:val="clear" w:color="auto" w:fill="FFFFFF"/>
-        </w:rPr>
-      </w:pPr>
-      <w:r>
-        <w:rPr>
-          <w:rFonts w:ascii="Times New Roman" w:eastAsia="標楷體" w:hAnsi="Times New Roman"/>
-          <w:color w:val="353C3F"/>
-          <w:shd w:val="clear" w:color="auto" w:fill="FFFFFF"/>
-        </w:rPr>
-        <w:lastRenderedPageBreak/>
-        <w:t>=</w:t>
-      </w:r>
+      </w:pPr>
     </w:p>
     <w:p>
       <w:pPr>
@@ -4509,6 +4598,7 @@
           <w:sz w:val="36"/>
           <w:szCs w:val="32"/>
         </w:rPr>
+        <w:lastRenderedPageBreak/>
         <w:t>2.5</w:t>
       </w:r>
       <w:r>
@@ -5135,7 +5225,7 @@
           <w:szCs w:val="24"/>
         </w:rPr>
         <w:pict>
-          <v:shape id="_x0000_i1027" type="#_x0000_t75" style="width:384.6pt;height:241.8pt">
+          <v:shape id="_x0000_i1028" type="#_x0000_t75" style="width:384.6pt;height:241.8pt">
             <v:imagedata r:id="rId13" o:title="cGAN"/>
           </v:shape>
         </w:pict>
@@ -5221,6 +5311,7 @@
           <w:sz w:val="32"/>
           <w:szCs w:val="32"/>
         </w:rPr>
+        <w:lastRenderedPageBreak/>
         <w:t>2.6</w:t>
       </w:r>
       <w:r>
@@ -6060,7 +6151,7 @@
         <w:spacing w:line="360" w:lineRule="auto"/>
         <w:jc w:val="center"/>
         <w:rPr>
-          <w:rFonts w:ascii="Times New Roman" w:eastAsia="標楷體" w:hAnsi="Times New Roman" w:hint="eastAsia"/>
+          <w:rFonts w:ascii="Times New Roman" w:eastAsia="標楷體" w:hAnsi="Times New Roman"/>
           <w:szCs w:val="24"/>
         </w:rPr>
       </w:pPr>
@@ -6071,7 +6162,7 @@
         </w:rPr>
         <w:lastRenderedPageBreak/>
         <w:pict>
-          <v:shape id="_x0000_i1028" type="#_x0000_t75" style="width:340.2pt;height:191.4pt">
+          <v:shape id="_x0000_i1029" type="#_x0000_t75" style="width:340.2pt;height:191.4pt">
             <v:imagedata r:id="rId14" o:title="unet"/>
           </v:shape>
         </w:pict>
@@ -6122,7 +6213,7 @@
         <w:ind w:firstLine="480"/>
         <w:jc w:val="center"/>
         <w:rPr>
-          <w:rFonts w:ascii="Times New Roman" w:eastAsia="標楷體" w:hAnsi="Times New Roman" w:hint="eastAsia"/>
+          <w:rFonts w:ascii="Times New Roman" w:eastAsia="標楷體" w:hAnsi="Times New Roman"/>
           <w:szCs w:val="24"/>
         </w:rPr>
       </w:pPr>
@@ -6133,7 +6224,7 @@
         <w:ind w:firstLine="480"/>
         <w:jc w:val="center"/>
         <w:rPr>
-          <w:rFonts w:ascii="Times New Roman" w:eastAsia="標楷體" w:hAnsi="Times New Roman" w:hint="eastAsia"/>
+          <w:rFonts w:ascii="Times New Roman" w:eastAsia="標楷體" w:hAnsi="Times New Roman"/>
           <w:szCs w:val="24"/>
         </w:rPr>
       </w:pPr>
@@ -6143,7 +6234,7 @@
           <w:szCs w:val="24"/>
         </w:rPr>
         <w:pict>
-          <v:shape id="_x0000_i1029" type="#_x0000_t75" style="width:343.2pt;height:155.4pt">
+          <v:shape id="_x0000_i1030" type="#_x0000_t75" style="width:343.2pt;height:155.4pt">
             <v:imagedata r:id="rId15" o:title="patchGAN"/>
           </v:shape>
         </w:pict>
@@ -6342,7 +6433,7 @@
       <w:pPr>
         <w:spacing w:line="360" w:lineRule="auto"/>
         <w:rPr>
-          <w:rFonts w:ascii="Times New Roman" w:eastAsia="標楷體" w:hAnsi="Times New Roman" w:hint="eastAsia"/>
+          <w:rFonts w:ascii="Times New Roman" w:eastAsia="標楷體" w:hAnsi="Times New Roman"/>
           <w:szCs w:val="24"/>
         </w:rPr>
       </w:pPr>
@@ -6399,7 +6490,7 @@
       <w:pPr>
         <w:spacing w:line="360" w:lineRule="auto"/>
         <w:rPr>
-          <w:rFonts w:ascii="Times New Roman" w:eastAsia="標楷體" w:hAnsi="Times New Roman"/>
+          <w:rFonts w:ascii="Times New Roman" w:eastAsia="標楷體" w:hAnsi="Times New Roman" w:hint="eastAsia"/>
           <w:szCs w:val="32"/>
         </w:rPr>
       </w:pPr>
@@ -6655,256 +6746,19 @@
     <w:p>
       <w:pPr>
         <w:spacing w:line="360" w:lineRule="auto"/>
-        <w:rPr>
-          <w:rFonts w:ascii="Times New Roman" w:eastAsia="標楷體" w:hAnsi="Times New Roman"/>
-          <w:szCs w:val="32"/>
-        </w:rPr>
-      </w:pPr>
-    </w:p>
-    <w:p>
-      <w:pPr>
-        <w:spacing w:line="360" w:lineRule="auto"/>
-        <w:rPr>
-          <w:rFonts w:ascii="Times New Roman" w:eastAsia="標楷體" w:hAnsi="Times New Roman"/>
-          <w:szCs w:val="32"/>
-        </w:rPr>
-      </w:pPr>
-    </w:p>
-    <w:p>
-      <w:pPr>
-        <w:spacing w:line="360" w:lineRule="auto"/>
-        <w:rPr>
-          <w:rFonts w:ascii="Times New Roman" w:eastAsia="標楷體" w:hAnsi="Times New Roman"/>
-          <w:szCs w:val="32"/>
-        </w:rPr>
-      </w:pPr>
-    </w:p>
-    <w:p>
-      <w:pPr>
-        <w:spacing w:line="360" w:lineRule="auto"/>
-        <w:rPr>
-          <w:rFonts w:ascii="Times New Roman" w:eastAsia="標楷體" w:hAnsi="Times New Roman"/>
-          <w:szCs w:val="32"/>
-        </w:rPr>
-      </w:pPr>
-    </w:p>
-    <w:p>
-      <w:pPr>
-        <w:spacing w:line="360" w:lineRule="auto"/>
-        <w:rPr>
-          <w:rFonts w:ascii="Times New Roman" w:eastAsia="標楷體" w:hAnsi="Times New Roman"/>
-          <w:szCs w:val="32"/>
-        </w:rPr>
-      </w:pPr>
-    </w:p>
-    <w:p>
-      <w:pPr>
-        <w:spacing w:line="360" w:lineRule="auto"/>
-        <w:rPr>
-          <w:rFonts w:ascii="Times New Roman" w:eastAsia="標楷體" w:hAnsi="Times New Roman"/>
-          <w:szCs w:val="32"/>
-        </w:rPr>
-      </w:pPr>
-    </w:p>
-    <w:p>
-      <w:pPr>
-        <w:spacing w:line="360" w:lineRule="auto"/>
-        <w:rPr>
-          <w:rFonts w:ascii="Times New Roman" w:eastAsia="標楷體" w:hAnsi="Times New Roman"/>
-          <w:szCs w:val="32"/>
-        </w:rPr>
-      </w:pPr>
-    </w:p>
-    <w:p>
-      <w:pPr>
-        <w:spacing w:line="360" w:lineRule="auto"/>
-        <w:rPr>
-          <w:rFonts w:ascii="Times New Roman" w:eastAsia="標楷體" w:hAnsi="Times New Roman"/>
-          <w:szCs w:val="32"/>
-        </w:rPr>
-      </w:pPr>
-    </w:p>
-    <w:p>
-      <w:pPr>
-        <w:spacing w:line="360" w:lineRule="auto"/>
-        <w:rPr>
-          <w:rFonts w:ascii="Times New Roman" w:eastAsia="標楷體" w:hAnsi="Times New Roman"/>
-          <w:szCs w:val="32"/>
-        </w:rPr>
-      </w:pPr>
-    </w:p>
-    <w:p>
-      <w:pPr>
-        <w:spacing w:line="360" w:lineRule="auto"/>
-        <w:rPr>
-          <w:rFonts w:ascii="Times New Roman" w:eastAsia="標楷體" w:hAnsi="Times New Roman"/>
-          <w:szCs w:val="32"/>
-        </w:rPr>
-      </w:pPr>
-    </w:p>
-    <w:p>
-      <w:pPr>
-        <w:spacing w:line="360" w:lineRule="auto"/>
-        <w:rPr>
-          <w:rFonts w:ascii="Times New Roman" w:eastAsia="標楷體" w:hAnsi="Times New Roman"/>
-          <w:szCs w:val="32"/>
-        </w:rPr>
-      </w:pPr>
-    </w:p>
-    <w:p>
-      <w:pPr>
-        <w:spacing w:line="360" w:lineRule="auto"/>
-        <w:rPr>
-          <w:rFonts w:ascii="Times New Roman" w:eastAsia="標楷體" w:hAnsi="Times New Roman"/>
-          <w:szCs w:val="32"/>
-        </w:rPr>
-      </w:pPr>
-    </w:p>
-    <w:p>
-      <w:pPr>
-        <w:spacing w:line="360" w:lineRule="auto"/>
-        <w:rPr>
-          <w:rFonts w:ascii="Times New Roman" w:eastAsia="標楷體" w:hAnsi="Times New Roman"/>
-          <w:szCs w:val="32"/>
-        </w:rPr>
-      </w:pPr>
-    </w:p>
-    <w:p>
-      <w:pPr>
-        <w:spacing w:line="360" w:lineRule="auto"/>
-        <w:rPr>
-          <w:rFonts w:ascii="Times New Roman" w:eastAsia="標楷體" w:hAnsi="Times New Roman"/>
-          <w:szCs w:val="32"/>
-        </w:rPr>
-      </w:pPr>
-    </w:p>
-    <w:p>
-      <w:pPr>
-        <w:spacing w:line="360" w:lineRule="auto"/>
         <w:jc w:val="center"/>
         <w:rPr>
-          <w:rFonts w:ascii="Times New Roman" w:eastAsia="標楷體" w:hAnsi="Times New Roman" w:hint="eastAsia"/>
-          <w:szCs w:val="32"/>
-        </w:rPr>
-      </w:pPr>
-      <w:r>
-        <w:rPr>
-          <w:rFonts w:ascii="Times New Roman" w:eastAsia="標楷體" w:hAnsi="Times New Roman"/>
-          <w:noProof/>
-          <w:szCs w:val="24"/>
-        </w:rPr>
-        <w:lastRenderedPageBreak/>
-        <w:drawing>
-          <wp:inline distT="0" distB="0" distL="0" distR="0" wp14:anchorId="2F8DD322" wp14:editId="6EE9791E">
-            <wp:extent cx="3253740" cy="3132619"/>
-            <wp:effectExtent l="0" t="0" r="3810" b="0"/>
-            <wp:docPr id="4" name="圖片 4" descr="C:\Users\a0938\AppData\Local\Microsoft\Windows\INetCache\Content.Word\1640024613055.jpg"/>
-            <wp:cNvGraphicFramePr>
-              <a:graphicFrameLocks xmlns:a="http://schemas.openxmlformats.org/drawingml/2006/main" noChangeAspect="1"/>
-            </wp:cNvGraphicFramePr>
-            <a:graphic xmlns:a="http://schemas.openxmlformats.org/drawingml/2006/main">
-              <a:graphicData uri="http://schemas.openxmlformats.org/drawingml/2006/picture">
-                <pic:pic xmlns:pic="http://schemas.openxmlformats.org/drawingml/2006/picture">
-                  <pic:nvPicPr>
-                    <pic:cNvPr id="0" name="Picture 7" descr="C:\Users\a0938\AppData\Local\Microsoft\Windows\INetCache\Content.Word\1640024613055.jpg"/>
-                    <pic:cNvPicPr>
-                      <a:picLocks noChangeAspect="1" noChangeArrowheads="1"/>
-                    </pic:cNvPicPr>
-                  </pic:nvPicPr>
-                  <pic:blipFill>
-                    <a:blip r:embed="rId17">
-                      <a:extLst>
-                        <a:ext uri="{28A0092B-C50C-407E-A947-70E740481C1C}">
-                          <a14:useLocalDpi xmlns:a14="http://schemas.microsoft.com/office/drawing/2010/main" val="0"/>
-                        </a:ext>
-                      </a:extLst>
-                    </a:blip>
-                    <a:srcRect/>
-                    <a:stretch>
-                      <a:fillRect/>
-                    </a:stretch>
-                  </pic:blipFill>
-                  <pic:spPr bwMode="auto">
-                    <a:xfrm>
-                      <a:off x="0" y="0"/>
-                      <a:ext cx="3266350" cy="3144760"/>
-                    </a:xfrm>
-                    <a:prstGeom prst="rect">
-                      <a:avLst/>
-                    </a:prstGeom>
-                    <a:noFill/>
-                    <a:ln>
-                      <a:noFill/>
-                    </a:ln>
-                  </pic:spPr>
-                </pic:pic>
-              </a:graphicData>
-            </a:graphic>
-          </wp:inline>
-        </w:drawing>
-      </w:r>
+          <w:rFonts w:ascii="Times New Roman" w:eastAsia="標楷體" w:hAnsi="Times New Roman"/>
+          <w:szCs w:val="24"/>
+        </w:rPr>
+      </w:pPr>
     </w:p>
     <w:p>
       <w:pPr>
         <w:spacing w:line="360" w:lineRule="auto"/>
         <w:jc w:val="center"/>
         <w:rPr>
-          <w:rFonts w:ascii="Times New Roman" w:eastAsia="標楷體" w:hAnsi="Times New Roman"/>
-          <w:szCs w:val="24"/>
-        </w:rPr>
-      </w:pPr>
-      <w:r>
-        <w:rPr>
-          <w:rFonts w:ascii="Times New Roman" w:eastAsia="標楷體" w:hAnsi="Times New Roman"/>
-          <w:szCs w:val="24"/>
-        </w:rPr>
-        <w:t>圖</w:t>
-      </w:r>
-      <w:r>
-        <w:rPr>
-          <w:rFonts w:ascii="Times New Roman" w:eastAsia="標楷體" w:hAnsi="Times New Roman"/>
-          <w:szCs w:val="24"/>
-        </w:rPr>
-        <w:t>2-</w:t>
-      </w:r>
-      <w:r>
-        <w:rPr>
-          <w:rFonts w:ascii="Times New Roman" w:eastAsia="標楷體" w:hAnsi="Times New Roman"/>
-          <w:szCs w:val="24"/>
-        </w:rPr>
-        <w:t>8</w:t>
-      </w:r>
-      <w:r>
-        <w:rPr>
-          <w:rFonts w:ascii="Times New Roman" w:eastAsia="標楷體" w:hAnsi="Times New Roman"/>
-          <w:szCs w:val="24"/>
-        </w:rPr>
-        <w:t>影像濾波器</w:t>
-      </w:r>
-      <w:r>
-        <w:rPr>
-          <w:rFonts w:ascii="Times New Roman" w:eastAsia="標楷體" w:hAnsi="Times New Roman"/>
-          <w:szCs w:val="24"/>
-        </w:rPr>
-        <w:t>原理</w:t>
-      </w:r>
-    </w:p>
-    <w:p>
-      <w:pPr>
-        <w:spacing w:line="360" w:lineRule="auto"/>
-        <w:jc w:val="center"/>
-        <w:rPr>
-          <w:rFonts w:ascii="Times New Roman" w:eastAsia="標楷體" w:hAnsi="Times New Roman" w:hint="eastAsia"/>
-          <w:szCs w:val="24"/>
-        </w:rPr>
-      </w:pPr>
-    </w:p>
-    <w:p>
-      <w:pPr>
-        <w:spacing w:line="360" w:lineRule="auto"/>
-        <w:jc w:val="center"/>
-        <w:rPr>
-          <w:rFonts w:ascii="Times New Roman" w:eastAsia="標楷體" w:hAnsi="Times New Roman"/>
+          <w:rFonts w:ascii="Times New Roman" w:eastAsia="標楷體" w:hAnsi="Times New Roman" w:hint="eastAsia"/>
           <w:szCs w:val="32"/>
         </w:rPr>
       </w:pPr>
@@ -6969,7 +6823,7 @@
         <w:spacing w:line="360" w:lineRule="auto"/>
         <w:jc w:val="center"/>
         <w:rPr>
-          <w:rFonts w:ascii="Times New Roman" w:eastAsia="標楷體" w:hAnsi="Times New Roman"/>
+          <w:rFonts w:ascii="Times New Roman" w:eastAsia="標楷體" w:hAnsi="Times New Roman" w:hint="eastAsia"/>
           <w:szCs w:val="24"/>
         </w:rPr>
       </w:pPr>
@@ -7001,29 +6855,6 @@
         </w:rPr>
         <w:t>實際應用範例圖</w:t>
       </w:r>
-      <w:r>
-        <w:rPr>
-          <w:rFonts w:ascii="Times New Roman" w:eastAsia="標楷體" w:hAnsi="Times New Roman"/>
-          <w:szCs w:val="24"/>
-        </w:rPr>
-        <w:t>-</w:t>
-      </w:r>
-      <w:r>
-        <w:rPr>
-          <w:rFonts w:ascii="Times New Roman" w:eastAsia="標楷體" w:hAnsi="Times New Roman"/>
-          <w:szCs w:val="24"/>
-        </w:rPr>
-        <w:t>高通濾波器</w:t>
-      </w:r>
-    </w:p>
-    <w:p>
-      <w:pPr>
-        <w:spacing w:line="360" w:lineRule="auto"/>
-        <w:rPr>
-          <w:rFonts w:ascii="Times New Roman" w:eastAsia="標楷體" w:hAnsi="Times New Roman"/>
-          <w:szCs w:val="24"/>
-        </w:rPr>
-      </w:pPr>
     </w:p>
     <w:p>
       <w:pPr>
@@ -7193,16 +7024,16 @@
       <w:pPr>
         <w:spacing w:line="360" w:lineRule="auto"/>
         <w:rPr>
-          <w:rFonts w:ascii="Times New Roman" w:eastAsia="標楷體" w:hAnsi="Times New Roman" w:hint="eastAsia"/>
-          <w:szCs w:val="32"/>
-        </w:rPr>
-      </w:pPr>
-    </w:p>
-    <w:p>
-      <w:pPr>
-        <w:spacing w:line="360" w:lineRule="auto"/>
-        <w:rPr>
-          <w:rFonts w:ascii="標楷體" w:eastAsia="標楷體" w:hAnsi="標楷體" w:hint="eastAsia"/>
+          <w:rFonts w:ascii="Times New Roman" w:eastAsia="標楷體" w:hAnsi="Times New Roman"/>
+          <w:szCs w:val="32"/>
+        </w:rPr>
+      </w:pPr>
+    </w:p>
+    <w:p>
+      <w:pPr>
+        <w:spacing w:line="360" w:lineRule="auto"/>
+        <w:rPr>
+          <w:rFonts w:ascii="標楷體" w:eastAsia="標楷體" w:hAnsi="標楷體"/>
           <w:b/>
           <w:sz w:val="32"/>
           <w:szCs w:val="32"/>
@@ -7321,7 +7152,7 @@
       <w:pPr>
         <w:spacing w:line="360" w:lineRule="auto"/>
         <w:rPr>
-          <w:rFonts w:ascii="標楷體" w:eastAsia="標楷體" w:hAnsi="標楷體" w:hint="eastAsia"/>
+          <w:rFonts w:ascii="標楷體" w:eastAsia="標楷體" w:hAnsi="標楷體"/>
           <w:szCs w:val="32"/>
         </w:rPr>
       </w:pPr>
@@ -7342,7 +7173,7 @@
           <w:szCs w:val="32"/>
         </w:rPr>
         <w:pict>
-          <v:shape id="_x0000_i1030" type="#_x0000_t75" style="width:322.8pt;height:165pt">
+          <v:shape id="_x0000_i1031" type="#_x0000_t75" style="width:322.8pt;height:165pt">
             <v:imagedata r:id="rId18" o:title="系統架構圖"/>
           </v:shape>
         </w:pict>
@@ -7403,17 +7234,6 @@
       <w:pPr>
         <w:spacing w:line="360" w:lineRule="auto"/>
         <w:rPr>
-          <w:rFonts w:ascii="標楷體" w:eastAsia="標楷體" w:hAnsi="標楷體"/>
-          <w:b/>
-          <w:sz w:val="32"/>
-          <w:szCs w:val="32"/>
-        </w:rPr>
-      </w:pPr>
-    </w:p>
-    <w:p>
-      <w:pPr>
-        <w:spacing w:line="360" w:lineRule="auto"/>
-        <w:rPr>
           <w:rFonts w:ascii="標楷體" w:eastAsia="標楷體" w:hAnsi="標楷體" w:hint="eastAsia"/>
           <w:b/>
           <w:sz w:val="32"/>
@@ -7438,6 +7258,7 @@
           <w:sz w:val="32"/>
           <w:szCs w:val="32"/>
         </w:rPr>
+        <w:lastRenderedPageBreak/>
         <w:t>3.2</w:t>
       </w:r>
       <w:r>
@@ -7742,7 +7563,7 @@
       <w:pPr>
         <w:spacing w:line="360" w:lineRule="auto"/>
         <w:rPr>
-          <w:rFonts w:ascii="標楷體" w:eastAsia="標楷體" w:hAnsi="標楷體" w:hint="eastAsia"/>
+          <w:rFonts w:ascii="標楷體" w:eastAsia="標楷體" w:hAnsi="標楷體"/>
           <w:szCs w:val="32"/>
         </w:rPr>
       </w:pPr>
@@ -7763,7 +7584,7 @@
         </w:rPr>
         <w:lastRenderedPageBreak/>
         <w:pict>
-          <v:shape id="_x0000_i1033" type="#_x0000_t75" style="width:368.4pt;height:283.8pt">
+          <v:shape id="_x0000_i1032" type="#_x0000_t75" style="width:368.4pt;height:283.8pt">
             <v:imagedata r:id="rId19" o:title="ex2"/>
           </v:shape>
         </w:pict>
@@ -7815,7 +7636,7 @@
           <w:szCs w:val="32"/>
         </w:rPr>
         <w:pict>
-          <v:shape id="_x0000_i1034" type="#_x0000_t75" style="width:362.4pt;height:283.8pt">
+          <v:shape id="_x0000_i1033" type="#_x0000_t75" style="width:362.4pt;height:283.8pt">
             <v:imagedata r:id="rId20" o:title="ex1"/>
           </v:shape>
         </w:pict>
@@ -7859,18 +7680,16 @@
       <w:pPr>
         <w:spacing w:line="360" w:lineRule="auto"/>
         <w:rPr>
-          <w:rFonts w:ascii="標楷體" w:eastAsia="標楷體" w:hAnsi="標楷體" w:hint="eastAsia"/>
-          <w:szCs w:val="32"/>
-        </w:rPr>
-      </w:pPr>
-      <w:bookmarkStart w:id="0" w:name="_GoBack"/>
-      <w:bookmarkEnd w:id="0"/>
-    </w:p>
-    <w:p>
-      <w:pPr>
-        <w:spacing w:line="360" w:lineRule="auto"/>
-        <w:rPr>
-          <w:rFonts w:ascii="Times New Roman" w:eastAsia="標楷體" w:hAnsi="Times New Roman" w:hint="eastAsia"/>
+          <w:rFonts w:ascii="標楷體" w:eastAsia="標楷體" w:hAnsi="標楷體"/>
+          <w:szCs w:val="32"/>
+        </w:rPr>
+      </w:pPr>
+    </w:p>
+    <w:p>
+      <w:pPr>
+        <w:spacing w:line="360" w:lineRule="auto"/>
+        <w:rPr>
+          <w:rFonts w:ascii="Times New Roman" w:eastAsia="標楷體" w:hAnsi="Times New Roman"/>
           <w:b/>
           <w:sz w:val="32"/>
           <w:szCs w:val="32"/>
@@ -8237,6 +8056,15 @@
       <w:pPr>
         <w:spacing w:line="360" w:lineRule="auto"/>
         <w:rPr>
+          <w:rFonts w:ascii="標楷體" w:eastAsia="標楷體" w:hAnsi="標楷體"/>
+          <w:szCs w:val="32"/>
+        </w:rPr>
+      </w:pPr>
+    </w:p>
+    <w:p>
+      <w:pPr>
+        <w:spacing w:line="360" w:lineRule="auto"/>
+        <w:rPr>
           <w:rFonts w:ascii="標楷體" w:eastAsia="標楷體" w:hAnsi="標楷體" w:hint="eastAsia"/>
           <w:szCs w:val="32"/>
         </w:rPr>
@@ -8259,6 +8087,7 @@
           <w:sz w:val="32"/>
           <w:szCs w:val="32"/>
         </w:rPr>
+        <w:lastRenderedPageBreak/>
         <w:t>3.4</w:t>
       </w:r>
       <w:r>
@@ -8313,7 +8142,6 @@
           <w:sz w:val="32"/>
           <w:szCs w:val="32"/>
         </w:rPr>
-        <w:lastRenderedPageBreak/>
         <w:tab/>
       </w:r>
       <w:r>
@@ -8895,227 +8723,7 @@
       <w:pPr>
         <w:spacing w:line="360" w:lineRule="auto"/>
         <w:rPr>
-          <w:rFonts w:ascii="標楷體" w:eastAsia="標楷體" w:hAnsi="標楷體"/>
-          <w:b/>
-          <w:sz w:val="32"/>
-          <w:szCs w:val="32"/>
-        </w:rPr>
-      </w:pPr>
-    </w:p>
-    <w:p>
-      <w:pPr>
-        <w:spacing w:line="360" w:lineRule="auto"/>
-        <w:jc w:val="center"/>
-        <w:rPr>
-          <w:rFonts w:ascii="標楷體" w:eastAsia="標楷體" w:hAnsi="標楷體" w:hint="eastAsia"/>
-          <w:b/>
-          <w:sz w:val="32"/>
-          <w:szCs w:val="32"/>
-        </w:rPr>
-      </w:pPr>
-    </w:p>
-    <w:p>
-      <w:pPr>
-        <w:spacing w:line="360" w:lineRule="auto"/>
-        <w:jc w:val="center"/>
-        <w:rPr>
-          <w:rFonts w:ascii="標楷體" w:eastAsia="標楷體" w:hAnsi="標楷體" w:hint="eastAsia"/>
-          <w:szCs w:val="32"/>
-        </w:rPr>
-      </w:pPr>
-      <w:r>
-        <w:rPr>
-          <w:rFonts w:ascii="標楷體" w:eastAsia="標楷體" w:hAnsi="標楷體"/>
-          <w:szCs w:val="32"/>
-        </w:rPr>
-        <w:lastRenderedPageBreak/>
-        <w:t>圖3-4 整個系統架構圖</w:t>
-      </w:r>
-    </w:p>
-    <w:p>
-      <w:pPr>
-        <w:spacing w:line="360" w:lineRule="auto"/>
-        <w:rPr>
-          <w:rFonts w:ascii="Times New Roman" w:eastAsia="標楷體" w:hAnsi="Times New Roman"/>
-          <w:szCs w:val="32"/>
-        </w:rPr>
-      </w:pPr>
-    </w:p>
-    <w:p>
-      <w:pPr>
-        <w:spacing w:line="360" w:lineRule="auto"/>
-        <w:rPr>
-          <w:rFonts w:ascii="Times New Roman" w:eastAsia="標楷體" w:hAnsi="Times New Roman"/>
-          <w:szCs w:val="32"/>
-        </w:rPr>
-      </w:pPr>
-    </w:p>
-    <w:p>
-      <w:pPr>
-        <w:spacing w:line="360" w:lineRule="auto"/>
-        <w:rPr>
-          <w:rFonts w:ascii="Times New Roman" w:eastAsia="標楷體" w:hAnsi="Times New Roman"/>
-          <w:szCs w:val="32"/>
-        </w:rPr>
-      </w:pPr>
-    </w:p>
-    <w:p>
-      <w:pPr>
-        <w:spacing w:line="360" w:lineRule="auto"/>
-        <w:rPr>
-          <w:rFonts w:ascii="Times New Roman" w:eastAsia="標楷體" w:hAnsi="Times New Roman"/>
-        </w:rPr>
-      </w:pPr>
-    </w:p>
-    <w:p>
-      <w:pPr>
-        <w:spacing w:line="360" w:lineRule="auto"/>
-        <w:rPr>
-          <w:rFonts w:ascii="Times New Roman" w:eastAsia="標楷體" w:hAnsi="Times New Roman"/>
-        </w:rPr>
-      </w:pPr>
-    </w:p>
-    <w:p>
-      <w:pPr>
-        <w:spacing w:line="360" w:lineRule="auto"/>
-        <w:rPr>
-          <w:rFonts w:ascii="Times New Roman" w:eastAsia="標楷體" w:hAnsi="Times New Roman"/>
-        </w:rPr>
-      </w:pPr>
-    </w:p>
-    <w:p>
-      <w:pPr>
-        <w:spacing w:line="360" w:lineRule="auto"/>
-        <w:rPr>
-          <w:rFonts w:ascii="Times New Roman" w:eastAsia="標楷體" w:hAnsi="Times New Roman"/>
-        </w:rPr>
-      </w:pPr>
-    </w:p>
-    <w:p>
-      <w:pPr>
-        <w:spacing w:line="360" w:lineRule="auto"/>
-        <w:rPr>
-          <w:rFonts w:ascii="Times New Roman" w:eastAsia="標楷體" w:hAnsi="Times New Roman"/>
-        </w:rPr>
-      </w:pPr>
-    </w:p>
-    <w:p>
-      <w:pPr>
-        <w:spacing w:line="360" w:lineRule="auto"/>
-        <w:rPr>
-          <w:rFonts w:ascii="Times New Roman" w:eastAsia="標楷體" w:hAnsi="Times New Roman"/>
-        </w:rPr>
-      </w:pPr>
-    </w:p>
-    <w:p>
-      <w:pPr>
-        <w:spacing w:line="360" w:lineRule="auto"/>
-        <w:rPr>
-          <w:rFonts w:ascii="Times New Roman" w:eastAsia="標楷體" w:hAnsi="Times New Roman"/>
-        </w:rPr>
-      </w:pPr>
-    </w:p>
-    <w:p>
-      <w:pPr>
-        <w:spacing w:line="360" w:lineRule="auto"/>
-        <w:rPr>
-          <w:rFonts w:ascii="Times New Roman" w:eastAsia="標楷體" w:hAnsi="Times New Roman"/>
-        </w:rPr>
-      </w:pPr>
-    </w:p>
-    <w:p>
-      <w:pPr>
-        <w:spacing w:line="360" w:lineRule="auto"/>
-        <w:rPr>
-          <w:rFonts w:ascii="Times New Roman" w:eastAsia="標楷體" w:hAnsi="Times New Roman"/>
-        </w:rPr>
-      </w:pPr>
-    </w:p>
-    <w:p>
-      <w:pPr>
-        <w:spacing w:line="360" w:lineRule="auto"/>
-        <w:rPr>
-          <w:rFonts w:ascii="Times New Roman" w:eastAsia="標楷體" w:hAnsi="Times New Roman"/>
-        </w:rPr>
-      </w:pPr>
-    </w:p>
-    <w:p>
-      <w:pPr>
-        <w:spacing w:line="360" w:lineRule="auto"/>
-        <w:rPr>
-          <w:rFonts w:ascii="Times New Roman" w:eastAsia="標楷體" w:hAnsi="Times New Roman"/>
-        </w:rPr>
-      </w:pPr>
-    </w:p>
-    <w:p>
-      <w:pPr>
-        <w:spacing w:line="360" w:lineRule="auto"/>
-        <w:rPr>
-          <w:rFonts w:ascii="Times New Roman" w:eastAsia="標楷體" w:hAnsi="Times New Roman"/>
-        </w:rPr>
-      </w:pPr>
-    </w:p>
-    <w:p>
-      <w:pPr>
-        <w:spacing w:line="360" w:lineRule="auto"/>
-        <w:rPr>
-          <w:rFonts w:ascii="Times New Roman" w:eastAsia="標楷體" w:hAnsi="Times New Roman"/>
-        </w:rPr>
-      </w:pPr>
-    </w:p>
-    <w:p>
-      <w:pPr>
-        <w:spacing w:line="360" w:lineRule="auto"/>
-        <w:rPr>
-          <w:rFonts w:ascii="Times New Roman" w:eastAsia="標楷體" w:hAnsi="Times New Roman"/>
-        </w:rPr>
-      </w:pPr>
-    </w:p>
-    <w:p>
-      <w:pPr>
-        <w:spacing w:line="360" w:lineRule="auto"/>
-        <w:rPr>
-          <w:rFonts w:ascii="Times New Roman" w:eastAsia="標楷體" w:hAnsi="Times New Roman"/>
-        </w:rPr>
-      </w:pPr>
-    </w:p>
-    <w:p>
-      <w:pPr>
-        <w:spacing w:line="360" w:lineRule="auto"/>
-        <w:rPr>
-          <w:rFonts w:ascii="Times New Roman" w:eastAsia="標楷體" w:hAnsi="Times New Roman"/>
-        </w:rPr>
-      </w:pPr>
-    </w:p>
-    <w:p>
-      <w:pPr>
-        <w:spacing w:line="360" w:lineRule="auto"/>
-        <w:rPr>
-          <w:rFonts w:ascii="Times New Roman" w:eastAsia="標楷體" w:hAnsi="Times New Roman"/>
-        </w:rPr>
-      </w:pPr>
-    </w:p>
-    <w:p>
-      <w:pPr>
-        <w:spacing w:line="360" w:lineRule="auto"/>
-        <w:rPr>
-          <w:rFonts w:ascii="Times New Roman" w:eastAsia="標楷體" w:hAnsi="Times New Roman"/>
-        </w:rPr>
-      </w:pPr>
-    </w:p>
-    <w:p>
-      <w:pPr>
-        <w:spacing w:line="360" w:lineRule="auto"/>
-        <w:rPr>
-          <w:rFonts w:ascii="Times New Roman" w:eastAsia="標楷體" w:hAnsi="Times New Roman"/>
-        </w:rPr>
-      </w:pPr>
-    </w:p>
-    <w:p>
-      <w:pPr>
-        <w:spacing w:line="360" w:lineRule="auto"/>
-        <w:rPr>
-          <w:rFonts w:ascii="Times New Roman" w:eastAsia="標楷體" w:hAnsi="Times New Roman" w:hint="eastAsia"/>
+          <w:rFonts w:ascii="Times New Roman" w:eastAsia="標楷體" w:hAnsi="Times New Roman"/>
         </w:rPr>
       </w:pPr>
     </w:p>
@@ -9134,6 +8742,7 @@
           <w:b/>
           <w:sz w:val="36"/>
         </w:rPr>
+        <w:lastRenderedPageBreak/>
         <w:t>第四</w:t>
       </w:r>
       <w:r>
@@ -9171,202 +8780,12 @@
     <w:p>
       <w:pPr>
         <w:spacing w:line="360" w:lineRule="auto"/>
-        <w:rPr>
-          <w:rFonts w:ascii="Times New Roman" w:eastAsia="標楷體" w:hAnsi="Times New Roman" w:cs="Arial" w:hint="eastAsia"/>
-          <w:color w:val="222222"/>
-          <w:szCs w:val="20"/>
-          <w:shd w:val="clear" w:color="auto" w:fill="FFFFFF"/>
-        </w:rPr>
-      </w:pPr>
-      <w:r>
         <w:rPr>
           <w:rFonts w:ascii="Times New Roman" w:eastAsia="標楷體" w:hAnsi="Times New Roman" w:cs="Arial"/>
           <w:color w:val="222222"/>
           <w:szCs w:val="20"/>
           <w:shd w:val="clear" w:color="auto" w:fill="FFFFFF"/>
         </w:rPr>
-        <w:lastRenderedPageBreak/>
-        <w:t>Bi, X., &amp; Xing, J. (2020). Multi-Scale Weighted Fusion Attentive Generative Adversarial Network for Single Image De-Raining. IEEE Access, 8, 69838-69848.</w:t>
-      </w:r>
-    </w:p>
-    <w:p>
-      <w:pPr>
-        <w:spacing w:line="360" w:lineRule="auto"/>
-        <w:rPr>
-          <w:rFonts w:ascii="Times New Roman" w:eastAsia="標楷體" w:hAnsi="Times New Roman" w:hint="eastAsia"/>
-        </w:rPr>
-      </w:pPr>
-      <w:r>
-        <w:rPr>
-          <w:rFonts w:ascii="Times New Roman" w:eastAsia="標楷體" w:hAnsi="Times New Roman"/>
-        </w:rPr>
-        <w:t>Bu, Q., Luo, J., Ma, K., Feng, H., &amp; Feng, J. (2020). An enhanced pix2pix dehazing network with guided filter layer. Applied Sciences, 10(17), 5898.</w:t>
-      </w:r>
-    </w:p>
-    <w:p>
-      <w:pPr>
-        <w:spacing w:line="360" w:lineRule="auto"/>
-        <w:rPr>
-          <w:rFonts w:ascii="Times New Roman" w:eastAsia="標楷體" w:hAnsi="Times New Roman" w:hint="eastAsia"/>
-        </w:rPr>
-      </w:pPr>
-      <w:r>
-        <w:rPr>
-          <w:rFonts w:ascii="Times New Roman" w:eastAsia="標楷體" w:hAnsi="Times New Roman"/>
-        </w:rPr>
-        <w:t>Goodfellow, I., Pouget-Abadie, J., Mirza, M., Xu, B., Warde-Farley, D., Ozair, S., ... &amp; Bengio, Y. (2014). Generative adversarial nets. Advances in neural information processing systems, 27.</w:t>
-      </w:r>
-    </w:p>
-    <w:p>
-      <w:pPr>
-        <w:spacing w:line="360" w:lineRule="auto"/>
-        <w:rPr>
-          <w:rFonts w:ascii="Times New Roman" w:eastAsia="標楷體" w:hAnsi="Times New Roman" w:hint="eastAsia"/>
-        </w:rPr>
-      </w:pPr>
-      <w:r>
-        <w:rPr>
-          <w:rFonts w:ascii="Times New Roman" w:eastAsia="標楷體" w:hAnsi="Times New Roman"/>
-        </w:rPr>
-        <w:t>He, K., Sun, J., &amp; Tang, X. (2012). Guided image filtering. IEEE transactions on pattern analysis and machine intelligence, 35(6), 1397-1409.</w:t>
-      </w:r>
-    </w:p>
-    <w:p>
-      <w:pPr>
-        <w:spacing w:line="360" w:lineRule="auto"/>
-        <w:rPr>
-          <w:rFonts w:ascii="Times New Roman" w:eastAsia="標楷體" w:hAnsi="Times New Roman" w:hint="eastAsia"/>
-        </w:rPr>
-      </w:pPr>
-      <w:r>
-        <w:rPr>
-          <w:rFonts w:ascii="Times New Roman" w:eastAsia="標楷體" w:hAnsi="Times New Roman"/>
-        </w:rPr>
-        <w:t>He, K., Gkioxari, G., Dollár, P., &amp; Girshick, R. (2017). Mask r-cnn. In Proceedings of the IEEE international conference on computer vision (pp. 2961-2969).</w:t>
-      </w:r>
-    </w:p>
-    <w:p>
-      <w:pPr>
-        <w:spacing w:line="360" w:lineRule="auto"/>
-        <w:rPr>
-          <w:rFonts w:ascii="Times New Roman" w:eastAsia="標楷體" w:hAnsi="Times New Roman" w:hint="eastAsia"/>
-        </w:rPr>
-      </w:pPr>
-      <w:r>
-        <w:rPr>
-          <w:rFonts w:ascii="Times New Roman" w:eastAsia="標楷體" w:hAnsi="Times New Roman"/>
-        </w:rPr>
-        <w:t>Isola, P., Zhu, J. Y., Zhou, T., &amp; Efros, A. A. (2017). Image-to-image translation with conditional adversarial networks. In Proceedings of the IEEE conference on computer vision and pattern recognition (pp. 1125-1134).</w:t>
-      </w:r>
-    </w:p>
-    <w:p>
-      <w:pPr>
-        <w:spacing w:line="360" w:lineRule="auto"/>
-        <w:rPr>
-          <w:rFonts w:ascii="Times New Roman" w:eastAsia="標楷體" w:hAnsi="Times New Roman" w:hint="eastAsia"/>
-        </w:rPr>
-      </w:pPr>
-      <w:r>
-        <w:rPr>
-          <w:rFonts w:ascii="Times New Roman" w:eastAsia="標楷體" w:hAnsi="Times New Roman"/>
-        </w:rPr>
-        <w:t>Morgenstern, O., &amp; Von Neumann, J. (1953). Theory of games and economic behavior. Princeton university press.</w:t>
-      </w:r>
-    </w:p>
-    <w:p>
-      <w:pPr>
-        <w:spacing w:line="360" w:lineRule="auto"/>
-        <w:rPr>
-          <w:rFonts w:ascii="Times New Roman" w:eastAsia="標楷體" w:hAnsi="Times New Roman" w:hint="eastAsia"/>
-        </w:rPr>
-      </w:pPr>
-      <w:r>
-        <w:rPr>
-          <w:rFonts w:ascii="Times New Roman" w:eastAsia="標楷體" w:hAnsi="Times New Roman"/>
-        </w:rPr>
-        <w:t>Mirza, M., &amp; Osindero, S. (2014). Conditional generative adversarial nets. arXiv preprint arXiv:1411.1784.</w:t>
-      </w:r>
-    </w:p>
-    <w:p>
-      <w:pPr>
-        <w:spacing w:line="360" w:lineRule="auto"/>
-        <w:rPr>
-          <w:rFonts w:ascii="Times New Roman" w:eastAsia="標楷體" w:hAnsi="Times New Roman" w:hint="eastAsia"/>
-        </w:rPr>
-      </w:pPr>
-      <w:r>
-        <w:rPr>
-          <w:rFonts w:ascii="Times New Roman" w:eastAsia="標楷體" w:hAnsi="Times New Roman"/>
-        </w:rPr>
-        <w:t>Long, J., Shelhamer, E., &amp; Darrell, T. (2015). Fully convolutional networks for semantic segmentation. In Proceedings of the IEEE conference on computer vision and pattern recognition (pp. 3431-3440).</w:t>
-      </w:r>
-    </w:p>
-    <w:p>
-      <w:pPr>
-        <w:spacing w:line="360" w:lineRule="auto"/>
-        <w:rPr>
-          <w:rFonts w:ascii="Times New Roman" w:eastAsia="標楷體" w:hAnsi="Times New Roman" w:hint="eastAsia"/>
-        </w:rPr>
-      </w:pPr>
-      <w:r>
-        <w:rPr>
-          <w:rFonts w:ascii="Times New Roman" w:eastAsia="標楷體" w:hAnsi="Times New Roman"/>
-        </w:rPr>
-        <w:t>Zhu, J. Y., Park, T., Isola, P., &amp; Efros, A. A. (2017). Unpaired image-to-image translation using cycle-consistent adversarial networks. In Proceedings of the IEEE international conference on computer vision (pp. 2223-2232).</w:t>
-      </w:r>
-    </w:p>
-    <w:p>
-      <w:pPr>
-        <w:spacing w:line="360" w:lineRule="auto"/>
-        <w:rPr>
-          <w:rFonts w:ascii="Times New Roman" w:eastAsia="標楷體" w:hAnsi="Times New Roman" w:hint="eastAsia"/>
-        </w:rPr>
-      </w:pPr>
-      <w:r>
-        <w:rPr>
-          <w:rFonts w:ascii="Times New Roman" w:eastAsia="標楷體" w:hAnsi="Times New Roman"/>
-        </w:rPr>
-        <w:t>He, K., Gkioxari, G., Dollár, P., &amp; Girshick, R. (2017). Mask r-cnn. In Proceedings of the IEEE international conference on computer vision (pp. 2961-2969).</w:t>
-      </w:r>
-    </w:p>
-    <w:p>
-      <w:pPr>
-        <w:spacing w:line="360" w:lineRule="auto"/>
-        <w:rPr>
-          <w:rFonts w:ascii="Times New Roman" w:eastAsia="標楷體" w:hAnsi="Times New Roman" w:hint="eastAsia"/>
-        </w:rPr>
-      </w:pPr>
-      <w:r>
-        <w:rPr>
-          <w:rFonts w:ascii="Times New Roman" w:eastAsia="標楷體" w:hAnsi="Times New Roman"/>
-        </w:rPr>
-        <w:lastRenderedPageBreak/>
-        <w:t>Weng, W., &amp; Zhu, X. (2015). Convolutional Networks for Biomedical Image Segmentation. IEEE Access.</w:t>
-      </w:r>
-    </w:p>
-    <w:p>
-      <w:pPr>
-        <w:spacing w:line="360" w:lineRule="auto"/>
-        <w:rPr>
-          <w:rFonts w:ascii="Times New Roman" w:eastAsia="標楷體" w:hAnsi="Times New Roman" w:hint="eastAsia"/>
-        </w:rPr>
-      </w:pPr>
-      <w:r>
-        <w:rPr>
-          <w:rFonts w:ascii="Times New Roman" w:eastAsia="標楷體" w:hAnsi="Times New Roman"/>
-        </w:rPr>
-        <w:t>Xu, Y., Wang, K., Yang, K., Sun, D., &amp; Fu, J. (2019, September). Semantic segmentation of panoramic images using a synthetic dataset. In Artificial Intelligence and Machine Learning in Defense Applications (Vol. 11169, p. 111690B). International Society for Optics and Photonics.</w:t>
-      </w:r>
-    </w:p>
-    <w:p>
-      <w:pPr>
-        <w:spacing w:line="360" w:lineRule="auto"/>
-        <w:rPr>
-          <w:rFonts w:ascii="Times New Roman" w:eastAsia="標楷體" w:hAnsi="Times New Roman" w:cs="Arial" w:hint="eastAsia"/>
-          <w:color w:val="222222"/>
-          <w:szCs w:val="20"/>
-          <w:shd w:val="clear" w:color="auto" w:fill="FFFFFF"/>
-        </w:rPr>
       </w:pPr>
       <w:r>
         <w:rPr>
@@ -9375,26 +8794,223 @@
           <w:szCs w:val="20"/>
           <w:shd w:val="clear" w:color="auto" w:fill="FFFFFF"/>
         </w:rPr>
-        <w:t>Wu, H., Zhang, J., Huang, K., Liang, K., &amp; Yu, Y. (2019). Fastfcn: Rethinking dilated convolution in the backbone for semantic segmentation. arXiv preprint arXiv:1903.11816.</w:t>
-      </w:r>
-    </w:p>
-    <w:p>
-      <w:pPr>
-        <w:spacing w:line="360" w:lineRule="auto"/>
-        <w:rPr>
-          <w:rFonts w:ascii="Times New Roman" w:eastAsia="標楷體" w:hAnsi="Times New Roman" w:cs="Arial" w:hint="eastAsia"/>
-          <w:color w:val="222222"/>
-          <w:szCs w:val="20"/>
-          <w:shd w:val="clear" w:color="auto" w:fill="FFFFFF"/>
-        </w:rPr>
-      </w:pPr>
-      <w:r>
+        <w:t>Bi, X., &amp; Xing, J. (2020). Multi-Scale Weighted Fusion Attentive Generative Adversarial Network for Single Image De-Raining. IEEE Access, 8, 69838-69848.</w:t>
+      </w:r>
+    </w:p>
+    <w:p>
+      <w:pPr>
+        <w:spacing w:line="360" w:lineRule="auto"/>
+        <w:rPr>
+          <w:rFonts w:ascii="Times New Roman" w:eastAsia="標楷體" w:hAnsi="Times New Roman"/>
+        </w:rPr>
+      </w:pPr>
+      <w:r>
+        <w:rPr>
+          <w:rFonts w:ascii="Times New Roman" w:eastAsia="標楷體" w:hAnsi="Times New Roman"/>
+        </w:rPr>
+        <w:t>Bu, Q., Luo, J., Ma, K., Feng, H., &amp; Feng, J. (2020). An enhanced pix2pix dehazing network with guided filter layer. Applied Sciences, 10(17), 5898.</w:t>
+      </w:r>
+    </w:p>
+    <w:p>
+      <w:pPr>
+        <w:spacing w:line="360" w:lineRule="auto"/>
+        <w:rPr>
+          <w:rFonts w:ascii="Times New Roman" w:eastAsia="標楷體" w:hAnsi="Times New Roman"/>
+        </w:rPr>
+      </w:pPr>
+      <w:r>
+        <w:rPr>
+          <w:rFonts w:ascii="Times New Roman" w:eastAsia="標楷體" w:hAnsi="Times New Roman"/>
+        </w:rPr>
+        <w:t>Goodfellow, I., Pouget-Abadie, J., Mirza, M., Xu, B., Warde-Farley, D., Ozair, S., ... &amp; Bengio, Y. (2014). Generative adversarial nets. Advances in neural information processing systems, 27.</w:t>
+      </w:r>
+    </w:p>
+    <w:p>
+      <w:pPr>
+        <w:spacing w:line="360" w:lineRule="auto"/>
+        <w:rPr>
+          <w:rFonts w:ascii="Times New Roman" w:eastAsia="標楷體" w:hAnsi="Times New Roman"/>
+        </w:rPr>
+      </w:pPr>
+      <w:r>
+        <w:rPr>
+          <w:rFonts w:ascii="Times New Roman" w:eastAsia="標楷體" w:hAnsi="Times New Roman"/>
+        </w:rPr>
+        <w:t>He, K., Sun, J., &amp; Tang, X. (2012). Guided image filtering. IEEE transactions on pattern analysis and machine intelligence, 35(6), 1397-1409.</w:t>
+      </w:r>
+    </w:p>
+    <w:p>
+      <w:pPr>
+        <w:spacing w:line="360" w:lineRule="auto"/>
+        <w:rPr>
+          <w:rFonts w:ascii="Times New Roman" w:eastAsia="標楷體" w:hAnsi="Times New Roman"/>
+        </w:rPr>
+      </w:pPr>
+      <w:r>
+        <w:rPr>
+          <w:rFonts w:ascii="Times New Roman" w:eastAsia="標楷體" w:hAnsi="Times New Roman"/>
+        </w:rPr>
+        <w:t>He, K., Gkioxari, G., Dollár, P., &amp; Girshick, R. (2017). Mask r-cnn. In Proceedings of the IEEE international conference on computer vision (pp. 2961-2969).</w:t>
+      </w:r>
+    </w:p>
+    <w:p>
+      <w:pPr>
+        <w:spacing w:line="360" w:lineRule="auto"/>
+        <w:rPr>
+          <w:rFonts w:ascii="Times New Roman" w:eastAsia="標楷體" w:hAnsi="Times New Roman"/>
+        </w:rPr>
+      </w:pPr>
+      <w:r>
+        <w:rPr>
+          <w:rFonts w:ascii="Times New Roman" w:eastAsia="標楷體" w:hAnsi="Times New Roman"/>
+        </w:rPr>
+        <w:t>Isola, P., Zhu, J. Y., Zhou, T., &amp; Efros, A. A. (2017). Image-to-image translation with conditional adversarial networks. In Proceedings of the IEEE conference on computer vision and pattern recognition (pp. 1125-1134).</w:t>
+      </w:r>
+    </w:p>
+    <w:p>
+      <w:pPr>
+        <w:spacing w:line="360" w:lineRule="auto"/>
+        <w:rPr>
+          <w:rFonts w:ascii="Times New Roman" w:eastAsia="標楷體" w:hAnsi="Times New Roman"/>
+        </w:rPr>
+      </w:pPr>
+      <w:r>
+        <w:rPr>
+          <w:rFonts w:ascii="Times New Roman" w:eastAsia="標楷體" w:hAnsi="Times New Roman"/>
+        </w:rPr>
+        <w:t>Morgenstern, O., &amp; Von Neumann, J. (1953). Theory of games and economic behavior. Princeton university press.</w:t>
+      </w:r>
+    </w:p>
+    <w:p>
+      <w:pPr>
+        <w:spacing w:line="360" w:lineRule="auto"/>
+        <w:rPr>
+          <w:rFonts w:ascii="Times New Roman" w:eastAsia="標楷體" w:hAnsi="Times New Roman"/>
+        </w:rPr>
+      </w:pPr>
+      <w:r>
+        <w:rPr>
+          <w:rFonts w:ascii="Times New Roman" w:eastAsia="標楷體" w:hAnsi="Times New Roman"/>
+        </w:rPr>
+        <w:t xml:space="preserve">Mirza, M., &amp; Osindero, S. (2014). Conditional generative adversarial nets. arXiv </w:t>
+      </w:r>
+      <w:bookmarkStart w:id="0" w:name="_GoBack"/>
+      <w:bookmarkEnd w:id="0"/>
+      <w:r>
+        <w:rPr>
+          <w:rFonts w:ascii="Times New Roman" w:eastAsia="標楷體" w:hAnsi="Times New Roman"/>
+        </w:rPr>
+        <w:t>preprint arXiv:1411.1784.</w:t>
+      </w:r>
+    </w:p>
+    <w:p>
+      <w:pPr>
+        <w:spacing w:line="360" w:lineRule="auto"/>
+        <w:rPr>
+          <w:rFonts w:ascii="Times New Roman" w:eastAsia="標楷體" w:hAnsi="Times New Roman"/>
+        </w:rPr>
+      </w:pPr>
+      <w:r>
+        <w:rPr>
+          <w:rFonts w:ascii="Times New Roman" w:eastAsia="標楷體" w:hAnsi="Times New Roman"/>
+        </w:rPr>
+        <w:t>Long, J., Shelhamer, E., &amp; Darrell, T. (2015). Fully convolutional networks for semantic segmentation. In Proceedings of the IEEE conference on computer vision and pattern recognition (pp. 3431-3440).</w:t>
+      </w:r>
+    </w:p>
+    <w:p>
+      <w:pPr>
+        <w:spacing w:line="360" w:lineRule="auto"/>
+        <w:rPr>
+          <w:rFonts w:ascii="Times New Roman" w:eastAsia="標楷體" w:hAnsi="Times New Roman"/>
+        </w:rPr>
+      </w:pPr>
+      <w:r>
+        <w:rPr>
+          <w:rFonts w:ascii="Times New Roman" w:eastAsia="標楷體" w:hAnsi="Times New Roman"/>
+        </w:rPr>
+        <w:t>Zhu, J. Y., Park, T., Isola, P., &amp; Efros, A. A. (2017). Unpaired image-to-image translation using cycle-consistent adversarial networks. In Proceedings of the IEEE international conference on computer vision (pp. 2223-2232).</w:t>
+      </w:r>
+    </w:p>
+    <w:p>
+      <w:pPr>
+        <w:spacing w:line="360" w:lineRule="auto"/>
+        <w:rPr>
+          <w:rFonts w:ascii="Times New Roman" w:eastAsia="標楷體" w:hAnsi="Times New Roman"/>
+        </w:rPr>
+      </w:pPr>
+      <w:r>
+        <w:rPr>
+          <w:rFonts w:ascii="Times New Roman" w:eastAsia="標楷體" w:hAnsi="Times New Roman"/>
+        </w:rPr>
+        <w:lastRenderedPageBreak/>
+        <w:t>He, K., Gkioxari, G., Dollár, P., &amp; Girshick, R. (2017). Mask r-cnn. In Proceedings of the IEEE international conference on computer vision (pp. 2961-2969).</w:t>
+      </w:r>
+    </w:p>
+    <w:p>
+      <w:pPr>
+        <w:spacing w:line="360" w:lineRule="auto"/>
+        <w:rPr>
+          <w:rFonts w:ascii="Times New Roman" w:eastAsia="標楷體" w:hAnsi="Times New Roman"/>
+        </w:rPr>
+      </w:pPr>
+      <w:r>
+        <w:rPr>
+          <w:rFonts w:ascii="Times New Roman" w:eastAsia="標楷體" w:hAnsi="Times New Roman"/>
+        </w:rPr>
+        <w:t>Weng, W., &amp; Zhu, X. (2015). Convolutional Networks for Biomedical Image Segmentation. IEEE Access.</w:t>
+      </w:r>
+    </w:p>
+    <w:p>
+      <w:pPr>
+        <w:spacing w:line="360" w:lineRule="auto"/>
+        <w:rPr>
+          <w:rFonts w:ascii="Times New Roman" w:eastAsia="標楷體" w:hAnsi="Times New Roman"/>
+        </w:rPr>
+      </w:pPr>
+      <w:r>
+        <w:rPr>
+          <w:rFonts w:ascii="Times New Roman" w:eastAsia="標楷體" w:hAnsi="Times New Roman"/>
+        </w:rPr>
+        <w:t>Xu, Y., Wang, K., Yang, K., Sun, D., &amp; Fu, J. (2019, September). Semantic segmentation of panoramic images using a synthetic dataset. In Artificial Intelligence and Machine Learning in Defense Applications (Vol. 11169, p. 111690B). International Society for Optics and Photonics.</w:t>
+      </w:r>
+    </w:p>
+    <w:p>
+      <w:pPr>
+        <w:spacing w:line="360" w:lineRule="auto"/>
         <w:rPr>
           <w:rFonts w:ascii="Times New Roman" w:eastAsia="標楷體" w:hAnsi="Times New Roman" w:cs="Arial"/>
           <w:color w:val="222222"/>
           <w:szCs w:val="20"/>
           <w:shd w:val="clear" w:color="auto" w:fill="FFFFFF"/>
         </w:rPr>
+      </w:pPr>
+      <w:r>
+        <w:rPr>
+          <w:rFonts w:ascii="Times New Roman" w:eastAsia="標楷體" w:hAnsi="Times New Roman" w:cs="Arial"/>
+          <w:color w:val="222222"/>
+          <w:szCs w:val="20"/>
+          <w:shd w:val="clear" w:color="auto" w:fill="FFFFFF"/>
+        </w:rPr>
+        <w:t>Wu, H., Zhang, J., Huang, K., Liang, K., &amp; Yu, Y. (2019). Fastfcn: Rethinking dilated convolution in the backbone for semantic segmentation. arXiv preprint arXiv:1903.11816.</w:t>
+      </w:r>
+    </w:p>
+    <w:p>
+      <w:pPr>
+        <w:spacing w:line="360" w:lineRule="auto"/>
+        <w:rPr>
+          <w:rFonts w:ascii="Times New Roman" w:eastAsia="標楷體" w:hAnsi="Times New Roman" w:cs="Arial"/>
+          <w:color w:val="222222"/>
+          <w:szCs w:val="20"/>
+          <w:shd w:val="clear" w:color="auto" w:fill="FFFFFF"/>
+        </w:rPr>
+      </w:pPr>
+      <w:r>
+        <w:rPr>
+          <w:rFonts w:ascii="Times New Roman" w:eastAsia="標楷體" w:hAnsi="Times New Roman" w:cs="Arial"/>
+          <w:color w:val="222222"/>
+          <w:szCs w:val="20"/>
+          <w:shd w:val="clear" w:color="auto" w:fill="FFFFFF"/>
+        </w:rPr>
         <w:t>Long, J., Shelhamer, E., &amp; Darrell, T. (2015). Fully convolutional networks for semantic segmentation. In Proceedings of the IEEE conference on computer vision and pattern recognition (pp. 3431-3440).</w:t>
       </w:r>
     </w:p>
@@ -9402,7 +9018,7 @@
       <w:pPr>
         <w:spacing w:line="360" w:lineRule="auto"/>
         <w:rPr>
-          <w:rFonts w:ascii="Times New Roman" w:eastAsia="標楷體" w:hAnsi="Times New Roman" w:hint="eastAsia"/>
+          <w:rFonts w:ascii="Times New Roman" w:eastAsia="標楷體" w:hAnsi="Times New Roman"/>
         </w:rPr>
       </w:pPr>
       <w:r>
@@ -9452,7 +9068,7 @@
       <w:pPr>
         <w:spacing w:line="360" w:lineRule="auto"/>
         <w:rPr>
-          <w:rFonts w:ascii="Times New Roman" w:eastAsia="標楷體" w:hAnsi="Times New Roman" w:hint="eastAsia"/>
+          <w:rFonts w:ascii="Times New Roman" w:eastAsia="標楷體" w:hAnsi="Times New Roman"/>
         </w:rPr>
       </w:pPr>
       <w:r>
@@ -9478,7 +9094,7 @@
       <w:pPr>
         <w:spacing w:line="360" w:lineRule="auto"/>
         <w:rPr>
-          <w:rFonts w:ascii="Times New Roman" w:eastAsia="標楷體" w:hAnsi="Times New Roman" w:hint="eastAsia"/>
+          <w:rFonts w:ascii="Times New Roman" w:eastAsia="標楷體" w:hAnsi="Times New Roman"/>
         </w:rPr>
       </w:pPr>
       <w:r>
@@ -9504,83 +9120,112 @@
       <w:pPr>
         <w:spacing w:line="360" w:lineRule="auto"/>
         <w:rPr>
+          <w:rFonts w:ascii="標楷體" w:eastAsia="標楷體" w:hAnsi="標楷體"/>
+        </w:rPr>
+      </w:pPr>
+      <w:r>
+        <w:rPr>
+          <w:rFonts w:ascii="標楷體" w:eastAsia="標楷體" w:hAnsi="標楷體"/>
+        </w:rPr>
+        <w:t>張榮傑(2015)。基於語義分割之影片風格轉換。國立交通大學多媒體工程研究所</w:t>
+      </w:r>
+    </w:p>
+    <w:p>
+      <w:pPr>
+        <w:spacing w:line="360" w:lineRule="auto"/>
+        <w:rPr>
+          <w:rFonts w:ascii="標楷體" w:eastAsia="標楷體" w:hAnsi="標楷體"/>
+        </w:rPr>
+      </w:pPr>
+      <w:r>
+        <w:rPr>
           <w:rFonts w:ascii="標楷體" w:eastAsia="標楷體" w:hAnsi="標楷體" w:hint="eastAsia"/>
         </w:rPr>
-      </w:pPr>
-      <w:r>
-        <w:rPr>
-          <w:rFonts w:ascii="標楷體" w:eastAsia="標楷體" w:hAnsi="標楷體"/>
-        </w:rPr>
-        <w:t>張榮傑(2015)。基於語義分割之影片風格轉換。國立交通大學多媒體工程研究所</w:t>
-      </w:r>
-    </w:p>
-    <w:p>
-      <w:pPr>
-        <w:spacing w:line="360" w:lineRule="auto"/>
+        <w:t>楊詒鈞(2021)。生成對抗網路應用於多角度學習情緒辨識之研究(碩士論文)。國立中興大學資訊管理學系。</w:t>
+      </w:r>
+    </w:p>
+    <w:p>
+      <w:pPr>
+        <w:spacing w:line="360" w:lineRule="auto"/>
+        <w:rPr>
+          <w:rFonts w:ascii="標楷體" w:eastAsia="標楷體" w:hAnsi="標楷體"/>
+        </w:rPr>
+      </w:pPr>
+      <w:r>
         <w:rPr>
           <w:rFonts w:ascii="標楷體" w:eastAsia="標楷體" w:hAnsi="標楷體" w:hint="eastAsia"/>
         </w:rPr>
+        <w:t>簡嘉琳(2021)。基於生成對抗網路的繪畫風格轉換(碩士論文) 。國立宜蘭大 學資訊工程學系研究所。</w:t>
+      </w:r>
+    </w:p>
+    <w:p>
+      <w:pPr>
+        <w:spacing w:line="360" w:lineRule="auto"/>
+        <w:rPr>
+          <w:rFonts w:ascii="標楷體" w:eastAsia="標楷體" w:hAnsi="標楷體"/>
+        </w:rPr>
       </w:pPr>
       <w:r>
         <w:rPr>
           <w:rFonts w:ascii="標楷體" w:eastAsia="標楷體" w:hAnsi="標楷體" w:hint="eastAsia"/>
         </w:rPr>
-        <w:t>楊詒鈞(2021)。生成對抗網路應用於多角度學習情緒辨識之研究(碩士論文)。國立中興大學資訊管理學系。</w:t>
-      </w:r>
-    </w:p>
-    <w:p>
-      <w:pPr>
-        <w:spacing w:line="360" w:lineRule="auto"/>
+        <w:lastRenderedPageBreak/>
+        <w:t>張峻瑋. (2019). 3D 效果圖擬真度影響設計發展之視覺思考研究. 中原大學室內設計研究所學位論文, 1-184.</w:t>
+      </w:r>
+    </w:p>
+    <w:p>
+      <w:pPr>
+        <w:spacing w:line="360" w:lineRule="auto"/>
+        <w:rPr>
+          <w:rFonts w:ascii="標楷體" w:eastAsia="標楷體" w:hAnsi="標楷體"/>
+        </w:rPr>
+      </w:pPr>
+      <w:r>
         <w:rPr>
           <w:rFonts w:ascii="標楷體" w:eastAsia="標楷體" w:hAnsi="標楷體" w:hint="eastAsia"/>
         </w:rPr>
-      </w:pPr>
-      <w:r>
-        <w:rPr>
-          <w:rFonts w:ascii="標楷體" w:eastAsia="標楷體" w:hAnsi="標楷體" w:hint="eastAsia"/>
-        </w:rPr>
-        <w:t>簡嘉琳(2021)。基於生成對抗網路的繪畫風格轉換(碩士論文) 。國立宜蘭大 學資訊工程學系研究所。</w:t>
-      </w:r>
-    </w:p>
-    <w:p>
-      <w:pPr>
-        <w:spacing w:line="360" w:lineRule="auto"/>
-        <w:rPr>
-          <w:rFonts w:ascii="標楷體" w:eastAsia="標楷體" w:hAnsi="標楷體" w:hint="eastAsia"/>
-        </w:rPr>
-      </w:pPr>
-      <w:r>
-        <w:rPr>
-          <w:rFonts w:ascii="標楷體" w:eastAsia="標楷體" w:hAnsi="標楷體" w:hint="eastAsia"/>
-        </w:rPr>
-        <w:t>張峻瑋. (2019). 3D 效果圖擬真度影響設計發展之視覺思考研究. 中原大學室內設計研究所學位論文, 1-184.</w:t>
-      </w:r>
-    </w:p>
-    <w:p>
-      <w:pPr>
-        <w:spacing w:line="360" w:lineRule="auto"/>
-        <w:rPr>
-          <w:rFonts w:ascii="標楷體" w:eastAsia="標楷體" w:hAnsi="標楷體" w:hint="eastAsia"/>
-        </w:rPr>
-      </w:pPr>
-      <w:r>
-        <w:rPr>
-          <w:rFonts w:ascii="標楷體" w:eastAsia="標楷體" w:hAnsi="標楷體" w:hint="eastAsia"/>
-        </w:rPr>
-        <w:lastRenderedPageBreak/>
         <w:t>于佩琴. (2014). 室內設計的本質性: 室內空間居家性之探討. 中原大學室內設計研究所學位論文, 1-83.</w:t>
       </w:r>
     </w:p>
     <w:p>
       <w:pPr>
         <w:spacing w:line="360" w:lineRule="auto"/>
+        <w:rPr>
+          <w:rFonts w:ascii="Times New Roman" w:hAnsi="Times New Roman" w:cs="Times New Roman"/>
+          <w:color w:val="222222"/>
+          <w:szCs w:val="24"/>
+          <w:shd w:val="clear" w:color="auto" w:fill="FFFFFF"/>
+        </w:rPr>
+      </w:pPr>
+      <w:r>
+        <w:rPr>
+          <w:rFonts w:ascii="Times New Roman" w:hAnsi="Times New Roman" w:cs="Times New Roman"/>
+          <w:color w:val="222222"/>
+          <w:szCs w:val="24"/>
+          <w:shd w:val="clear" w:color="auto" w:fill="FFFFFF"/>
+        </w:rPr>
+        <w:t>Karara, G., Hajji, R., &amp; Poux, F. (2021). 3D Point Cloud Semantic Augmentation: Instance Segmentation of 360° Panoramas by Deep Learning Techniques. Remote Sensing, 13(18), 3647.</w:t>
+      </w:r>
+    </w:p>
+    <w:p>
+      <w:pPr>
+        <w:spacing w:line="360" w:lineRule="auto"/>
+        <w:rPr>
+          <w:rFonts w:ascii="Times New Roman" w:hAnsi="Times New Roman" w:cs="Times New Roman"/>
+          <w:color w:val="222222"/>
+          <w:szCs w:val="24"/>
+          <w:shd w:val="clear" w:color="auto" w:fill="FFFFFF"/>
+        </w:rPr>
+      </w:pPr>
+      <w:r>
         <w:rPr>
           <w:rFonts w:ascii="Times New Roman" w:hAnsi="Times New Roman" w:cs="Times New Roman" w:hint="eastAsia"/>
           <w:color w:val="222222"/>
           <w:szCs w:val="24"/>
           <w:shd w:val="clear" w:color="auto" w:fill="FFFFFF"/>
         </w:rPr>
-      </w:pPr>
+        <w:t>Fa</w:t>
+      </w:r>
       <w:r>
         <w:rPr>
           <w:rFonts w:ascii="Times New Roman" w:hAnsi="Times New Roman" w:cs="Times New Roman"/>
@@ -9588,7 +9233,7 @@
           <w:szCs w:val="24"/>
           <w:shd w:val="clear" w:color="auto" w:fill="FFFFFF"/>
         </w:rPr>
-        <w:t>Karara, G., Hajji, R., &amp; Poux, F. (2021). 3D Point Cloud Semantic Augmentation: Instance Segmentation of 360° Panoramas by Deep Learning Techniques. Remote Sensing, 13(18), 3647.</w:t>
+        <w:t>stFCN-github</w:t>
       </w:r>
     </w:p>
     <w:p>
@@ -9603,60 +9248,31 @@
       </w:pPr>
       <w:r>
         <w:rPr>
-          <w:rFonts w:ascii="Times New Roman" w:hAnsi="Times New Roman" w:cs="Times New Roman" w:hint="eastAsia"/>
-          <w:color w:val="222222"/>
-          <w:szCs w:val="24"/>
-          <w:shd w:val="clear" w:color="auto" w:fill="FFFFFF"/>
-        </w:rPr>
-        <w:t>Fa</w:t>
-      </w:r>
-      <w:r>
-        <w:rPr>
           <w:rFonts w:ascii="Times New Roman" w:hAnsi="Times New Roman" w:cs="Times New Roman"/>
           <w:color w:val="222222"/>
           <w:szCs w:val="24"/>
           <w:shd w:val="clear" w:color="auto" w:fill="FFFFFF"/>
         </w:rPr>
-        <w:t>stFCN-github</w:t>
-      </w:r>
-    </w:p>
-    <w:p>
-      <w:pPr>
-        <w:spacing w:line="360" w:lineRule="auto"/>
-        <w:rPr>
-          <w:rFonts w:ascii="Times New Roman" w:hAnsi="Times New Roman" w:cs="Times New Roman" w:hint="eastAsia"/>
-          <w:color w:val="222222"/>
-          <w:szCs w:val="24"/>
-          <w:shd w:val="clear" w:color="auto" w:fill="FFFFFF"/>
-        </w:rPr>
-      </w:pPr>
-      <w:r>
-        <w:rPr>
-          <w:rFonts w:ascii="Times New Roman" w:hAnsi="Times New Roman" w:cs="Times New Roman"/>
-          <w:color w:val="222222"/>
-          <w:szCs w:val="24"/>
-          <w:shd w:val="clear" w:color="auto" w:fill="FFFFFF"/>
-        </w:rPr>
         <w:t>https://github.com/wuhuikai/FastFCN</w:t>
       </w:r>
     </w:p>
     <w:p>
       <w:pPr>
         <w:spacing w:line="360" w:lineRule="auto"/>
-        <w:rPr>
-          <w:rFonts w:ascii="Times New Roman" w:eastAsia="Arial Unicode MS" w:hAnsi="Times New Roman" w:cs="Times New Roman" w:hint="eastAsia"/>
-          <w:color w:val="222222"/>
-          <w:szCs w:val="24"/>
-          <w:shd w:val="clear" w:color="auto" w:fill="FFFFFF"/>
-        </w:rPr>
-      </w:pPr>
-      <w:r>
         <w:rPr>
           <w:rFonts w:ascii="Times New Roman" w:eastAsia="Arial Unicode MS" w:hAnsi="Times New Roman" w:cs="Times New Roman"/>
           <w:color w:val="222222"/>
           <w:szCs w:val="24"/>
           <w:shd w:val="clear" w:color="auto" w:fill="FFFFFF"/>
         </w:rPr>
+      </w:pPr>
+      <w:r>
+        <w:rPr>
+          <w:rFonts w:ascii="Times New Roman" w:eastAsia="Arial Unicode MS" w:hAnsi="Times New Roman" w:cs="Times New Roman"/>
+          <w:color w:val="222222"/>
+          <w:szCs w:val="24"/>
+          <w:shd w:val="clear" w:color="auto" w:fill="FFFFFF"/>
+        </w:rPr>
         <w:t>Li, G., Ma, B., He, S., Ren, X., &amp; Liu, Q. (2020). Automatic tunnel crack detection based on u-net and a convolutional neural network with alternately updated clique. Sensors, 20(3), 717.</w:t>
       </w:r>
     </w:p>
@@ -9738,7 +9354,7 @@
       <w:pPr>
         <w:spacing w:line="360" w:lineRule="auto"/>
         <w:rPr>
-          <w:rFonts w:ascii="Times New Roman" w:eastAsia="標楷體" w:hAnsi="Times New Roman" w:cs="Times New Roman" w:hint="eastAsia"/>
+          <w:rFonts w:ascii="Times New Roman" w:eastAsia="標楷體" w:hAnsi="Times New Roman" w:cs="Times New Roman"/>
           <w:szCs w:val="24"/>
           <w:shd w:val="clear" w:color="auto" w:fill="FFFFFF"/>
         </w:rPr>
@@ -9760,7 +9376,7 @@
       <w:pPr>
         <w:spacing w:line="360" w:lineRule="auto"/>
         <w:rPr>
-          <w:rFonts w:ascii="Times New Roman" w:hAnsi="Times New Roman" w:cs="Times New Roman" w:hint="eastAsia"/>
+          <w:rFonts w:ascii="Times New Roman" w:hAnsi="Times New Roman" w:cs="Times New Roman"/>
           <w:color w:val="222222"/>
           <w:szCs w:val="20"/>
           <w:shd w:val="clear" w:color="auto" w:fill="FFFFFF"/>
@@ -9800,7 +9416,7 @@
       <w:pPr>
         <w:spacing w:line="360" w:lineRule="auto"/>
         <w:rPr>
-          <w:rFonts w:ascii="Times New Roman" w:eastAsia="標楷體" w:hAnsi="Times New Roman" w:cs="Times New Roman" w:hint="eastAsia"/>
+          <w:rFonts w:ascii="Times New Roman" w:eastAsia="標楷體" w:hAnsi="Times New Roman" w:cs="Times New Roman"/>
           <w:color w:val="222222"/>
           <w:szCs w:val="24"/>
           <w:shd w:val="clear" w:color="auto" w:fill="FFFFFF"/>
@@ -10992,7 +10608,7 @@
 </file>
 
 <file path=customXml/itemProps1.xml><?xml version="1.0" encoding="utf-8"?>
-<ds:datastoreItem xmlns:ds="http://schemas.openxmlformats.org/officeDocument/2006/customXml" ds:itemID="{D4B7942F-EC01-4F82-BE98-EDDCF338C4E4}">
+<ds:datastoreItem xmlns:ds="http://schemas.openxmlformats.org/officeDocument/2006/customXml" ds:itemID="{637FC1A2-2FDF-473E-8CE8-9F38F0E402BD}">
   <ds:schemaRefs>
     <ds:schemaRef ds:uri="http://schemas.openxmlformats.org/officeDocument/2006/bibliography"/>
   </ds:schemaRefs>

--- a/論文/期末論文4.docx
+++ b/論文/期末論文4.docx
@@ -106,6 +106,43 @@
     </w:p>
     <w:p>
       <w:pPr>
+        <w:tabs>
+          <w:tab w:val="center" w:pos="4153"/>
+          <w:tab w:val="right" w:pos="8306"/>
+        </w:tabs>
+        <w:rPr>
+          <w:rFonts w:ascii="Times New Roman" w:eastAsia="標楷體" w:hAnsi="Times New Roman"/>
+          <w:sz w:val="32"/>
+          <w:szCs w:val="32"/>
+        </w:rPr>
+      </w:pPr>
+      <w:r>
+        <w:rPr>
+          <w:rFonts w:ascii="Times New Roman" w:eastAsia="標楷體" w:hAnsi="Times New Roman"/>
+          <w:sz w:val="32"/>
+          <w:szCs w:val="32"/>
+        </w:rPr>
+        <w:tab/>
+      </w:r>
+      <w:r>
+        <w:rPr>
+          <w:rFonts w:ascii="Times New Roman" w:eastAsia="標楷體" w:hAnsi="Times New Roman"/>
+          <w:sz w:val="32"/>
+          <w:szCs w:val="32"/>
+        </w:rPr>
+        <w:t>以生成對抗網路為基礎將室內設計三維模型轉換之研究</w:t>
+      </w:r>
+      <w:r>
+        <w:rPr>
+          <w:rFonts w:ascii="Times New Roman" w:eastAsia="標楷體" w:hAnsi="Times New Roman"/>
+          <w:sz w:val="32"/>
+          <w:szCs w:val="32"/>
+        </w:rPr>
+        <w:tab/>
+      </w:r>
+    </w:p>
+    <w:p>
+      <w:pPr>
         <w:jc w:val="center"/>
         <w:rPr>
           <w:rFonts w:ascii="Times New Roman" w:eastAsia="標楷體" w:hAnsi="Times New Roman"/>
@@ -113,24 +150,7 @@
           <w:szCs w:val="32"/>
         </w:rPr>
       </w:pPr>
-      <w:r>
-        <w:rPr>
-          <w:rFonts w:ascii="Times New Roman" w:eastAsia="標楷體" w:hAnsi="Times New Roman"/>
-          <w:sz w:val="32"/>
-          <w:szCs w:val="32"/>
-        </w:rPr>
-        <w:t>以生成對抗網路為基礎將室內設計三維模型轉換之研究</w:t>
-      </w:r>
-    </w:p>
-    <w:p>
-      <w:pPr>
-        <w:jc w:val="center"/>
-        <w:rPr>
-          <w:rFonts w:ascii="Times New Roman" w:eastAsia="標楷體" w:hAnsi="Times New Roman"/>
-          <w:sz w:val="32"/>
-          <w:szCs w:val="32"/>
-        </w:rPr>
-      </w:pPr>
+      <w:bookmarkStart w:id="0" w:name="_GoBack"/>
       <w:r>
         <w:rPr>
           <w:rFonts w:ascii="Times New Roman" w:eastAsia="標楷體" w:hAnsi="Times New Roman"/>
@@ -140,6 +160,7 @@
         <w:t>Research on Converting 3D Model of Interior Design Based on GAN</w:t>
       </w:r>
     </w:p>
+    <w:bookmarkEnd w:id="0"/>
     <w:p>
       <w:pPr>
         <w:jc w:val="center"/>
@@ -3952,7 +3973,7 @@
         <w:spacing w:line="360" w:lineRule="auto"/>
         <w:ind w:firstLine="480"/>
         <w:rPr>
-          <w:rFonts w:ascii="Times New Roman" w:eastAsia="標楷體" w:hAnsi="Times New Roman" w:hint="eastAsia"/>
+          <w:rFonts w:ascii="Times New Roman" w:eastAsia="標楷體" w:hAnsi="Times New Roman"/>
           <w:szCs w:val="24"/>
         </w:rPr>
       </w:pPr>
@@ -4314,7 +4335,7 @@
       <w:pPr>
         <w:spacing w:line="360" w:lineRule="auto"/>
         <w:rPr>
-          <w:rFonts w:ascii="Times New Roman" w:eastAsia="標楷體" w:hAnsi="Times New Roman" w:hint="eastAsia"/>
+          <w:rFonts w:ascii="Times New Roman" w:eastAsia="標楷體" w:hAnsi="Times New Roman"/>
           <w:color w:val="353C3F"/>
           <w:shd w:val="clear" w:color="auto" w:fill="FFFFFF"/>
         </w:rPr>
@@ -4454,7 +4475,7 @@
         <w:ind w:firstLine="480"/>
         <w:jc w:val="center"/>
         <w:rPr>
-          <w:rFonts w:ascii="Times New Roman" w:eastAsia="標楷體" w:hAnsi="Times New Roman" w:hint="eastAsia"/>
+          <w:rFonts w:ascii="Times New Roman" w:eastAsia="標楷體" w:hAnsi="Times New Roman"/>
           <w:color w:val="353C3F"/>
           <w:shd w:val="clear" w:color="auto" w:fill="FFFFFF"/>
         </w:rPr>
@@ -6490,7 +6511,7 @@
       <w:pPr>
         <w:spacing w:line="360" w:lineRule="auto"/>
         <w:rPr>
-          <w:rFonts w:ascii="Times New Roman" w:eastAsia="標楷體" w:hAnsi="Times New Roman" w:hint="eastAsia"/>
+          <w:rFonts w:ascii="Times New Roman" w:eastAsia="標楷體" w:hAnsi="Times New Roman"/>
           <w:szCs w:val="32"/>
         </w:rPr>
       </w:pPr>
@@ -6758,7 +6779,7 @@
         <w:spacing w:line="360" w:lineRule="auto"/>
         <w:jc w:val="center"/>
         <w:rPr>
-          <w:rFonts w:ascii="Times New Roman" w:eastAsia="標楷體" w:hAnsi="Times New Roman" w:hint="eastAsia"/>
+          <w:rFonts w:ascii="Times New Roman" w:eastAsia="標楷體" w:hAnsi="Times New Roman"/>
           <w:szCs w:val="32"/>
         </w:rPr>
       </w:pPr>
@@ -6823,7 +6844,7 @@
         <w:spacing w:line="360" w:lineRule="auto"/>
         <w:jc w:val="center"/>
         <w:rPr>
-          <w:rFonts w:ascii="Times New Roman" w:eastAsia="標楷體" w:hAnsi="Times New Roman" w:hint="eastAsia"/>
+          <w:rFonts w:ascii="Times New Roman" w:eastAsia="標楷體" w:hAnsi="Times New Roman"/>
           <w:szCs w:val="24"/>
         </w:rPr>
       </w:pPr>
@@ -6878,7 +6899,7 @@
       <w:pPr>
         <w:spacing w:line="360" w:lineRule="auto"/>
         <w:rPr>
-          <w:rFonts w:ascii="Times New Roman" w:eastAsia="標楷體" w:hAnsi="Times New Roman" w:hint="eastAsia"/>
+          <w:rFonts w:ascii="Times New Roman" w:eastAsia="標楷體" w:hAnsi="Times New Roman"/>
           <w:szCs w:val="24"/>
         </w:rPr>
       </w:pPr>
@@ -7234,7 +7255,7 @@
       <w:pPr>
         <w:spacing w:line="360" w:lineRule="auto"/>
         <w:rPr>
-          <w:rFonts w:ascii="標楷體" w:eastAsia="標楷體" w:hAnsi="標楷體" w:hint="eastAsia"/>
+          <w:rFonts w:ascii="標楷體" w:eastAsia="標楷體" w:hAnsi="標楷體"/>
           <w:b/>
           <w:sz w:val="32"/>
           <w:szCs w:val="32"/>
@@ -8065,7 +8086,7 @@
       <w:pPr>
         <w:spacing w:line="360" w:lineRule="auto"/>
         <w:rPr>
-          <w:rFonts w:ascii="標楷體" w:eastAsia="標楷體" w:hAnsi="標楷體" w:hint="eastAsia"/>
+          <w:rFonts w:ascii="標楷體" w:eastAsia="標楷體" w:hAnsi="標楷體"/>
           <w:szCs w:val="32"/>
         </w:rPr>
       </w:pPr>
@@ -8892,15 +8913,7 @@
         <w:rPr>
           <w:rFonts w:ascii="Times New Roman" w:eastAsia="標楷體" w:hAnsi="Times New Roman"/>
         </w:rPr>
-        <w:t xml:space="preserve">Mirza, M., &amp; Osindero, S. (2014). Conditional generative adversarial nets. arXiv </w:t>
-      </w:r>
-      <w:bookmarkStart w:id="0" w:name="_GoBack"/>
-      <w:bookmarkEnd w:id="0"/>
-      <w:r>
-        <w:rPr>
-          <w:rFonts w:ascii="Times New Roman" w:eastAsia="標楷體" w:hAnsi="Times New Roman"/>
-        </w:rPr>
-        <w:t>preprint arXiv:1411.1784.</w:t>
+        <w:t>Mirza, M., &amp; Osindero, S. (2014). Conditional generative adversarial nets. arXiv preprint arXiv:1411.1784.</w:t>
       </w:r>
     </w:p>
     <w:p>
@@ -10608,7 +10621,7 @@
 </file>
 
 <file path=customXml/itemProps1.xml><?xml version="1.0" encoding="utf-8"?>
-<ds:datastoreItem xmlns:ds="http://schemas.openxmlformats.org/officeDocument/2006/customXml" ds:itemID="{637FC1A2-2FDF-473E-8CE8-9F38F0E402BD}">
+<ds:datastoreItem xmlns:ds="http://schemas.openxmlformats.org/officeDocument/2006/customXml" ds:itemID="{4603B17E-023F-4F41-88EA-951A41864145}">
   <ds:schemaRefs>
     <ds:schemaRef ds:uri="http://schemas.openxmlformats.org/officeDocument/2006/bibliography"/>
   </ds:schemaRefs>

--- a/論文/期末論文4.docx
+++ b/論文/期末論文4.docx
@@ -150,7 +150,6 @@
           <w:szCs w:val="32"/>
         </w:rPr>
       </w:pPr>
-      <w:bookmarkStart w:id="0" w:name="_GoBack"/>
       <w:r>
         <w:rPr>
           <w:rFonts w:ascii="Times New Roman" w:eastAsia="標楷體" w:hAnsi="Times New Roman"/>
@@ -160,7 +159,6 @@
         <w:t>Research on Converting 3D Model of Interior Design Based on GAN</w:t>
       </w:r>
     </w:p>
-    <w:bookmarkEnd w:id="0"/>
     <w:p>
       <w:pPr>
         <w:jc w:val="center"/>
@@ -1505,7 +1503,7 @@
         <w:rPr>
           <w:rFonts w:ascii="Times New Roman" w:eastAsia="標楷體" w:hAnsi="Times New Roman"/>
         </w:rPr>
-        <w:t>效果</w:t>
+        <w:t>擬真</w:t>
       </w:r>
       <w:r>
         <w:rPr>
@@ -1565,7 +1563,7 @@
         <w:rPr>
           <w:rFonts w:ascii="Times New Roman" w:eastAsia="標楷體" w:hAnsi="Times New Roman"/>
         </w:rPr>
-        <w:t>效果</w:t>
+        <w:t>擬真</w:t>
       </w:r>
       <w:r>
         <w:rPr>
@@ -1824,6 +1822,14 @@
         <w:rPr>
           <w:rFonts w:ascii="Times New Roman" w:eastAsia="標楷體" w:hAnsi="Times New Roman"/>
         </w:rPr>
+        <w:t>輸入</w:t>
+      </w:r>
+      <w:bookmarkStart w:id="0" w:name="_GoBack"/>
+      <w:bookmarkEnd w:id="0"/>
+      <w:r>
+        <w:rPr>
+          <w:rFonts w:ascii="Times New Roman" w:eastAsia="標楷體" w:hAnsi="Times New Roman"/>
+        </w:rPr>
         <w:t>圖片是否</w:t>
       </w:r>
       <w:r>
@@ -1980,7 +1986,7 @@
         <w:rPr>
           <w:rFonts w:ascii="Times New Roman" w:eastAsia="標楷體" w:hAnsi="Times New Roman"/>
         </w:rPr>
-        <w:t>家俱</w:t>
+        <w:t>傢俱</w:t>
       </w:r>
       <w:r>
         <w:rPr>
@@ -10621,7 +10627,7 @@
 </file>
 
 <file path=customXml/itemProps1.xml><?xml version="1.0" encoding="utf-8"?>
-<ds:datastoreItem xmlns:ds="http://schemas.openxmlformats.org/officeDocument/2006/customXml" ds:itemID="{4603B17E-023F-4F41-88EA-951A41864145}">
+<ds:datastoreItem xmlns:ds="http://schemas.openxmlformats.org/officeDocument/2006/customXml" ds:itemID="{6E3060EB-624C-4A94-95B9-AD59D028CBE1}">
   <ds:schemaRefs>
     <ds:schemaRef ds:uri="http://schemas.openxmlformats.org/officeDocument/2006/bibliography"/>
   </ds:schemaRefs>

--- a/論文/期末論文4.docx
+++ b/論文/期末論文4.docx
@@ -1824,8 +1824,6 @@
         </w:rPr>
         <w:t>輸入</w:t>
       </w:r>
-      <w:bookmarkStart w:id="0" w:name="_GoBack"/>
-      <w:bookmarkEnd w:id="0"/>
       <w:r>
         <w:rPr>
           <w:rFonts w:ascii="Times New Roman" w:eastAsia="標楷體" w:hAnsi="Times New Roman"/>
@@ -3756,7 +3754,7 @@
       </w:r>
       <w:r>
         <w:rPr>
-          <w:rFonts w:ascii="Times New Roman" w:eastAsia="標楷體" w:hAnsi="Times New Roman"/>
+          <w:rFonts w:ascii="Times New Roman" w:eastAsia="標楷體" w:hAnsi="Times New Roman" w:hint="eastAsia"/>
           <w:b/>
           <w:sz w:val="36"/>
           <w:szCs w:val="32"/>
@@ -4139,6 +4137,34 @@
           <w:rFonts w:ascii="Times New Roman" w:eastAsia="標楷體" w:hAnsi="Times New Roman"/>
           <w:szCs w:val="24"/>
         </w:rPr>
+        <w:t>判別器為一個任意的神經網路，對於圖片通常會使用</w:t>
+      </w:r>
+      <w:r>
+        <w:rPr>
+          <w:rFonts w:ascii="Times New Roman" w:eastAsia="標楷體" w:hAnsi="Times New Roman"/>
+          <w:szCs w:val="24"/>
+        </w:rPr>
+        <w:t>卷積神經網路</w:t>
+      </w:r>
+      <w:r>
+        <w:rPr>
+          <w:rFonts w:ascii="Times New Roman" w:eastAsia="標楷體" w:hAnsi="Times New Roman"/>
+          <w:szCs w:val="24"/>
+        </w:rPr>
+        <w:t>(CNN)</w:t>
+      </w:r>
+      <w:r>
+        <w:rPr>
+          <w:rFonts w:ascii="Times New Roman" w:eastAsia="標楷體" w:hAnsi="Times New Roman"/>
+          <w:szCs w:val="24"/>
+        </w:rPr>
+        <w:t>。</w:t>
+      </w:r>
+      <w:r>
+        <w:rPr>
+          <w:rFonts w:ascii="Times New Roman" w:eastAsia="標楷體" w:hAnsi="Times New Roman"/>
+          <w:szCs w:val="24"/>
+        </w:rPr>
         <w:t>判別器</w:t>
       </w:r>
       <w:r>
@@ -4188,6 +4214,13 @@
           <w:rFonts w:ascii="Times New Roman" w:eastAsia="標楷體" w:hAnsi="Times New Roman" w:hint="eastAsia"/>
           <w:szCs w:val="24"/>
         </w:rPr>
+        <w:t>給生成器</w:t>
+      </w:r>
+      <w:r>
+        <w:rPr>
+          <w:rFonts w:ascii="Times New Roman" w:eastAsia="標楷體" w:hAnsi="Times New Roman" w:hint="eastAsia"/>
+          <w:szCs w:val="24"/>
+        </w:rPr>
         <w:t>，</w:t>
       </w:r>
       <w:r>
@@ -4231,6 +4264,13 @@
           <w:szCs w:val="24"/>
         </w:rPr>
         <w:t>，</w:t>
+      </w:r>
+      <w:r>
+        <w:rPr>
+          <w:rFonts w:ascii="Times New Roman" w:eastAsia="標楷體" w:hAnsi="Times New Roman" w:hint="eastAsia"/>
+          <w:szCs w:val="24"/>
+        </w:rPr>
+        <w:t>生成器接收到分數之後</w:t>
       </w:r>
       <w:r>
         <w:rPr>
@@ -4364,7 +4404,6 @@
           <w:noProof/>
           <w:szCs w:val="24"/>
         </w:rPr>
-        <w:lastRenderedPageBreak/>
         <w:drawing>
           <wp:inline distT="0" distB="0" distL="0" distR="0">
             <wp:extent cx="4825970" cy="2308860"/>
@@ -4590,19 +4629,8 @@
     <w:p>
       <w:pPr>
         <w:spacing w:line="360" w:lineRule="auto"/>
-        <w:jc w:val="center"/>
-        <w:rPr>
-          <w:rFonts w:ascii="Times New Roman" w:eastAsia="標楷體" w:hAnsi="Times New Roman"/>
-          <w:color w:val="353C3F"/>
-          <w:shd w:val="clear" w:color="auto" w:fill="FFFFFF"/>
-        </w:rPr>
-      </w:pPr>
-    </w:p>
-    <w:p>
-      <w:pPr>
-        <w:spacing w:line="360" w:lineRule="auto"/>
-        <w:rPr>
-          <w:rFonts w:ascii="Times New Roman" w:eastAsia="標楷體" w:hAnsi="Times New Roman"/>
+        <w:rPr>
+          <w:rFonts w:ascii="Times New Roman" w:eastAsia="標楷體" w:hAnsi="Times New Roman" w:hint="eastAsia"/>
           <w:color w:val="353C3F"/>
           <w:shd w:val="clear" w:color="auto" w:fill="FFFFFF"/>
         </w:rPr>
@@ -5408,7 +5436,42 @@
           <w:rFonts w:ascii="Times New Roman" w:eastAsia="標楷體" w:hAnsi="Times New Roman"/>
           <w:szCs w:val="24"/>
         </w:rPr>
-        <w:t>團隊所提出的</w:t>
+        <w:t>團隊</w:t>
+      </w:r>
+      <w:r>
+        <w:rPr>
+          <w:rFonts w:ascii="Times New Roman" w:eastAsia="標楷體" w:hAnsi="Times New Roman"/>
+          <w:szCs w:val="24"/>
+        </w:rPr>
+        <w:t>由</w:t>
+      </w:r>
+      <w:r>
+        <w:rPr>
+          <w:rFonts w:ascii="Times New Roman" w:eastAsia="標楷體" w:hAnsi="Times New Roman"/>
+          <w:szCs w:val="24"/>
+        </w:rPr>
+        <w:t>Isola</w:t>
+      </w:r>
+      <w:r>
+        <w:rPr>
+          <w:rFonts w:ascii="Times New Roman" w:eastAsia="標楷體" w:hAnsi="Times New Roman"/>
+          <w:szCs w:val="24"/>
+        </w:rPr>
+        <w:t>(2017)</w:t>
+      </w:r>
+      <w:r>
+        <w:rPr>
+          <w:rFonts w:ascii="Times New Roman" w:eastAsia="標楷體" w:hAnsi="Times New Roman"/>
+          <w:szCs w:val="24"/>
+        </w:rPr>
+        <w:t>等人</w:t>
+      </w:r>
+      <w:r>
+        <w:rPr>
+          <w:rFonts w:ascii="Times New Roman" w:eastAsia="標楷體" w:hAnsi="Times New Roman"/>
+          <w:szCs w:val="24"/>
+        </w:rPr>
+        <w:t>所提出的</w:t>
       </w:r>
       <w:r>
         <w:rPr>
@@ -5741,6 +5804,13 @@
           <w:szCs w:val="24"/>
         </w:rPr>
         <w:t>ions</w:t>
+      </w:r>
+      <w:r>
+        <w:rPr>
+          <w:rFonts w:ascii="Times New Roman" w:eastAsia="標楷體" w:hAnsi="Times New Roman"/>
+          <w:szCs w:val="24"/>
+        </w:rPr>
+        <w:t>的思想</w:t>
       </w:r>
       <w:r>
         <w:rPr>
@@ -6224,7 +6294,23 @@
           <w:rFonts w:ascii="Times New Roman" w:eastAsia="標楷體" w:hAnsi="Times New Roman"/>
           <w:szCs w:val="24"/>
         </w:rPr>
-        <w:t>U-Net</w:t>
+        <w:t>U-</w:t>
+      </w:r>
+      <w:r>
+        <w:rPr>
+          <w:rFonts w:ascii="Times New Roman" w:eastAsia="標楷體" w:hAnsi="Times New Roman" w:hint="eastAsia"/>
+          <w:szCs w:val="24"/>
+        </w:rPr>
+        <w:t>n</w:t>
+      </w:r>
+      <w:bookmarkStart w:id="0" w:name="_GoBack"/>
+      <w:bookmarkEnd w:id="0"/>
+      <w:r>
+        <w:rPr>
+          <w:rFonts w:ascii="Times New Roman" w:eastAsia="標楷體" w:hAnsi="Times New Roman"/>
+          <w:szCs w:val="24"/>
+        </w:rPr>
+        <w:t>et</w:t>
       </w:r>
       <w:r>
         <w:rPr>
@@ -9455,10 +9541,9 @@
       <w:pPr>
         <w:spacing w:line="360" w:lineRule="auto"/>
         <w:rPr>
-          <w:rFonts w:ascii="Times New Roman" w:eastAsia="標楷體" w:hAnsi="Times New Roman" w:cs="Times New Roman"/>
+          <w:rFonts w:ascii="Times New Roman" w:hAnsi="Times New Roman" w:cs="Times New Roman"/>
           <w:color w:val="222222"/>
-          <w:sz w:val="32"/>
-          <w:szCs w:val="24"/>
+          <w:szCs w:val="20"/>
           <w:shd w:val="clear" w:color="auto" w:fill="FFFFFF"/>
         </w:rPr>
       </w:pPr>
@@ -9490,6 +9575,203 @@
           <w:shd w:val="clear" w:color="auto" w:fill="FFFFFF"/>
         </w:rPr>
         <w:t>.</w:t>
+      </w:r>
+    </w:p>
+    <w:p>
+      <w:pPr>
+        <w:spacing w:line="360" w:lineRule="auto"/>
+        <w:rPr>
+          <w:rFonts w:ascii="Times New Roman" w:hAnsi="Times New Roman" w:cs="Times New Roman"/>
+          <w:color w:val="222222"/>
+          <w:szCs w:val="20"/>
+          <w:shd w:val="clear" w:color="auto" w:fill="FFFFFF"/>
+        </w:rPr>
+      </w:pPr>
+    </w:p>
+    <w:p>
+      <w:pPr>
+        <w:spacing w:line="360" w:lineRule="auto"/>
+        <w:rPr>
+          <w:rFonts w:ascii="標楷體" w:eastAsia="標楷體" w:hAnsi="標楷體" w:cs="Times New Roman"/>
+          <w:color w:val="222222"/>
+          <w:szCs w:val="20"/>
+          <w:shd w:val="clear" w:color="auto" w:fill="FFFFFF"/>
+        </w:rPr>
+      </w:pPr>
+      <w:r>
+        <w:rPr>
+          <w:rFonts w:ascii="標楷體" w:eastAsia="標楷體" w:hAnsi="標楷體" w:cs="Times New Roman" w:hint="eastAsia"/>
+          <w:color w:val="222222"/>
+          <w:szCs w:val="20"/>
+          <w:shd w:val="clear" w:color="auto" w:fill="FFFFFF"/>
+        </w:rPr>
+        <w:lastRenderedPageBreak/>
+        <w:t>宋杰</w:t>
+      </w:r>
+      <w:r>
+        <w:rPr>
+          <w:rFonts w:ascii="標楷體" w:eastAsia="標楷體" w:hAnsi="標楷體" w:cs="Times New Roman"/>
+          <w:color w:val="222222"/>
+          <w:szCs w:val="20"/>
+          <w:shd w:val="clear" w:color="auto" w:fill="FFFFFF"/>
+        </w:rPr>
+        <w:t xml:space="preserve">, </w:t>
+      </w:r>
+      <w:r>
+        <w:rPr>
+          <w:rFonts w:ascii="標楷體" w:eastAsia="標楷體" w:hAnsi="標楷體" w:cs="Times New Roman" w:hint="eastAsia"/>
+          <w:color w:val="222222"/>
+          <w:szCs w:val="20"/>
+          <w:shd w:val="clear" w:color="auto" w:fill="FFFFFF"/>
+        </w:rPr>
+        <w:t>肖亮</w:t>
+      </w:r>
+      <w:r>
+        <w:rPr>
+          <w:rFonts w:ascii="標楷體" w:eastAsia="標楷體" w:hAnsi="標楷體" w:cs="Times New Roman"/>
+          <w:color w:val="222222"/>
+          <w:szCs w:val="20"/>
+          <w:shd w:val="clear" w:color="auto" w:fill="FFFFFF"/>
+        </w:rPr>
+        <w:t xml:space="preserve">, </w:t>
+      </w:r>
+      <w:r>
+        <w:rPr>
+          <w:rFonts w:ascii="標楷體" w:eastAsia="標楷體" w:hAnsi="標楷體" w:cs="Times New Roman" w:hint="eastAsia"/>
+          <w:color w:val="222222"/>
+          <w:szCs w:val="20"/>
+          <w:shd w:val="clear" w:color="auto" w:fill="FFFFFF"/>
+        </w:rPr>
+        <w:t>练智超</w:t>
+      </w:r>
+      <w:r>
+        <w:rPr>
+          <w:rFonts w:ascii="標楷體" w:eastAsia="標楷體" w:hAnsi="標楷體" w:cs="Times New Roman"/>
+          <w:color w:val="222222"/>
+          <w:szCs w:val="20"/>
+          <w:shd w:val="clear" w:color="auto" w:fill="FFFFFF"/>
+        </w:rPr>
+        <w:t xml:space="preserve">, </w:t>
+      </w:r>
+      <w:r>
+        <w:rPr>
+          <w:rFonts w:ascii="標楷體" w:eastAsia="標楷體" w:hAnsi="標楷體" w:cs="Times New Roman" w:hint="eastAsia"/>
+          <w:color w:val="222222"/>
+          <w:szCs w:val="20"/>
+          <w:shd w:val="clear" w:color="auto" w:fill="FFFFFF"/>
+        </w:rPr>
+        <w:t>蔡子贇</w:t>
+      </w:r>
+      <w:r>
+        <w:rPr>
+          <w:rFonts w:ascii="標楷體" w:eastAsia="標楷體" w:hAnsi="標楷體" w:cs="Times New Roman"/>
+          <w:color w:val="222222"/>
+          <w:szCs w:val="20"/>
+          <w:shd w:val="clear" w:color="auto" w:fill="FFFFFF"/>
+        </w:rPr>
+        <w:t xml:space="preserve">, &amp; </w:t>
+      </w:r>
+      <w:r>
+        <w:rPr>
+          <w:rFonts w:ascii="標楷體" w:eastAsia="標楷體" w:hAnsi="標楷體" w:cs="Times New Roman" w:hint="eastAsia"/>
+          <w:color w:val="222222"/>
+          <w:szCs w:val="20"/>
+          <w:shd w:val="clear" w:color="auto" w:fill="FFFFFF"/>
+        </w:rPr>
+        <w:t>蒋国平</w:t>
+      </w:r>
+      <w:r>
+        <w:rPr>
+          <w:rFonts w:ascii="標楷體" w:eastAsia="標楷體" w:hAnsi="標楷體" w:cs="Times New Roman"/>
+          <w:color w:val="222222"/>
+          <w:szCs w:val="20"/>
+          <w:shd w:val="clear" w:color="auto" w:fill="FFFFFF"/>
+        </w:rPr>
+        <w:t xml:space="preserve">. (2021). </w:t>
+      </w:r>
+      <w:r>
+        <w:rPr>
+          <w:rFonts w:ascii="標楷體" w:eastAsia="標楷體" w:hAnsi="標楷體" w:cs="Times New Roman" w:hint="eastAsia"/>
+          <w:color w:val="222222"/>
+          <w:szCs w:val="20"/>
+          <w:shd w:val="clear" w:color="auto" w:fill="FFFFFF"/>
+        </w:rPr>
+        <w:t>基于深度学习的数字病理图像分割综述与展望</w:t>
+      </w:r>
+      <w:r>
+        <w:rPr>
+          <w:rFonts w:ascii="標楷體" w:eastAsia="標楷體" w:hAnsi="標楷體" w:cs="Times New Roman"/>
+          <w:color w:val="222222"/>
+          <w:szCs w:val="20"/>
+          <w:shd w:val="clear" w:color="auto" w:fill="FFFFFF"/>
+        </w:rPr>
+        <w:t>. Journal of Software, 32(5).</w:t>
+      </w:r>
+    </w:p>
+    <w:p>
+      <w:pPr>
+        <w:spacing w:line="360" w:lineRule="auto"/>
+        <w:rPr>
+          <w:rFonts w:ascii="Times New Roman" w:eastAsia="標楷體" w:hAnsi="Times New Roman" w:cs="Times New Roman"/>
+          <w:color w:val="222222"/>
+          <w:sz w:val="32"/>
+          <w:szCs w:val="24"/>
+          <w:shd w:val="clear" w:color="auto" w:fill="FFFFFF"/>
+        </w:rPr>
+      </w:pPr>
+      <w:r>
+        <w:rPr>
+          <w:rFonts w:ascii="Times New Roman" w:hAnsi="Times New Roman" w:cs="Times New Roman"/>
+          <w:color w:val="222222"/>
+          <w:sz w:val="20"/>
+          <w:szCs w:val="20"/>
+          <w:shd w:val="clear" w:color="auto" w:fill="FFFFFF"/>
+        </w:rPr>
+        <w:t>Xie, C., Wang, Z., Chen, H., Ma, X., Xing, W., Zhao, L., ... &amp; Lin, Z. (2021). Image Style Transfer Algorithm Based on Semantic Segmentation. </w:t>
+      </w:r>
+      <w:r>
+        <w:rPr>
+          <w:rFonts w:ascii="Times New Roman" w:hAnsi="Times New Roman" w:cs="Times New Roman"/>
+          <w:i/>
+          <w:iCs/>
+          <w:color w:val="222222"/>
+          <w:sz w:val="20"/>
+          <w:szCs w:val="20"/>
+          <w:shd w:val="clear" w:color="auto" w:fill="FFFFFF"/>
+        </w:rPr>
+        <w:t>IEEE Access</w:t>
+      </w:r>
+      <w:r>
+        <w:rPr>
+          <w:rFonts w:ascii="Times New Roman" w:hAnsi="Times New Roman" w:cs="Times New Roman"/>
+          <w:color w:val="222222"/>
+          <w:sz w:val="20"/>
+          <w:szCs w:val="20"/>
+          <w:shd w:val="clear" w:color="auto" w:fill="FFFFFF"/>
+        </w:rPr>
+        <w:t>, </w:t>
+      </w:r>
+      <w:r>
+        <w:rPr>
+          <w:rFonts w:ascii="Times New Roman" w:hAnsi="Times New Roman" w:cs="Times New Roman"/>
+          <w:i/>
+          <w:iCs/>
+          <w:color w:val="222222"/>
+          <w:sz w:val="20"/>
+          <w:szCs w:val="20"/>
+          <w:shd w:val="clear" w:color="auto" w:fill="FFFFFF"/>
+        </w:rPr>
+        <w:t>9</w:t>
+      </w:r>
+      <w:r>
+        <w:rPr>
+          <w:rFonts w:ascii="Times New Roman" w:hAnsi="Times New Roman" w:cs="Times New Roman"/>
+          <w:color w:val="222222"/>
+          <w:sz w:val="20"/>
+          <w:szCs w:val="20"/>
+          <w:shd w:val="clear" w:color="auto" w:fill="FFFFFF"/>
+        </w:rPr>
+        <w:t>, 54518-54529.</w:t>
       </w:r>
     </w:p>
     <w:sectPr>
@@ -10627,7 +10909,7 @@
 </file>
 
 <file path=customXml/itemProps1.xml><?xml version="1.0" encoding="utf-8"?>
-<ds:datastoreItem xmlns:ds="http://schemas.openxmlformats.org/officeDocument/2006/customXml" ds:itemID="{6E3060EB-624C-4A94-95B9-AD59D028CBE1}">
+<ds:datastoreItem xmlns:ds="http://schemas.openxmlformats.org/officeDocument/2006/customXml" ds:itemID="{04D3213D-D4E8-42B6-BB25-4CB9E8253F80}">
   <ds:schemaRefs>
     <ds:schemaRef ds:uri="http://schemas.openxmlformats.org/officeDocument/2006/bibliography"/>
   </ds:schemaRefs>

--- a/論文/期末論文4.docx
+++ b/論文/期末論文4.docx
@@ -4630,7 +4630,7 @@
       <w:pPr>
         <w:spacing w:line="360" w:lineRule="auto"/>
         <w:rPr>
-          <w:rFonts w:ascii="Times New Roman" w:eastAsia="標楷體" w:hAnsi="Times New Roman" w:hint="eastAsia"/>
+          <w:rFonts w:ascii="Times New Roman" w:eastAsia="標楷體" w:hAnsi="Times New Roman"/>
           <w:color w:val="353C3F"/>
           <w:shd w:val="clear" w:color="auto" w:fill="FFFFFF"/>
         </w:rPr>
@@ -6303,8 +6303,6 @@
         </w:rPr>
         <w:t>n</w:t>
       </w:r>
-      <w:bookmarkStart w:id="0" w:name="_GoBack"/>
-      <w:bookmarkEnd w:id="0"/>
       <w:r>
         <w:rPr>
           <w:rFonts w:ascii="Times New Roman" w:eastAsia="標楷體" w:hAnsi="Times New Roman"/>
@@ -7058,7 +7056,14 @@
           <w:rFonts w:ascii="Times New Roman" w:eastAsia="標楷體" w:hAnsi="Times New Roman"/>
           <w:szCs w:val="32"/>
         </w:rPr>
-        <w:t>分為系統架構、資料蒐集、</w:t>
+        <w:t>分為研究</w:t>
+      </w:r>
+      <w:r>
+        <w:rPr>
+          <w:rFonts w:ascii="Times New Roman" w:eastAsia="標楷體" w:hAnsi="Times New Roman"/>
+          <w:szCs w:val="32"/>
+        </w:rPr>
+        <w:t>架構、資料蒐集、</w:t>
       </w:r>
       <w:r>
         <w:rPr>
@@ -7102,7 +7107,21 @@
           <w:rFonts w:ascii="Times New Roman" w:eastAsia="標楷體" w:hAnsi="Times New Roman"/>
           <w:szCs w:val="32"/>
         </w:rPr>
-        <w:t>系統架構為本研究的整體研究架構流程，</w:t>
+        <w:t>研究</w:t>
+      </w:r>
+      <w:r>
+        <w:rPr>
+          <w:rFonts w:ascii="Times New Roman" w:eastAsia="標楷體" w:hAnsi="Times New Roman"/>
+          <w:szCs w:val="32"/>
+        </w:rPr>
+        <w:t>架構為本研究的整體研究</w:t>
+      </w:r>
+      <w:r>
+        <w:rPr>
+          <w:rFonts w:ascii="Times New Roman" w:eastAsia="標楷體" w:hAnsi="Times New Roman"/>
+          <w:szCs w:val="32"/>
+        </w:rPr>
+        <w:t>流程，</w:t>
       </w:r>
       <w:r>
         <w:rPr>
@@ -7123,7 +7142,28 @@
           <w:rFonts w:ascii="Times New Roman" w:eastAsia="標楷體" w:hAnsi="Times New Roman"/>
           <w:szCs w:val="32"/>
         </w:rPr>
-        <w:t>分割為對增強資料的運用，</w:t>
+        <w:t>分割為</w:t>
+      </w:r>
+      <w:r>
+        <w:rPr>
+          <w:rFonts w:ascii="Times New Roman" w:eastAsia="標楷體" w:hAnsi="Times New Roman"/>
+          <w:szCs w:val="32"/>
+        </w:rPr>
+        <w:t>增強資料</w:t>
+      </w:r>
+      <w:r>
+        <w:rPr>
+          <w:rFonts w:ascii="Times New Roman" w:eastAsia="標楷體" w:hAnsi="Times New Roman"/>
+          <w:szCs w:val="32"/>
+        </w:rPr>
+        <w:t>及強化細節</w:t>
+      </w:r>
+      <w:r>
+        <w:rPr>
+          <w:rFonts w:ascii="Times New Roman" w:eastAsia="標楷體" w:hAnsi="Times New Roman"/>
+          <w:szCs w:val="32"/>
+        </w:rPr>
+        <w:t>的運用，</w:t>
       </w:r>
       <w:r>
         <w:rPr>
@@ -7146,7 +7186,7 @@
       <w:pPr>
         <w:spacing w:line="360" w:lineRule="auto"/>
         <w:rPr>
-          <w:rFonts w:ascii="標楷體" w:eastAsia="標楷體" w:hAnsi="標楷體"/>
+          <w:rFonts w:ascii="標楷體" w:eastAsia="標楷體" w:hAnsi="標楷體" w:hint="eastAsia"/>
           <w:b/>
           <w:sz w:val="32"/>
           <w:szCs w:val="32"/>
@@ -7168,7 +7208,16 @@
           <w:sz w:val="32"/>
           <w:szCs w:val="32"/>
         </w:rPr>
-        <w:t>系統流程</w:t>
+        <w:t>研究</w:t>
+      </w:r>
+      <w:r>
+        <w:rPr>
+          <w:rFonts w:ascii="標楷體" w:eastAsia="標楷體" w:hAnsi="標楷體"/>
+          <w:b/>
+          <w:sz w:val="32"/>
+          <w:szCs w:val="32"/>
+        </w:rPr>
+        <w:t>架構</w:t>
       </w:r>
     </w:p>
     <w:p>
@@ -7514,7 +7563,21 @@
           <w:rFonts w:ascii="標楷體" w:eastAsia="標楷體" w:hAnsi="標楷體"/>
           <w:szCs w:val="32"/>
         </w:rPr>
-        <w:t>然而在蒐集圖片之後，所需的圖片與實際所需的訓練資料還有一段差距，因此我們採用資料增強的方式，來增加資料集。常見的資料增強方法有將圖片</w:t>
+        <w:t>然而在蒐集圖片之後，</w:t>
+      </w:r>
+      <w:r>
+        <w:rPr>
+          <w:rFonts w:ascii="標楷體" w:eastAsia="標楷體" w:hAnsi="標楷體"/>
+          <w:szCs w:val="32"/>
+        </w:rPr>
+        <w:t>擔心</w:t>
+      </w:r>
+      <w:r>
+        <w:rPr>
+          <w:rFonts w:ascii="標楷體" w:eastAsia="標楷體" w:hAnsi="標楷體"/>
+          <w:szCs w:val="32"/>
+        </w:rPr>
+        <w:t>所需的圖片與實際所需的訓練資料還有一段差距，因此我們採用資料增強的方式，來增加資料集。常見的資料增強方法有將圖片</w:t>
       </w:r>
       <w:r>
         <w:rPr>
@@ -8053,10 +8116,21 @@
         <w:spacing w:line="360" w:lineRule="auto"/>
         <w:jc w:val="center"/>
         <w:rPr>
-          <w:rFonts w:ascii="標楷體" w:eastAsia="標楷體" w:hAnsi="標楷體"/>
-          <w:szCs w:val="32"/>
-        </w:rPr>
-      </w:pPr>
+          <w:rFonts w:ascii="標楷體" w:eastAsia="標楷體" w:hAnsi="標楷體" w:hint="eastAsia"/>
+          <w:szCs w:val="32"/>
+        </w:rPr>
+      </w:pPr>
+      <w:r>
+        <w:rPr>
+          <w:rFonts w:ascii="標楷體" w:eastAsia="標楷體" w:hAnsi="標楷體"/>
+          <w:szCs w:val="32"/>
+        </w:rPr>
+        <w:pict>
+          <v:shape id="_x0000_i1034" type="#_x0000_t75" style="width:415.2pt;height:84.6pt">
+            <v:imagedata r:id="rId21" o:title="3"/>
+          </v:shape>
+        </w:pict>
+      </w:r>
     </w:p>
     <w:p>
       <w:pPr>
@@ -8160,25 +8234,7 @@
       <w:pPr>
         <w:spacing w:line="360" w:lineRule="auto"/>
         <w:rPr>
-          <w:rFonts w:ascii="標楷體" w:eastAsia="標楷體" w:hAnsi="標楷體"/>
-          <w:szCs w:val="32"/>
-        </w:rPr>
-      </w:pPr>
-    </w:p>
-    <w:p>
-      <w:pPr>
-        <w:spacing w:line="360" w:lineRule="auto"/>
-        <w:rPr>
-          <w:rFonts w:ascii="標楷體" w:eastAsia="標楷體" w:hAnsi="標楷體"/>
-          <w:szCs w:val="32"/>
-        </w:rPr>
-      </w:pPr>
-    </w:p>
-    <w:p>
-      <w:pPr>
-        <w:spacing w:line="360" w:lineRule="auto"/>
-        <w:rPr>
-          <w:rFonts w:ascii="標楷體" w:eastAsia="標楷體" w:hAnsi="標楷體"/>
+          <w:rFonts w:ascii="標楷體" w:eastAsia="標楷體" w:hAnsi="標楷體" w:hint="eastAsia"/>
           <w:szCs w:val="32"/>
         </w:rPr>
       </w:pPr>
@@ -8894,512 +8950,88 @@
       <w:pPr>
         <w:spacing w:line="360" w:lineRule="auto"/>
         <w:rPr>
+          <w:rFonts w:ascii="Times New Roman" w:eastAsia="標楷體" w:hAnsi="Times New Roman" w:cs="Arial" w:hint="eastAsia"/>
+          <w:color w:val="222222"/>
+          <w:szCs w:val="24"/>
+          <w:shd w:val="clear" w:color="auto" w:fill="FFFFFF"/>
+        </w:rPr>
+      </w:pPr>
+      <w:r>
+        <w:rPr>
           <w:rFonts w:ascii="Times New Roman" w:eastAsia="標楷體" w:hAnsi="Times New Roman" w:cs="Arial"/>
           <w:color w:val="222222"/>
-          <w:szCs w:val="20"/>
+          <w:szCs w:val="24"/>
           <w:shd w:val="clear" w:color="auto" w:fill="FFFFFF"/>
         </w:rPr>
-      </w:pPr>
+        <w:t>Antipov, G., Baccouche, M., &amp; Dugelay, J. L. (2017, September). Face aging with conditional generative adversarial networks. In </w:t>
+      </w:r>
+      <w:r>
+        <w:rPr>
+          <w:rFonts w:ascii="Times New Roman" w:eastAsia="標楷體" w:hAnsi="Times New Roman" w:cs="Arial"/>
+          <w:i/>
+          <w:iCs/>
+          <w:color w:val="222222"/>
+          <w:szCs w:val="24"/>
+          <w:shd w:val="clear" w:color="auto" w:fill="FFFFFF"/>
+        </w:rPr>
+        <w:t>2017 IEEE international conference on image processing (ICIP)</w:t>
+      </w:r>
       <w:r>
         <w:rPr>
           <w:rFonts w:ascii="Times New Roman" w:eastAsia="標楷體" w:hAnsi="Times New Roman" w:cs="Arial"/>
           <w:color w:val="222222"/>
-          <w:szCs w:val="20"/>
+          <w:szCs w:val="24"/>
           <w:shd w:val="clear" w:color="auto" w:fill="FFFFFF"/>
         </w:rPr>
-        <w:t>Bi, X., &amp; Xing, J. (2020). Multi-Scale Weighted Fusion Attentive Generative Adversarial Network for Single Image De-Raining. IEEE Access, 8, 69838-69848.</w:t>
-      </w:r>
-    </w:p>
-    <w:p>
-      <w:pPr>
-        <w:spacing w:line="360" w:lineRule="auto"/>
-        <w:rPr>
-          <w:rFonts w:ascii="Times New Roman" w:eastAsia="標楷體" w:hAnsi="Times New Roman"/>
-        </w:rPr>
-      </w:pPr>
-      <w:r>
-        <w:rPr>
-          <w:rFonts w:ascii="Times New Roman" w:eastAsia="標楷體" w:hAnsi="Times New Roman"/>
-        </w:rPr>
-        <w:t>Bu, Q., Luo, J., Ma, K., Feng, H., &amp; Feng, J. (2020). An enhanced pix2pix dehazing network with guided filter layer. Applied Sciences, 10(17), 5898.</w:t>
-      </w:r>
-    </w:p>
-    <w:p>
-      <w:pPr>
-        <w:spacing w:line="360" w:lineRule="auto"/>
-        <w:rPr>
-          <w:rFonts w:ascii="Times New Roman" w:eastAsia="標楷體" w:hAnsi="Times New Roman"/>
-        </w:rPr>
-      </w:pPr>
-      <w:r>
-        <w:rPr>
-          <w:rFonts w:ascii="Times New Roman" w:eastAsia="標楷體" w:hAnsi="Times New Roman"/>
-        </w:rPr>
-        <w:t>Goodfellow, I., Pouget-Abadie, J., Mirza, M., Xu, B., Warde-Farley, D., Ozair, S., ... &amp; Bengio, Y. (2014). Generative adversarial nets. Advances in neural information processing systems, 27.</w:t>
-      </w:r>
-    </w:p>
-    <w:p>
-      <w:pPr>
-        <w:spacing w:line="360" w:lineRule="auto"/>
-        <w:rPr>
-          <w:rFonts w:ascii="Times New Roman" w:eastAsia="標楷體" w:hAnsi="Times New Roman"/>
-        </w:rPr>
-      </w:pPr>
-      <w:r>
-        <w:rPr>
-          <w:rFonts w:ascii="Times New Roman" w:eastAsia="標楷體" w:hAnsi="Times New Roman"/>
-        </w:rPr>
-        <w:t>He, K., Sun, J., &amp; Tang, X. (2012). Guided image filtering. IEEE transactions on pattern analysis and machine intelligence, 35(6), 1397-1409.</w:t>
-      </w:r>
-    </w:p>
-    <w:p>
-      <w:pPr>
-        <w:spacing w:line="360" w:lineRule="auto"/>
-        <w:rPr>
-          <w:rFonts w:ascii="Times New Roman" w:eastAsia="標楷體" w:hAnsi="Times New Roman"/>
-        </w:rPr>
-      </w:pPr>
-      <w:r>
-        <w:rPr>
-          <w:rFonts w:ascii="Times New Roman" w:eastAsia="標楷體" w:hAnsi="Times New Roman"/>
-        </w:rPr>
-        <w:t>He, K., Gkioxari, G., Dollár, P., &amp; Girshick, R. (2017). Mask r-cnn. In Proceedings of the IEEE international conference on computer vision (pp. 2961-2969).</w:t>
-      </w:r>
-    </w:p>
-    <w:p>
-      <w:pPr>
-        <w:spacing w:line="360" w:lineRule="auto"/>
-        <w:rPr>
-          <w:rFonts w:ascii="Times New Roman" w:eastAsia="標楷體" w:hAnsi="Times New Roman"/>
-        </w:rPr>
-      </w:pPr>
-      <w:r>
-        <w:rPr>
-          <w:rFonts w:ascii="Times New Roman" w:eastAsia="標楷體" w:hAnsi="Times New Roman"/>
-        </w:rPr>
-        <w:t>Isola, P., Zhu, J. Y., Zhou, T., &amp; Efros, A. A. (2017). Image-to-image translation with conditional adversarial networks. In Proceedings of the IEEE conference on computer vision and pattern recognition (pp. 1125-1134).</w:t>
-      </w:r>
-    </w:p>
-    <w:p>
-      <w:pPr>
-        <w:spacing w:line="360" w:lineRule="auto"/>
-        <w:rPr>
-          <w:rFonts w:ascii="Times New Roman" w:eastAsia="標楷體" w:hAnsi="Times New Roman"/>
-        </w:rPr>
-      </w:pPr>
-      <w:r>
-        <w:rPr>
-          <w:rFonts w:ascii="Times New Roman" w:eastAsia="標楷體" w:hAnsi="Times New Roman"/>
-        </w:rPr>
-        <w:t>Morgenstern, O., &amp; Von Neumann, J. (1953). Theory of games and economic behavior. Princeton university press.</w:t>
-      </w:r>
-    </w:p>
-    <w:p>
-      <w:pPr>
-        <w:spacing w:line="360" w:lineRule="auto"/>
-        <w:rPr>
-          <w:rFonts w:ascii="Times New Roman" w:eastAsia="標楷體" w:hAnsi="Times New Roman"/>
-        </w:rPr>
-      </w:pPr>
-      <w:r>
-        <w:rPr>
-          <w:rFonts w:ascii="Times New Roman" w:eastAsia="標楷體" w:hAnsi="Times New Roman"/>
-        </w:rPr>
-        <w:t>Mirza, M., &amp; Osindero, S. (2014). Conditional generative adversarial nets. arXiv preprint arXiv:1411.1784.</w:t>
-      </w:r>
-    </w:p>
-    <w:p>
-      <w:pPr>
-        <w:spacing w:line="360" w:lineRule="auto"/>
-        <w:rPr>
-          <w:rFonts w:ascii="Times New Roman" w:eastAsia="標楷體" w:hAnsi="Times New Roman"/>
-        </w:rPr>
-      </w:pPr>
-      <w:r>
-        <w:rPr>
-          <w:rFonts w:ascii="Times New Roman" w:eastAsia="標楷體" w:hAnsi="Times New Roman"/>
-        </w:rPr>
-        <w:t>Long, J., Shelhamer, E., &amp; Darrell, T. (2015). Fully convolutional networks for semantic segmentation. In Proceedings of the IEEE conference on computer vision and pattern recognition (pp. 3431-3440).</w:t>
-      </w:r>
-    </w:p>
-    <w:p>
-      <w:pPr>
-        <w:spacing w:line="360" w:lineRule="auto"/>
-        <w:rPr>
-          <w:rFonts w:ascii="Times New Roman" w:eastAsia="標楷體" w:hAnsi="Times New Roman"/>
-        </w:rPr>
-      </w:pPr>
-      <w:r>
-        <w:rPr>
-          <w:rFonts w:ascii="Times New Roman" w:eastAsia="標楷體" w:hAnsi="Times New Roman"/>
-        </w:rPr>
-        <w:t>Zhu, J. Y., Park, T., Isola, P., &amp; Efros, A. A. (2017). Unpaired image-to-image translation using cycle-consistent adversarial networks. In Proceedings of the IEEE international conference on computer vision (pp. 2223-2232).</w:t>
-      </w:r>
-    </w:p>
-    <w:p>
-      <w:pPr>
-        <w:spacing w:line="360" w:lineRule="auto"/>
-        <w:rPr>
-          <w:rFonts w:ascii="Times New Roman" w:eastAsia="標楷體" w:hAnsi="Times New Roman"/>
-        </w:rPr>
-      </w:pPr>
-      <w:r>
-        <w:rPr>
-          <w:rFonts w:ascii="Times New Roman" w:eastAsia="標楷體" w:hAnsi="Times New Roman"/>
-        </w:rPr>
-        <w:lastRenderedPageBreak/>
-        <w:t>He, K., Gkioxari, G., Dollár, P., &amp; Girshick, R. (2017). Mask r-cnn. In Proceedings of the IEEE international conference on computer vision (pp. 2961-2969).</w:t>
-      </w:r>
-    </w:p>
-    <w:p>
-      <w:pPr>
-        <w:spacing w:line="360" w:lineRule="auto"/>
-        <w:rPr>
-          <w:rFonts w:ascii="Times New Roman" w:eastAsia="標楷體" w:hAnsi="Times New Roman"/>
-        </w:rPr>
-      </w:pPr>
-      <w:r>
-        <w:rPr>
-          <w:rFonts w:ascii="Times New Roman" w:eastAsia="標楷體" w:hAnsi="Times New Roman"/>
-        </w:rPr>
-        <w:t>Weng, W., &amp; Zhu, X. (2015). Convolutional Networks for Biomedical Image Segmentation. IEEE Access.</w:t>
-      </w:r>
-    </w:p>
-    <w:p>
-      <w:pPr>
-        <w:spacing w:line="360" w:lineRule="auto"/>
-        <w:rPr>
-          <w:rFonts w:ascii="Times New Roman" w:eastAsia="標楷體" w:hAnsi="Times New Roman"/>
-        </w:rPr>
-      </w:pPr>
-      <w:r>
-        <w:rPr>
-          <w:rFonts w:ascii="Times New Roman" w:eastAsia="標楷體" w:hAnsi="Times New Roman"/>
-        </w:rPr>
-        <w:t>Xu, Y., Wang, K., Yang, K., Sun, D., &amp; Fu, J. (2019, September). Semantic segmentation of panoramic images using a synthetic dataset. In Artificial Intelligence and Machine Learning in Defense Applications (Vol. 11169, p. 111690B). International Society for Optics and Photonics.</w:t>
-      </w:r>
-    </w:p>
-    <w:p>
-      <w:pPr>
-        <w:spacing w:line="360" w:lineRule="auto"/>
+        <w:t> (pp. 2089-2093). IEEE.</w:t>
+      </w:r>
+    </w:p>
+    <w:p>
+      <w:pPr>
+        <w:spacing w:line="360" w:lineRule="auto"/>
+        <w:rPr>
+          <w:rFonts w:ascii="Times New Roman" w:eastAsia="標楷體" w:hAnsi="Times New Roman" w:cs="Arial" w:hint="eastAsia"/>
+          <w:color w:val="222222"/>
+          <w:szCs w:val="24"/>
+          <w:shd w:val="clear" w:color="auto" w:fill="FFFFFF"/>
+        </w:rPr>
+      </w:pPr>
+      <w:r>
         <w:rPr>
           <w:rFonts w:ascii="Times New Roman" w:eastAsia="標楷體" w:hAnsi="Times New Roman" w:cs="Arial"/>
           <w:color w:val="222222"/>
-          <w:szCs w:val="20"/>
+          <w:szCs w:val="24"/>
           <w:shd w:val="clear" w:color="auto" w:fill="FFFFFF"/>
         </w:rPr>
-      </w:pPr>
-      <w:r>
-        <w:rPr>
-          <w:rFonts w:ascii="Times New Roman" w:eastAsia="標楷體" w:hAnsi="Times New Roman" w:cs="Arial"/>
+        <w:t>Bi, X., &amp; Xing, J. (2020). Multi-Scale Weighted Fusion Attentive Generative Adversarial Network for Single Image De-Raining. IEEE Access, 8, 69838-69848.</w:t>
+      </w:r>
+    </w:p>
+    <w:p>
+      <w:pPr>
+        <w:spacing w:line="360" w:lineRule="auto"/>
+        <w:rPr>
+          <w:rFonts w:ascii="Times New Roman" w:eastAsia="標楷體" w:hAnsi="Times New Roman" w:hint="eastAsia"/>
+          <w:szCs w:val="24"/>
+        </w:rPr>
+      </w:pPr>
+      <w:r>
+        <w:rPr>
+          <w:rFonts w:ascii="Times New Roman" w:eastAsia="標楷體" w:hAnsi="Times New Roman"/>
+          <w:szCs w:val="24"/>
+        </w:rPr>
+        <w:t>Bu, Q., Luo, J., Ma, K., Feng, H., &amp; Feng, J. (2020). An enhanced pix2pix dehazing network with guided filter layer. Applied Sciences, 10(17), 5898.</w:t>
+      </w:r>
+    </w:p>
+    <w:p>
+      <w:pPr>
+        <w:spacing w:line="360" w:lineRule="auto"/>
+        <w:rPr>
+          <w:rFonts w:ascii="Times New Roman" w:eastAsia="標楷體" w:hAnsi="Times New Roman" w:cs="Times New Roman" w:hint="eastAsia"/>
           <w:color w:val="222222"/>
-          <w:szCs w:val="20"/>
+          <w:szCs w:val="24"/>
           <w:shd w:val="clear" w:color="auto" w:fill="FFFFFF"/>
         </w:rPr>
-        <w:t>Wu, H., Zhang, J., Huang, K., Liang, K., &amp; Yu, Y. (2019). Fastfcn: Rethinking dilated convolution in the backbone for semantic segmentation. arXiv preprint arXiv:1903.11816.</w:t>
-      </w:r>
-    </w:p>
-    <w:p>
-      <w:pPr>
-        <w:spacing w:line="360" w:lineRule="auto"/>
-        <w:rPr>
-          <w:rFonts w:ascii="Times New Roman" w:eastAsia="標楷體" w:hAnsi="Times New Roman" w:cs="Arial"/>
-          <w:color w:val="222222"/>
-          <w:szCs w:val="20"/>
-          <w:shd w:val="clear" w:color="auto" w:fill="FFFFFF"/>
-        </w:rPr>
-      </w:pPr>
-      <w:r>
-        <w:rPr>
-          <w:rFonts w:ascii="Times New Roman" w:eastAsia="標楷體" w:hAnsi="Times New Roman" w:cs="Arial"/>
-          <w:color w:val="222222"/>
-          <w:szCs w:val="20"/>
-          <w:shd w:val="clear" w:color="auto" w:fill="FFFFFF"/>
-        </w:rPr>
-        <w:t>Long, J., Shelhamer, E., &amp; Darrell, T. (2015). Fully convolutional networks for semantic segmentation. In Proceedings of the IEEE conference on computer vision and pattern recognition (pp. 3431-3440).</w:t>
-      </w:r>
-    </w:p>
-    <w:p>
-      <w:pPr>
-        <w:spacing w:line="360" w:lineRule="auto"/>
-        <w:rPr>
-          <w:rFonts w:ascii="Times New Roman" w:eastAsia="標楷體" w:hAnsi="Times New Roman"/>
-        </w:rPr>
-      </w:pPr>
-      <w:r>
-        <w:rPr>
-          <w:rFonts w:ascii="Times New Roman" w:eastAsia="標楷體" w:hAnsi="Times New Roman"/>
-        </w:rPr>
-        <w:t>林庭生</w:t>
-      </w:r>
-      <w:r>
-        <w:rPr>
-          <w:rFonts w:ascii="Times New Roman" w:eastAsia="標楷體" w:hAnsi="Times New Roman"/>
-        </w:rPr>
-        <w:t>(2021)</w:t>
-      </w:r>
-      <w:r>
-        <w:rPr>
-          <w:rFonts w:ascii="Times New Roman" w:eastAsia="標楷體" w:hAnsi="Times New Roman"/>
-        </w:rPr>
-        <w:t>。</w:t>
-      </w:r>
-      <w:r>
-        <w:rPr>
-          <w:rFonts w:ascii="Times New Roman" w:eastAsia="標楷體" w:hAnsi="Times New Roman"/>
-        </w:rPr>
-        <w:t>以</w:t>
-      </w:r>
-      <w:r>
-        <w:rPr>
-          <w:rFonts w:ascii="Times New Roman" w:eastAsia="標楷體" w:hAnsi="Times New Roman"/>
-        </w:rPr>
-        <w:t>Pix2Pix</w:t>
-      </w:r>
-      <w:r>
-        <w:rPr>
-          <w:rFonts w:ascii="Times New Roman" w:eastAsia="標楷體" w:hAnsi="Times New Roman"/>
-        </w:rPr>
-        <w:t>與超解析度成像網路為基礎之金門老照片修復研究。</w:t>
-      </w:r>
-      <w:r>
-        <w:rPr>
-          <w:rFonts w:ascii="Times New Roman" w:eastAsia="標楷體" w:hAnsi="Times New Roman"/>
-        </w:rPr>
-        <w:t>國立金門大學資訊科技與應用碩士班</w:t>
-      </w:r>
-    </w:p>
-    <w:p>
-      <w:pPr>
-        <w:spacing w:line="360" w:lineRule="auto"/>
-        <w:rPr>
-          <w:rFonts w:ascii="Times New Roman" w:eastAsia="標楷體" w:hAnsi="Times New Roman"/>
-        </w:rPr>
-      </w:pPr>
-      <w:r>
-        <w:rPr>
-          <w:rFonts w:ascii="Times New Roman" w:eastAsia="標楷體" w:hAnsi="Times New Roman" w:hint="eastAsia"/>
-        </w:rPr>
-        <w:t>冷翊</w:t>
-      </w:r>
-      <w:r>
-        <w:rPr>
-          <w:rFonts w:ascii="Times New Roman" w:eastAsia="標楷體" w:hAnsi="Times New Roman" w:hint="eastAsia"/>
-        </w:rPr>
-        <w:t>(2016)</w:t>
-      </w:r>
-      <w:r>
-        <w:rPr>
-          <w:rFonts w:ascii="Times New Roman" w:eastAsia="標楷體" w:hAnsi="Times New Roman" w:hint="eastAsia"/>
-        </w:rPr>
-        <w:t>。以三維電腦繪圖為核心的室內設計流程及表現之研究。南華大學藝術與設計學院創意產品設計學系。</w:t>
-      </w:r>
-    </w:p>
-    <w:p>
-      <w:pPr>
-        <w:spacing w:line="360" w:lineRule="auto"/>
-        <w:rPr>
-          <w:rFonts w:ascii="Times New Roman" w:eastAsia="標楷體" w:hAnsi="Times New Roman"/>
-        </w:rPr>
-      </w:pPr>
-      <w:r>
-        <w:rPr>
-          <w:rFonts w:ascii="Times New Roman" w:eastAsia="標楷體" w:hAnsi="Times New Roman" w:hint="eastAsia"/>
-        </w:rPr>
-        <w:t>施旻岳（</w:t>
-      </w:r>
-      <w:r>
-        <w:rPr>
-          <w:rFonts w:ascii="Times New Roman" w:eastAsia="標楷體" w:hAnsi="Times New Roman" w:hint="eastAsia"/>
-        </w:rPr>
-        <w:t>2021</w:t>
-      </w:r>
-      <w:r>
-        <w:rPr>
-          <w:rFonts w:ascii="Times New Roman" w:eastAsia="標楷體" w:hAnsi="Times New Roman" w:hint="eastAsia"/>
-        </w:rPr>
-        <w:t>）。以生成對抗網路為基礎之閩式建築風格轉換研究（碩士論文）。國立金門大學資訊科技與應用碩士班。</w:t>
-      </w:r>
-    </w:p>
-    <w:p>
-      <w:pPr>
-        <w:spacing w:line="360" w:lineRule="auto"/>
-        <w:rPr>
-          <w:rFonts w:ascii="標楷體" w:eastAsia="標楷體" w:hAnsi="標楷體"/>
-        </w:rPr>
-      </w:pPr>
-      <w:r>
-        <w:rPr>
-          <w:rFonts w:ascii="標楷體" w:eastAsia="標楷體" w:hAnsi="標楷體"/>
-        </w:rPr>
-        <w:t>張榮傑(2015)。基於語義分割之影片風格轉換。國立交通大學多媒體工程研究所</w:t>
-      </w:r>
-    </w:p>
-    <w:p>
-      <w:pPr>
-        <w:spacing w:line="360" w:lineRule="auto"/>
-        <w:rPr>
-          <w:rFonts w:ascii="標楷體" w:eastAsia="標楷體" w:hAnsi="標楷體"/>
-        </w:rPr>
-      </w:pPr>
-      <w:r>
-        <w:rPr>
-          <w:rFonts w:ascii="標楷體" w:eastAsia="標楷體" w:hAnsi="標楷體" w:hint="eastAsia"/>
-        </w:rPr>
-        <w:t>楊詒鈞(2021)。生成對抗網路應用於多角度學習情緒辨識之研究(碩士論文)。國立中興大學資訊管理學系。</w:t>
-      </w:r>
-    </w:p>
-    <w:p>
-      <w:pPr>
-        <w:spacing w:line="360" w:lineRule="auto"/>
-        <w:rPr>
-          <w:rFonts w:ascii="標楷體" w:eastAsia="標楷體" w:hAnsi="標楷體"/>
-        </w:rPr>
-      </w:pPr>
-      <w:r>
-        <w:rPr>
-          <w:rFonts w:ascii="標楷體" w:eastAsia="標楷體" w:hAnsi="標楷體" w:hint="eastAsia"/>
-        </w:rPr>
-        <w:t>簡嘉琳(2021)。基於生成對抗網路的繪畫風格轉換(碩士論文) 。國立宜蘭大 學資訊工程學系研究所。</w:t>
-      </w:r>
-    </w:p>
-    <w:p>
-      <w:pPr>
-        <w:spacing w:line="360" w:lineRule="auto"/>
-        <w:rPr>
-          <w:rFonts w:ascii="標楷體" w:eastAsia="標楷體" w:hAnsi="標楷體"/>
-        </w:rPr>
-      </w:pPr>
-      <w:r>
-        <w:rPr>
-          <w:rFonts w:ascii="標楷體" w:eastAsia="標楷體" w:hAnsi="標楷體" w:hint="eastAsia"/>
-        </w:rPr>
-        <w:lastRenderedPageBreak/>
-        <w:t>張峻瑋. (2019). 3D 效果圖擬真度影響設計發展之視覺思考研究. 中原大學室內設計研究所學位論文, 1-184.</w:t>
-      </w:r>
-    </w:p>
-    <w:p>
-      <w:pPr>
-        <w:spacing w:line="360" w:lineRule="auto"/>
-        <w:rPr>
-          <w:rFonts w:ascii="標楷體" w:eastAsia="標楷體" w:hAnsi="標楷體"/>
-        </w:rPr>
-      </w:pPr>
-      <w:r>
-        <w:rPr>
-          <w:rFonts w:ascii="標楷體" w:eastAsia="標楷體" w:hAnsi="標楷體" w:hint="eastAsia"/>
-        </w:rPr>
-        <w:t>于佩琴. (2014). 室內設計的本質性: 室內空間居家性之探討. 中原大學室內設計研究所學位論文, 1-83.</w:t>
-      </w:r>
-    </w:p>
-    <w:p>
-      <w:pPr>
-        <w:spacing w:line="360" w:lineRule="auto"/>
-        <w:rPr>
-          <w:rFonts w:ascii="Times New Roman" w:hAnsi="Times New Roman" w:cs="Times New Roman"/>
-          <w:color w:val="222222"/>
-          <w:szCs w:val="24"/>
-          <w:shd w:val="clear" w:color="auto" w:fill="FFFFFF"/>
-        </w:rPr>
-      </w:pPr>
-      <w:r>
-        <w:rPr>
-          <w:rFonts w:ascii="Times New Roman" w:hAnsi="Times New Roman" w:cs="Times New Roman"/>
-          <w:color w:val="222222"/>
-          <w:szCs w:val="24"/>
-          <w:shd w:val="clear" w:color="auto" w:fill="FFFFFF"/>
-        </w:rPr>
-        <w:t>Karara, G., Hajji, R., &amp; Poux, F. (2021). 3D Point Cloud Semantic Augmentation: Instance Segmentation of 360° Panoramas by Deep Learning Techniques. Remote Sensing, 13(18), 3647.</w:t>
-      </w:r>
-    </w:p>
-    <w:p>
-      <w:pPr>
-        <w:spacing w:line="360" w:lineRule="auto"/>
-        <w:rPr>
-          <w:rFonts w:ascii="Times New Roman" w:hAnsi="Times New Roman" w:cs="Times New Roman"/>
-          <w:color w:val="222222"/>
-          <w:szCs w:val="24"/>
-          <w:shd w:val="clear" w:color="auto" w:fill="FFFFFF"/>
-        </w:rPr>
-      </w:pPr>
-      <w:r>
-        <w:rPr>
-          <w:rFonts w:ascii="Times New Roman" w:hAnsi="Times New Roman" w:cs="Times New Roman" w:hint="eastAsia"/>
-          <w:color w:val="222222"/>
-          <w:szCs w:val="24"/>
-          <w:shd w:val="clear" w:color="auto" w:fill="FFFFFF"/>
-        </w:rPr>
-        <w:t>Fa</w:t>
-      </w:r>
-      <w:r>
-        <w:rPr>
-          <w:rFonts w:ascii="Times New Roman" w:hAnsi="Times New Roman" w:cs="Times New Roman"/>
-          <w:color w:val="222222"/>
-          <w:szCs w:val="24"/>
-          <w:shd w:val="clear" w:color="auto" w:fill="FFFFFF"/>
-        </w:rPr>
-        <w:t>stFCN-github</w:t>
-      </w:r>
-    </w:p>
-    <w:p>
-      <w:pPr>
-        <w:spacing w:line="360" w:lineRule="auto"/>
-        <w:rPr>
-          <w:rFonts w:ascii="Times New Roman" w:hAnsi="Times New Roman" w:cs="Times New Roman"/>
-          <w:color w:val="222222"/>
-          <w:szCs w:val="24"/>
-          <w:shd w:val="clear" w:color="auto" w:fill="FFFFFF"/>
-        </w:rPr>
-      </w:pPr>
-      <w:r>
-        <w:rPr>
-          <w:rFonts w:ascii="Times New Roman" w:hAnsi="Times New Roman" w:cs="Times New Roman"/>
-          <w:color w:val="222222"/>
-          <w:szCs w:val="24"/>
-          <w:shd w:val="clear" w:color="auto" w:fill="FFFFFF"/>
-        </w:rPr>
-        <w:t>https://github.com/wuhuikai/FastFCN</w:t>
-      </w:r>
-    </w:p>
-    <w:p>
-      <w:pPr>
-        <w:spacing w:line="360" w:lineRule="auto"/>
-        <w:rPr>
-          <w:rFonts w:ascii="Times New Roman" w:eastAsia="Arial Unicode MS" w:hAnsi="Times New Roman" w:cs="Times New Roman"/>
-          <w:color w:val="222222"/>
-          <w:szCs w:val="24"/>
-          <w:shd w:val="clear" w:color="auto" w:fill="FFFFFF"/>
-        </w:rPr>
-      </w:pPr>
-      <w:r>
-        <w:rPr>
-          <w:rFonts w:ascii="Times New Roman" w:eastAsia="Arial Unicode MS" w:hAnsi="Times New Roman" w:cs="Times New Roman"/>
-          <w:color w:val="222222"/>
-          <w:szCs w:val="24"/>
-          <w:shd w:val="clear" w:color="auto" w:fill="FFFFFF"/>
-        </w:rPr>
-        <w:t>Li, G., Ma, B., He, S., Ren, X., &amp; Liu, Q. (2020). Automatic tunnel crack detection based on u-net and a convolutional neural network with alternately updated clique. Sensors, 20(3), 717.</w:t>
-      </w:r>
-    </w:p>
-    <w:p>
-      <w:pPr>
-        <w:spacing w:line="360" w:lineRule="auto"/>
-        <w:rPr>
-          <w:rFonts w:ascii="標楷體" w:eastAsia="標楷體" w:hAnsi="標楷體" w:cs="Times New Roman"/>
-          <w:color w:val="222222"/>
-          <w:szCs w:val="24"/>
-          <w:shd w:val="clear" w:color="auto" w:fill="FFFFFF"/>
-        </w:rPr>
-      </w:pPr>
-      <w:r>
-        <w:rPr>
-          <w:rFonts w:ascii="標楷體" w:eastAsia="標楷體" w:hAnsi="標楷體" w:cs="Times New Roman"/>
-          <w:color w:val="222222"/>
-          <w:szCs w:val="24"/>
-          <w:shd w:val="clear" w:color="auto" w:fill="FFFFFF"/>
-        </w:rPr>
-        <w:t xml:space="preserve">影像分割 </w:t>
-      </w:r>
+      </w:pPr>
       <w:r>
         <w:rPr>
           <w:rFonts w:ascii="Times New Roman" w:eastAsia="標楷體" w:hAnsi="Times New Roman" w:cs="Times New Roman"/>
@@ -9407,17 +9039,19 @@
           <w:szCs w:val="24"/>
           <w:shd w:val="clear" w:color="auto" w:fill="FFFFFF"/>
         </w:rPr>
-        <w:t>Image Segmentation</w:t>
-      </w:r>
-      <w:r>
-        <w:rPr>
-          <w:rFonts w:ascii="標楷體" w:eastAsia="標楷體" w:hAnsi="標楷體" w:cs="Times New Roman"/>
+        <w:t>Chang, Y. L., Liu, Z. Y., Lee, K. Y., &amp; Hsu, W. (2019). Free-form video inpainting with 3d gated convolution and temporal patchgan. In Proceedings of the IEEE/CVF International Conference on Computer Vision (pp. 9066-9075).</w:t>
+      </w:r>
+    </w:p>
+    <w:p>
+      <w:pPr>
+        <w:spacing w:line="360" w:lineRule="auto"/>
+        <w:rPr>
+          <w:rFonts w:ascii="Times New Roman" w:eastAsia="標楷體" w:hAnsi="Times New Roman" w:cs="Times New Roman" w:hint="eastAsia"/>
           <w:color w:val="222222"/>
           <w:szCs w:val="24"/>
           <w:shd w:val="clear" w:color="auto" w:fill="FFFFFF"/>
         </w:rPr>
-        <w:t xml:space="preserve"> </w:t>
-      </w:r>
+      </w:pPr>
       <w:r>
         <w:rPr>
           <w:rFonts w:ascii="Times New Roman" w:eastAsia="標楷體" w:hAnsi="Times New Roman" w:cs="Times New Roman"/>
@@ -9425,16 +9059,18 @@
           <w:szCs w:val="24"/>
           <w:shd w:val="clear" w:color="auto" w:fill="FFFFFF"/>
         </w:rPr>
-        <w:t>—</w:t>
-      </w:r>
-      <w:r>
-        <w:rPr>
-          <w:rFonts w:ascii="標楷體" w:eastAsia="標楷體" w:hAnsi="標楷體" w:cs="Times New Roman"/>
+        <w:t>Demir, U., &amp; Unal, G. (2018). Patch-based image inpainting with generative adversarial networks. </w:t>
+      </w:r>
+      <w:r>
+        <w:rPr>
+          <w:rFonts w:ascii="Times New Roman" w:eastAsia="標楷體" w:hAnsi="Times New Roman" w:cs="Times New Roman"/>
+          <w:i/>
+          <w:iCs/>
           <w:color w:val="222222"/>
           <w:szCs w:val="24"/>
           <w:shd w:val="clear" w:color="auto" w:fill="FFFFFF"/>
         </w:rPr>
-        <w:t xml:space="preserve"> 語義分割 </w:t>
+        <w:t>arXiv preprint arXiv:1803.07422</w:t>
       </w:r>
       <w:r>
         <w:rPr>
@@ -9443,34 +9079,976 @@
           <w:szCs w:val="24"/>
           <w:shd w:val="clear" w:color="auto" w:fill="FFFFFF"/>
         </w:rPr>
-        <w:t>Semantic Segmentation(1) | by</w:t>
-      </w:r>
-      <w:r>
-        <w:rPr>
-          <w:rFonts w:ascii="標楷體" w:eastAsia="標楷體" w:hAnsi="標楷體" w:cs="Times New Roman"/>
+        <w:t>.</w:t>
+      </w:r>
+    </w:p>
+    <w:p>
+      <w:pPr>
+        <w:spacing w:line="360" w:lineRule="auto"/>
+        <w:rPr>
+          <w:rFonts w:ascii="Times New Roman" w:eastAsia="標楷體" w:hAnsi="Times New Roman" w:cs="Times New Roman"/>
           <w:color w:val="222222"/>
           <w:szCs w:val="24"/>
           <w:shd w:val="clear" w:color="auto" w:fill="FFFFFF"/>
         </w:rPr>
-        <w:t xml:space="preserve"> 李謦伊</w:t>
-      </w:r>
-    </w:p>
-    <w:p>
-      <w:pPr>
-        <w:spacing w:line="360" w:lineRule="auto"/>
+      </w:pPr>
+      <w:r>
+        <w:rPr>
+          <w:rFonts w:ascii="Times New Roman" w:eastAsia="標楷體" w:hAnsi="Times New Roman" w:cs="Times New Roman" w:hint="eastAsia"/>
+          <w:color w:val="222222"/>
+          <w:szCs w:val="24"/>
+          <w:shd w:val="clear" w:color="auto" w:fill="FFFFFF"/>
+        </w:rPr>
+        <w:t>Fa</w:t>
+      </w:r>
+      <w:r>
         <w:rPr>
           <w:rFonts w:ascii="Times New Roman" w:eastAsia="標楷體" w:hAnsi="Times New Roman" w:cs="Times New Roman"/>
+          <w:color w:val="222222"/>
           <w:szCs w:val="24"/>
           <w:shd w:val="clear" w:color="auto" w:fill="FFFFFF"/>
         </w:rPr>
-      </w:pPr>
-      <w:hyperlink r:id="rId21" w:history="1">
+        <w:t>stFCN-github</w:t>
+      </w:r>
+    </w:p>
+    <w:p>
+      <w:pPr>
+        <w:spacing w:line="360" w:lineRule="auto"/>
+        <w:rPr>
+          <w:rFonts w:ascii="Times New Roman" w:eastAsia="標楷體" w:hAnsi="Times New Roman" w:cs="Times New Roman" w:hint="eastAsia"/>
+          <w:szCs w:val="24"/>
+          <w:shd w:val="clear" w:color="auto" w:fill="FFFFFF"/>
+        </w:rPr>
+      </w:pPr>
+      <w:hyperlink r:id="rId22" w:history="1">
         <w:r>
           <w:rPr>
             <w:rStyle w:val="a8"/>
             <w:rFonts w:ascii="Times New Roman" w:eastAsia="標楷體" w:hAnsi="Times New Roman" w:cs="Times New Roman"/>
             <w:color w:val="auto"/>
             <w:szCs w:val="24"/>
+            <w:u w:val="none"/>
+            <w:shd w:val="clear" w:color="auto" w:fill="FFFFFF"/>
+          </w:rPr>
+          <w:t>https://github.com/wuhuikai/FastFCN</w:t>
+        </w:r>
+      </w:hyperlink>
+    </w:p>
+    <w:p>
+      <w:pPr>
+        <w:spacing w:line="360" w:lineRule="auto"/>
+        <w:rPr>
+          <w:rFonts w:ascii="Times New Roman" w:eastAsia="標楷體" w:hAnsi="Times New Roman" w:hint="eastAsia"/>
+          <w:szCs w:val="24"/>
+        </w:rPr>
+      </w:pPr>
+      <w:r>
+        <w:rPr>
+          <w:rFonts w:ascii="Times New Roman" w:eastAsia="標楷體" w:hAnsi="Times New Roman"/>
+          <w:szCs w:val="24"/>
+        </w:rPr>
+        <w:t>Goodfellow, I., Pouget-Abadie, J., Mirza, M., Xu, B., Warde-Farley, D., Ozair, S., ... &amp; Bengio, Y. (2014). Generative adversarial nets. Advances in neural information processing systems, 27.</w:t>
+      </w:r>
+    </w:p>
+    <w:p>
+      <w:pPr>
+        <w:spacing w:line="360" w:lineRule="auto"/>
+        <w:rPr>
+          <w:rFonts w:ascii="Times New Roman" w:eastAsia="標楷體" w:hAnsi="Times New Roman" w:hint="eastAsia"/>
+          <w:szCs w:val="24"/>
+        </w:rPr>
+      </w:pPr>
+      <w:r>
+        <w:rPr>
+          <w:rFonts w:ascii="Times New Roman" w:eastAsia="標楷體" w:hAnsi="Times New Roman"/>
+          <w:szCs w:val="24"/>
+        </w:rPr>
+        <w:t>He, K., Sun, J., &amp; Tang, X. (2012). Guided image filtering. IEEE transactions on pattern analysis and machine intelligence, 35(6), 1397-1409.</w:t>
+      </w:r>
+    </w:p>
+    <w:p>
+      <w:pPr>
+        <w:spacing w:line="360" w:lineRule="auto"/>
+        <w:rPr>
+          <w:rFonts w:ascii="Times New Roman" w:eastAsia="標楷體" w:hAnsi="Times New Roman" w:hint="eastAsia"/>
+          <w:szCs w:val="24"/>
+        </w:rPr>
+      </w:pPr>
+      <w:r>
+        <w:rPr>
+          <w:rFonts w:ascii="Times New Roman" w:eastAsia="標楷體" w:hAnsi="Times New Roman"/>
+          <w:szCs w:val="24"/>
+        </w:rPr>
+        <w:t>He, K., Gkioxari, G., Dollár, P., &amp; Girshick, R. (2017). Mask r-cnn. In Proceedings of the IEEE international conference on computer vision (pp. 2961-2969).</w:t>
+      </w:r>
+    </w:p>
+    <w:p>
+      <w:pPr>
+        <w:spacing w:line="360" w:lineRule="auto"/>
+        <w:rPr>
+          <w:rFonts w:ascii="Times New Roman" w:eastAsia="標楷體" w:hAnsi="Times New Roman" w:hint="eastAsia"/>
+          <w:szCs w:val="24"/>
+        </w:rPr>
+      </w:pPr>
+      <w:r>
+        <w:rPr>
+          <w:rFonts w:ascii="Times New Roman" w:eastAsia="標楷體" w:hAnsi="Times New Roman"/>
+          <w:szCs w:val="24"/>
+        </w:rPr>
+        <w:t>Isola, P., Zhu, J. Y., Zhou, T., &amp; Efros, A. A. (2017). Image-to-image translation with conditional adversarial networks. In Proceedings of the IEEE conference on computer vision and pattern recognition (pp. 1125-1134).</w:t>
+      </w:r>
+    </w:p>
+    <w:p>
+      <w:pPr>
+        <w:spacing w:line="360" w:lineRule="auto"/>
+        <w:rPr>
+          <w:rFonts w:ascii="Times New Roman" w:eastAsia="標楷體" w:hAnsi="Times New Roman" w:cs="Times New Roman" w:hint="eastAsia"/>
+          <w:color w:val="222222"/>
+          <w:szCs w:val="24"/>
+          <w:shd w:val="clear" w:color="auto" w:fill="FFFFFF"/>
+        </w:rPr>
+      </w:pPr>
+      <w:r>
+        <w:rPr>
+          <w:rFonts w:ascii="Times New Roman" w:eastAsia="標楷體" w:hAnsi="Times New Roman" w:cs="Times New Roman"/>
+          <w:color w:val="222222"/>
+          <w:szCs w:val="24"/>
+          <w:shd w:val="clear" w:color="auto" w:fill="FFFFFF"/>
+        </w:rPr>
+        <w:lastRenderedPageBreak/>
+        <w:t>Karara, G., Hajji, R., &amp; Poux, F. (2021). 3D Point Cloud Semantic Augmentation: Instance Segmentation of 360° Panoramas by Deep Learning Techniques. Remote Sensing, 13(18), 3647.</w:t>
+      </w:r>
+    </w:p>
+    <w:p>
+      <w:pPr>
+        <w:spacing w:line="360" w:lineRule="auto"/>
+        <w:rPr>
+          <w:rFonts w:ascii="Times New Roman" w:eastAsia="標楷體" w:hAnsi="Times New Roman" w:cs="Times New Roman" w:hint="eastAsia"/>
+          <w:color w:val="222222"/>
+          <w:szCs w:val="24"/>
+          <w:shd w:val="clear" w:color="auto" w:fill="FFFFFF"/>
+        </w:rPr>
+      </w:pPr>
+      <w:r>
+        <w:rPr>
+          <w:rFonts w:ascii="Times New Roman" w:eastAsia="標楷體" w:hAnsi="Times New Roman" w:cs="Times New Roman"/>
+          <w:color w:val="222222"/>
+          <w:szCs w:val="24"/>
+          <w:shd w:val="clear" w:color="auto" w:fill="FFFFFF"/>
+        </w:rPr>
+        <w:t>Li, G., Ma, B., He, S., Ren, X., &amp; Liu, Q. (2020). Automatic tunnel crack detection based on u-net and a convolutional neural network with alternately updated clique. Sensors, 20(3), 717.</w:t>
+      </w:r>
+    </w:p>
+    <w:p>
+      <w:pPr>
+        <w:spacing w:line="360" w:lineRule="auto"/>
+        <w:rPr>
+          <w:rFonts w:ascii="Times New Roman" w:eastAsia="標楷體" w:hAnsi="Times New Roman" w:hint="eastAsia"/>
+          <w:szCs w:val="24"/>
+        </w:rPr>
+      </w:pPr>
+      <w:r>
+        <w:rPr>
+          <w:rFonts w:ascii="Times New Roman" w:eastAsia="標楷體" w:hAnsi="Times New Roman"/>
+          <w:szCs w:val="24"/>
+        </w:rPr>
+        <w:t>Long, J., Shelhamer, E., &amp; Darrell, T. (2015). Fully convolutional networks for semantic segmentation. In Proceedings of the IEEE conference on computer vision and pattern recognition (pp. 3431-3440).</w:t>
+      </w:r>
+    </w:p>
+    <w:p>
+      <w:pPr>
+        <w:spacing w:line="360" w:lineRule="auto"/>
+        <w:rPr>
+          <w:rFonts w:ascii="Times New Roman" w:eastAsia="標楷體" w:hAnsi="Times New Roman" w:hint="eastAsia"/>
+          <w:szCs w:val="24"/>
+        </w:rPr>
+      </w:pPr>
+      <w:r>
+        <w:rPr>
+          <w:rFonts w:ascii="Times New Roman" w:eastAsia="標楷體" w:hAnsi="Times New Roman"/>
+          <w:szCs w:val="24"/>
+        </w:rPr>
+        <w:t>Mirza, M., &amp; Osindero, S. (2014). Conditional generative adversarial nets. arXiv preprint arXiv:1411.1784.</w:t>
+      </w:r>
+    </w:p>
+    <w:p>
+      <w:pPr>
+        <w:spacing w:line="360" w:lineRule="auto"/>
+        <w:rPr>
+          <w:rFonts w:ascii="Times New Roman" w:eastAsia="標楷體" w:hAnsi="Times New Roman" w:hint="eastAsia"/>
+          <w:szCs w:val="24"/>
+        </w:rPr>
+      </w:pPr>
+      <w:r>
+        <w:rPr>
+          <w:rFonts w:ascii="Times New Roman" w:eastAsia="標楷體" w:hAnsi="Times New Roman"/>
+          <w:szCs w:val="24"/>
+        </w:rPr>
+        <w:t>Morgenstern, O., &amp; Von Neumann, J. (1953). Theory of games and economic behavior. Princeton university press.</w:t>
+      </w:r>
+    </w:p>
+    <w:p>
+      <w:pPr>
+        <w:spacing w:line="360" w:lineRule="auto"/>
+        <w:rPr>
+          <w:rFonts w:ascii="Times New Roman" w:eastAsia="標楷體" w:hAnsi="Times New Roman" w:cs="Times New Roman" w:hint="eastAsia"/>
+          <w:color w:val="222222"/>
+          <w:szCs w:val="24"/>
+          <w:shd w:val="clear" w:color="auto" w:fill="FFFFFF"/>
+        </w:rPr>
+      </w:pPr>
+      <w:r>
+        <w:rPr>
+          <w:rFonts w:ascii="Times New Roman" w:eastAsia="標楷體" w:hAnsi="Times New Roman" w:cs="Times New Roman"/>
+          <w:color w:val="222222"/>
+          <w:szCs w:val="24"/>
+          <w:shd w:val="clear" w:color="auto" w:fill="FFFFFF"/>
+        </w:rPr>
+        <w:t>Ronneberger, O., Fischer, P., &amp; Brox, T. (2015, October). U-net: Convolutional networks for biomedical image segmentation. In </w:t>
+      </w:r>
+      <w:r>
+        <w:rPr>
+          <w:rFonts w:ascii="Times New Roman" w:eastAsia="標楷體" w:hAnsi="Times New Roman" w:cs="Times New Roman"/>
+          <w:i/>
+          <w:iCs/>
+          <w:color w:val="222222"/>
+          <w:szCs w:val="24"/>
+          <w:shd w:val="clear" w:color="auto" w:fill="FFFFFF"/>
+        </w:rPr>
+        <w:t>International Conference on Medical image computing and computer-assisted intervention</w:t>
+      </w:r>
+      <w:r>
+        <w:rPr>
+          <w:rFonts w:ascii="Times New Roman" w:eastAsia="標楷體" w:hAnsi="Times New Roman" w:cs="Times New Roman"/>
+          <w:color w:val="222222"/>
+          <w:szCs w:val="24"/>
+          <w:shd w:val="clear" w:color="auto" w:fill="FFFFFF"/>
+        </w:rPr>
+        <w:t> (pp. 234-241). Springer, Cham.</w:t>
+      </w:r>
+    </w:p>
+    <w:p>
+      <w:pPr>
+        <w:spacing w:line="360" w:lineRule="auto"/>
+        <w:rPr>
+          <w:rFonts w:ascii="Times New Roman" w:eastAsia="標楷體" w:hAnsi="Times New Roman" w:hint="eastAsia"/>
+          <w:szCs w:val="24"/>
+        </w:rPr>
+      </w:pPr>
+      <w:r>
+        <w:rPr>
+          <w:rFonts w:ascii="Times New Roman" w:eastAsia="標楷體" w:hAnsi="Times New Roman"/>
+          <w:szCs w:val="24"/>
+        </w:rPr>
+        <w:t>Weng, W., &amp; Zhu, X. (2015). Convolutional Networks for Biomedical Image Segmentation. IEEE Access.</w:t>
+      </w:r>
+    </w:p>
+    <w:p>
+      <w:pPr>
+        <w:spacing w:line="360" w:lineRule="auto"/>
+        <w:rPr>
+          <w:rFonts w:ascii="Times New Roman" w:eastAsia="標楷體" w:hAnsi="Times New Roman" w:cs="Arial" w:hint="eastAsia"/>
+          <w:color w:val="222222"/>
+          <w:szCs w:val="24"/>
+          <w:shd w:val="clear" w:color="auto" w:fill="FFFFFF"/>
+        </w:rPr>
+      </w:pPr>
+      <w:r>
+        <w:rPr>
+          <w:rFonts w:ascii="Times New Roman" w:eastAsia="標楷體" w:hAnsi="Times New Roman" w:cs="Arial"/>
+          <w:color w:val="222222"/>
+          <w:szCs w:val="24"/>
+          <w:shd w:val="clear" w:color="auto" w:fill="FFFFFF"/>
+        </w:rPr>
+        <w:t>Wu, H., Zhang, J., Huang, K., Liang, K., &amp; Yu, Y. (2019). Fastfcn: Rethinking dilated convolution in the backbone for semantic segmentation. arXiv preprint arXiv:1903.11816.</w:t>
+      </w:r>
+    </w:p>
+    <w:p>
+      <w:pPr>
+        <w:spacing w:line="360" w:lineRule="auto"/>
+        <w:rPr>
+          <w:rFonts w:ascii="Times New Roman" w:eastAsia="標楷體" w:hAnsi="Times New Roman" w:cs="Times New Roman"/>
+          <w:color w:val="222222"/>
+          <w:szCs w:val="24"/>
+          <w:shd w:val="clear" w:color="auto" w:fill="FFFFFF"/>
+        </w:rPr>
+      </w:pPr>
+      <w:r>
+        <w:rPr>
+          <w:rFonts w:ascii="Times New Roman" w:eastAsia="標楷體" w:hAnsi="Times New Roman" w:cs="Times New Roman"/>
+          <w:color w:val="222222"/>
+          <w:szCs w:val="24"/>
+          <w:shd w:val="clear" w:color="auto" w:fill="FFFFFF"/>
+        </w:rPr>
+        <w:t>Xie, C., Wang, Z., Chen, H., Ma, X., Xing, W., Zhao, L., ... &amp; Lin, Z. (2021). Image Style Transfer Algorithm Based on Semantic Segmentation. </w:t>
+      </w:r>
+      <w:r>
+        <w:rPr>
+          <w:rFonts w:ascii="Times New Roman" w:eastAsia="標楷體" w:hAnsi="Times New Roman" w:cs="Times New Roman"/>
+          <w:i/>
+          <w:iCs/>
+          <w:color w:val="222222"/>
+          <w:szCs w:val="24"/>
+          <w:shd w:val="clear" w:color="auto" w:fill="FFFFFF"/>
+        </w:rPr>
+        <w:t>IEEE Access</w:t>
+      </w:r>
+      <w:r>
+        <w:rPr>
+          <w:rFonts w:ascii="Times New Roman" w:eastAsia="標楷體" w:hAnsi="Times New Roman" w:cs="Times New Roman"/>
+          <w:color w:val="222222"/>
+          <w:szCs w:val="24"/>
+          <w:shd w:val="clear" w:color="auto" w:fill="FFFFFF"/>
+        </w:rPr>
+        <w:t>, </w:t>
+      </w:r>
+      <w:r>
+        <w:rPr>
+          <w:rFonts w:ascii="Times New Roman" w:eastAsia="標楷體" w:hAnsi="Times New Roman" w:cs="Times New Roman"/>
+          <w:i/>
+          <w:iCs/>
+          <w:color w:val="222222"/>
+          <w:szCs w:val="24"/>
+          <w:shd w:val="clear" w:color="auto" w:fill="FFFFFF"/>
+        </w:rPr>
+        <w:t>9</w:t>
+      </w:r>
+      <w:r>
+        <w:rPr>
+          <w:rFonts w:ascii="Times New Roman" w:eastAsia="標楷體" w:hAnsi="Times New Roman" w:cs="Times New Roman"/>
+          <w:color w:val="222222"/>
+          <w:szCs w:val="24"/>
+          <w:shd w:val="clear" w:color="auto" w:fill="FFFFFF"/>
+        </w:rPr>
+        <w:t>, 54518-54529.</w:t>
+      </w:r>
+    </w:p>
+    <w:p>
+      <w:pPr>
+        <w:spacing w:line="360" w:lineRule="auto"/>
+        <w:rPr>
+          <w:rFonts w:ascii="Times New Roman" w:eastAsia="標楷體" w:hAnsi="Times New Roman" w:cs="Times New Roman"/>
+          <w:color w:val="222222"/>
+          <w:szCs w:val="24"/>
+          <w:shd w:val="clear" w:color="auto" w:fill="FFFFFF"/>
+        </w:rPr>
+      </w:pPr>
+    </w:p>
+    <w:p>
+      <w:pPr>
+        <w:spacing w:line="360" w:lineRule="auto"/>
+        <w:rPr>
+          <w:rFonts w:ascii="Times New Roman" w:eastAsia="標楷體" w:hAnsi="Times New Roman" w:cs="Times New Roman" w:hint="eastAsia"/>
+          <w:color w:val="222222"/>
+          <w:szCs w:val="24"/>
+          <w:shd w:val="clear" w:color="auto" w:fill="FFFFFF"/>
+        </w:rPr>
+      </w:pPr>
+    </w:p>
+    <w:p>
+      <w:pPr>
+        <w:spacing w:line="360" w:lineRule="auto"/>
+        <w:rPr>
+          <w:rFonts w:ascii="Times New Roman" w:eastAsia="標楷體" w:hAnsi="Times New Roman" w:hint="eastAsia"/>
+          <w:szCs w:val="24"/>
+        </w:rPr>
+      </w:pPr>
+      <w:r>
+        <w:rPr>
+          <w:rFonts w:ascii="Times New Roman" w:eastAsia="標楷體" w:hAnsi="Times New Roman"/>
+          <w:szCs w:val="24"/>
+        </w:rPr>
+        <w:lastRenderedPageBreak/>
+        <w:t xml:space="preserve">Xu, Y., Wang, K., Yang, K., Sun, D., &amp; Fu, J. (2019, September). Semantic segmentation of panoramic images using a synthetic dataset. In Artificial Intelligence and Machine Learning in Defense Applications (Vol. 11169, p. 111690B). </w:t>
+      </w:r>
+    </w:p>
+    <w:p>
+      <w:pPr>
+        <w:spacing w:line="360" w:lineRule="auto"/>
+        <w:rPr>
+          <w:rFonts w:ascii="Times New Roman" w:eastAsia="標楷體" w:hAnsi="Times New Roman" w:hint="eastAsia"/>
+          <w:szCs w:val="24"/>
+        </w:rPr>
+      </w:pPr>
+      <w:r>
+        <w:rPr>
+          <w:rFonts w:ascii="Times New Roman" w:eastAsia="標楷體" w:hAnsi="Times New Roman"/>
+          <w:szCs w:val="24"/>
+        </w:rPr>
+        <w:t>International Society for Optics and Photonics.</w:t>
+      </w:r>
+    </w:p>
+    <w:p>
+      <w:pPr>
+        <w:spacing w:line="360" w:lineRule="auto"/>
+        <w:rPr>
+          <w:rFonts w:ascii="Times New Roman" w:eastAsia="標楷體" w:hAnsi="Times New Roman" w:hint="eastAsia"/>
+          <w:szCs w:val="24"/>
+        </w:rPr>
+      </w:pPr>
+      <w:r>
+        <w:rPr>
+          <w:rFonts w:ascii="Times New Roman" w:eastAsia="標楷體" w:hAnsi="Times New Roman"/>
+          <w:szCs w:val="24"/>
+        </w:rPr>
+        <w:t>Zhu, J. Y., Park, T., Isola, P., &amp; Efros, A. A. (2017). Unpaired image-to-image translation using cycle-consistent adversarial networks. In Proceedings of the IEEE international conference on computer vision (pp. 2223-2232).</w:t>
+      </w:r>
+    </w:p>
+    <w:p>
+      <w:pPr>
+        <w:spacing w:line="360" w:lineRule="auto"/>
+        <w:rPr>
+          <w:rFonts w:ascii="Times New Roman" w:eastAsia="標楷體" w:hAnsi="Times New Roman" w:cs="Times New Roman"/>
+          <w:color w:val="222222"/>
+          <w:sz w:val="28"/>
+          <w:szCs w:val="24"/>
+          <w:shd w:val="clear" w:color="auto" w:fill="FFFFFF"/>
+        </w:rPr>
+      </w:pPr>
+      <w:r>
+        <w:rPr>
+          <w:rFonts w:ascii="Times New Roman" w:hAnsi="Times New Roman" w:cs="Times New Roman"/>
+          <w:color w:val="222222"/>
+          <w:sz w:val="22"/>
+          <w:szCs w:val="20"/>
+          <w:shd w:val="clear" w:color="auto" w:fill="FFFFFF"/>
+        </w:rPr>
+        <w:t>Zhang, H., Xu, T., Li, H., Zhang, S., Wang, X., Huang, X., &amp; Metaxas, D. N. (2017). Stackgan: Text to photo-realistic image synthesis with stacked generative adversarial networks. In </w:t>
+      </w:r>
+      <w:r>
+        <w:rPr>
+          <w:rFonts w:ascii="Times New Roman" w:hAnsi="Times New Roman" w:cs="Times New Roman"/>
+          <w:i/>
+          <w:iCs/>
+          <w:color w:val="222222"/>
+          <w:sz w:val="22"/>
+          <w:szCs w:val="20"/>
+          <w:shd w:val="clear" w:color="auto" w:fill="FFFFFF"/>
+        </w:rPr>
+        <w:t>Proceedings of the IEEE international conference on computer vision</w:t>
+      </w:r>
+      <w:r>
+        <w:rPr>
+          <w:rFonts w:ascii="Times New Roman" w:hAnsi="Times New Roman" w:cs="Times New Roman"/>
+          <w:color w:val="222222"/>
+          <w:sz w:val="22"/>
+          <w:szCs w:val="20"/>
+          <w:shd w:val="clear" w:color="auto" w:fill="FFFFFF"/>
+        </w:rPr>
+        <w:t> (pp. 5907-5915).</w:t>
+      </w:r>
+    </w:p>
+    <w:p>
+      <w:pPr>
+        <w:spacing w:line="360" w:lineRule="auto"/>
+        <w:rPr>
+          <w:rFonts w:ascii="Times New Roman" w:eastAsia="標楷體" w:hAnsi="Times New Roman"/>
+          <w:szCs w:val="24"/>
+        </w:rPr>
+      </w:pPr>
+      <w:r>
+        <w:rPr>
+          <w:rFonts w:ascii="Times New Roman" w:eastAsia="標楷體" w:hAnsi="Times New Roman" w:hint="eastAsia"/>
+          <w:szCs w:val="24"/>
+        </w:rPr>
+        <w:t>于佩琴</w:t>
+      </w:r>
+      <w:r>
+        <w:rPr>
+          <w:rFonts w:ascii="Times New Roman" w:eastAsia="標楷體" w:hAnsi="Times New Roman" w:hint="eastAsia"/>
+          <w:szCs w:val="24"/>
+        </w:rPr>
+        <w:t xml:space="preserve">. (2014). </w:t>
+      </w:r>
+      <w:r>
+        <w:rPr>
+          <w:rFonts w:ascii="Times New Roman" w:eastAsia="標楷體" w:hAnsi="Times New Roman" w:hint="eastAsia"/>
+          <w:szCs w:val="24"/>
+        </w:rPr>
+        <w:t>室內設計的本質性</w:t>
+      </w:r>
+      <w:r>
+        <w:rPr>
+          <w:rFonts w:ascii="Times New Roman" w:eastAsia="標楷體" w:hAnsi="Times New Roman" w:hint="eastAsia"/>
+          <w:szCs w:val="24"/>
+        </w:rPr>
+        <w:t xml:space="preserve">: </w:t>
+      </w:r>
+      <w:r>
+        <w:rPr>
+          <w:rFonts w:ascii="Times New Roman" w:eastAsia="標楷體" w:hAnsi="Times New Roman" w:hint="eastAsia"/>
+          <w:szCs w:val="24"/>
+        </w:rPr>
+        <w:t>室內空間居家性之探討</w:t>
+      </w:r>
+      <w:r>
+        <w:rPr>
+          <w:rFonts w:ascii="Times New Roman" w:eastAsia="標楷體" w:hAnsi="Times New Roman" w:hint="eastAsia"/>
+          <w:szCs w:val="24"/>
+        </w:rPr>
+        <w:t xml:space="preserve">. </w:t>
+      </w:r>
+      <w:r>
+        <w:rPr>
+          <w:rFonts w:ascii="Times New Roman" w:eastAsia="標楷體" w:hAnsi="Times New Roman" w:hint="eastAsia"/>
+          <w:szCs w:val="24"/>
+        </w:rPr>
+        <w:t>中原大學室內設計研究所學位論文</w:t>
+      </w:r>
+      <w:r>
+        <w:rPr>
+          <w:rFonts w:ascii="Times New Roman" w:eastAsia="標楷體" w:hAnsi="Times New Roman" w:hint="eastAsia"/>
+          <w:szCs w:val="24"/>
+        </w:rPr>
+        <w:t>, 1-83.</w:t>
+      </w:r>
+    </w:p>
+    <w:p>
+      <w:pPr>
+        <w:spacing w:line="360" w:lineRule="auto"/>
+        <w:rPr>
+          <w:rFonts w:ascii="Times New Roman" w:eastAsia="標楷體" w:hAnsi="Times New Roman" w:cs="Times New Roman"/>
+          <w:color w:val="222222"/>
+          <w:szCs w:val="24"/>
+          <w:shd w:val="clear" w:color="auto" w:fill="FFFFFF"/>
+        </w:rPr>
+      </w:pPr>
+      <w:r>
+        <w:rPr>
+          <w:rFonts w:ascii="Times New Roman" w:eastAsia="標楷體" w:hAnsi="Times New Roman" w:cs="Times New Roman" w:hint="eastAsia"/>
+          <w:color w:val="222222"/>
+          <w:szCs w:val="24"/>
+          <w:shd w:val="clear" w:color="auto" w:fill="FFFFFF"/>
+        </w:rPr>
+        <w:t>宋杰</w:t>
+      </w:r>
+      <w:r>
+        <w:rPr>
+          <w:rFonts w:ascii="Times New Roman" w:eastAsia="標楷體" w:hAnsi="Times New Roman" w:cs="Times New Roman"/>
+          <w:color w:val="222222"/>
+          <w:szCs w:val="24"/>
+          <w:shd w:val="clear" w:color="auto" w:fill="FFFFFF"/>
+        </w:rPr>
+        <w:t xml:space="preserve">, </w:t>
+      </w:r>
+      <w:r>
+        <w:rPr>
+          <w:rFonts w:ascii="Times New Roman" w:eastAsia="標楷體" w:hAnsi="Times New Roman" w:cs="Times New Roman" w:hint="eastAsia"/>
+          <w:color w:val="222222"/>
+          <w:szCs w:val="24"/>
+          <w:shd w:val="clear" w:color="auto" w:fill="FFFFFF"/>
+        </w:rPr>
+        <w:t>肖亮</w:t>
+      </w:r>
+      <w:r>
+        <w:rPr>
+          <w:rFonts w:ascii="Times New Roman" w:eastAsia="標楷體" w:hAnsi="Times New Roman" w:cs="Times New Roman"/>
+          <w:color w:val="222222"/>
+          <w:szCs w:val="24"/>
+          <w:shd w:val="clear" w:color="auto" w:fill="FFFFFF"/>
+        </w:rPr>
+        <w:t xml:space="preserve">, </w:t>
+      </w:r>
+      <w:r>
+        <w:rPr>
+          <w:rFonts w:ascii="Times New Roman" w:eastAsia="標楷體" w:hAnsi="Times New Roman" w:cs="Times New Roman" w:hint="eastAsia"/>
+          <w:color w:val="222222"/>
+          <w:szCs w:val="24"/>
+          <w:shd w:val="clear" w:color="auto" w:fill="FFFFFF"/>
+        </w:rPr>
+        <w:t>练智超</w:t>
+      </w:r>
+      <w:r>
+        <w:rPr>
+          <w:rFonts w:ascii="Times New Roman" w:eastAsia="標楷體" w:hAnsi="Times New Roman" w:cs="Times New Roman"/>
+          <w:color w:val="222222"/>
+          <w:szCs w:val="24"/>
+          <w:shd w:val="clear" w:color="auto" w:fill="FFFFFF"/>
+        </w:rPr>
+        <w:t xml:space="preserve">, </w:t>
+      </w:r>
+      <w:r>
+        <w:rPr>
+          <w:rFonts w:ascii="Times New Roman" w:eastAsia="標楷體" w:hAnsi="Times New Roman" w:cs="Times New Roman" w:hint="eastAsia"/>
+          <w:color w:val="222222"/>
+          <w:szCs w:val="24"/>
+          <w:shd w:val="clear" w:color="auto" w:fill="FFFFFF"/>
+        </w:rPr>
+        <w:t>蔡子贇</w:t>
+      </w:r>
+      <w:r>
+        <w:rPr>
+          <w:rFonts w:ascii="Times New Roman" w:eastAsia="標楷體" w:hAnsi="Times New Roman" w:cs="Times New Roman"/>
+          <w:color w:val="222222"/>
+          <w:szCs w:val="24"/>
+          <w:shd w:val="clear" w:color="auto" w:fill="FFFFFF"/>
+        </w:rPr>
+        <w:t xml:space="preserve">, &amp; </w:t>
+      </w:r>
+      <w:r>
+        <w:rPr>
+          <w:rFonts w:ascii="Times New Roman" w:eastAsia="標楷體" w:hAnsi="Times New Roman" w:cs="Times New Roman" w:hint="eastAsia"/>
+          <w:color w:val="222222"/>
+          <w:szCs w:val="24"/>
+          <w:shd w:val="clear" w:color="auto" w:fill="FFFFFF"/>
+        </w:rPr>
+        <w:t>蒋国平</w:t>
+      </w:r>
+      <w:r>
+        <w:rPr>
+          <w:rFonts w:ascii="Times New Roman" w:eastAsia="標楷體" w:hAnsi="Times New Roman" w:cs="Times New Roman"/>
+          <w:color w:val="222222"/>
+          <w:szCs w:val="24"/>
+          <w:shd w:val="clear" w:color="auto" w:fill="FFFFFF"/>
+        </w:rPr>
+        <w:t xml:space="preserve">. (2021). </w:t>
+      </w:r>
+      <w:r>
+        <w:rPr>
+          <w:rFonts w:ascii="Times New Roman" w:eastAsia="標楷體" w:hAnsi="Times New Roman" w:cs="Times New Roman" w:hint="eastAsia"/>
+          <w:color w:val="222222"/>
+          <w:szCs w:val="24"/>
+          <w:shd w:val="clear" w:color="auto" w:fill="FFFFFF"/>
+        </w:rPr>
+        <w:t>基于深度学习的数字病理图像分割综述与展望</w:t>
+      </w:r>
+      <w:r>
+        <w:rPr>
+          <w:rFonts w:ascii="Times New Roman" w:eastAsia="標楷體" w:hAnsi="Times New Roman" w:cs="Times New Roman"/>
+          <w:color w:val="222222"/>
+          <w:szCs w:val="24"/>
+          <w:shd w:val="clear" w:color="auto" w:fill="FFFFFF"/>
+        </w:rPr>
+        <w:t>. Journal of Software, 32(5).</w:t>
+      </w:r>
+    </w:p>
+    <w:p>
+      <w:pPr>
+        <w:spacing w:line="360" w:lineRule="auto"/>
+        <w:rPr>
+          <w:rFonts w:ascii="Times New Roman" w:eastAsia="標楷體" w:hAnsi="Times New Roman" w:hint="eastAsia"/>
+          <w:szCs w:val="24"/>
+        </w:rPr>
+      </w:pPr>
+      <w:r>
+        <w:rPr>
+          <w:rFonts w:ascii="Times New Roman" w:eastAsia="標楷體" w:hAnsi="Times New Roman" w:hint="eastAsia"/>
+          <w:szCs w:val="24"/>
+        </w:rPr>
+        <w:t>冷翊</w:t>
+      </w:r>
+      <w:r>
+        <w:rPr>
+          <w:rFonts w:ascii="Times New Roman" w:eastAsia="標楷體" w:hAnsi="Times New Roman" w:hint="eastAsia"/>
+          <w:szCs w:val="24"/>
+        </w:rPr>
+        <w:t>(2016)</w:t>
+      </w:r>
+      <w:r>
+        <w:rPr>
+          <w:rFonts w:ascii="Times New Roman" w:eastAsia="標楷體" w:hAnsi="Times New Roman" w:hint="eastAsia"/>
+          <w:szCs w:val="24"/>
+        </w:rPr>
+        <w:t>。以三維電腦繪圖為核心的室內設計流程及表現之研究。南華大學藝術與設計學院創意產品設計學系。</w:t>
+      </w:r>
+    </w:p>
+    <w:p>
+      <w:pPr>
+        <w:spacing w:line="360" w:lineRule="auto"/>
+        <w:rPr>
+          <w:rFonts w:ascii="Times New Roman" w:eastAsia="標楷體" w:hAnsi="Times New Roman" w:hint="eastAsia"/>
+          <w:szCs w:val="24"/>
+        </w:rPr>
+      </w:pPr>
+      <w:r>
+        <w:rPr>
+          <w:rFonts w:ascii="Times New Roman" w:eastAsia="標楷體" w:hAnsi="Times New Roman"/>
+          <w:szCs w:val="24"/>
+        </w:rPr>
+        <w:t>林庭生</w:t>
+      </w:r>
+      <w:r>
+        <w:rPr>
+          <w:rFonts w:ascii="Times New Roman" w:eastAsia="標楷體" w:hAnsi="Times New Roman"/>
+          <w:szCs w:val="24"/>
+        </w:rPr>
+        <w:t>(2021)</w:t>
+      </w:r>
+      <w:r>
+        <w:rPr>
+          <w:rFonts w:ascii="Times New Roman" w:eastAsia="標楷體" w:hAnsi="Times New Roman"/>
+          <w:szCs w:val="24"/>
+        </w:rPr>
+        <w:t>。以</w:t>
+      </w:r>
+      <w:r>
+        <w:rPr>
+          <w:rFonts w:ascii="Times New Roman" w:eastAsia="標楷體" w:hAnsi="Times New Roman"/>
+          <w:szCs w:val="24"/>
+        </w:rPr>
+        <w:t>Pix2Pix</w:t>
+      </w:r>
+      <w:r>
+        <w:rPr>
+          <w:rFonts w:ascii="Times New Roman" w:eastAsia="標楷體" w:hAnsi="Times New Roman"/>
+          <w:szCs w:val="24"/>
+        </w:rPr>
+        <w:t>與超解析度成像網路為基礎之金門老照片修復研究。國立金門大學資訊科技與應用碩士班</w:t>
+      </w:r>
+    </w:p>
+    <w:p>
+      <w:pPr>
+        <w:spacing w:line="360" w:lineRule="auto"/>
+        <w:rPr>
+          <w:rFonts w:ascii="Times New Roman" w:eastAsia="標楷體" w:hAnsi="Times New Roman" w:hint="eastAsia"/>
+          <w:szCs w:val="24"/>
+        </w:rPr>
+      </w:pPr>
+      <w:r>
+        <w:rPr>
+          <w:rFonts w:ascii="Times New Roman" w:eastAsia="標楷體" w:hAnsi="Times New Roman" w:hint="eastAsia"/>
+          <w:szCs w:val="24"/>
+        </w:rPr>
+        <w:t>施旻岳（</w:t>
+      </w:r>
+      <w:r>
+        <w:rPr>
+          <w:rFonts w:ascii="Times New Roman" w:eastAsia="標楷體" w:hAnsi="Times New Roman" w:hint="eastAsia"/>
+          <w:szCs w:val="24"/>
+        </w:rPr>
+        <w:t>2021</w:t>
+      </w:r>
+      <w:r>
+        <w:rPr>
+          <w:rFonts w:ascii="Times New Roman" w:eastAsia="標楷體" w:hAnsi="Times New Roman" w:hint="eastAsia"/>
+          <w:szCs w:val="24"/>
+        </w:rPr>
+        <w:t>）。以生成對抗網路為基礎之閩式建築風格轉換研究（碩士論文）。國立金門大學資訊科技與應用碩士班。</w:t>
+      </w:r>
+    </w:p>
+    <w:p>
+      <w:pPr>
+        <w:spacing w:line="360" w:lineRule="auto"/>
+        <w:rPr>
+          <w:rFonts w:ascii="Times New Roman" w:eastAsia="標楷體" w:hAnsi="Times New Roman"/>
+          <w:szCs w:val="24"/>
+        </w:rPr>
+      </w:pPr>
+      <w:r>
+        <w:rPr>
+          <w:rFonts w:ascii="Times New Roman" w:eastAsia="標楷體" w:hAnsi="Times New Roman"/>
+          <w:szCs w:val="24"/>
+        </w:rPr>
+        <w:t>張榮傑</w:t>
+      </w:r>
+      <w:r>
+        <w:rPr>
+          <w:rFonts w:ascii="Times New Roman" w:eastAsia="標楷體" w:hAnsi="Times New Roman"/>
+          <w:szCs w:val="24"/>
+        </w:rPr>
+        <w:t>(2015)</w:t>
+      </w:r>
+      <w:r>
+        <w:rPr>
+          <w:rFonts w:ascii="Times New Roman" w:eastAsia="標楷體" w:hAnsi="Times New Roman"/>
+          <w:szCs w:val="24"/>
+        </w:rPr>
+        <w:t>。基於語義分割之影片風格轉換。國立交通大學多媒體工程研究所</w:t>
+      </w:r>
+    </w:p>
+    <w:p>
+      <w:pPr>
+        <w:spacing w:line="360" w:lineRule="auto"/>
+        <w:rPr>
+          <w:rFonts w:ascii="Times New Roman" w:eastAsia="標楷體" w:hAnsi="Times New Roman"/>
+          <w:szCs w:val="24"/>
+        </w:rPr>
+      </w:pPr>
+      <w:r>
+        <w:rPr>
+          <w:rFonts w:ascii="Times New Roman" w:eastAsia="標楷體" w:hAnsi="Times New Roman" w:hint="eastAsia"/>
+          <w:szCs w:val="24"/>
+        </w:rPr>
+        <w:t>張峻瑋</w:t>
+      </w:r>
+      <w:r>
+        <w:rPr>
+          <w:rFonts w:ascii="Times New Roman" w:eastAsia="標楷體" w:hAnsi="Times New Roman" w:hint="eastAsia"/>
+          <w:szCs w:val="24"/>
+        </w:rPr>
+        <w:t xml:space="preserve">. (2019). 3D </w:t>
+      </w:r>
+      <w:r>
+        <w:rPr>
+          <w:rFonts w:ascii="Times New Roman" w:eastAsia="標楷體" w:hAnsi="Times New Roman" w:hint="eastAsia"/>
+          <w:szCs w:val="24"/>
+        </w:rPr>
+        <w:t>效果圖擬真度影響設計發展之視覺思考研究</w:t>
+      </w:r>
+      <w:r>
+        <w:rPr>
+          <w:rFonts w:ascii="Times New Roman" w:eastAsia="標楷體" w:hAnsi="Times New Roman" w:hint="eastAsia"/>
+          <w:szCs w:val="24"/>
+        </w:rPr>
+        <w:t xml:space="preserve">. </w:t>
+      </w:r>
+      <w:r>
+        <w:rPr>
+          <w:rFonts w:ascii="Times New Roman" w:eastAsia="標楷體" w:hAnsi="Times New Roman" w:hint="eastAsia"/>
+          <w:szCs w:val="24"/>
+        </w:rPr>
+        <w:t>中原大學室內設計研究所學位論文</w:t>
+      </w:r>
+      <w:r>
+        <w:rPr>
+          <w:rFonts w:ascii="Times New Roman" w:eastAsia="標楷體" w:hAnsi="Times New Roman" w:hint="eastAsia"/>
+          <w:szCs w:val="24"/>
+        </w:rPr>
+        <w:t>, 1-184.</w:t>
+      </w:r>
+    </w:p>
+    <w:p>
+      <w:pPr>
+        <w:spacing w:line="360" w:lineRule="auto"/>
+        <w:rPr>
+          <w:rFonts w:ascii="Times New Roman" w:eastAsia="標楷體" w:hAnsi="Times New Roman" w:hint="eastAsia"/>
+          <w:szCs w:val="24"/>
+        </w:rPr>
+      </w:pPr>
+    </w:p>
+    <w:p>
+      <w:pPr>
+        <w:spacing w:line="360" w:lineRule="auto"/>
+        <w:rPr>
+          <w:rFonts w:ascii="Times New Roman" w:eastAsia="標楷體" w:hAnsi="Times New Roman"/>
+          <w:szCs w:val="24"/>
+        </w:rPr>
+      </w:pPr>
+      <w:bookmarkStart w:id="0" w:name="_GoBack"/>
+      <w:r>
+        <w:rPr>
+          <w:rFonts w:ascii="Times New Roman" w:eastAsia="標楷體" w:hAnsi="Times New Roman" w:hint="eastAsia"/>
+          <w:szCs w:val="24"/>
+        </w:rPr>
+        <w:lastRenderedPageBreak/>
+        <w:t>楊詒鈞</w:t>
+      </w:r>
+      <w:r>
+        <w:rPr>
+          <w:rFonts w:ascii="Times New Roman" w:eastAsia="標楷體" w:hAnsi="Times New Roman" w:hint="eastAsia"/>
+          <w:szCs w:val="24"/>
+        </w:rPr>
+        <w:t>(2021)</w:t>
+      </w:r>
+      <w:r>
+        <w:rPr>
+          <w:rFonts w:ascii="Times New Roman" w:eastAsia="標楷體" w:hAnsi="Times New Roman" w:hint="eastAsia"/>
+          <w:szCs w:val="24"/>
+        </w:rPr>
+        <w:t>。生成對抗網路應用於多角度學習情緒辨識之研究</w:t>
+      </w:r>
+      <w:r>
+        <w:rPr>
+          <w:rFonts w:ascii="Times New Roman" w:eastAsia="標楷體" w:hAnsi="Times New Roman" w:hint="eastAsia"/>
+          <w:szCs w:val="24"/>
+        </w:rPr>
+        <w:t>(</w:t>
+      </w:r>
+      <w:r>
+        <w:rPr>
+          <w:rFonts w:ascii="Times New Roman" w:eastAsia="標楷體" w:hAnsi="Times New Roman" w:hint="eastAsia"/>
+          <w:szCs w:val="24"/>
+        </w:rPr>
+        <w:t>碩士論文</w:t>
+      </w:r>
+      <w:r>
+        <w:rPr>
+          <w:rFonts w:ascii="Times New Roman" w:eastAsia="標楷體" w:hAnsi="Times New Roman" w:hint="eastAsia"/>
+          <w:szCs w:val="24"/>
+        </w:rPr>
+        <w:t>)</w:t>
+      </w:r>
+      <w:r>
+        <w:rPr>
+          <w:rFonts w:ascii="Times New Roman" w:eastAsia="標楷體" w:hAnsi="Times New Roman" w:hint="eastAsia"/>
+          <w:szCs w:val="24"/>
+        </w:rPr>
+        <w:t>。國立中興大學資訊管理學系。</w:t>
+      </w:r>
+    </w:p>
+    <w:p>
+      <w:pPr>
+        <w:spacing w:line="360" w:lineRule="auto"/>
+        <w:rPr>
+          <w:rFonts w:ascii="Times New Roman" w:eastAsia="標楷體" w:hAnsi="Times New Roman" w:cs="Times New Roman"/>
+          <w:color w:val="222222"/>
+          <w:szCs w:val="24"/>
+          <w:shd w:val="clear" w:color="auto" w:fill="FFFFFF"/>
+        </w:rPr>
+      </w:pPr>
+      <w:r>
+        <w:rPr>
+          <w:rFonts w:ascii="Times New Roman" w:eastAsia="標楷體" w:hAnsi="Times New Roman" w:cs="Times New Roman"/>
+          <w:color w:val="222222"/>
+          <w:szCs w:val="24"/>
+          <w:shd w:val="clear" w:color="auto" w:fill="FFFFFF"/>
+        </w:rPr>
+        <w:t>影像分割</w:t>
+      </w:r>
+      <w:r>
+        <w:rPr>
+          <w:rFonts w:ascii="Times New Roman" w:eastAsia="標楷體" w:hAnsi="Times New Roman" w:cs="Times New Roman"/>
+          <w:color w:val="222222"/>
+          <w:szCs w:val="24"/>
+          <w:shd w:val="clear" w:color="auto" w:fill="FFFFFF"/>
+        </w:rPr>
+        <w:t xml:space="preserve"> Image Segmentation — </w:t>
+      </w:r>
+      <w:r>
+        <w:rPr>
+          <w:rFonts w:ascii="Times New Roman" w:eastAsia="標楷體" w:hAnsi="Times New Roman" w:cs="Times New Roman"/>
+          <w:color w:val="222222"/>
+          <w:szCs w:val="24"/>
+          <w:shd w:val="clear" w:color="auto" w:fill="FFFFFF"/>
+        </w:rPr>
+        <w:t>語義分割</w:t>
+      </w:r>
+      <w:r>
+        <w:rPr>
+          <w:rFonts w:ascii="Times New Roman" w:eastAsia="標楷體" w:hAnsi="Times New Roman" w:cs="Times New Roman"/>
+          <w:color w:val="222222"/>
+          <w:szCs w:val="24"/>
+          <w:shd w:val="clear" w:color="auto" w:fill="FFFFFF"/>
+        </w:rPr>
+        <w:t xml:space="preserve"> Semantic Segmentation(1) | by </w:t>
+      </w:r>
+      <w:r>
+        <w:rPr>
+          <w:rFonts w:ascii="Times New Roman" w:eastAsia="標楷體" w:hAnsi="Times New Roman" w:cs="Times New Roman"/>
+          <w:color w:val="222222"/>
+          <w:szCs w:val="24"/>
+          <w:shd w:val="clear" w:color="auto" w:fill="FFFFFF"/>
+        </w:rPr>
+        <w:t>李謦伊</w:t>
+      </w:r>
+    </w:p>
+    <w:p>
+      <w:pPr>
+        <w:spacing w:line="360" w:lineRule="auto"/>
+        <w:rPr>
+          <w:rFonts w:ascii="Times New Roman" w:eastAsia="標楷體" w:hAnsi="Times New Roman" w:cs="Times New Roman" w:hint="eastAsia"/>
+          <w:szCs w:val="24"/>
+          <w:shd w:val="clear" w:color="auto" w:fill="FFFFFF"/>
+        </w:rPr>
+      </w:pPr>
+      <w:hyperlink r:id="rId23" w:history="1">
+        <w:r>
+          <w:rPr>
+            <w:rStyle w:val="a8"/>
+            <w:rFonts w:ascii="Times New Roman" w:eastAsia="標楷體" w:hAnsi="Times New Roman" w:cs="Times New Roman"/>
+            <w:color w:val="auto"/>
+            <w:szCs w:val="24"/>
+            <w:u w:val="none"/>
             <w:shd w:val="clear" w:color="auto" w:fill="FFFFFF"/>
           </w:rPr>
           <w:t>https://medium.com/chingi/%E5%BD%B1%E5%83%8F%E5%88%86%E5%89%B2-image-segmentation-%E8%AA%9E%E7%BE%A9%E5%88%86%E5%89%B2-semantic-segmentation-1-53a1dde9ed92</w:t>
@@ -9481,41 +10059,90 @@
       <w:pPr>
         <w:spacing w:line="360" w:lineRule="auto"/>
         <w:rPr>
-          <w:rFonts w:ascii="Times New Roman" w:hAnsi="Times New Roman" w:cs="Times New Roman"/>
-          <w:color w:val="222222"/>
-          <w:szCs w:val="20"/>
-          <w:shd w:val="clear" w:color="auto" w:fill="FFFFFF"/>
-        </w:rPr>
-      </w:pPr>
-      <w:r>
-        <w:rPr>
-          <w:rFonts w:ascii="Times New Roman" w:hAnsi="Times New Roman" w:cs="Times New Roman"/>
-          <w:color w:val="222222"/>
-          <w:szCs w:val="20"/>
-          <w:shd w:val="clear" w:color="auto" w:fill="FFFFFF"/>
-        </w:rPr>
-        <w:t>Ronneberger, O., Fischer, P., &amp; Brox, T. (2015, October). U-net: Convolutional networks for biomedical image segmentation. In </w:t>
-      </w:r>
-      <w:r>
-        <w:rPr>
-          <w:rFonts w:ascii="Times New Roman" w:hAnsi="Times New Roman" w:cs="Times New Roman"/>
-          <w:i/>
-          <w:iCs/>
-          <w:color w:val="222222"/>
-          <w:szCs w:val="20"/>
-          <w:shd w:val="clear" w:color="auto" w:fill="FFFFFF"/>
-        </w:rPr>
-        <w:t>International Conference on Medical image computing and computer-assisted intervention</w:t>
-      </w:r>
-      <w:r>
-        <w:rPr>
-          <w:rFonts w:ascii="Times New Roman" w:hAnsi="Times New Roman" w:cs="Times New Roman"/>
-          <w:color w:val="222222"/>
-          <w:szCs w:val="20"/>
-          <w:shd w:val="clear" w:color="auto" w:fill="FFFFFF"/>
-        </w:rPr>
-        <w:t> (pp. 234-241). Springer, Cham.</w:t>
-      </w:r>
+          <w:rFonts w:ascii="Times New Roman" w:eastAsia="標楷體" w:hAnsi="Times New Roman"/>
+          <w:szCs w:val="24"/>
+        </w:rPr>
+      </w:pPr>
+      <w:r>
+        <w:rPr>
+          <w:rFonts w:ascii="Times New Roman" w:eastAsia="標楷體" w:hAnsi="Times New Roman" w:hint="eastAsia"/>
+          <w:szCs w:val="24"/>
+        </w:rPr>
+        <w:t>簡嘉琳</w:t>
+      </w:r>
+      <w:r>
+        <w:rPr>
+          <w:rFonts w:ascii="Times New Roman" w:eastAsia="標楷體" w:hAnsi="Times New Roman" w:hint="eastAsia"/>
+          <w:szCs w:val="24"/>
+        </w:rPr>
+        <w:t>(2021)</w:t>
+      </w:r>
+      <w:r>
+        <w:rPr>
+          <w:rFonts w:ascii="Times New Roman" w:eastAsia="標楷體" w:hAnsi="Times New Roman" w:hint="eastAsia"/>
+          <w:szCs w:val="24"/>
+        </w:rPr>
+        <w:t>。基於生成對抗網路的繪畫風格轉換</w:t>
+      </w:r>
+      <w:r>
+        <w:rPr>
+          <w:rFonts w:ascii="Times New Roman" w:eastAsia="標楷體" w:hAnsi="Times New Roman" w:hint="eastAsia"/>
+          <w:szCs w:val="24"/>
+        </w:rPr>
+        <w:t>(</w:t>
+      </w:r>
+      <w:r>
+        <w:rPr>
+          <w:rFonts w:ascii="Times New Roman" w:eastAsia="標楷體" w:hAnsi="Times New Roman" w:hint="eastAsia"/>
+          <w:szCs w:val="24"/>
+        </w:rPr>
+        <w:t>碩士論文</w:t>
+      </w:r>
+      <w:r>
+        <w:rPr>
+          <w:rFonts w:ascii="Times New Roman" w:eastAsia="標楷體" w:hAnsi="Times New Roman" w:hint="eastAsia"/>
+          <w:szCs w:val="24"/>
+        </w:rPr>
+        <w:t xml:space="preserve">) </w:t>
+      </w:r>
+      <w:r>
+        <w:rPr>
+          <w:rFonts w:ascii="Times New Roman" w:eastAsia="標楷體" w:hAnsi="Times New Roman" w:hint="eastAsia"/>
+          <w:szCs w:val="24"/>
+        </w:rPr>
+        <w:t>。國立宜蘭大</w:t>
+      </w:r>
+      <w:r>
+        <w:rPr>
+          <w:rFonts w:ascii="Times New Roman" w:eastAsia="標楷體" w:hAnsi="Times New Roman" w:hint="eastAsia"/>
+          <w:szCs w:val="24"/>
+        </w:rPr>
+        <w:t xml:space="preserve"> </w:t>
+      </w:r>
+      <w:r>
+        <w:rPr>
+          <w:rFonts w:ascii="Times New Roman" w:eastAsia="標楷體" w:hAnsi="Times New Roman" w:hint="eastAsia"/>
+          <w:szCs w:val="24"/>
+        </w:rPr>
+        <w:t>學資訊工程學系研究所。</w:t>
+      </w:r>
+    </w:p>
+    <w:bookmarkEnd w:id="0"/>
+    <w:p>
+      <w:pPr>
+        <w:spacing w:line="360" w:lineRule="auto"/>
+        <w:rPr>
+          <w:rFonts w:ascii="Times New Roman" w:eastAsia="標楷體" w:hAnsi="Times New Roman" w:hint="eastAsia"/>
+          <w:szCs w:val="24"/>
+        </w:rPr>
+      </w:pPr>
+    </w:p>
+    <w:p>
+      <w:pPr>
+        <w:rPr>
+          <w:rFonts w:hint="eastAsia"/>
+        </w:rPr>
+      </w:pPr>
     </w:p>
     <w:p>
       <w:pPr>
@@ -9527,252 +10154,6 @@
           <w:shd w:val="clear" w:color="auto" w:fill="FFFFFF"/>
         </w:rPr>
       </w:pPr>
-      <w:r>
-        <w:rPr>
-          <w:rFonts w:ascii="Times New Roman" w:eastAsia="標楷體" w:hAnsi="Times New Roman" w:cs="Times New Roman"/>
-          <w:color w:val="222222"/>
-          <w:szCs w:val="24"/>
-          <w:shd w:val="clear" w:color="auto" w:fill="FFFFFF"/>
-        </w:rPr>
-        <w:t>Chang, Y. L., Liu, Z. Y., Lee, K. Y., &amp; Hsu, W. (2019). Free-form video inpainting with 3d gated convolution and temporal patchgan. In Proceedings of the IEEE/CVF International Conference on Computer Vision (pp. 9066-9075).</w:t>
-      </w:r>
-    </w:p>
-    <w:p>
-      <w:pPr>
-        <w:spacing w:line="360" w:lineRule="auto"/>
-        <w:rPr>
-          <w:rFonts w:ascii="Times New Roman" w:hAnsi="Times New Roman" w:cs="Times New Roman"/>
-          <w:color w:val="222222"/>
-          <w:szCs w:val="20"/>
-          <w:shd w:val="clear" w:color="auto" w:fill="FFFFFF"/>
-        </w:rPr>
-      </w:pPr>
-      <w:r>
-        <w:rPr>
-          <w:rFonts w:ascii="Times New Roman" w:hAnsi="Times New Roman" w:cs="Times New Roman"/>
-          <w:color w:val="222222"/>
-          <w:szCs w:val="20"/>
-          <w:shd w:val="clear" w:color="auto" w:fill="FFFFFF"/>
-        </w:rPr>
-        <w:t>Demir, U., &amp; Unal, G. (2018). Patch-based image inpainting with generative adversarial networks. </w:t>
-      </w:r>
-      <w:r>
-        <w:rPr>
-          <w:rFonts w:ascii="Times New Roman" w:hAnsi="Times New Roman" w:cs="Times New Roman"/>
-          <w:i/>
-          <w:iCs/>
-          <w:color w:val="222222"/>
-          <w:szCs w:val="20"/>
-          <w:shd w:val="clear" w:color="auto" w:fill="FFFFFF"/>
-        </w:rPr>
-        <w:t>arXiv preprint arXiv:1803.07422</w:t>
-      </w:r>
-      <w:r>
-        <w:rPr>
-          <w:rFonts w:ascii="Times New Roman" w:hAnsi="Times New Roman" w:cs="Times New Roman"/>
-          <w:color w:val="222222"/>
-          <w:szCs w:val="20"/>
-          <w:shd w:val="clear" w:color="auto" w:fill="FFFFFF"/>
-        </w:rPr>
-        <w:t>.</w:t>
-      </w:r>
-    </w:p>
-    <w:p>
-      <w:pPr>
-        <w:spacing w:line="360" w:lineRule="auto"/>
-        <w:rPr>
-          <w:rFonts w:ascii="Times New Roman" w:hAnsi="Times New Roman" w:cs="Times New Roman"/>
-          <w:color w:val="222222"/>
-          <w:szCs w:val="20"/>
-          <w:shd w:val="clear" w:color="auto" w:fill="FFFFFF"/>
-        </w:rPr>
-      </w:pPr>
-    </w:p>
-    <w:p>
-      <w:pPr>
-        <w:spacing w:line="360" w:lineRule="auto"/>
-        <w:rPr>
-          <w:rFonts w:ascii="標楷體" w:eastAsia="標楷體" w:hAnsi="標楷體" w:cs="Times New Roman"/>
-          <w:color w:val="222222"/>
-          <w:szCs w:val="20"/>
-          <w:shd w:val="clear" w:color="auto" w:fill="FFFFFF"/>
-        </w:rPr>
-      </w:pPr>
-      <w:r>
-        <w:rPr>
-          <w:rFonts w:ascii="標楷體" w:eastAsia="標楷體" w:hAnsi="標楷體" w:cs="Times New Roman" w:hint="eastAsia"/>
-          <w:color w:val="222222"/>
-          <w:szCs w:val="20"/>
-          <w:shd w:val="clear" w:color="auto" w:fill="FFFFFF"/>
-        </w:rPr>
-        <w:lastRenderedPageBreak/>
-        <w:t>宋杰</w:t>
-      </w:r>
-      <w:r>
-        <w:rPr>
-          <w:rFonts w:ascii="標楷體" w:eastAsia="標楷體" w:hAnsi="標楷體" w:cs="Times New Roman"/>
-          <w:color w:val="222222"/>
-          <w:szCs w:val="20"/>
-          <w:shd w:val="clear" w:color="auto" w:fill="FFFFFF"/>
-        </w:rPr>
-        <w:t xml:space="preserve">, </w:t>
-      </w:r>
-      <w:r>
-        <w:rPr>
-          <w:rFonts w:ascii="標楷體" w:eastAsia="標楷體" w:hAnsi="標楷體" w:cs="Times New Roman" w:hint="eastAsia"/>
-          <w:color w:val="222222"/>
-          <w:szCs w:val="20"/>
-          <w:shd w:val="clear" w:color="auto" w:fill="FFFFFF"/>
-        </w:rPr>
-        <w:t>肖亮</w:t>
-      </w:r>
-      <w:r>
-        <w:rPr>
-          <w:rFonts w:ascii="標楷體" w:eastAsia="標楷體" w:hAnsi="標楷體" w:cs="Times New Roman"/>
-          <w:color w:val="222222"/>
-          <w:szCs w:val="20"/>
-          <w:shd w:val="clear" w:color="auto" w:fill="FFFFFF"/>
-        </w:rPr>
-        <w:t xml:space="preserve">, </w:t>
-      </w:r>
-      <w:r>
-        <w:rPr>
-          <w:rFonts w:ascii="標楷體" w:eastAsia="標楷體" w:hAnsi="標楷體" w:cs="Times New Roman" w:hint="eastAsia"/>
-          <w:color w:val="222222"/>
-          <w:szCs w:val="20"/>
-          <w:shd w:val="clear" w:color="auto" w:fill="FFFFFF"/>
-        </w:rPr>
-        <w:t>练智超</w:t>
-      </w:r>
-      <w:r>
-        <w:rPr>
-          <w:rFonts w:ascii="標楷體" w:eastAsia="標楷體" w:hAnsi="標楷體" w:cs="Times New Roman"/>
-          <w:color w:val="222222"/>
-          <w:szCs w:val="20"/>
-          <w:shd w:val="clear" w:color="auto" w:fill="FFFFFF"/>
-        </w:rPr>
-        <w:t xml:space="preserve">, </w:t>
-      </w:r>
-      <w:r>
-        <w:rPr>
-          <w:rFonts w:ascii="標楷體" w:eastAsia="標楷體" w:hAnsi="標楷體" w:cs="Times New Roman" w:hint="eastAsia"/>
-          <w:color w:val="222222"/>
-          <w:szCs w:val="20"/>
-          <w:shd w:val="clear" w:color="auto" w:fill="FFFFFF"/>
-        </w:rPr>
-        <w:t>蔡子贇</w:t>
-      </w:r>
-      <w:r>
-        <w:rPr>
-          <w:rFonts w:ascii="標楷體" w:eastAsia="標楷體" w:hAnsi="標楷體" w:cs="Times New Roman"/>
-          <w:color w:val="222222"/>
-          <w:szCs w:val="20"/>
-          <w:shd w:val="clear" w:color="auto" w:fill="FFFFFF"/>
-        </w:rPr>
-        <w:t xml:space="preserve">, &amp; </w:t>
-      </w:r>
-      <w:r>
-        <w:rPr>
-          <w:rFonts w:ascii="標楷體" w:eastAsia="標楷體" w:hAnsi="標楷體" w:cs="Times New Roman" w:hint="eastAsia"/>
-          <w:color w:val="222222"/>
-          <w:szCs w:val="20"/>
-          <w:shd w:val="clear" w:color="auto" w:fill="FFFFFF"/>
-        </w:rPr>
-        <w:t>蒋国平</w:t>
-      </w:r>
-      <w:r>
-        <w:rPr>
-          <w:rFonts w:ascii="標楷體" w:eastAsia="標楷體" w:hAnsi="標楷體" w:cs="Times New Roman"/>
-          <w:color w:val="222222"/>
-          <w:szCs w:val="20"/>
-          <w:shd w:val="clear" w:color="auto" w:fill="FFFFFF"/>
-        </w:rPr>
-        <w:t xml:space="preserve">. (2021). </w:t>
-      </w:r>
-      <w:r>
-        <w:rPr>
-          <w:rFonts w:ascii="標楷體" w:eastAsia="標楷體" w:hAnsi="標楷體" w:cs="Times New Roman" w:hint="eastAsia"/>
-          <w:color w:val="222222"/>
-          <w:szCs w:val="20"/>
-          <w:shd w:val="clear" w:color="auto" w:fill="FFFFFF"/>
-        </w:rPr>
-        <w:t>基于深度学习的数字病理图像分割综述与展望</w:t>
-      </w:r>
-      <w:r>
-        <w:rPr>
-          <w:rFonts w:ascii="標楷體" w:eastAsia="標楷體" w:hAnsi="標楷體" w:cs="Times New Roman"/>
-          <w:color w:val="222222"/>
-          <w:szCs w:val="20"/>
-          <w:shd w:val="clear" w:color="auto" w:fill="FFFFFF"/>
-        </w:rPr>
-        <w:t>. Journal of Software, 32(5).</w:t>
-      </w:r>
-    </w:p>
-    <w:p>
-      <w:pPr>
-        <w:spacing w:line="360" w:lineRule="auto"/>
-        <w:rPr>
-          <w:rFonts w:ascii="Times New Roman" w:eastAsia="標楷體" w:hAnsi="Times New Roman" w:cs="Times New Roman"/>
-          <w:color w:val="222222"/>
-          <w:sz w:val="32"/>
-          <w:szCs w:val="24"/>
-          <w:shd w:val="clear" w:color="auto" w:fill="FFFFFF"/>
-        </w:rPr>
-      </w:pPr>
-      <w:r>
-        <w:rPr>
-          <w:rFonts w:ascii="Times New Roman" w:hAnsi="Times New Roman" w:cs="Times New Roman"/>
-          <w:color w:val="222222"/>
-          <w:sz w:val="20"/>
-          <w:szCs w:val="20"/>
-          <w:shd w:val="clear" w:color="auto" w:fill="FFFFFF"/>
-        </w:rPr>
-        <w:t>Xie, C., Wang, Z., Chen, H., Ma, X., Xing, W., Zhao, L., ... &amp; Lin, Z. (2021). Image Style Transfer Algorithm Based on Semantic Segmentation. </w:t>
-      </w:r>
-      <w:r>
-        <w:rPr>
-          <w:rFonts w:ascii="Times New Roman" w:hAnsi="Times New Roman" w:cs="Times New Roman"/>
-          <w:i/>
-          <w:iCs/>
-          <w:color w:val="222222"/>
-          <w:sz w:val="20"/>
-          <w:szCs w:val="20"/>
-          <w:shd w:val="clear" w:color="auto" w:fill="FFFFFF"/>
-        </w:rPr>
-        <w:t>IEEE Access</w:t>
-      </w:r>
-      <w:r>
-        <w:rPr>
-          <w:rFonts w:ascii="Times New Roman" w:hAnsi="Times New Roman" w:cs="Times New Roman"/>
-          <w:color w:val="222222"/>
-          <w:sz w:val="20"/>
-          <w:szCs w:val="20"/>
-          <w:shd w:val="clear" w:color="auto" w:fill="FFFFFF"/>
-        </w:rPr>
-        <w:t>, </w:t>
-      </w:r>
-      <w:r>
-        <w:rPr>
-          <w:rFonts w:ascii="Times New Roman" w:hAnsi="Times New Roman" w:cs="Times New Roman"/>
-          <w:i/>
-          <w:iCs/>
-          <w:color w:val="222222"/>
-          <w:sz w:val="20"/>
-          <w:szCs w:val="20"/>
-          <w:shd w:val="clear" w:color="auto" w:fill="FFFFFF"/>
-        </w:rPr>
-        <w:t>9</w:t>
-      </w:r>
-      <w:r>
-        <w:rPr>
-          <w:rFonts w:ascii="Times New Roman" w:hAnsi="Times New Roman" w:cs="Times New Roman"/>
-          <w:color w:val="222222"/>
-          <w:sz w:val="20"/>
-          <w:szCs w:val="20"/>
-          <w:shd w:val="clear" w:color="auto" w:fill="FFFFFF"/>
-        </w:rPr>
-        <w:t>, 54518-54529.</w:t>
-      </w:r>
     </w:p>
     <w:sectPr>
       <w:pgSz w:w="11906" w:h="16838"/>
@@ -10909,7 +11290,7 @@
 </file>
 
 <file path=customXml/itemProps1.xml><?xml version="1.0" encoding="utf-8"?>
-<ds:datastoreItem xmlns:ds="http://schemas.openxmlformats.org/officeDocument/2006/customXml" ds:itemID="{04D3213D-D4E8-42B6-BB25-4CB9E8253F80}">
+<ds:datastoreItem xmlns:ds="http://schemas.openxmlformats.org/officeDocument/2006/customXml" ds:itemID="{31E7D59E-35FD-4E54-AB2F-42EB128A48AB}">
   <ds:schemaRefs>
     <ds:schemaRef ds:uri="http://schemas.openxmlformats.org/officeDocument/2006/bibliography"/>
   </ds:schemaRefs>
